--- a/template.docx
+++ b/template.docx
@@ -43,35 +43,16 @@
           <w:sz w:val="21"/>
           <w:szCs w:val="21"/>
         </w:rPr>
-        <w:t xml:space="preserve">) is entered </w:t>
-      </w:r>
-      <w:proofErr w:type="gramStart"/>
-      <w:r>
-        <w:rPr>
-          <w:rFonts w:ascii="Century Gothic" w:eastAsia="Century Gothic" w:hAnsi="Century Gothic" w:cs="Century Gothic"/>
-          <w:sz w:val="21"/>
-          <w:szCs w:val="21"/>
-        </w:rPr>
-        <w:t xml:space="preserve">into  </w:t>
-      </w:r>
-      <w:r>
-        <w:rPr>
-          <w:rFonts w:ascii="Century Gothic" w:eastAsia="Century Gothic" w:hAnsi="Century Gothic" w:cs="Century Gothic"/>
-          <w:b/>
-          <w:sz w:val="21"/>
-          <w:szCs w:val="21"/>
-        </w:rPr>
-        <w:t>{</w:t>
-      </w:r>
-      <w:proofErr w:type="gramEnd"/>
-      <w:r>
-        <w:rPr>
-          <w:rFonts w:ascii="Century Gothic" w:eastAsia="Century Gothic" w:hAnsi="Century Gothic" w:cs="Century Gothic"/>
-          <w:b/>
-          <w:sz w:val="21"/>
-          <w:szCs w:val="21"/>
-        </w:rPr>
-        <w:t>date}</w:t>
+        <w:t xml:space="preserve">) is entered into  </w:t>
+      </w:r>
+      <w:r>
+        <w:rPr>
+          <w:rFonts w:ascii="Century Gothic" w:eastAsia="Century Gothic" w:hAnsi="Century Gothic" w:cs="Century Gothic"/>
+          <w:b/>
+          <w:sz w:val="21"/>
+          <w:szCs w:val="21"/>
+        </w:rPr>
+        <w:t>{date}</w:t>
       </w:r>
       <w:r>
         <w:rPr>
@@ -343,7 +324,6 @@
         </w:rPr>
         <w:t xml:space="preserve"> The Parties agree that the Lender will loan the Borrower </w:t>
       </w:r>
-      <w:proofErr w:type="gramStart"/>
       <w:r>
         <w:rPr>
           <w:rFonts w:ascii="Century Gothic" w:eastAsia="Century Gothic" w:hAnsi="Century Gothic" w:cs="Century Gothic"/>
@@ -360,17 +340,7 @@
           <w:sz w:val="21"/>
           <w:szCs w:val="21"/>
         </w:rPr>
-        <w:t>{</w:t>
-      </w:r>
-      <w:proofErr w:type="gramEnd"/>
-      <w:r>
-        <w:rPr>
-          <w:rFonts w:ascii="Century Gothic" w:eastAsia="Century Gothic" w:hAnsi="Century Gothic" w:cs="Century Gothic"/>
-          <w:b/>
-          <w:sz w:val="21"/>
-          <w:szCs w:val="21"/>
-        </w:rPr>
-        <w:t>amount}</w:t>
+        <w:t>{amount}</w:t>
       </w:r>
       <w:r>
         <w:rPr>
@@ -394,25 +364,7 @@
           <w:sz w:val="21"/>
           <w:szCs w:val="21"/>
         </w:rPr>
-        <w:t>{</w:t>
-      </w:r>
-      <w:proofErr w:type="spellStart"/>
-      <w:r>
-        <w:rPr>
-          <w:rFonts w:ascii="Century Gothic" w:eastAsia="Century Gothic" w:hAnsi="Century Gothic" w:cs="Century Gothic"/>
-          <w:sz w:val="21"/>
-          <w:szCs w:val="21"/>
-        </w:rPr>
-        <w:t>amountInWord</w:t>
-      </w:r>
-      <w:proofErr w:type="spellEnd"/>
-      <w:r>
-        <w:rPr>
-          <w:rFonts w:ascii="Century Gothic" w:eastAsia="Century Gothic" w:hAnsi="Century Gothic" w:cs="Century Gothic"/>
-          <w:sz w:val="21"/>
-          <w:szCs w:val="21"/>
-        </w:rPr>
-        <w:t>}</w:t>
+        <w:t>{amountInWord}</w:t>
       </w:r>
       <w:r>
         <w:rPr>
@@ -531,18 +483,8 @@
           <w:sz w:val="21"/>
           <w:szCs w:val="21"/>
         </w:rPr>
-        <w:t xml:space="preserve">% </w:t>
-      </w:r>
-      <w:proofErr w:type="spellStart"/>
-      <w:r>
-        <w:rPr>
-          <w:rFonts w:ascii="Century Gothic" w:eastAsia="Century Gothic" w:hAnsi="Century Gothic" w:cs="Century Gothic"/>
-          <w:sz w:val="21"/>
-          <w:szCs w:val="21"/>
-        </w:rPr>
-        <w:t>p.a</w:t>
-      </w:r>
-      <w:proofErr w:type="spellEnd"/>
+        <w:t>% p.a</w:t>
+      </w:r>
     </w:p>
     <w:p>
       <w:pPr>
@@ -1195,7 +1137,6 @@
         </w:rPr>
         <w:t xml:space="preserve">hall serve as collateral for this loan. The Total value of the asset is </w:t>
       </w:r>
-      <w:proofErr w:type="gramStart"/>
       <w:r>
         <w:rPr>
           <w:rFonts w:ascii="Century Gothic" w:eastAsia="Century Gothic" w:hAnsi="Century Gothic" w:cs="Century Gothic"/>
@@ -1214,8 +1155,6 @@
         </w:rPr>
         <w:t>{</w:t>
       </w:r>
-      <w:proofErr w:type="spellStart"/>
-      <w:proofErr w:type="gramEnd"/>
       <w:r>
         <w:rPr>
           <w:rFonts w:ascii="Century Gothic" w:eastAsia="Century Gothic" w:hAnsi="Century Gothic" w:cs="Century Gothic"/>
@@ -1225,7 +1164,6 @@
         </w:rPr>
         <w:t>carValue</w:t>
       </w:r>
-      <w:proofErr w:type="spellEnd"/>
       <w:r>
         <w:rPr>
           <w:rFonts w:ascii="Century Gothic" w:eastAsia="Century Gothic" w:hAnsi="Century Gothic" w:cs="Century Gothic"/>
@@ -1259,7 +1197,6 @@
         </w:rPr>
         <w:t>{</w:t>
       </w:r>
-      <w:proofErr w:type="spellStart"/>
       <w:r>
         <w:rPr>
           <w:rFonts w:ascii="Century Gothic" w:eastAsia="Century Gothic" w:hAnsi="Century Gothic" w:cs="Century Gothic"/>
@@ -1268,7 +1205,6 @@
         </w:rPr>
         <w:t>carValueInWords</w:t>
       </w:r>
-      <w:proofErr w:type="spellEnd"/>
       <w:r>
         <w:rPr>
           <w:rFonts w:ascii="Century Gothic" w:eastAsia="Century Gothic" w:hAnsi="Century Gothic" w:cs="Century Gothic"/>
@@ -1433,7 +1369,6 @@
         </w:rPr>
         <w:t xml:space="preserve"> The borrower shall pay an equity contribution in the amount of </w:t>
       </w:r>
-      <w:proofErr w:type="gramStart"/>
       <w:r>
         <w:rPr>
           <w:rFonts w:ascii="Century Gothic" w:eastAsia="Century Gothic" w:hAnsi="Century Gothic" w:cs="Century Gothic"/>
@@ -1452,7 +1387,6 @@
         </w:rPr>
         <w:t>{</w:t>
       </w:r>
-      <w:proofErr w:type="gramEnd"/>
       <w:r>
         <w:rPr>
           <w:rFonts w:ascii="Century Gothic" w:eastAsia="Century Gothic" w:hAnsi="Century Gothic" w:cs="Century Gothic"/>
@@ -1512,7 +1446,6 @@
         </w:rPr>
         <w:t>{</w:t>
       </w:r>
-      <w:proofErr w:type="spellStart"/>
       <w:r>
         <w:rPr>
           <w:rFonts w:ascii="Century Gothic" w:eastAsia="Century Gothic" w:hAnsi="Century Gothic" w:cs="Century Gothic"/>
@@ -1521,7 +1454,6 @@
         </w:rPr>
         <w:t>equityInWords</w:t>
       </w:r>
-      <w:proofErr w:type="spellEnd"/>
       <w:r>
         <w:rPr>
           <w:rFonts w:ascii="Century Gothic" w:eastAsia="Century Gothic" w:hAnsi="Century Gothic" w:cs="Century Gothic"/>
@@ -1635,7 +1567,6 @@
         </w:rPr>
         <w:t xml:space="preserve"> The Parties agree that the Borrower shall pay Lender </w:t>
       </w:r>
-      <w:proofErr w:type="gramStart"/>
       <w:r>
         <w:rPr>
           <w:rFonts w:ascii="Century Gothic" w:eastAsia="Century Gothic" w:hAnsi="Century Gothic" w:cs="Century Gothic"/>
@@ -1654,7 +1585,6 @@
         </w:rPr>
         <w:t>{</w:t>
       </w:r>
-      <w:proofErr w:type="gramEnd"/>
       <w:r>
         <w:rPr>
           <w:rFonts w:ascii="Century Gothic" w:eastAsia="Century Gothic" w:hAnsi="Century Gothic" w:cs="Century Gothic"/>
@@ -1698,7 +1628,6 @@
         </w:rPr>
         <w:t>{</w:t>
       </w:r>
-      <w:proofErr w:type="spellStart"/>
       <w:r>
         <w:rPr>
           <w:rFonts w:ascii="Century Gothic" w:eastAsia="Century Gothic" w:hAnsi="Century Gothic" w:cs="Century Gothic"/>
@@ -1707,7 +1636,6 @@
         </w:rPr>
         <w:t>repaymentInWords</w:t>
       </w:r>
-      <w:proofErr w:type="spellEnd"/>
       <w:r>
         <w:rPr>
           <w:rFonts w:ascii="Century Gothic" w:eastAsia="Century Gothic" w:hAnsi="Century Gothic" w:cs="Century Gothic"/>
@@ -1782,531 +1710,7 @@
           <w:sz w:val="21"/>
           <w:szCs w:val="21"/>
         </w:rPr>
-        <w:t xml:space="preserve"> as the loan instalment. Additionally the client will pay fees renewals of </w:t>
-      </w:r>
-      <w:proofErr w:type="gramStart"/>
-      <w:r>
-        <w:rPr>
-          <w:rFonts w:ascii="Century Gothic" w:eastAsia="Century Gothic" w:hAnsi="Century Gothic" w:cs="Century Gothic"/>
-          <w:b/>
-          <w:sz w:val="21"/>
-          <w:szCs w:val="21"/>
-        </w:rPr>
-        <w:t>NGN</w:t>
-      </w:r>
-      <w:r>
-        <w:rPr>
-          <w:rFonts w:ascii="Century Gothic" w:eastAsia="Century Gothic" w:hAnsi="Century Gothic" w:cs="Century Gothic"/>
-          <w:b/>
-          <w:sz w:val="21"/>
-          <w:szCs w:val="21"/>
-        </w:rPr>
-        <w:t>{</w:t>
-      </w:r>
-      <w:proofErr w:type="spellStart"/>
-      <w:proofErr w:type="gramEnd"/>
-      <w:r>
-        <w:rPr>
-          <w:rFonts w:ascii="Century Gothic" w:eastAsia="Century Gothic" w:hAnsi="Century Gothic" w:cs="Century Gothic"/>
-          <w:b/>
-          <w:sz w:val="21"/>
-          <w:szCs w:val="21"/>
-        </w:rPr>
-        <w:t>totalRenewal</w:t>
-      </w:r>
-      <w:proofErr w:type="spellEnd"/>
-      <w:r>
-        <w:rPr>
-          <w:rFonts w:ascii="Century Gothic" w:eastAsia="Century Gothic" w:hAnsi="Century Gothic" w:cs="Century Gothic"/>
-          <w:b/>
-          <w:sz w:val="21"/>
-          <w:szCs w:val="21"/>
-        </w:rPr>
-        <w:t>}</w:t>
-      </w:r>
-      <w:r>
-        <w:rPr>
-          <w:rFonts w:ascii="Century Gothic" w:eastAsia="Century Gothic" w:hAnsi="Century Gothic" w:cs="Century Gothic"/>
-          <w:sz w:val="21"/>
-          <w:szCs w:val="21"/>
-        </w:rPr>
-        <w:t xml:space="preserve"> </w:t>
-      </w:r>
-      <w:r>
-        <w:rPr>
-          <w:rFonts w:ascii="Century Gothic" w:eastAsia="Century Gothic" w:hAnsi="Century Gothic" w:cs="Century Gothic"/>
-          <w:sz w:val="21"/>
-          <w:szCs w:val="21"/>
-        </w:rPr>
-        <w:t>({</w:t>
-      </w:r>
-      <w:proofErr w:type="spellStart"/>
-      <w:r>
-        <w:rPr>
-          <w:rFonts w:ascii="Century Gothic" w:eastAsia="Century Gothic" w:hAnsi="Century Gothic" w:cs="Century Gothic"/>
-          <w:sz w:val="21"/>
-          <w:szCs w:val="21"/>
-        </w:rPr>
-        <w:t>totalRenewalInWords</w:t>
-      </w:r>
-      <w:proofErr w:type="spellEnd"/>
-      <w:r>
-        <w:rPr>
-          <w:rFonts w:ascii="Century Gothic" w:eastAsia="Century Gothic" w:hAnsi="Century Gothic" w:cs="Century Gothic"/>
-          <w:sz w:val="21"/>
-          <w:szCs w:val="21"/>
-        </w:rPr>
-        <w:t>}</w:t>
-      </w:r>
-      <w:r>
-        <w:rPr>
-          <w:rFonts w:ascii="Century Gothic" w:eastAsia="Century Gothic" w:hAnsi="Century Gothic" w:cs="Century Gothic"/>
-          <w:sz w:val="21"/>
-          <w:szCs w:val="21"/>
-        </w:rPr>
-        <w:t xml:space="preserve"> </w:t>
-      </w:r>
-      <w:r>
-        <w:rPr>
-          <w:rFonts w:ascii="Century Gothic" w:eastAsia="Century Gothic" w:hAnsi="Century Gothic" w:cs="Century Gothic"/>
-          <w:sz w:val="21"/>
-          <w:szCs w:val="21"/>
-        </w:rPr>
-        <w:t>naira only</w:t>
-      </w:r>
-      <w:r>
-        <w:rPr>
-          <w:rFonts w:ascii="Century Gothic" w:eastAsia="Century Gothic" w:hAnsi="Century Gothic" w:cs="Century Gothic"/>
-          <w:sz w:val="21"/>
-          <w:szCs w:val="21"/>
-        </w:rPr>
-        <w:t xml:space="preserve">) </w:t>
-      </w:r>
-      <w:r>
-        <w:rPr>
-          <w:rFonts w:ascii="Century Gothic" w:eastAsia="Century Gothic" w:hAnsi="Century Gothic" w:cs="Century Gothic"/>
-          <w:sz w:val="21"/>
-          <w:szCs w:val="21"/>
-        </w:rPr>
-        <w:t xml:space="preserve">spread over </w:t>
-      </w:r>
-      <w:r>
-        <w:rPr>
-          <w:rFonts w:ascii="Century Gothic" w:eastAsia="Century Gothic" w:hAnsi="Century Gothic" w:cs="Century Gothic"/>
-          <w:b/>
-          <w:sz w:val="21"/>
-          <w:szCs w:val="21"/>
-        </w:rPr>
-        <w:t>{</w:t>
-      </w:r>
-      <w:proofErr w:type="spellStart"/>
-      <w:r>
-        <w:rPr>
-          <w:rFonts w:ascii="Century Gothic" w:eastAsia="Century Gothic" w:hAnsi="Century Gothic" w:cs="Century Gothic"/>
-          <w:b/>
-          <w:sz w:val="21"/>
-          <w:szCs w:val="21"/>
-        </w:rPr>
-        <w:t>renewalPeriod</w:t>
-      </w:r>
-      <w:proofErr w:type="spellEnd"/>
-      <w:r>
-        <w:rPr>
-          <w:rFonts w:ascii="Century Gothic" w:eastAsia="Century Gothic" w:hAnsi="Century Gothic" w:cs="Century Gothic"/>
-          <w:b/>
-          <w:sz w:val="21"/>
-          <w:szCs w:val="21"/>
-        </w:rPr>
-        <w:t>}</w:t>
-      </w:r>
-      <w:r>
-        <w:rPr>
-          <w:rFonts w:ascii="Century Gothic" w:eastAsia="Century Gothic" w:hAnsi="Century Gothic" w:cs="Century Gothic"/>
-          <w:b/>
-          <w:sz w:val="21"/>
-          <w:szCs w:val="21"/>
-        </w:rPr>
-        <w:t xml:space="preserve"> Months</w:t>
-      </w:r>
-      <w:r>
-        <w:rPr>
-          <w:rFonts w:ascii="Century Gothic" w:eastAsia="Century Gothic" w:hAnsi="Century Gothic" w:cs="Century Gothic"/>
-          <w:sz w:val="21"/>
-          <w:szCs w:val="21"/>
-        </w:rPr>
-        <w:t xml:space="preserve"> </w:t>
-      </w:r>
-      <w:r>
-        <w:rPr>
-          <w:rFonts w:ascii="Century Gothic" w:eastAsia="Century Gothic" w:hAnsi="Century Gothic" w:cs="Century Gothic"/>
-          <w:sz w:val="21"/>
-          <w:szCs w:val="21"/>
-        </w:rPr>
-        <w:t xml:space="preserve">in instalments of </w:t>
-      </w:r>
-      <w:r>
-        <w:rPr>
-          <w:rFonts w:ascii="Century Gothic" w:eastAsia="Century Gothic" w:hAnsi="Century Gothic" w:cs="Century Gothic"/>
-          <w:b/>
-          <w:sz w:val="21"/>
-          <w:szCs w:val="21"/>
-        </w:rPr>
-        <w:t>NGN</w:t>
-      </w:r>
-      <w:r>
-        <w:rPr>
-          <w:rFonts w:ascii="Century Gothic" w:eastAsia="Century Gothic" w:hAnsi="Century Gothic" w:cs="Century Gothic"/>
-          <w:b/>
-          <w:sz w:val="21"/>
-          <w:szCs w:val="21"/>
-        </w:rPr>
-        <w:t>{</w:t>
-      </w:r>
-      <w:r>
-        <w:rPr>
-          <w:rFonts w:ascii="Century Gothic" w:eastAsia="Century Gothic" w:hAnsi="Century Gothic" w:cs="Century Gothic"/>
-          <w:b/>
-          <w:sz w:val="21"/>
-          <w:szCs w:val="21"/>
-        </w:rPr>
-        <w:t>renewal</w:t>
-      </w:r>
-      <w:r>
-        <w:rPr>
-          <w:rFonts w:ascii="Century Gothic" w:eastAsia="Century Gothic" w:hAnsi="Century Gothic" w:cs="Century Gothic"/>
-          <w:b/>
-          <w:sz w:val="21"/>
-          <w:szCs w:val="21"/>
-        </w:rPr>
-        <w:t>}</w:t>
-      </w:r>
-      <w:r>
-        <w:rPr>
-          <w:rFonts w:ascii="Century Gothic" w:eastAsia="Century Gothic" w:hAnsi="Century Gothic" w:cs="Century Gothic"/>
-          <w:b/>
-          <w:sz w:val="21"/>
-          <w:szCs w:val="21"/>
-        </w:rPr>
-        <w:t xml:space="preserve"> </w:t>
-      </w:r>
-      <w:r>
-        <w:rPr>
-          <w:rFonts w:ascii="Century Gothic" w:eastAsia="Century Gothic" w:hAnsi="Century Gothic" w:cs="Century Gothic"/>
-          <w:sz w:val="21"/>
-          <w:szCs w:val="21"/>
-        </w:rPr>
-        <w:t>({</w:t>
-      </w:r>
-      <w:proofErr w:type="spellStart"/>
-      <w:r>
-        <w:rPr>
-          <w:rFonts w:ascii="Century Gothic" w:eastAsia="Century Gothic" w:hAnsi="Century Gothic" w:cs="Century Gothic"/>
-          <w:sz w:val="21"/>
-          <w:szCs w:val="21"/>
-        </w:rPr>
-        <w:t>renewalInWords</w:t>
-      </w:r>
-      <w:proofErr w:type="spellEnd"/>
-      <w:r>
-        <w:rPr>
-          <w:rFonts w:ascii="Century Gothic" w:eastAsia="Century Gothic" w:hAnsi="Century Gothic" w:cs="Century Gothic"/>
-          <w:sz w:val="21"/>
-          <w:szCs w:val="21"/>
-        </w:rPr>
-        <w:t>}</w:t>
-      </w:r>
-      <w:r>
-        <w:rPr>
-          <w:rFonts w:ascii="Century Gothic" w:eastAsia="Century Gothic" w:hAnsi="Century Gothic" w:cs="Century Gothic"/>
-          <w:sz w:val="21"/>
-          <w:szCs w:val="21"/>
-        </w:rPr>
-        <w:t xml:space="preserve"> </w:t>
-      </w:r>
-      <w:r>
-        <w:rPr>
-          <w:rFonts w:ascii="Century Gothic" w:eastAsia="Century Gothic" w:hAnsi="Century Gothic" w:cs="Century Gothic"/>
-          <w:sz w:val="21"/>
-          <w:szCs w:val="21"/>
-        </w:rPr>
-        <w:t>naira only</w:t>
-      </w:r>
-      <w:r>
-        <w:rPr>
-          <w:rFonts w:ascii="Century Gothic" w:eastAsia="Century Gothic" w:hAnsi="Century Gothic" w:cs="Century Gothic"/>
-          <w:sz w:val="21"/>
-          <w:szCs w:val="21"/>
-        </w:rPr>
-        <w:t>)</w:t>
-      </w:r>
-      <w:r>
-        <w:rPr>
-          <w:rFonts w:ascii="Century Gothic" w:eastAsia="Century Gothic" w:hAnsi="Century Gothic" w:cs="Century Gothic"/>
-          <w:b/>
-          <w:sz w:val="21"/>
-          <w:szCs w:val="21"/>
-        </w:rPr>
-        <w:t xml:space="preserve">. </w:t>
-      </w:r>
-      <w:r>
-        <w:rPr>
-          <w:rFonts w:ascii="Century Gothic" w:eastAsia="Century Gothic" w:hAnsi="Century Gothic" w:cs="Century Gothic"/>
-          <w:sz w:val="21"/>
-          <w:szCs w:val="21"/>
-        </w:rPr>
-        <w:t xml:space="preserve"> This means total instalment rental for the first </w:t>
-      </w:r>
-      <w:r>
-        <w:rPr>
-          <w:rFonts w:ascii="Century Gothic" w:eastAsia="Century Gothic" w:hAnsi="Century Gothic" w:cs="Century Gothic"/>
-          <w:b/>
-          <w:sz w:val="21"/>
-          <w:szCs w:val="21"/>
-        </w:rPr>
-        <w:t>{</w:t>
-      </w:r>
-      <w:proofErr w:type="spellStart"/>
-      <w:r>
-        <w:rPr>
-          <w:rFonts w:ascii="Century Gothic" w:eastAsia="Century Gothic" w:hAnsi="Century Gothic" w:cs="Century Gothic"/>
-          <w:b/>
-          <w:sz w:val="21"/>
-          <w:szCs w:val="21"/>
-        </w:rPr>
-        <w:t>renewalPeriod</w:t>
-      </w:r>
-      <w:proofErr w:type="spellEnd"/>
-      <w:r>
-        <w:rPr>
-          <w:rFonts w:ascii="Century Gothic" w:eastAsia="Century Gothic" w:hAnsi="Century Gothic" w:cs="Century Gothic"/>
-          <w:b/>
-          <w:sz w:val="21"/>
-          <w:szCs w:val="21"/>
-        </w:rPr>
-        <w:t>}</w:t>
-      </w:r>
-      <w:r>
-        <w:rPr>
-          <w:rFonts w:ascii="Century Gothic" w:eastAsia="Century Gothic" w:hAnsi="Century Gothic" w:cs="Century Gothic"/>
-          <w:b/>
-          <w:sz w:val="21"/>
-          <w:szCs w:val="21"/>
-        </w:rPr>
-        <w:t xml:space="preserve"> Months</w:t>
-      </w:r>
-      <w:r>
-        <w:rPr>
-          <w:rFonts w:ascii="Century Gothic" w:eastAsia="Century Gothic" w:hAnsi="Century Gothic" w:cs="Century Gothic"/>
-          <w:sz w:val="21"/>
-          <w:szCs w:val="21"/>
-        </w:rPr>
-        <w:t xml:space="preserve"> will amount </w:t>
-      </w:r>
-      <w:proofErr w:type="gramStart"/>
-      <w:r>
-        <w:rPr>
-          <w:rFonts w:ascii="Century Gothic" w:eastAsia="Century Gothic" w:hAnsi="Century Gothic" w:cs="Century Gothic"/>
-          <w:sz w:val="21"/>
-          <w:szCs w:val="21"/>
-        </w:rPr>
-        <w:t xml:space="preserve">to </w:t>
-      </w:r>
-      <w:r>
-        <w:rPr>
-          <w:rFonts w:ascii="Century Gothic" w:eastAsia="Century Gothic" w:hAnsi="Century Gothic" w:cs="Century Gothic"/>
-          <w:b/>
-          <w:sz w:val="21"/>
-          <w:szCs w:val="21"/>
-        </w:rPr>
-        <w:t xml:space="preserve"> NGN</w:t>
-      </w:r>
-      <w:proofErr w:type="gramEnd"/>
-      <w:r>
-        <w:rPr>
-          <w:rFonts w:ascii="Century Gothic" w:eastAsia="Century Gothic" w:hAnsi="Century Gothic" w:cs="Century Gothic"/>
-          <w:b/>
-          <w:sz w:val="21"/>
-          <w:szCs w:val="21"/>
-        </w:rPr>
-        <w:t>{</w:t>
-      </w:r>
-      <w:proofErr w:type="spellStart"/>
-      <w:r>
-        <w:rPr>
-          <w:rFonts w:ascii="Century Gothic" w:eastAsia="Century Gothic" w:hAnsi="Century Gothic" w:cs="Century Gothic"/>
-          <w:b/>
-          <w:sz w:val="21"/>
-          <w:szCs w:val="21"/>
-        </w:rPr>
-        <w:t>totalRepayment</w:t>
-      </w:r>
-      <w:proofErr w:type="spellEnd"/>
-      <w:r>
-        <w:rPr>
-          <w:rFonts w:ascii="Century Gothic" w:eastAsia="Century Gothic" w:hAnsi="Century Gothic" w:cs="Century Gothic"/>
-          <w:b/>
-          <w:sz w:val="21"/>
-          <w:szCs w:val="21"/>
-        </w:rPr>
-        <w:t xml:space="preserve">} </w:t>
-      </w:r>
-      <w:r>
-        <w:rPr>
-          <w:rFonts w:ascii="Century Gothic" w:eastAsia="Century Gothic" w:hAnsi="Century Gothic" w:cs="Century Gothic"/>
-          <w:bCs/>
-          <w:sz w:val="21"/>
-          <w:szCs w:val="21"/>
-        </w:rPr>
-        <w:t>({</w:t>
-      </w:r>
-      <w:proofErr w:type="spellStart"/>
-      <w:r>
-        <w:rPr>
-          <w:rFonts w:ascii="Century Gothic" w:eastAsia="Century Gothic" w:hAnsi="Century Gothic" w:cs="Century Gothic"/>
-          <w:bCs/>
-          <w:sz w:val="21"/>
-          <w:szCs w:val="21"/>
-        </w:rPr>
-        <w:t>totalRepaymentInWords</w:t>
-      </w:r>
-      <w:proofErr w:type="spellEnd"/>
-      <w:r>
-        <w:rPr>
-          <w:rFonts w:ascii="Century Gothic" w:eastAsia="Century Gothic" w:hAnsi="Century Gothic" w:cs="Century Gothic"/>
-          <w:bCs/>
-          <w:sz w:val="21"/>
-          <w:szCs w:val="21"/>
-        </w:rPr>
-        <w:t>}</w:t>
-      </w:r>
-      <w:r>
-        <w:rPr>
-          <w:rFonts w:ascii="Century Gothic" w:eastAsia="Century Gothic" w:hAnsi="Century Gothic" w:cs="Century Gothic"/>
-          <w:bCs/>
-          <w:sz w:val="21"/>
-          <w:szCs w:val="21"/>
-        </w:rPr>
-        <w:t xml:space="preserve"> </w:t>
-      </w:r>
-      <w:r>
-        <w:rPr>
-          <w:rFonts w:ascii="Century Gothic" w:eastAsia="Century Gothic" w:hAnsi="Century Gothic" w:cs="Century Gothic"/>
-          <w:sz w:val="21"/>
-          <w:szCs w:val="21"/>
-        </w:rPr>
-        <w:t>naira only</w:t>
-      </w:r>
-      <w:r>
-        <w:rPr>
-          <w:rFonts w:ascii="Century Gothic" w:eastAsia="Century Gothic" w:hAnsi="Century Gothic" w:cs="Century Gothic"/>
-          <w:bCs/>
-          <w:sz w:val="21"/>
-          <w:szCs w:val="21"/>
-        </w:rPr>
-        <w:t>)</w:t>
-      </w:r>
-      <w:r>
-        <w:rPr>
-          <w:rFonts w:ascii="Century Gothic" w:eastAsia="Century Gothic" w:hAnsi="Century Gothic" w:cs="Century Gothic"/>
-          <w:b/>
-          <w:sz w:val="21"/>
-          <w:szCs w:val="21"/>
-        </w:rPr>
-        <w:t xml:space="preserve">  </w:t>
-      </w:r>
-      <w:r>
-        <w:rPr>
-          <w:rFonts w:ascii="Century Gothic" w:eastAsia="Century Gothic" w:hAnsi="Century Gothic" w:cs="Century Gothic"/>
-          <w:sz w:val="21"/>
-          <w:szCs w:val="21"/>
-        </w:rPr>
-        <w:t xml:space="preserve">then thereafter instalments will be </w:t>
-      </w:r>
-      <w:r>
-        <w:rPr>
-          <w:rFonts w:ascii="Century Gothic" w:eastAsia="Century Gothic" w:hAnsi="Century Gothic" w:cs="Century Gothic"/>
-          <w:b/>
-          <w:sz w:val="21"/>
-          <w:szCs w:val="21"/>
-        </w:rPr>
-        <w:t xml:space="preserve"> </w:t>
-      </w:r>
-      <w:r>
-        <w:rPr>
-          <w:rFonts w:ascii="Century Gothic" w:eastAsia="Century Gothic" w:hAnsi="Century Gothic" w:cs="Century Gothic"/>
-          <w:b/>
-          <w:sz w:val="21"/>
-          <w:szCs w:val="21"/>
-        </w:rPr>
-        <w:t>NGN{</w:t>
-      </w:r>
-      <w:r>
-        <w:rPr>
-          <w:rFonts w:ascii="Century Gothic" w:eastAsia="Century Gothic" w:hAnsi="Century Gothic" w:cs="Century Gothic"/>
-          <w:b/>
-          <w:sz w:val="21"/>
-          <w:szCs w:val="21"/>
-        </w:rPr>
-        <w:t>repayment</w:t>
-      </w:r>
-      <w:r>
-        <w:rPr>
-          <w:rFonts w:ascii="Century Gothic" w:eastAsia="Century Gothic" w:hAnsi="Century Gothic" w:cs="Century Gothic"/>
-          <w:b/>
-          <w:sz w:val="21"/>
-          <w:szCs w:val="21"/>
-        </w:rPr>
-        <w:t xml:space="preserve">} </w:t>
-      </w:r>
-      <w:r>
-        <w:rPr>
-          <w:rFonts w:ascii="Century Gothic" w:eastAsia="Century Gothic" w:hAnsi="Century Gothic" w:cs="Century Gothic"/>
-          <w:sz w:val="21"/>
-          <w:szCs w:val="21"/>
-        </w:rPr>
-        <w:t>({</w:t>
-      </w:r>
-      <w:proofErr w:type="spellStart"/>
-      <w:r>
-        <w:rPr>
-          <w:rFonts w:ascii="Century Gothic" w:eastAsia="Century Gothic" w:hAnsi="Century Gothic" w:cs="Century Gothic"/>
-          <w:sz w:val="21"/>
-          <w:szCs w:val="21"/>
-        </w:rPr>
-        <w:t>repaymentInWords</w:t>
-      </w:r>
-      <w:proofErr w:type="spellEnd"/>
-      <w:r>
-        <w:rPr>
-          <w:rFonts w:ascii="Century Gothic" w:eastAsia="Century Gothic" w:hAnsi="Century Gothic" w:cs="Century Gothic"/>
-          <w:sz w:val="21"/>
-          <w:szCs w:val="21"/>
-        </w:rPr>
-        <w:t xml:space="preserve">} </w:t>
-      </w:r>
-      <w:r>
-        <w:rPr>
-          <w:rFonts w:ascii="Century Gothic" w:eastAsia="Century Gothic" w:hAnsi="Century Gothic" w:cs="Century Gothic"/>
-          <w:sz w:val="21"/>
-          <w:szCs w:val="21"/>
-        </w:rPr>
-        <w:t>naira only</w:t>
-      </w:r>
-      <w:r>
-        <w:rPr>
-          <w:rFonts w:ascii="Century Gothic" w:eastAsia="Century Gothic" w:hAnsi="Century Gothic" w:cs="Century Gothic"/>
-          <w:sz w:val="21"/>
-          <w:szCs w:val="21"/>
-        </w:rPr>
-        <w:t>)</w:t>
-      </w:r>
-      <w:r>
-        <w:rPr>
-          <w:rFonts w:ascii="Century Gothic" w:eastAsia="Century Gothic" w:hAnsi="Century Gothic" w:cs="Century Gothic"/>
-          <w:sz w:val="21"/>
-          <w:szCs w:val="21"/>
-        </w:rPr>
-        <w:t xml:space="preserve"> for the remaining loan duration till clearance of loan.</w:t>
+        <w:t xml:space="preserve"> as the loan instalment.</w:t>
       </w:r>
     </w:p>
     <w:p>
@@ -2350,25 +1754,7 @@
           <w:sz w:val="21"/>
           <w:szCs w:val="21"/>
         </w:rPr>
-        <w:t xml:space="preserve"> Payment shall be considered late if received by Lender seven (7) days after its due date. Lender will charge a late fee of 1</w:t>
-      </w:r>
-      <w:proofErr w:type="gramStart"/>
-      <w:r>
-        <w:rPr>
-          <w:rFonts w:ascii="Century Gothic" w:eastAsia="Century Gothic" w:hAnsi="Century Gothic" w:cs="Century Gothic"/>
-          <w:sz w:val="21"/>
-          <w:szCs w:val="21"/>
-        </w:rPr>
-        <w:t>%  on</w:t>
-      </w:r>
-      <w:proofErr w:type="gramEnd"/>
-      <w:r>
-        <w:rPr>
-          <w:rFonts w:ascii="Century Gothic" w:eastAsia="Century Gothic" w:hAnsi="Century Gothic" w:cs="Century Gothic"/>
-          <w:sz w:val="21"/>
-          <w:szCs w:val="21"/>
-        </w:rPr>
-        <w:t xml:space="preserve"> the loan balance.</w:t>
+        <w:t xml:space="preserve"> Payment shall be considered late if received by Lender seven (7) days after its due date. Lender will charge a late fee of 1%  on the loan balance.</w:t>
       </w:r>
     </w:p>
     <w:p>
@@ -2615,7 +2001,6 @@
           <w:sz w:val="21"/>
           <w:szCs w:val="21"/>
         </w:rPr>
-        <w:lastRenderedPageBreak/>
         <w:t xml:space="preserve">17. </w:t>
       </w:r>
       <w:r>
@@ -2677,7 +2062,16 @@
           <w:sz w:val="21"/>
           <w:szCs w:val="21"/>
         </w:rPr>
-        <w:t xml:space="preserve"> This Agreement is legal and binding between the Parties as stated above. This Agreement may be entered into and is legal and binding both in the United States and throughout Europe. The Parties each represent that they have the authority to enter into this Agreement.</w:t>
+        <w:t xml:space="preserve"> This Agreement is legal and binding between the Parties as stated above. This Agreement may be entered into and is legal and binding both in the </w:t>
+      </w:r>
+      <w:r>
+        <w:rPr>
+          <w:rFonts w:ascii="Century Gothic" w:eastAsia="Century Gothic" w:hAnsi="Century Gothic" w:cs="Century Gothic"/>
+          <w:sz w:val="21"/>
+          <w:szCs w:val="21"/>
+        </w:rPr>
+        <w:lastRenderedPageBreak/>
+        <w:t>United States and throughout Europe. The Parties each represent that they have the authority to enter into this Agreement.</w:t>
       </w:r>
     </w:p>
     <w:p>
@@ -3025,20 +2419,8 @@
           <w:sz w:val="27"/>
           <w:szCs w:val="27"/>
         </w:rPr>
-        <w:t xml:space="preserve">Kayode </w:t>
-      </w:r>
-      <w:proofErr w:type="spellStart"/>
-      <w:r>
-        <w:rPr>
-          <w:rFonts w:ascii="Caveat" w:eastAsia="Caveat" w:hAnsi="Caveat" w:cs="Caveat"/>
-          <w:b/>
-          <w:i/>
-          <w:sz w:val="27"/>
-          <w:szCs w:val="27"/>
-        </w:rPr>
-        <w:t>Alao</w:t>
-      </w:r>
-      <w:proofErr w:type="spellEnd"/>
+        <w:t>Kayode Alao</w:t>
+      </w:r>
     </w:p>
     <w:p>
       <w:pPr>
@@ -3064,25 +2446,7 @@
           <w:sz w:val="21"/>
           <w:szCs w:val="21"/>
         </w:rPr>
-        <w:t xml:space="preserve">By: Kayode </w:t>
-      </w:r>
-      <w:proofErr w:type="spellStart"/>
-      <w:r>
-        <w:rPr>
-          <w:rFonts w:ascii="Century Gothic" w:eastAsia="Century Gothic" w:hAnsi="Century Gothic" w:cs="Century Gothic"/>
-          <w:sz w:val="21"/>
-          <w:szCs w:val="21"/>
-        </w:rPr>
-        <w:t>Alao</w:t>
-      </w:r>
-      <w:proofErr w:type="spellEnd"/>
-      <w:r>
-        <w:rPr>
-          <w:rFonts w:ascii="Century Gothic" w:eastAsia="Century Gothic" w:hAnsi="Century Gothic" w:cs="Century Gothic"/>
-          <w:sz w:val="21"/>
-          <w:szCs w:val="21"/>
-        </w:rPr>
-        <w:t xml:space="preserve"> (FOR: GET-GARI)</w:t>
+        <w:t>By: Kayode Alao (FOR: GET-GARI)</w:t>
       </w:r>
     </w:p>
     <w:p>
@@ -3106,7 +2470,6 @@
         </w:rPr>
         <w:t xml:space="preserve">Date: </w:t>
       </w:r>
-      <w:proofErr w:type="gramStart"/>
       <w:r>
         <w:rPr>
           <w:rFonts w:ascii="Century Gothic" w:eastAsia="Century Gothic" w:hAnsi="Century Gothic" w:cs="Century Gothic"/>
@@ -3123,17 +2486,7 @@
           <w:sz w:val="21"/>
           <w:szCs w:val="21"/>
         </w:rPr>
-        <w:t>{</w:t>
-      </w:r>
-      <w:proofErr w:type="gramEnd"/>
-      <w:r>
-        <w:rPr>
-          <w:rFonts w:ascii="Century Gothic" w:eastAsia="Century Gothic" w:hAnsi="Century Gothic" w:cs="Century Gothic"/>
-          <w:b/>
-          <w:sz w:val="21"/>
-          <w:szCs w:val="21"/>
-        </w:rPr>
-        <w:t>date}</w:t>
+        <w:t>{date}</w:t>
       </w:r>
     </w:p>
     <w:sectPr>
@@ -3177,15 +2530,7 @@
 <w:ftr xmlns:wpc="http://schemas.microsoft.com/office/word/2010/wordprocessingCanvas" xmlns:cx="http://schemas.microsoft.com/office/drawing/2014/chartex" xmlns:cx1="http://schemas.microsoft.com/office/drawing/2015/9/8/chartex" xmlns:cx2="http://schemas.microsoft.com/office/drawing/2015/10/21/chartex" xmlns:cx3="http://schemas.microsoft.com/office/drawing/2016/5/9/chartex" xmlns:cx4="http://schemas.microsoft.com/office/drawing/2016/5/10/chartex" xmlns:cx5="http://schemas.microsoft.com/office/drawing/2016/5/11/chartex" xmlns:cx6="http://schemas.microsoft.com/office/drawing/2016/5/12/chartex" xmlns:cx7="http://schemas.microsoft.com/office/drawing/2016/5/13/chartex" xmlns:cx8="http://schemas.microsoft.com/office/drawing/2016/5/14/chartex" xmlns:mc="http://schemas.openxmlformats.org/markup-compatibility/2006" xmlns:aink="http://schemas.microsoft.com/office/drawing/2016/ink" xmlns:am3d="http://schemas.microsoft.com/office/drawing/2017/model3d" xmlns:o="urn:schemas-microsoft-com:office:office" xmlns:r="http://schemas.openxmlformats.org/officeDocument/2006/relationships" xmlns:m="http://schemas.openxmlformats.org/officeDocument/2006/math" xmlns:v="urn:schemas-microsoft-com:vml" xmlns:wp14="http://schemas.microsoft.com/office/word/2010/wordprocessingDrawing" xmlns:wp="http://schemas.openxmlformats.org/drawingml/2006/wordprocessingDrawing" xmlns:w10="urn:schemas-microsoft-com:office:word" xmlns:w="http://schemas.openxmlformats.org/wordprocessingml/2006/main" xmlns:w14="http://schemas.microsoft.com/office/word/2010/wordml" xmlns:w15="http://schemas.microsoft.com/office/word/2012/wordml" xmlns:w16cex="http://schemas.microsoft.com/office/word/2018/wordml/cex" xmlns:w16cid="http://schemas.microsoft.com/office/word/2016/wordml/cid" xmlns:w16="http://schemas.microsoft.com/office/word/2018/wordml" xmlns:w16sdtdh="http://schemas.microsoft.com/office/word/2020/wordml/sdtdatahash" xmlns:w16se="http://schemas.microsoft.com/office/word/2015/wordml/symex" xmlns:wpg="http://schemas.microsoft.com/office/word/2010/wordprocessingGroup" xmlns:wpi="http://schemas.microsoft.com/office/word/2010/wordprocessingInk" xmlns:wne="http://schemas.microsoft.com/office/word/2006/wordml" xmlns:wps="http://schemas.microsoft.com/office/word/2010/wordprocessingShape" mc:Ignorable="w14 w15 w16se w16cid w16 w16cex w16sdtdh wp14">
   <w:p>
     <w:r>
-      <w:t>Customer Name &amp; Signature…………………………</w:t>
-    </w:r>
-    <w:proofErr w:type="gramStart"/>
-    <w:r>
-      <w:t>/  …</w:t>
-    </w:r>
-    <w:proofErr w:type="gramEnd"/>
-    <w:r>
-      <w:t>………………………..</w:t>
+      <w:t>Customer Name &amp; Signature…………………………/  …………………………..</w:t>
     </w:r>
   </w:p>
 </w:ftr>
@@ -3297,7 +2642,7 @@
             </wp:anchor>
           </w:drawing>
         </mc:Choice>
-        <mc:Fallback xmlns:sl="http://schemas.openxmlformats.org/schemaLibrary/2006/main" xmlns:a="http://schemas.openxmlformats.org/drawingml/2006/main" xmlns:pic="http://schemas.openxmlformats.org/drawingml/2006/picture" xmlns:c="http://schemas.openxmlformats.org/drawingml/2006/chart" xmlns:lc="http://schemas.openxmlformats.org/drawingml/2006/lockedCanvas" xmlns:dgm="http://schemas.openxmlformats.org/drawingml/2006/diagram">
+        <mc:Fallback xmlns:dgm="http://schemas.openxmlformats.org/drawingml/2006/diagram" xmlns:lc="http://schemas.openxmlformats.org/drawingml/2006/lockedCanvas" xmlns:c="http://schemas.openxmlformats.org/drawingml/2006/chart" xmlns:pic="http://schemas.openxmlformats.org/drawingml/2006/picture" xmlns:a="http://schemas.openxmlformats.org/drawingml/2006/main" xmlns:sl="http://schemas.openxmlformats.org/schemaLibrary/2006/main">
           <w:drawing>
             <wp:anchor allowOverlap="1" behindDoc="1" distB="0" distT="0" distL="0" distR="0" hidden="0" layoutInCell="1" locked="0" relativeHeight="0" simplePos="0">
               <wp:simplePos x="0" y="0"/>
@@ -3391,7 +2736,7 @@
             </wp:anchor>
           </w:drawing>
         </mc:Choice>
-        <mc:Fallback xmlns:sl="http://schemas.openxmlformats.org/schemaLibrary/2006/main" xmlns:a="http://schemas.openxmlformats.org/drawingml/2006/main" xmlns:pic="http://schemas.openxmlformats.org/drawingml/2006/picture" xmlns:c="http://schemas.openxmlformats.org/drawingml/2006/chart" xmlns:lc="http://schemas.openxmlformats.org/drawingml/2006/lockedCanvas" xmlns:dgm="http://schemas.openxmlformats.org/drawingml/2006/diagram">
+        <mc:Fallback xmlns:dgm="http://schemas.openxmlformats.org/drawingml/2006/diagram" xmlns:lc="http://schemas.openxmlformats.org/drawingml/2006/lockedCanvas" xmlns:c="http://schemas.openxmlformats.org/drawingml/2006/chart" xmlns:pic="http://schemas.openxmlformats.org/drawingml/2006/picture" xmlns:a="http://schemas.openxmlformats.org/drawingml/2006/main" xmlns:sl="http://schemas.openxmlformats.org/schemaLibrary/2006/main">
           <w:drawing>
             <wp:anchor allowOverlap="1" behindDoc="0" distB="114300" distT="114300" distL="114300" distR="114300" hidden="0" layoutInCell="1" locked="0" relativeHeight="0" simplePos="0">
               <wp:simplePos x="0" y="0"/>
@@ -3530,27 +2875,7 @@
         <w:sz w:val="24"/>
         <w:szCs w:val="24"/>
       </w:rPr>
-      <w:t xml:space="preserve">1, Sylvia </w:t>
-    </w:r>
-    <w:proofErr w:type="spellStart"/>
-    <w:r>
-      <w:rPr>
-        <w:rFonts w:ascii="Nunito" w:eastAsia="Nunito" w:hAnsi="Nunito" w:cs="Nunito"/>
-        <w:color w:val="30345E"/>
-        <w:sz w:val="24"/>
-        <w:szCs w:val="24"/>
-      </w:rPr>
-      <w:t>Cresent</w:t>
-    </w:r>
-    <w:proofErr w:type="spellEnd"/>
-    <w:r>
-      <w:rPr>
-        <w:rFonts w:ascii="Nunito" w:eastAsia="Nunito" w:hAnsi="Nunito" w:cs="Nunito"/>
-        <w:color w:val="30345E"/>
-        <w:sz w:val="24"/>
-        <w:szCs w:val="24"/>
-      </w:rPr>
-      <w:t>, </w:t>
+      <w:t>1, Sylvia Cresent, </w:t>
     </w:r>
     <w:r>
       <w:rPr>

--- a/template.docx
+++ b/template.docx
@@ -43,16 +43,35 @@
           <w:sz w:val="21"/>
           <w:szCs w:val="21"/>
         </w:rPr>
-        <w:t xml:space="preserve">) is entered into  </w:t>
-      </w:r>
-      <w:r>
-        <w:rPr>
-          <w:rFonts w:ascii="Century Gothic" w:eastAsia="Century Gothic" w:hAnsi="Century Gothic" w:cs="Century Gothic"/>
-          <w:b/>
-          <w:sz w:val="21"/>
-          <w:szCs w:val="21"/>
-        </w:rPr>
-        <w:t>{date}</w:t>
+        <w:t xml:space="preserve">) is entered </w:t>
+      </w:r>
+      <w:proofErr w:type="gramStart"/>
+      <w:r>
+        <w:rPr>
+          <w:rFonts w:ascii="Century Gothic" w:eastAsia="Century Gothic" w:hAnsi="Century Gothic" w:cs="Century Gothic"/>
+          <w:sz w:val="21"/>
+          <w:szCs w:val="21"/>
+        </w:rPr>
+        <w:t xml:space="preserve">into  </w:t>
+      </w:r>
+      <w:r>
+        <w:rPr>
+          <w:rFonts w:ascii="Century Gothic" w:eastAsia="Century Gothic" w:hAnsi="Century Gothic" w:cs="Century Gothic"/>
+          <w:b/>
+          <w:sz w:val="21"/>
+          <w:szCs w:val="21"/>
+        </w:rPr>
+        <w:t>{</w:t>
+      </w:r>
+      <w:proofErr w:type="gramEnd"/>
+      <w:r>
+        <w:rPr>
+          <w:rFonts w:ascii="Century Gothic" w:eastAsia="Century Gothic" w:hAnsi="Century Gothic" w:cs="Century Gothic"/>
+          <w:b/>
+          <w:sz w:val="21"/>
+          <w:szCs w:val="21"/>
+        </w:rPr>
+        <w:t>date}</w:t>
       </w:r>
       <w:r>
         <w:rPr>
@@ -324,6 +343,7 @@
         </w:rPr>
         <w:t xml:space="preserve"> The Parties agree that the Lender will loan the Borrower </w:t>
       </w:r>
+      <w:proofErr w:type="gramStart"/>
       <w:r>
         <w:rPr>
           <w:rFonts w:ascii="Century Gothic" w:eastAsia="Century Gothic" w:hAnsi="Century Gothic" w:cs="Century Gothic"/>
@@ -340,7 +360,17 @@
           <w:sz w:val="21"/>
           <w:szCs w:val="21"/>
         </w:rPr>
-        <w:t>{amount}</w:t>
+        <w:t>{</w:t>
+      </w:r>
+      <w:proofErr w:type="gramEnd"/>
+      <w:r>
+        <w:rPr>
+          <w:rFonts w:ascii="Century Gothic" w:eastAsia="Century Gothic" w:hAnsi="Century Gothic" w:cs="Century Gothic"/>
+          <w:b/>
+          <w:sz w:val="21"/>
+          <w:szCs w:val="21"/>
+        </w:rPr>
+        <w:t>amount}</w:t>
       </w:r>
       <w:r>
         <w:rPr>
@@ -364,7 +394,25 @@
           <w:sz w:val="21"/>
           <w:szCs w:val="21"/>
         </w:rPr>
-        <w:t>{amountInWord}</w:t>
+        <w:t>{</w:t>
+      </w:r>
+      <w:proofErr w:type="spellStart"/>
+      <w:r>
+        <w:rPr>
+          <w:rFonts w:ascii="Century Gothic" w:eastAsia="Century Gothic" w:hAnsi="Century Gothic" w:cs="Century Gothic"/>
+          <w:sz w:val="21"/>
+          <w:szCs w:val="21"/>
+        </w:rPr>
+        <w:t>amountInWord</w:t>
+      </w:r>
+      <w:proofErr w:type="spellEnd"/>
+      <w:r>
+        <w:rPr>
+          <w:rFonts w:ascii="Century Gothic" w:eastAsia="Century Gothic" w:hAnsi="Century Gothic" w:cs="Century Gothic"/>
+          <w:sz w:val="21"/>
+          <w:szCs w:val="21"/>
+        </w:rPr>
+        <w:t>}</w:t>
       </w:r>
       <w:r>
         <w:rPr>
@@ -483,8 +531,18 @@
           <w:sz w:val="21"/>
           <w:szCs w:val="21"/>
         </w:rPr>
-        <w:t>% p.a</w:t>
-      </w:r>
+        <w:t xml:space="preserve">% </w:t>
+      </w:r>
+      <w:proofErr w:type="spellStart"/>
+      <w:r>
+        <w:rPr>
+          <w:rFonts w:ascii="Century Gothic" w:eastAsia="Century Gothic" w:hAnsi="Century Gothic" w:cs="Century Gothic"/>
+          <w:sz w:val="21"/>
+          <w:szCs w:val="21"/>
+        </w:rPr>
+        <w:t>p.a</w:t>
+      </w:r>
+      <w:proofErr w:type="spellEnd"/>
     </w:p>
     <w:p>
       <w:pPr>
@@ -1137,6 +1195,7 @@
         </w:rPr>
         <w:t xml:space="preserve">hall serve as collateral for this loan. The Total value of the asset is </w:t>
       </w:r>
+      <w:proofErr w:type="gramStart"/>
       <w:r>
         <w:rPr>
           <w:rFonts w:ascii="Century Gothic" w:eastAsia="Century Gothic" w:hAnsi="Century Gothic" w:cs="Century Gothic"/>
@@ -1155,6 +1214,8 @@
         </w:rPr>
         <w:t>{</w:t>
       </w:r>
+      <w:proofErr w:type="spellStart"/>
+      <w:proofErr w:type="gramEnd"/>
       <w:r>
         <w:rPr>
           <w:rFonts w:ascii="Century Gothic" w:eastAsia="Century Gothic" w:hAnsi="Century Gothic" w:cs="Century Gothic"/>
@@ -1164,6 +1225,7 @@
         </w:rPr>
         <w:t>carValue</w:t>
       </w:r>
+      <w:proofErr w:type="spellEnd"/>
       <w:r>
         <w:rPr>
           <w:rFonts w:ascii="Century Gothic" w:eastAsia="Century Gothic" w:hAnsi="Century Gothic" w:cs="Century Gothic"/>
@@ -1197,6 +1259,7 @@
         </w:rPr>
         <w:t>{</w:t>
       </w:r>
+      <w:proofErr w:type="spellStart"/>
       <w:r>
         <w:rPr>
           <w:rFonts w:ascii="Century Gothic" w:eastAsia="Century Gothic" w:hAnsi="Century Gothic" w:cs="Century Gothic"/>
@@ -1205,6 +1268,7 @@
         </w:rPr>
         <w:t>carValueInWords</w:t>
       </w:r>
+      <w:proofErr w:type="spellEnd"/>
       <w:r>
         <w:rPr>
           <w:rFonts w:ascii="Century Gothic" w:eastAsia="Century Gothic" w:hAnsi="Century Gothic" w:cs="Century Gothic"/>
@@ -1369,6 +1433,7 @@
         </w:rPr>
         <w:t xml:space="preserve"> The borrower shall pay an equity contribution in the amount of </w:t>
       </w:r>
+      <w:proofErr w:type="gramStart"/>
       <w:r>
         <w:rPr>
           <w:rFonts w:ascii="Century Gothic" w:eastAsia="Century Gothic" w:hAnsi="Century Gothic" w:cs="Century Gothic"/>
@@ -1387,6 +1452,7 @@
         </w:rPr>
         <w:t>{</w:t>
       </w:r>
+      <w:proofErr w:type="gramEnd"/>
       <w:r>
         <w:rPr>
           <w:rFonts w:ascii="Century Gothic" w:eastAsia="Century Gothic" w:hAnsi="Century Gothic" w:cs="Century Gothic"/>
@@ -1446,6 +1512,7 @@
         </w:rPr>
         <w:t>{</w:t>
       </w:r>
+      <w:proofErr w:type="spellStart"/>
       <w:r>
         <w:rPr>
           <w:rFonts w:ascii="Century Gothic" w:eastAsia="Century Gothic" w:hAnsi="Century Gothic" w:cs="Century Gothic"/>
@@ -1454,6 +1521,7 @@
         </w:rPr>
         <w:t>equityInWords</w:t>
       </w:r>
+      <w:proofErr w:type="spellEnd"/>
       <w:r>
         <w:rPr>
           <w:rFonts w:ascii="Century Gothic" w:eastAsia="Century Gothic" w:hAnsi="Century Gothic" w:cs="Century Gothic"/>
@@ -1557,7 +1625,25 @@
           <w:sz w:val="21"/>
           <w:szCs w:val="21"/>
         </w:rPr>
-        <w:t>Repayment.</w:t>
+        <w:t>Repayment</w:t>
+      </w:r>
+      <w:r>
+        <w:rPr>
+          <w:rFonts w:ascii="Century Gothic" w:eastAsia="Century Gothic" w:hAnsi="Century Gothic" w:cs="Century Gothic"/>
+          <w:b/>
+          <w:sz w:val="21"/>
+          <w:szCs w:val="21"/>
+        </w:rPr>
+        <w:t xml:space="preserve"> and Renewals</w:t>
+      </w:r>
+      <w:r>
+        <w:rPr>
+          <w:rFonts w:ascii="Century Gothic" w:eastAsia="Century Gothic" w:hAnsi="Century Gothic" w:cs="Century Gothic"/>
+          <w:b/>
+          <w:sz w:val="21"/>
+          <w:szCs w:val="21"/>
+        </w:rPr>
+        <w:t>.</w:t>
       </w:r>
       <w:r>
         <w:rPr>
@@ -1567,6 +1653,7 @@
         </w:rPr>
         <w:t xml:space="preserve"> The Parties agree that the Borrower shall pay Lender </w:t>
       </w:r>
+      <w:proofErr w:type="gramStart"/>
       <w:r>
         <w:rPr>
           <w:rFonts w:ascii="Century Gothic" w:eastAsia="Century Gothic" w:hAnsi="Century Gothic" w:cs="Century Gothic"/>
@@ -1585,6 +1672,7 @@
         </w:rPr>
         <w:t>{</w:t>
       </w:r>
+      <w:proofErr w:type="gramEnd"/>
       <w:r>
         <w:rPr>
           <w:rFonts w:ascii="Century Gothic" w:eastAsia="Century Gothic" w:hAnsi="Century Gothic" w:cs="Century Gothic"/>
@@ -1628,6 +1716,7 @@
         </w:rPr>
         <w:t>{</w:t>
       </w:r>
+      <w:proofErr w:type="spellStart"/>
       <w:r>
         <w:rPr>
           <w:rFonts w:ascii="Century Gothic" w:eastAsia="Century Gothic" w:hAnsi="Century Gothic" w:cs="Century Gothic"/>
@@ -1636,6 +1725,7 @@
         </w:rPr>
         <w:t>repaymentInWords</w:t>
       </w:r>
+      <w:proofErr w:type="spellEnd"/>
       <w:r>
         <w:rPr>
           <w:rFonts w:ascii="Century Gothic" w:eastAsia="Century Gothic" w:hAnsi="Century Gothic" w:cs="Century Gothic"/>
@@ -1711,6 +1801,23 @@
           <w:szCs w:val="21"/>
         </w:rPr>
         <w:t xml:space="preserve"> as the loan instalment.</w:t>
+      </w:r>
+      <w:r>
+        <w:rPr>
+          <w:rFonts w:ascii="Century Gothic" w:eastAsia="Century Gothic" w:hAnsi="Century Gothic" w:cs="Century Gothic"/>
+          <w:sz w:val="21"/>
+          <w:szCs w:val="21"/>
+        </w:rPr>
+        <w:t xml:space="preserve"> </w:t>
+      </w:r>
+      <w:r>
+        <w:rPr>
+          <w:rFonts w:ascii="Century Gothic" w:hAnsi="Century Gothic"/>
+          <w:color w:val="222222"/>
+          <w:sz w:val="21"/>
+          <w:szCs w:val="21"/>
+        </w:rPr>
+        <w:t>Additionally, the Borrower will be responsible for renewal fees and such payments for renewal will be made periodically and upon request to the Lender. The applicable renewal fees and payment schedule are particularly described in schedule A below.</w:t>
       </w:r>
     </w:p>
     <w:p>
@@ -1754,7 +1861,25 @@
           <w:sz w:val="21"/>
           <w:szCs w:val="21"/>
         </w:rPr>
-        <w:t xml:space="preserve"> Payment shall be considered late if received by Lender seven (7) days after its due date. Lender will charge a late fee of 1%  on the loan balance.</w:t>
+        <w:t xml:space="preserve"> Payment shall be considered late if received by Lender seven (7) days after its due date. Lender will charge a late fee of 1</w:t>
+      </w:r>
+      <w:proofErr w:type="gramStart"/>
+      <w:r>
+        <w:rPr>
+          <w:rFonts w:ascii="Century Gothic" w:eastAsia="Century Gothic" w:hAnsi="Century Gothic" w:cs="Century Gothic"/>
+          <w:sz w:val="21"/>
+          <w:szCs w:val="21"/>
+        </w:rPr>
+        <w:t>%  on</w:t>
+      </w:r>
+      <w:proofErr w:type="gramEnd"/>
+      <w:r>
+        <w:rPr>
+          <w:rFonts w:ascii="Century Gothic" w:eastAsia="Century Gothic" w:hAnsi="Century Gothic" w:cs="Century Gothic"/>
+          <w:sz w:val="21"/>
+          <w:szCs w:val="21"/>
+        </w:rPr>
+        <w:t xml:space="preserve"> the loan balance.</w:t>
       </w:r>
     </w:p>
     <w:p>
@@ -2045,6 +2170,7 @@
           <w:sz w:val="21"/>
           <w:szCs w:val="21"/>
         </w:rPr>
+        <w:lastRenderedPageBreak/>
         <w:t xml:space="preserve">18. </w:t>
       </w:r>
       <w:r>
@@ -2062,16 +2188,7 @@
           <w:sz w:val="21"/>
           <w:szCs w:val="21"/>
         </w:rPr>
-        <w:t xml:space="preserve"> This Agreement is legal and binding between the Parties as stated above. This Agreement may be entered into and is legal and binding both in the </w:t>
-      </w:r>
-      <w:r>
-        <w:rPr>
-          <w:rFonts w:ascii="Century Gothic" w:eastAsia="Century Gothic" w:hAnsi="Century Gothic" w:cs="Century Gothic"/>
-          <w:sz w:val="21"/>
-          <w:szCs w:val="21"/>
-        </w:rPr>
-        <w:lastRenderedPageBreak/>
-        <w:t>United States and throughout Europe. The Parties each represent that they have the authority to enter into this Agreement.</w:t>
+        <w:t xml:space="preserve"> This Agreement is legal and binding between the Parties as stated above. This Agreement may be entered into and is legal and binding both in the United States and throughout Europe. The Parties each represent that they have the authority to enter into this Agreement.</w:t>
       </w:r>
     </w:p>
     <w:p>
@@ -2419,8 +2536,20 @@
           <w:sz w:val="27"/>
           <w:szCs w:val="27"/>
         </w:rPr>
-        <w:t>Kayode Alao</w:t>
-      </w:r>
+        <w:t xml:space="preserve">Kayode </w:t>
+      </w:r>
+      <w:proofErr w:type="spellStart"/>
+      <w:r>
+        <w:rPr>
+          <w:rFonts w:ascii="Caveat" w:eastAsia="Caveat" w:hAnsi="Caveat" w:cs="Caveat"/>
+          <w:b/>
+          <w:i/>
+          <w:sz w:val="27"/>
+          <w:szCs w:val="27"/>
+        </w:rPr>
+        <w:t>Alao</w:t>
+      </w:r>
+      <w:proofErr w:type="spellEnd"/>
     </w:p>
     <w:p>
       <w:pPr>
@@ -2446,7 +2575,25 @@
           <w:sz w:val="21"/>
           <w:szCs w:val="21"/>
         </w:rPr>
-        <w:t>By: Kayode Alao (FOR: GET-GARI)</w:t>
+        <w:t xml:space="preserve">By: Kayode </w:t>
+      </w:r>
+      <w:proofErr w:type="spellStart"/>
+      <w:r>
+        <w:rPr>
+          <w:rFonts w:ascii="Century Gothic" w:eastAsia="Century Gothic" w:hAnsi="Century Gothic" w:cs="Century Gothic"/>
+          <w:sz w:val="21"/>
+          <w:szCs w:val="21"/>
+        </w:rPr>
+        <w:t>Alao</w:t>
+      </w:r>
+      <w:proofErr w:type="spellEnd"/>
+      <w:r>
+        <w:rPr>
+          <w:rFonts w:ascii="Century Gothic" w:eastAsia="Century Gothic" w:hAnsi="Century Gothic" w:cs="Century Gothic"/>
+          <w:sz w:val="21"/>
+          <w:szCs w:val="21"/>
+        </w:rPr>
+        <w:t xml:space="preserve"> (FOR: GET-GARI)</w:t>
       </w:r>
     </w:p>
     <w:p>
@@ -2461,6 +2608,12 @@
         <w:shd w:val="clear" w:color="auto" w:fill="FFFFFF"/>
         <w:spacing w:line="240" w:lineRule="auto"/>
         <w:jc w:val="both"/>
+        <w:rPr>
+          <w:rFonts w:ascii="Century Gothic" w:eastAsia="Century Gothic" w:hAnsi="Century Gothic" w:cs="Century Gothic"/>
+          <w:b/>
+          <w:sz w:val="21"/>
+          <w:szCs w:val="21"/>
+        </w:rPr>
       </w:pPr>
       <w:r>
         <w:rPr>
@@ -2470,6 +2623,7 @@
         </w:rPr>
         <w:t xml:space="preserve">Date: </w:t>
       </w:r>
+      <w:proofErr w:type="gramStart"/>
       <w:r>
         <w:rPr>
           <w:rFonts w:ascii="Century Gothic" w:eastAsia="Century Gothic" w:hAnsi="Century Gothic" w:cs="Century Gothic"/>
@@ -2486,8 +2640,811 @@
           <w:sz w:val="21"/>
           <w:szCs w:val="21"/>
         </w:rPr>
-        <w:t>{date}</w:t>
-      </w:r>
+        <w:t>{</w:t>
+      </w:r>
+      <w:proofErr w:type="gramEnd"/>
+      <w:r>
+        <w:rPr>
+          <w:rFonts w:ascii="Century Gothic" w:eastAsia="Century Gothic" w:hAnsi="Century Gothic" w:cs="Century Gothic"/>
+          <w:b/>
+          <w:sz w:val="21"/>
+          <w:szCs w:val="21"/>
+        </w:rPr>
+        <w:t>date}</w:t>
+      </w:r>
+    </w:p>
+    <w:p>
+      <w:pPr>
+        <w:rPr>
+          <w:rFonts w:ascii="Century Gothic" w:eastAsia="Century Gothic" w:hAnsi="Century Gothic" w:cs="Century Gothic"/>
+          <w:b/>
+          <w:sz w:val="21"/>
+          <w:szCs w:val="21"/>
+        </w:rPr>
+      </w:pPr>
+      <w:r>
+        <w:rPr>
+          <w:rFonts w:ascii="Century Gothic" w:eastAsia="Century Gothic" w:hAnsi="Century Gothic" w:cs="Century Gothic"/>
+          <w:b/>
+          <w:sz w:val="21"/>
+          <w:szCs w:val="21"/>
+        </w:rPr>
+        <w:br w:type="page"/>
+      </w:r>
+    </w:p>
+    <w:p>
+      <w:pPr>
+        <w:shd w:val="clear" w:color="auto" w:fill="FFFFFF"/>
+        <w:spacing w:line="240" w:lineRule="auto"/>
+        <w:jc w:val="both"/>
+        <w:rPr>
+          <w:rFonts w:ascii="Times New Roman" w:eastAsia="Times New Roman" w:hAnsi="Times New Roman" w:cs="Times New Roman"/>
+          <w:sz w:val="24"/>
+          <w:szCs w:val="24"/>
+          <w:lang w:val="en-NG" w:eastAsia="en-NG"/>
+        </w:rPr>
+      </w:pPr>
+      <w:r>
+        <w:rPr>
+          <w:rFonts w:ascii="Century Gothic" w:eastAsia="Times New Roman" w:hAnsi="Century Gothic" w:cs="Times New Roman"/>
+          <w:b/>
+          <w:bCs/>
+          <w:color w:val="222222"/>
+          <w:sz w:val="21"/>
+          <w:szCs w:val="21"/>
+          <w:lang w:val="en-NG" w:eastAsia="en-NG"/>
+        </w:rPr>
+        <w:lastRenderedPageBreak/>
+        <w:t>Schedule A</w:t>
+      </w:r>
+    </w:p>
+    <w:p>
+      <w:pPr>
+        <w:shd w:val="clear" w:color="auto" w:fill="FFFFFF"/>
+        <w:spacing w:line="240" w:lineRule="auto"/>
+        <w:jc w:val="both"/>
+        <w:rPr>
+          <w:rFonts w:ascii="Times New Roman" w:eastAsia="Times New Roman" w:hAnsi="Times New Roman" w:cs="Times New Roman"/>
+          <w:sz w:val="24"/>
+          <w:szCs w:val="24"/>
+          <w:lang w:val="en-NG" w:eastAsia="en-NG"/>
+        </w:rPr>
+      </w:pPr>
+      <w:r>
+        <w:rPr>
+          <w:rFonts w:ascii="Times New Roman" w:eastAsia="Times New Roman" w:hAnsi="Times New Roman" w:cs="Times New Roman"/>
+          <w:sz w:val="24"/>
+          <w:szCs w:val="24"/>
+          <w:lang w:val="en-NG" w:eastAsia="en-NG"/>
+        </w:rPr>
+        <w:t> </w:t>
+      </w:r>
+    </w:p>
+    <w:p>
+      <w:pPr>
+        <w:shd w:val="clear" w:color="auto" w:fill="FFFFFF"/>
+        <w:spacing w:line="240" w:lineRule="auto"/>
+        <w:jc w:val="both"/>
+        <w:rPr>
+          <w:rFonts w:ascii="Times New Roman" w:eastAsia="Times New Roman" w:hAnsi="Times New Roman" w:cs="Times New Roman"/>
+          <w:sz w:val="24"/>
+          <w:szCs w:val="24"/>
+          <w:lang w:val="en-NG" w:eastAsia="en-NG"/>
+        </w:rPr>
+      </w:pPr>
+      <w:r>
+        <w:rPr>
+          <w:rFonts w:ascii="Times New Roman" w:eastAsia="Times New Roman" w:hAnsi="Times New Roman" w:cs="Times New Roman"/>
+          <w:sz w:val="24"/>
+          <w:szCs w:val="24"/>
+          <w:lang w:val="en-NG" w:eastAsia="en-NG"/>
+        </w:rPr>
+        <w:t> </w:t>
+      </w:r>
+    </w:p>
+    <w:tbl>
+      <w:tblPr>
+        <w:tblW w:w="9488" w:type="dxa"/>
+        <w:tblCellMar>
+          <w:top w:w="15" w:type="dxa"/>
+          <w:left w:w="15" w:type="dxa"/>
+          <w:bottom w:w="15" w:type="dxa"/>
+          <w:right w:w="15" w:type="dxa"/>
+        </w:tblCellMar>
+        <w:tblLook w:val="04A0" w:firstRow="1" w:lastRow="0" w:firstColumn="1" w:lastColumn="0" w:noHBand="0" w:noVBand="1"/>
+      </w:tblPr>
+      <w:tblGrid>
+        <w:gridCol w:w="3251"/>
+        <w:gridCol w:w="3969"/>
+        <w:gridCol w:w="2268"/>
+      </w:tblGrid>
+      <w:tr>
+        <w:tc>
+          <w:tcPr>
+            <w:tcW w:w="3251" w:type="dxa"/>
+            <w:tcBorders>
+              <w:top w:val="single" w:sz="8" w:space="0" w:color="000000"/>
+              <w:left w:val="single" w:sz="8" w:space="0" w:color="000000"/>
+              <w:bottom w:val="single" w:sz="8" w:space="0" w:color="000000"/>
+              <w:right w:val="single" w:sz="8" w:space="0" w:color="000000"/>
+            </w:tcBorders>
+            <w:tcMar>
+              <w:top w:w="100" w:type="dxa"/>
+              <w:left w:w="100" w:type="dxa"/>
+              <w:bottom w:w="100" w:type="dxa"/>
+              <w:right w:w="100" w:type="dxa"/>
+            </w:tcMar>
+            <w:hideMark/>
+          </w:tcPr>
+          <w:p>
+            <w:pPr>
+              <w:spacing w:line="240" w:lineRule="auto"/>
+              <w:rPr>
+                <w:rFonts w:ascii="Times New Roman" w:eastAsia="Times New Roman" w:hAnsi="Times New Roman" w:cs="Times New Roman"/>
+                <w:sz w:val="24"/>
+                <w:szCs w:val="24"/>
+                <w:lang w:val="en-NG" w:eastAsia="en-NG"/>
+              </w:rPr>
+            </w:pPr>
+            <w:r>
+              <w:rPr>
+                <w:rFonts w:ascii="Century Gothic" w:eastAsia="Times New Roman" w:hAnsi="Century Gothic" w:cs="Times New Roman"/>
+                <w:b/>
+                <w:bCs/>
+                <w:color w:val="222222"/>
+                <w:sz w:val="21"/>
+                <w:szCs w:val="21"/>
+                <w:lang w:val="en-NG" w:eastAsia="en-NG"/>
+              </w:rPr>
+              <w:t>Service</w:t>
+            </w:r>
+          </w:p>
+        </w:tc>
+        <w:tc>
+          <w:tcPr>
+            <w:tcW w:w="3969" w:type="dxa"/>
+            <w:tcBorders>
+              <w:top w:val="single" w:sz="8" w:space="0" w:color="000000"/>
+              <w:left w:val="single" w:sz="8" w:space="0" w:color="000000"/>
+              <w:bottom w:val="single" w:sz="8" w:space="0" w:color="000000"/>
+              <w:right w:val="single" w:sz="8" w:space="0" w:color="000000"/>
+            </w:tcBorders>
+            <w:tcMar>
+              <w:top w:w="100" w:type="dxa"/>
+              <w:left w:w="100" w:type="dxa"/>
+              <w:bottom w:w="100" w:type="dxa"/>
+              <w:right w:w="100" w:type="dxa"/>
+            </w:tcMar>
+            <w:hideMark/>
+          </w:tcPr>
+          <w:p>
+            <w:pPr>
+              <w:spacing w:line="240" w:lineRule="auto"/>
+              <w:rPr>
+                <w:rFonts w:ascii="Times New Roman" w:eastAsia="Times New Roman" w:hAnsi="Times New Roman" w:cs="Times New Roman"/>
+                <w:sz w:val="24"/>
+                <w:szCs w:val="24"/>
+                <w:lang w:val="en-NG" w:eastAsia="en-NG"/>
+              </w:rPr>
+            </w:pPr>
+            <w:r>
+              <w:rPr>
+                <w:rFonts w:ascii="Century Gothic" w:eastAsia="Times New Roman" w:hAnsi="Century Gothic" w:cs="Times New Roman"/>
+                <w:b/>
+                <w:bCs/>
+                <w:color w:val="222222"/>
+                <w:sz w:val="21"/>
+                <w:szCs w:val="21"/>
+                <w:lang w:val="en-NG" w:eastAsia="en-NG"/>
+              </w:rPr>
+              <w:t>Payment Duration</w:t>
+            </w:r>
+          </w:p>
+        </w:tc>
+        <w:tc>
+          <w:tcPr>
+            <w:tcW w:w="2268" w:type="dxa"/>
+            <w:tcBorders>
+              <w:top w:val="single" w:sz="8" w:space="0" w:color="000000"/>
+              <w:left w:val="single" w:sz="8" w:space="0" w:color="000000"/>
+              <w:bottom w:val="single" w:sz="8" w:space="0" w:color="000000"/>
+              <w:right w:val="single" w:sz="8" w:space="0" w:color="000000"/>
+            </w:tcBorders>
+            <w:tcMar>
+              <w:top w:w="100" w:type="dxa"/>
+              <w:left w:w="100" w:type="dxa"/>
+              <w:bottom w:w="100" w:type="dxa"/>
+              <w:right w:w="100" w:type="dxa"/>
+            </w:tcMar>
+            <w:hideMark/>
+          </w:tcPr>
+          <w:p>
+            <w:pPr>
+              <w:spacing w:line="240" w:lineRule="auto"/>
+              <w:rPr>
+                <w:rFonts w:ascii="Times New Roman" w:eastAsia="Times New Roman" w:hAnsi="Times New Roman" w:cs="Times New Roman"/>
+                <w:sz w:val="24"/>
+                <w:szCs w:val="24"/>
+                <w:lang w:val="en-NG" w:eastAsia="en-NG"/>
+              </w:rPr>
+            </w:pPr>
+            <w:r>
+              <w:rPr>
+                <w:rFonts w:ascii="Century Gothic" w:eastAsia="Times New Roman" w:hAnsi="Century Gothic" w:cs="Times New Roman"/>
+                <w:b/>
+                <w:bCs/>
+                <w:color w:val="222222"/>
+                <w:sz w:val="21"/>
+                <w:szCs w:val="21"/>
+                <w:lang w:val="en-NG" w:eastAsia="en-NG"/>
+              </w:rPr>
+              <w:t>Cost</w:t>
+            </w:r>
+          </w:p>
+        </w:tc>
+      </w:tr>
+      <w:tr>
+        <w:tc>
+          <w:tcPr>
+            <w:tcW w:w="3251" w:type="dxa"/>
+            <w:tcBorders>
+              <w:top w:val="single" w:sz="8" w:space="0" w:color="000000"/>
+              <w:left w:val="single" w:sz="8" w:space="0" w:color="000000"/>
+              <w:bottom w:val="single" w:sz="8" w:space="0" w:color="000000"/>
+              <w:right w:val="single" w:sz="8" w:space="0" w:color="000000"/>
+            </w:tcBorders>
+            <w:tcMar>
+              <w:top w:w="100" w:type="dxa"/>
+              <w:left w:w="100" w:type="dxa"/>
+              <w:bottom w:w="100" w:type="dxa"/>
+              <w:right w:w="100" w:type="dxa"/>
+            </w:tcMar>
+            <w:hideMark/>
+          </w:tcPr>
+          <w:p>
+            <w:pPr>
+              <w:spacing w:line="240" w:lineRule="auto"/>
+              <w:rPr>
+                <w:rFonts w:ascii="Times New Roman" w:eastAsia="Times New Roman" w:hAnsi="Times New Roman" w:cs="Times New Roman"/>
+                <w:sz w:val="24"/>
+                <w:szCs w:val="24"/>
+                <w:lang w:val="en-NG" w:eastAsia="en-NG"/>
+              </w:rPr>
+            </w:pPr>
+            <w:r>
+              <w:rPr>
+                <w:rFonts w:ascii="Century Gothic" w:eastAsia="Times New Roman" w:hAnsi="Century Gothic" w:cs="Times New Roman"/>
+                <w:color w:val="222222"/>
+                <w:sz w:val="21"/>
+                <w:szCs w:val="21"/>
+                <w:lang w:val="en-NG" w:eastAsia="en-NG"/>
+              </w:rPr>
+              <w:t>Road Worthiness</w:t>
+            </w:r>
+          </w:p>
+        </w:tc>
+        <w:tc>
+          <w:tcPr>
+            <w:tcW w:w="3969" w:type="dxa"/>
+            <w:tcBorders>
+              <w:top w:val="single" w:sz="8" w:space="0" w:color="000000"/>
+              <w:left w:val="single" w:sz="8" w:space="0" w:color="000000"/>
+              <w:bottom w:val="single" w:sz="8" w:space="0" w:color="000000"/>
+              <w:right w:val="single" w:sz="8" w:space="0" w:color="000000"/>
+            </w:tcBorders>
+            <w:tcMar>
+              <w:top w:w="100" w:type="dxa"/>
+              <w:left w:w="100" w:type="dxa"/>
+              <w:bottom w:w="100" w:type="dxa"/>
+              <w:right w:w="100" w:type="dxa"/>
+            </w:tcMar>
+            <w:hideMark/>
+          </w:tcPr>
+          <w:p>
+            <w:pPr>
+              <w:spacing w:line="240" w:lineRule="auto"/>
+              <w:rPr>
+                <w:rFonts w:ascii="Times New Roman" w:eastAsia="Times New Roman" w:hAnsi="Times New Roman" w:cs="Times New Roman"/>
+                <w:sz w:val="24"/>
+                <w:szCs w:val="24"/>
+                <w:lang w:val="en-NG" w:eastAsia="en-NG"/>
+              </w:rPr>
+            </w:pPr>
+            <w:r>
+              <w:rPr>
+                <w:rFonts w:ascii="Century Gothic" w:eastAsia="Times New Roman" w:hAnsi="Century Gothic" w:cs="Times New Roman"/>
+                <w:color w:val="222222"/>
+                <w:sz w:val="21"/>
+                <w:szCs w:val="21"/>
+                <w:lang w:val="en-NG" w:eastAsia="en-NG"/>
+              </w:rPr>
+              <w:t>Every 6 months</w:t>
+            </w:r>
+          </w:p>
+        </w:tc>
+        <w:tc>
+          <w:tcPr>
+            <w:tcW w:w="2268" w:type="dxa"/>
+            <w:tcBorders>
+              <w:top w:val="single" w:sz="8" w:space="0" w:color="000000"/>
+              <w:left w:val="single" w:sz="8" w:space="0" w:color="000000"/>
+              <w:bottom w:val="single" w:sz="8" w:space="0" w:color="000000"/>
+              <w:right w:val="single" w:sz="8" w:space="0" w:color="000000"/>
+            </w:tcBorders>
+            <w:tcMar>
+              <w:top w:w="100" w:type="dxa"/>
+              <w:left w:w="100" w:type="dxa"/>
+              <w:bottom w:w="100" w:type="dxa"/>
+              <w:right w:w="100" w:type="dxa"/>
+            </w:tcMar>
+            <w:hideMark/>
+          </w:tcPr>
+          <w:p>
+            <w:pPr>
+              <w:spacing w:line="240" w:lineRule="auto"/>
+              <w:rPr>
+                <w:rFonts w:ascii="Times New Roman" w:eastAsia="Times New Roman" w:hAnsi="Times New Roman" w:cs="Times New Roman"/>
+                <w:sz w:val="24"/>
+                <w:szCs w:val="24"/>
+                <w:lang w:val="en-US" w:eastAsia="en-NG"/>
+              </w:rPr>
+            </w:pPr>
+            <w:r>
+              <w:rPr>
+                <w:rFonts w:ascii="Times New Roman" w:eastAsia="Times New Roman" w:hAnsi="Times New Roman" w:cs="Times New Roman"/>
+                <w:sz w:val="24"/>
+                <w:szCs w:val="24"/>
+                <w:lang w:val="en-US" w:eastAsia="en-NG"/>
+              </w:rPr>
+              <w:t>{</w:t>
+            </w:r>
+            <w:proofErr w:type="spellStart"/>
+            <w:r>
+              <w:rPr>
+                <w:rFonts w:ascii="Times New Roman" w:eastAsia="Times New Roman" w:hAnsi="Times New Roman" w:cs="Times New Roman"/>
+                <w:sz w:val="24"/>
+                <w:szCs w:val="24"/>
+                <w:lang w:val="en-US" w:eastAsia="en-NG"/>
+              </w:rPr>
+              <w:t>roadWorthiness</w:t>
+            </w:r>
+            <w:proofErr w:type="spellEnd"/>
+            <w:r>
+              <w:rPr>
+                <w:rFonts w:ascii="Times New Roman" w:eastAsia="Times New Roman" w:hAnsi="Times New Roman" w:cs="Times New Roman"/>
+                <w:sz w:val="24"/>
+                <w:szCs w:val="24"/>
+                <w:lang w:val="en-US" w:eastAsia="en-NG"/>
+              </w:rPr>
+              <w:t>}</w:t>
+            </w:r>
+          </w:p>
+        </w:tc>
+      </w:tr>
+      <w:tr>
+        <w:tc>
+          <w:tcPr>
+            <w:tcW w:w="3251" w:type="dxa"/>
+            <w:tcBorders>
+              <w:top w:val="single" w:sz="8" w:space="0" w:color="000000"/>
+              <w:left w:val="single" w:sz="8" w:space="0" w:color="000000"/>
+              <w:bottom w:val="single" w:sz="8" w:space="0" w:color="000000"/>
+              <w:right w:val="single" w:sz="8" w:space="0" w:color="000000"/>
+            </w:tcBorders>
+            <w:tcMar>
+              <w:top w:w="100" w:type="dxa"/>
+              <w:left w:w="100" w:type="dxa"/>
+              <w:bottom w:w="100" w:type="dxa"/>
+              <w:right w:w="100" w:type="dxa"/>
+            </w:tcMar>
+            <w:hideMark/>
+          </w:tcPr>
+          <w:p>
+            <w:pPr>
+              <w:spacing w:line="240" w:lineRule="auto"/>
+              <w:rPr>
+                <w:rFonts w:ascii="Times New Roman" w:eastAsia="Times New Roman" w:hAnsi="Times New Roman" w:cs="Times New Roman"/>
+                <w:sz w:val="24"/>
+                <w:szCs w:val="24"/>
+                <w:lang w:val="en-NG" w:eastAsia="en-NG"/>
+              </w:rPr>
+            </w:pPr>
+            <w:r>
+              <w:rPr>
+                <w:rFonts w:ascii="Century Gothic" w:eastAsia="Times New Roman" w:hAnsi="Century Gothic" w:cs="Times New Roman"/>
+                <w:color w:val="222222"/>
+                <w:sz w:val="21"/>
+                <w:szCs w:val="21"/>
+                <w:lang w:val="en-NG" w:eastAsia="en-NG"/>
+              </w:rPr>
+              <w:t>Insurance</w:t>
+            </w:r>
+          </w:p>
+        </w:tc>
+        <w:tc>
+          <w:tcPr>
+            <w:tcW w:w="3969" w:type="dxa"/>
+            <w:tcBorders>
+              <w:top w:val="single" w:sz="8" w:space="0" w:color="000000"/>
+              <w:left w:val="single" w:sz="8" w:space="0" w:color="000000"/>
+              <w:bottom w:val="single" w:sz="8" w:space="0" w:color="000000"/>
+              <w:right w:val="single" w:sz="8" w:space="0" w:color="000000"/>
+            </w:tcBorders>
+            <w:tcMar>
+              <w:top w:w="100" w:type="dxa"/>
+              <w:left w:w="100" w:type="dxa"/>
+              <w:bottom w:w="100" w:type="dxa"/>
+              <w:right w:w="100" w:type="dxa"/>
+            </w:tcMar>
+            <w:hideMark/>
+          </w:tcPr>
+          <w:p>
+            <w:pPr>
+              <w:spacing w:line="240" w:lineRule="auto"/>
+              <w:rPr>
+                <w:rFonts w:ascii="Times New Roman" w:eastAsia="Times New Roman" w:hAnsi="Times New Roman" w:cs="Times New Roman"/>
+                <w:sz w:val="24"/>
+                <w:szCs w:val="24"/>
+                <w:lang w:val="en-NG" w:eastAsia="en-NG"/>
+              </w:rPr>
+            </w:pPr>
+            <w:r>
+              <w:rPr>
+                <w:rFonts w:ascii="Century Gothic" w:eastAsia="Times New Roman" w:hAnsi="Century Gothic" w:cs="Times New Roman"/>
+                <w:color w:val="222222"/>
+                <w:sz w:val="21"/>
+                <w:szCs w:val="21"/>
+                <w:lang w:val="en-NG" w:eastAsia="en-NG"/>
+              </w:rPr>
+              <w:t>Yearly</w:t>
+            </w:r>
+          </w:p>
+        </w:tc>
+        <w:tc>
+          <w:tcPr>
+            <w:tcW w:w="2268" w:type="dxa"/>
+            <w:tcBorders>
+              <w:top w:val="single" w:sz="8" w:space="0" w:color="000000"/>
+              <w:left w:val="single" w:sz="8" w:space="0" w:color="000000"/>
+              <w:bottom w:val="single" w:sz="8" w:space="0" w:color="000000"/>
+              <w:right w:val="single" w:sz="8" w:space="0" w:color="000000"/>
+            </w:tcBorders>
+            <w:tcMar>
+              <w:top w:w="100" w:type="dxa"/>
+              <w:left w:w="100" w:type="dxa"/>
+              <w:bottom w:w="100" w:type="dxa"/>
+              <w:right w:w="100" w:type="dxa"/>
+            </w:tcMar>
+            <w:hideMark/>
+          </w:tcPr>
+          <w:p>
+            <w:pPr>
+              <w:spacing w:line="240" w:lineRule="auto"/>
+              <w:rPr>
+                <w:rFonts w:ascii="Times New Roman" w:eastAsia="Times New Roman" w:hAnsi="Times New Roman" w:cs="Times New Roman"/>
+                <w:sz w:val="24"/>
+                <w:szCs w:val="24"/>
+                <w:lang w:val="en-NG" w:eastAsia="en-NG"/>
+              </w:rPr>
+            </w:pPr>
+            <w:r>
+              <w:rPr>
+                <w:rFonts w:ascii="Times New Roman" w:eastAsia="Times New Roman" w:hAnsi="Times New Roman" w:cs="Times New Roman"/>
+                <w:sz w:val="24"/>
+                <w:szCs w:val="24"/>
+                <w:lang w:val="en-US" w:eastAsia="en-NG"/>
+              </w:rPr>
+              <w:t>{</w:t>
+            </w:r>
+            <w:r>
+              <w:rPr>
+                <w:rFonts w:ascii="Times New Roman" w:eastAsia="Times New Roman" w:hAnsi="Times New Roman" w:cs="Times New Roman"/>
+                <w:sz w:val="24"/>
+                <w:szCs w:val="24"/>
+                <w:lang w:val="en-US" w:eastAsia="en-NG"/>
+              </w:rPr>
+              <w:t>insurance</w:t>
+            </w:r>
+            <w:r>
+              <w:rPr>
+                <w:rFonts w:ascii="Times New Roman" w:eastAsia="Times New Roman" w:hAnsi="Times New Roman" w:cs="Times New Roman"/>
+                <w:sz w:val="24"/>
+                <w:szCs w:val="24"/>
+                <w:lang w:val="en-US" w:eastAsia="en-NG"/>
+              </w:rPr>
+              <w:t>}</w:t>
+            </w:r>
+          </w:p>
+        </w:tc>
+      </w:tr>
+      <w:tr>
+        <w:tc>
+          <w:tcPr>
+            <w:tcW w:w="3251" w:type="dxa"/>
+            <w:tcBorders>
+              <w:top w:val="single" w:sz="8" w:space="0" w:color="000000"/>
+              <w:left w:val="single" w:sz="8" w:space="0" w:color="000000"/>
+              <w:bottom w:val="single" w:sz="8" w:space="0" w:color="000000"/>
+              <w:right w:val="single" w:sz="8" w:space="0" w:color="000000"/>
+            </w:tcBorders>
+            <w:tcMar>
+              <w:top w:w="100" w:type="dxa"/>
+              <w:left w:w="100" w:type="dxa"/>
+              <w:bottom w:w="100" w:type="dxa"/>
+              <w:right w:w="100" w:type="dxa"/>
+            </w:tcMar>
+            <w:hideMark/>
+          </w:tcPr>
+          <w:p>
+            <w:pPr>
+              <w:spacing w:line="240" w:lineRule="auto"/>
+              <w:rPr>
+                <w:rFonts w:ascii="Times New Roman" w:eastAsia="Times New Roman" w:hAnsi="Times New Roman" w:cs="Times New Roman"/>
+                <w:sz w:val="24"/>
+                <w:szCs w:val="24"/>
+                <w:lang w:val="en-NG" w:eastAsia="en-NG"/>
+              </w:rPr>
+            </w:pPr>
+            <w:r>
+              <w:rPr>
+                <w:rFonts w:ascii="Century Gothic" w:eastAsia="Times New Roman" w:hAnsi="Century Gothic" w:cs="Times New Roman"/>
+                <w:color w:val="222222"/>
+                <w:sz w:val="21"/>
+                <w:szCs w:val="21"/>
+                <w:lang w:val="en-NG" w:eastAsia="en-NG"/>
+              </w:rPr>
+              <w:t>Vehicle License</w:t>
+            </w:r>
+          </w:p>
+        </w:tc>
+        <w:tc>
+          <w:tcPr>
+            <w:tcW w:w="3969" w:type="dxa"/>
+            <w:tcBorders>
+              <w:top w:val="single" w:sz="8" w:space="0" w:color="000000"/>
+              <w:left w:val="single" w:sz="8" w:space="0" w:color="000000"/>
+              <w:bottom w:val="single" w:sz="8" w:space="0" w:color="000000"/>
+              <w:right w:val="single" w:sz="8" w:space="0" w:color="000000"/>
+            </w:tcBorders>
+            <w:tcMar>
+              <w:top w:w="100" w:type="dxa"/>
+              <w:left w:w="100" w:type="dxa"/>
+              <w:bottom w:w="100" w:type="dxa"/>
+              <w:right w:w="100" w:type="dxa"/>
+            </w:tcMar>
+            <w:hideMark/>
+          </w:tcPr>
+          <w:p>
+            <w:pPr>
+              <w:spacing w:line="240" w:lineRule="auto"/>
+              <w:rPr>
+                <w:rFonts w:ascii="Times New Roman" w:eastAsia="Times New Roman" w:hAnsi="Times New Roman" w:cs="Times New Roman"/>
+                <w:sz w:val="24"/>
+                <w:szCs w:val="24"/>
+                <w:lang w:val="en-NG" w:eastAsia="en-NG"/>
+              </w:rPr>
+            </w:pPr>
+            <w:r>
+              <w:rPr>
+                <w:rFonts w:ascii="Century Gothic" w:eastAsia="Times New Roman" w:hAnsi="Century Gothic" w:cs="Times New Roman"/>
+                <w:color w:val="222222"/>
+                <w:sz w:val="21"/>
+                <w:szCs w:val="21"/>
+                <w:lang w:val="en-NG" w:eastAsia="en-NG"/>
+              </w:rPr>
+              <w:t>Yearly</w:t>
+            </w:r>
+          </w:p>
+        </w:tc>
+        <w:tc>
+          <w:tcPr>
+            <w:tcW w:w="2268" w:type="dxa"/>
+            <w:tcBorders>
+              <w:top w:val="single" w:sz="8" w:space="0" w:color="000000"/>
+              <w:left w:val="single" w:sz="8" w:space="0" w:color="000000"/>
+              <w:bottom w:val="single" w:sz="8" w:space="0" w:color="000000"/>
+              <w:right w:val="single" w:sz="8" w:space="0" w:color="000000"/>
+            </w:tcBorders>
+            <w:tcMar>
+              <w:top w:w="100" w:type="dxa"/>
+              <w:left w:w="100" w:type="dxa"/>
+              <w:bottom w:w="100" w:type="dxa"/>
+              <w:right w:w="100" w:type="dxa"/>
+            </w:tcMar>
+            <w:hideMark/>
+          </w:tcPr>
+          <w:p>
+            <w:pPr>
+              <w:spacing w:line="240" w:lineRule="auto"/>
+              <w:rPr>
+                <w:rFonts w:ascii="Times New Roman" w:eastAsia="Times New Roman" w:hAnsi="Times New Roman" w:cs="Times New Roman"/>
+                <w:sz w:val="24"/>
+                <w:szCs w:val="24"/>
+                <w:lang w:val="en-NG" w:eastAsia="en-NG"/>
+              </w:rPr>
+            </w:pPr>
+            <w:r>
+              <w:rPr>
+                <w:rFonts w:ascii="Times New Roman" w:eastAsia="Times New Roman" w:hAnsi="Times New Roman" w:cs="Times New Roman"/>
+                <w:sz w:val="24"/>
+                <w:szCs w:val="24"/>
+                <w:lang w:val="en-US" w:eastAsia="en-NG"/>
+              </w:rPr>
+              <w:t>{</w:t>
+            </w:r>
+            <w:r>
+              <w:rPr>
+                <w:rFonts w:ascii="Times New Roman" w:eastAsia="Times New Roman" w:hAnsi="Times New Roman" w:cs="Times New Roman"/>
+                <w:sz w:val="24"/>
+                <w:szCs w:val="24"/>
+                <w:lang w:val="en-US" w:eastAsia="en-NG"/>
+              </w:rPr>
+              <w:t>license</w:t>
+            </w:r>
+            <w:r>
+              <w:rPr>
+                <w:rFonts w:ascii="Times New Roman" w:eastAsia="Times New Roman" w:hAnsi="Times New Roman" w:cs="Times New Roman"/>
+                <w:sz w:val="24"/>
+                <w:szCs w:val="24"/>
+                <w:lang w:val="en-US" w:eastAsia="en-NG"/>
+              </w:rPr>
+              <w:t>}</w:t>
+            </w:r>
+          </w:p>
+        </w:tc>
+      </w:tr>
+      <w:tr>
+        <w:tc>
+          <w:tcPr>
+            <w:tcW w:w="3251" w:type="dxa"/>
+            <w:tcBorders>
+              <w:top w:val="single" w:sz="8" w:space="0" w:color="000000"/>
+              <w:left w:val="single" w:sz="8" w:space="0" w:color="000000"/>
+              <w:bottom w:val="single" w:sz="8" w:space="0" w:color="000000"/>
+              <w:right w:val="single" w:sz="8" w:space="0" w:color="000000"/>
+            </w:tcBorders>
+            <w:tcMar>
+              <w:top w:w="100" w:type="dxa"/>
+              <w:left w:w="100" w:type="dxa"/>
+              <w:bottom w:w="100" w:type="dxa"/>
+              <w:right w:w="100" w:type="dxa"/>
+            </w:tcMar>
+            <w:hideMark/>
+          </w:tcPr>
+          <w:p>
+            <w:pPr>
+              <w:spacing w:line="240" w:lineRule="auto"/>
+              <w:rPr>
+                <w:rFonts w:ascii="Times New Roman" w:eastAsia="Times New Roman" w:hAnsi="Times New Roman" w:cs="Times New Roman"/>
+                <w:sz w:val="24"/>
+                <w:szCs w:val="24"/>
+                <w:lang w:val="en-NG" w:eastAsia="en-NG"/>
+              </w:rPr>
+            </w:pPr>
+            <w:r>
+              <w:rPr>
+                <w:rFonts w:ascii="Century Gothic" w:eastAsia="Times New Roman" w:hAnsi="Century Gothic" w:cs="Times New Roman"/>
+                <w:color w:val="222222"/>
+                <w:sz w:val="21"/>
+                <w:szCs w:val="21"/>
+                <w:lang w:val="en-NG" w:eastAsia="en-NG"/>
+              </w:rPr>
+              <w:t>Annual Maintenance</w:t>
+            </w:r>
+          </w:p>
+        </w:tc>
+        <w:tc>
+          <w:tcPr>
+            <w:tcW w:w="3969" w:type="dxa"/>
+            <w:tcBorders>
+              <w:top w:val="single" w:sz="8" w:space="0" w:color="000000"/>
+              <w:left w:val="single" w:sz="8" w:space="0" w:color="000000"/>
+              <w:bottom w:val="single" w:sz="8" w:space="0" w:color="000000"/>
+              <w:right w:val="single" w:sz="8" w:space="0" w:color="000000"/>
+            </w:tcBorders>
+            <w:tcMar>
+              <w:top w:w="100" w:type="dxa"/>
+              <w:left w:w="100" w:type="dxa"/>
+              <w:bottom w:w="100" w:type="dxa"/>
+              <w:right w:w="100" w:type="dxa"/>
+            </w:tcMar>
+            <w:hideMark/>
+          </w:tcPr>
+          <w:p>
+            <w:pPr>
+              <w:spacing w:line="240" w:lineRule="auto"/>
+              <w:rPr>
+                <w:rFonts w:ascii="Times New Roman" w:eastAsia="Times New Roman" w:hAnsi="Times New Roman" w:cs="Times New Roman"/>
+                <w:sz w:val="24"/>
+                <w:szCs w:val="24"/>
+                <w:lang w:val="en-NG" w:eastAsia="en-NG"/>
+              </w:rPr>
+            </w:pPr>
+            <w:r>
+              <w:rPr>
+                <w:rFonts w:ascii="Century Gothic" w:eastAsia="Times New Roman" w:hAnsi="Century Gothic" w:cs="Times New Roman"/>
+                <w:color w:val="222222"/>
+                <w:sz w:val="21"/>
+                <w:szCs w:val="21"/>
+                <w:lang w:val="en-NG" w:eastAsia="en-NG"/>
+              </w:rPr>
+              <w:t>Yearly</w:t>
+            </w:r>
+          </w:p>
+        </w:tc>
+        <w:tc>
+          <w:tcPr>
+            <w:tcW w:w="2268" w:type="dxa"/>
+            <w:tcBorders>
+              <w:top w:val="single" w:sz="8" w:space="0" w:color="000000"/>
+              <w:left w:val="single" w:sz="8" w:space="0" w:color="000000"/>
+              <w:bottom w:val="single" w:sz="8" w:space="0" w:color="000000"/>
+              <w:right w:val="single" w:sz="8" w:space="0" w:color="000000"/>
+            </w:tcBorders>
+            <w:tcMar>
+              <w:top w:w="100" w:type="dxa"/>
+              <w:left w:w="100" w:type="dxa"/>
+              <w:bottom w:w="100" w:type="dxa"/>
+              <w:right w:w="100" w:type="dxa"/>
+            </w:tcMar>
+            <w:hideMark/>
+          </w:tcPr>
+          <w:p>
+            <w:pPr>
+              <w:spacing w:line="240" w:lineRule="auto"/>
+              <w:rPr>
+                <w:rFonts w:ascii="Times New Roman" w:eastAsia="Times New Roman" w:hAnsi="Times New Roman" w:cs="Times New Roman"/>
+                <w:sz w:val="24"/>
+                <w:szCs w:val="24"/>
+                <w:lang w:val="en-NG" w:eastAsia="en-NG"/>
+              </w:rPr>
+            </w:pPr>
+            <w:r>
+              <w:rPr>
+                <w:rFonts w:ascii="Times New Roman" w:eastAsia="Times New Roman" w:hAnsi="Times New Roman" w:cs="Times New Roman"/>
+                <w:sz w:val="24"/>
+                <w:szCs w:val="24"/>
+                <w:lang w:val="en-US" w:eastAsia="en-NG"/>
+              </w:rPr>
+              <w:t>{</w:t>
+            </w:r>
+            <w:proofErr w:type="spellStart"/>
+            <w:r>
+              <w:rPr>
+                <w:rFonts w:ascii="Times New Roman" w:eastAsia="Times New Roman" w:hAnsi="Times New Roman" w:cs="Times New Roman"/>
+                <w:sz w:val="24"/>
+                <w:szCs w:val="24"/>
+                <w:lang w:val="en-US" w:eastAsia="en-NG"/>
+              </w:rPr>
+              <w:t>amc</w:t>
+            </w:r>
+            <w:proofErr w:type="spellEnd"/>
+            <w:r>
+              <w:rPr>
+                <w:rFonts w:ascii="Times New Roman" w:eastAsia="Times New Roman" w:hAnsi="Times New Roman" w:cs="Times New Roman"/>
+                <w:sz w:val="24"/>
+                <w:szCs w:val="24"/>
+                <w:lang w:val="en-US" w:eastAsia="en-NG"/>
+              </w:rPr>
+              <w:t>}</w:t>
+            </w:r>
+          </w:p>
+        </w:tc>
+      </w:tr>
+    </w:tbl>
+    <w:p>
+      <w:pPr>
+        <w:pBdr>
+          <w:top w:val="none" w:sz="0" w:space="0" w:color="000000"/>
+          <w:left w:val="none" w:sz="0" w:space="0" w:color="000000"/>
+          <w:bottom w:val="none" w:sz="0" w:space="0" w:color="000000"/>
+          <w:right w:val="none" w:sz="0" w:space="0" w:color="000000"/>
+          <w:between w:val="none" w:sz="0" w:space="0" w:color="000000"/>
+        </w:pBdr>
+        <w:shd w:val="clear" w:color="auto" w:fill="FFFFFF"/>
+        <w:spacing w:line="240" w:lineRule="auto"/>
+        <w:jc w:val="both"/>
+      </w:pPr>
     </w:p>
     <w:sectPr>
       <w:headerReference w:type="default" r:id="rId7"/>
@@ -2530,7 +3487,15 @@
 <w:ftr xmlns:wpc="http://schemas.microsoft.com/office/word/2010/wordprocessingCanvas" xmlns:cx="http://schemas.microsoft.com/office/drawing/2014/chartex" xmlns:cx1="http://schemas.microsoft.com/office/drawing/2015/9/8/chartex" xmlns:cx2="http://schemas.microsoft.com/office/drawing/2015/10/21/chartex" xmlns:cx3="http://schemas.microsoft.com/office/drawing/2016/5/9/chartex" xmlns:cx4="http://schemas.microsoft.com/office/drawing/2016/5/10/chartex" xmlns:cx5="http://schemas.microsoft.com/office/drawing/2016/5/11/chartex" xmlns:cx6="http://schemas.microsoft.com/office/drawing/2016/5/12/chartex" xmlns:cx7="http://schemas.microsoft.com/office/drawing/2016/5/13/chartex" xmlns:cx8="http://schemas.microsoft.com/office/drawing/2016/5/14/chartex" xmlns:mc="http://schemas.openxmlformats.org/markup-compatibility/2006" xmlns:aink="http://schemas.microsoft.com/office/drawing/2016/ink" xmlns:am3d="http://schemas.microsoft.com/office/drawing/2017/model3d" xmlns:o="urn:schemas-microsoft-com:office:office" xmlns:r="http://schemas.openxmlformats.org/officeDocument/2006/relationships" xmlns:m="http://schemas.openxmlformats.org/officeDocument/2006/math" xmlns:v="urn:schemas-microsoft-com:vml" xmlns:wp14="http://schemas.microsoft.com/office/word/2010/wordprocessingDrawing" xmlns:wp="http://schemas.openxmlformats.org/drawingml/2006/wordprocessingDrawing" xmlns:w10="urn:schemas-microsoft-com:office:word" xmlns:w="http://schemas.openxmlformats.org/wordprocessingml/2006/main" xmlns:w14="http://schemas.microsoft.com/office/word/2010/wordml" xmlns:w15="http://schemas.microsoft.com/office/word/2012/wordml" xmlns:w16cex="http://schemas.microsoft.com/office/word/2018/wordml/cex" xmlns:w16cid="http://schemas.microsoft.com/office/word/2016/wordml/cid" xmlns:w16="http://schemas.microsoft.com/office/word/2018/wordml" xmlns:w16sdtdh="http://schemas.microsoft.com/office/word/2020/wordml/sdtdatahash" xmlns:w16se="http://schemas.microsoft.com/office/word/2015/wordml/symex" xmlns:wpg="http://schemas.microsoft.com/office/word/2010/wordprocessingGroup" xmlns:wpi="http://schemas.microsoft.com/office/word/2010/wordprocessingInk" xmlns:wne="http://schemas.microsoft.com/office/word/2006/wordml" xmlns:wps="http://schemas.microsoft.com/office/word/2010/wordprocessingShape" mc:Ignorable="w14 w15 w16se w16cid w16 w16cex w16sdtdh wp14">
   <w:p>
     <w:r>
-      <w:t>Customer Name &amp; Signature…………………………/  …………………………..</w:t>
+      <w:t>Customer Name &amp; Signature…………………………</w:t>
+    </w:r>
+    <w:proofErr w:type="gramStart"/>
+    <w:r>
+      <w:t>/  …</w:t>
+    </w:r>
+    <w:proofErr w:type="gramEnd"/>
+    <w:r>
+      <w:t>………………………..</w:t>
     </w:r>
   </w:p>
 </w:ftr>
@@ -2589,7 +3554,7 @@
         <w:noProof/>
       </w:rPr>
       <mc:AlternateContent>
-        <mc:Choice Requires="wpg">
+        <mc:Choice Requires="wps">
           <w:drawing>
             <wp:anchor distT="0" distB="0" distL="0" distR="0" simplePos="0" relativeHeight="251658240" behindDoc="1" locked="0" layoutInCell="1" hidden="0" allowOverlap="1" wp14:anchorId="1E143774" wp14:editId="08A01E8F">
               <wp:simplePos x="0" y="0"/>
@@ -2642,47 +3607,21 @@
             </wp:anchor>
           </w:drawing>
         </mc:Choice>
-        <mc:Fallback xmlns:dgm="http://schemas.openxmlformats.org/drawingml/2006/diagram" xmlns:lc="http://schemas.openxmlformats.org/drawingml/2006/lockedCanvas" xmlns:c="http://schemas.openxmlformats.org/drawingml/2006/chart" xmlns:pic="http://schemas.openxmlformats.org/drawingml/2006/picture" xmlns:a="http://schemas.openxmlformats.org/drawingml/2006/main" xmlns:sl="http://schemas.openxmlformats.org/schemaLibrary/2006/main">
-          <w:drawing>
-            <wp:anchor allowOverlap="1" behindDoc="1" distB="0" distT="0" distL="0" distR="0" hidden="0" layoutInCell="1" locked="0" relativeHeight="0" simplePos="0">
-              <wp:simplePos x="0" y="0"/>
-              <wp:positionH relativeFrom="column">
-                <wp:posOffset>-977899</wp:posOffset>
-              </wp:positionH>
-              <wp:positionV relativeFrom="paragraph">
-                <wp:posOffset>-355599</wp:posOffset>
-              </wp:positionV>
-              <wp:extent cx="7958138" cy="209550"/>
-              <wp:effectExtent b="0" l="0" r="0" t="0"/>
-              <wp:wrapNone/>
-              <wp:docPr id="6" name="image3.png"/>
-              <a:graphic>
-                <a:graphicData uri="http://schemas.openxmlformats.org/drawingml/2006/picture">
-                  <pic:pic>
-                    <pic:nvPicPr>
-                      <pic:cNvPr id="0" name="image3.png"/>
-                      <pic:cNvPicPr preferRelativeResize="0"/>
-                    </pic:nvPicPr>
-                    <pic:blipFill>
-                      <a:blip r:embed="rId1"/>
-                      <a:srcRect/>
-                      <a:stretch>
-                        <a:fillRect/>
-                      </a:stretch>
-                    </pic:blipFill>
-                    <pic:spPr>
-                      <a:xfrm>
-                        <a:off x="0" y="0"/>
-                        <a:ext cx="7958138" cy="209550"/>
-                      </a:xfrm>
-                      <a:prstGeom prst="rect"/>
-                      <a:ln/>
-                    </pic:spPr>
-                  </pic:pic>
-                </a:graphicData>
-              </a:graphic>
-            </wp:anchor>
-          </w:drawing>
+        <mc:Fallback>
+          <w:pict>
+            <v:rect w14:anchorId="1E143774" id="Rectangle 6" o:spid="_x0000_s1026" style="position:absolute;margin-left:-77pt;margin-top:-28pt;width:626.65pt;height:16.5pt;z-index:-251658240;visibility:visible;mso-wrap-style:square;mso-wrap-distance-left:0;mso-wrap-distance-top:0;mso-wrap-distance-right:0;mso-wrap-distance-bottom:0;mso-position-horizontal:absolute;mso-position-horizontal-relative:text;mso-position-vertical:absolute;mso-position-vertical-relative:text;v-text-anchor:middle" o:gfxdata="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" fillcolor="#30345e" stroked="f">
+              <v:textbox inset="2.53958mm,2.53958mm,2.53958mm,2.53958mm">
+                <w:txbxContent>
+                  <w:p>
+                    <w:pPr>
+                      <w:spacing w:line="240" w:lineRule="auto"/>
+                      <w:textDirection w:val="btLr"/>
+                    </w:pPr>
+                  </w:p>
+                </w:txbxContent>
+              </v:textbox>
+            </v:rect>
+          </w:pict>
         </mc:Fallback>
       </mc:AlternateContent>
     </w:r>
@@ -2736,7 +3675,7 @@
             </wp:anchor>
           </w:drawing>
         </mc:Choice>
-        <mc:Fallback xmlns:dgm="http://schemas.openxmlformats.org/drawingml/2006/diagram" xmlns:lc="http://schemas.openxmlformats.org/drawingml/2006/lockedCanvas" xmlns:c="http://schemas.openxmlformats.org/drawingml/2006/chart" xmlns:pic="http://schemas.openxmlformats.org/drawingml/2006/picture" xmlns:a="http://schemas.openxmlformats.org/drawingml/2006/main" xmlns:sl="http://schemas.openxmlformats.org/schemaLibrary/2006/main">
+        <mc:Fallback xmlns:sl="http://schemas.openxmlformats.org/schemaLibrary/2006/main" xmlns:a="http://schemas.openxmlformats.org/drawingml/2006/main" xmlns:pic="http://schemas.openxmlformats.org/drawingml/2006/picture" xmlns:c="http://schemas.openxmlformats.org/drawingml/2006/chart" xmlns:lc="http://schemas.openxmlformats.org/drawingml/2006/lockedCanvas" xmlns:dgm="http://schemas.openxmlformats.org/drawingml/2006/diagram">
           <w:drawing>
             <wp:anchor allowOverlap="1" behindDoc="0" distB="114300" distT="114300" distL="114300" distR="114300" hidden="0" layoutInCell="1" locked="0" relativeHeight="0" simplePos="0">
               <wp:simplePos x="0" y="0"/>
@@ -2875,7 +3814,27 @@
         <w:sz w:val="24"/>
         <w:szCs w:val="24"/>
       </w:rPr>
-      <w:t>1, Sylvia Cresent, </w:t>
+      <w:t xml:space="preserve">1, Sylvia </w:t>
+    </w:r>
+    <w:proofErr w:type="spellStart"/>
+    <w:r>
+      <w:rPr>
+        <w:rFonts w:ascii="Nunito" w:eastAsia="Nunito" w:hAnsi="Nunito" w:cs="Nunito"/>
+        <w:color w:val="30345E"/>
+        <w:sz w:val="24"/>
+        <w:szCs w:val="24"/>
+      </w:rPr>
+      <w:t>Cresent</w:t>
+    </w:r>
+    <w:proofErr w:type="spellEnd"/>
+    <w:r>
+      <w:rPr>
+        <w:rFonts w:ascii="Nunito" w:eastAsia="Nunito" w:hAnsi="Nunito" w:cs="Nunito"/>
+        <w:color w:val="30345E"/>
+        <w:sz w:val="24"/>
+        <w:szCs w:val="24"/>
+      </w:rPr>
+      <w:t>, </w:t>
     </w:r>
     <w:r>
       <w:rPr>
@@ -3552,6 +4511,23 @@
       <w:szCs w:val="30"/>
     </w:rPr>
   </w:style>
+  <w:style w:type="paragraph" w:styleId="NormalWeb">
+    <w:name w:val="Normal (Web)"/>
+    <w:basedOn w:val="Normal"/>
+    <w:uiPriority w:val="99"/>
+    <w:semiHidden/>
+    <w:unhideWhenUsed/>
+    <w:rsid w:val="00E2623C"/>
+    <w:pPr>
+      <w:spacing w:before="100" w:beforeAutospacing="1" w:after="100" w:afterAutospacing="1" w:line="240" w:lineRule="auto"/>
+    </w:pPr>
+    <w:rPr>
+      <w:rFonts w:ascii="Times New Roman" w:eastAsia="Times New Roman" w:hAnsi="Times New Roman" w:cs="Times New Roman"/>
+      <w:sz w:val="24"/>
+      <w:szCs w:val="24"/>
+      <w:lang w:val="en-NG" w:eastAsia="en-NG"/>
+    </w:rPr>
+  </w:style>
 </w:styles>
 </file>
 

--- a/template.docx
+++ b/template.docx
@@ -343,7 +343,6 @@
         </w:rPr>
         <w:t xml:space="preserve"> The Parties agree that the Lender will loan the Borrower </w:t>
       </w:r>
-      <w:proofErr w:type="gramStart"/>
       <w:r>
         <w:rPr>
           <w:rFonts w:ascii="Century Gothic" w:eastAsia="Century Gothic" w:hAnsi="Century Gothic" w:cs="Century Gothic"/>
@@ -360,17 +359,7 @@
           <w:sz w:val="21"/>
           <w:szCs w:val="21"/>
         </w:rPr>
-        <w:t>{</w:t>
-      </w:r>
-      <w:proofErr w:type="gramEnd"/>
-      <w:r>
-        <w:rPr>
-          <w:rFonts w:ascii="Century Gothic" w:eastAsia="Century Gothic" w:hAnsi="Century Gothic" w:cs="Century Gothic"/>
-          <w:b/>
-          <w:sz w:val="21"/>
-          <w:szCs w:val="21"/>
-        </w:rPr>
-        <w:t>amount}</w:t>
+        <w:t>{amount}</w:t>
       </w:r>
       <w:r>
         <w:rPr>
@@ -1195,7 +1184,6 @@
         </w:rPr>
         <w:t xml:space="preserve">hall serve as collateral for this loan. The Total value of the asset is </w:t>
       </w:r>
-      <w:proofErr w:type="gramStart"/>
       <w:r>
         <w:rPr>
           <w:rFonts w:ascii="Century Gothic" w:eastAsia="Century Gothic" w:hAnsi="Century Gothic" w:cs="Century Gothic"/>
@@ -1215,7 +1203,6 @@
         <w:t>{</w:t>
       </w:r>
       <w:proofErr w:type="spellStart"/>
-      <w:proofErr w:type="gramEnd"/>
       <w:r>
         <w:rPr>
           <w:rFonts w:ascii="Century Gothic" w:eastAsia="Century Gothic" w:hAnsi="Century Gothic" w:cs="Century Gothic"/>
@@ -1433,7 +1420,6 @@
         </w:rPr>
         <w:t xml:space="preserve"> The borrower shall pay an equity contribution in the amount of </w:t>
       </w:r>
-      <w:proofErr w:type="gramStart"/>
       <w:r>
         <w:rPr>
           <w:rFonts w:ascii="Century Gothic" w:eastAsia="Century Gothic" w:hAnsi="Century Gothic" w:cs="Century Gothic"/>
@@ -1452,7 +1438,6 @@
         </w:rPr>
         <w:t>{</w:t>
       </w:r>
-      <w:proofErr w:type="gramEnd"/>
       <w:r>
         <w:rPr>
           <w:rFonts w:ascii="Century Gothic" w:eastAsia="Century Gothic" w:hAnsi="Century Gothic" w:cs="Century Gothic"/>
@@ -1653,7 +1638,6 @@
         </w:rPr>
         <w:t xml:space="preserve"> The Parties agree that the Borrower shall pay Lender </w:t>
       </w:r>
-      <w:proofErr w:type="gramStart"/>
       <w:r>
         <w:rPr>
           <w:rFonts w:ascii="Century Gothic" w:eastAsia="Century Gothic" w:hAnsi="Century Gothic" w:cs="Century Gothic"/>
@@ -1672,7 +1656,6 @@
         </w:rPr>
         <w:t>{</w:t>
       </w:r>
-      <w:proofErr w:type="gramEnd"/>
       <w:r>
         <w:rPr>
           <w:rFonts w:ascii="Century Gothic" w:eastAsia="Century Gothic" w:hAnsi="Century Gothic" w:cs="Century Gothic"/>
@@ -1861,25 +1844,7 @@
           <w:sz w:val="21"/>
           <w:szCs w:val="21"/>
         </w:rPr>
-        <w:t xml:space="preserve"> Payment shall be considered late if received by Lender seven (7) days after its due date. Lender will charge a late fee of 1</w:t>
-      </w:r>
-      <w:proofErr w:type="gramStart"/>
-      <w:r>
-        <w:rPr>
-          <w:rFonts w:ascii="Century Gothic" w:eastAsia="Century Gothic" w:hAnsi="Century Gothic" w:cs="Century Gothic"/>
-          <w:sz w:val="21"/>
-          <w:szCs w:val="21"/>
-        </w:rPr>
-        <w:t>%  on</w:t>
-      </w:r>
-      <w:proofErr w:type="gramEnd"/>
-      <w:r>
-        <w:rPr>
-          <w:rFonts w:ascii="Century Gothic" w:eastAsia="Century Gothic" w:hAnsi="Century Gothic" w:cs="Century Gothic"/>
-          <w:sz w:val="21"/>
-          <w:szCs w:val="21"/>
-        </w:rPr>
-        <w:t xml:space="preserve"> the loan balance.</w:t>
+        <w:t xml:space="preserve"> Payment shall be considered late if received by Lender seven (7) days after its due date. Lender will charge a late fee of 1%  on the loan balance.</w:t>
       </w:r>
     </w:p>
     <w:p>
@@ -2232,7 +2197,23 @@
           <w:sz w:val="21"/>
           <w:szCs w:val="21"/>
         </w:rPr>
-        <w:t>The Parties agree that this Agreement shall be governed by the State and/or Country in which both Parties reside/do business. In the event that the Parties reside/do business in different States and/or Countries, this Agreement shall be governed by The Republic of Kenya law.</w:t>
+        <w:t xml:space="preserve">The Parties agree that this Agreement shall be governed by the State and/or Country in which both Parties reside/do business. In the event that the Parties reside/do business in different States and/or Countries, this Agreement shall be governed by The Republic of </w:t>
+      </w:r>
+      <w:r>
+        <w:rPr>
+          <w:rFonts w:ascii="Century Gothic" w:eastAsia="Century Gothic" w:hAnsi="Century Gothic" w:cs="Century Gothic"/>
+          <w:sz w:val="21"/>
+          <w:szCs w:val="21"/>
+        </w:rPr>
+        <w:t>Nigerian</w:t>
+      </w:r>
+      <w:r>
+        <w:rPr>
+          <w:rFonts w:ascii="Century Gothic" w:eastAsia="Century Gothic" w:hAnsi="Century Gothic" w:cs="Century Gothic"/>
+          <w:sz w:val="21"/>
+          <w:szCs w:val="21"/>
+        </w:rPr>
+        <w:t xml:space="preserve"> law.</w:t>
       </w:r>
     </w:p>
     <w:p>
@@ -2681,7 +2662,7 @@
           <w:rFonts w:ascii="Times New Roman" w:eastAsia="Times New Roman" w:hAnsi="Times New Roman" w:cs="Times New Roman"/>
           <w:sz w:val="24"/>
           <w:szCs w:val="24"/>
-          <w:lang w:val="en-NG" w:eastAsia="en-NG"/>
+          <w:lang w:val="en-NG"/>
         </w:rPr>
       </w:pPr>
       <w:r>
@@ -2692,7 +2673,7 @@
           <w:color w:val="222222"/>
           <w:sz w:val="21"/>
           <w:szCs w:val="21"/>
-          <w:lang w:val="en-NG" w:eastAsia="en-NG"/>
+          <w:lang w:val="en-NG"/>
         </w:rPr>
         <w:lastRenderedPageBreak/>
         <w:t>Schedule A</w:t>
@@ -2707,7 +2688,7 @@
           <w:rFonts w:ascii="Times New Roman" w:eastAsia="Times New Roman" w:hAnsi="Times New Roman" w:cs="Times New Roman"/>
           <w:sz w:val="24"/>
           <w:szCs w:val="24"/>
-          <w:lang w:val="en-NG" w:eastAsia="en-NG"/>
+          <w:lang w:val="en-NG"/>
         </w:rPr>
       </w:pPr>
       <w:r>
@@ -2715,7 +2696,7 @@
           <w:rFonts w:ascii="Times New Roman" w:eastAsia="Times New Roman" w:hAnsi="Times New Roman" w:cs="Times New Roman"/>
           <w:sz w:val="24"/>
           <w:szCs w:val="24"/>
-          <w:lang w:val="en-NG" w:eastAsia="en-NG"/>
+          <w:lang w:val="en-NG"/>
         </w:rPr>
         <w:t> </w:t>
       </w:r>
@@ -2729,7 +2710,7 @@
           <w:rFonts w:ascii="Times New Roman" w:eastAsia="Times New Roman" w:hAnsi="Times New Roman" w:cs="Times New Roman"/>
           <w:sz w:val="24"/>
           <w:szCs w:val="24"/>
-          <w:lang w:val="en-NG" w:eastAsia="en-NG"/>
+          <w:lang w:val="en-NG"/>
         </w:rPr>
       </w:pPr>
       <w:r>
@@ -2737,7 +2718,7 @@
           <w:rFonts w:ascii="Times New Roman" w:eastAsia="Times New Roman" w:hAnsi="Times New Roman" w:cs="Times New Roman"/>
           <w:sz w:val="24"/>
           <w:szCs w:val="24"/>
-          <w:lang w:val="en-NG" w:eastAsia="en-NG"/>
+          <w:lang w:val="en-NG"/>
         </w:rPr>
         <w:t> </w:t>
       </w:r>
@@ -2783,7 +2764,7 @@
                 <w:rFonts w:ascii="Times New Roman" w:eastAsia="Times New Roman" w:hAnsi="Times New Roman" w:cs="Times New Roman"/>
                 <w:sz w:val="24"/>
                 <w:szCs w:val="24"/>
-                <w:lang w:val="en-NG" w:eastAsia="en-NG"/>
+                <w:lang w:val="en-NG"/>
               </w:rPr>
             </w:pPr>
             <w:r>
@@ -2794,7 +2775,7 @@
                 <w:color w:val="222222"/>
                 <w:sz w:val="21"/>
                 <w:szCs w:val="21"/>
-                <w:lang w:val="en-NG" w:eastAsia="en-NG"/>
+                <w:lang w:val="en-NG"/>
               </w:rPr>
               <w:t>Service</w:t>
             </w:r>
@@ -2824,7 +2805,7 @@
                 <w:rFonts w:ascii="Times New Roman" w:eastAsia="Times New Roman" w:hAnsi="Times New Roman" w:cs="Times New Roman"/>
                 <w:sz w:val="24"/>
                 <w:szCs w:val="24"/>
-                <w:lang w:val="en-NG" w:eastAsia="en-NG"/>
+                <w:lang w:val="en-NG"/>
               </w:rPr>
             </w:pPr>
             <w:r>
@@ -2835,7 +2816,7 @@
                 <w:color w:val="222222"/>
                 <w:sz w:val="21"/>
                 <w:szCs w:val="21"/>
-                <w:lang w:val="en-NG" w:eastAsia="en-NG"/>
+                <w:lang w:val="en-NG"/>
               </w:rPr>
               <w:t>Payment Duration</w:t>
             </w:r>
@@ -2865,7 +2846,7 @@
                 <w:rFonts w:ascii="Times New Roman" w:eastAsia="Times New Roman" w:hAnsi="Times New Roman" w:cs="Times New Roman"/>
                 <w:sz w:val="24"/>
                 <w:szCs w:val="24"/>
-                <w:lang w:val="en-NG" w:eastAsia="en-NG"/>
+                <w:lang w:val="en-NG"/>
               </w:rPr>
             </w:pPr>
             <w:r>
@@ -2876,7 +2857,7 @@
                 <w:color w:val="222222"/>
                 <w:sz w:val="21"/>
                 <w:szCs w:val="21"/>
-                <w:lang w:val="en-NG" w:eastAsia="en-NG"/>
+                <w:lang w:val="en-NG"/>
               </w:rPr>
               <w:t>Cost</w:t>
             </w:r>
@@ -2908,7 +2889,7 @@
                 <w:rFonts w:ascii="Times New Roman" w:eastAsia="Times New Roman" w:hAnsi="Times New Roman" w:cs="Times New Roman"/>
                 <w:sz w:val="24"/>
                 <w:szCs w:val="24"/>
-                <w:lang w:val="en-NG" w:eastAsia="en-NG"/>
+                <w:lang w:val="en-NG"/>
               </w:rPr>
             </w:pPr>
             <w:r>
@@ -2917,7 +2898,7 @@
                 <w:color w:val="222222"/>
                 <w:sz w:val="21"/>
                 <w:szCs w:val="21"/>
-                <w:lang w:val="en-NG" w:eastAsia="en-NG"/>
+                <w:lang w:val="en-NG"/>
               </w:rPr>
               <w:t>Road Worthiness</w:t>
             </w:r>
@@ -2947,7 +2928,7 @@
                 <w:rFonts w:ascii="Times New Roman" w:eastAsia="Times New Roman" w:hAnsi="Times New Roman" w:cs="Times New Roman"/>
                 <w:sz w:val="24"/>
                 <w:szCs w:val="24"/>
-                <w:lang w:val="en-NG" w:eastAsia="en-NG"/>
+                <w:lang w:val="en-NG"/>
               </w:rPr>
             </w:pPr>
             <w:r>
@@ -2956,7 +2937,7 @@
                 <w:color w:val="222222"/>
                 <w:sz w:val="21"/>
                 <w:szCs w:val="21"/>
-                <w:lang w:val="en-NG" w:eastAsia="en-NG"/>
+                <w:lang w:val="en-NG"/>
               </w:rPr>
               <w:t>Every 6 months</w:t>
             </w:r>
@@ -2986,7 +2967,7 @@
                 <w:rFonts w:ascii="Times New Roman" w:eastAsia="Times New Roman" w:hAnsi="Times New Roman" w:cs="Times New Roman"/>
                 <w:sz w:val="24"/>
                 <w:szCs w:val="24"/>
-                <w:lang w:val="en-US" w:eastAsia="en-NG"/>
+                <w:lang w:val="en-US"/>
               </w:rPr>
             </w:pPr>
             <w:r>
@@ -2994,7 +2975,7 @@
                 <w:rFonts w:ascii="Times New Roman" w:eastAsia="Times New Roman" w:hAnsi="Times New Roman" w:cs="Times New Roman"/>
                 <w:sz w:val="24"/>
                 <w:szCs w:val="24"/>
-                <w:lang w:val="en-US" w:eastAsia="en-NG"/>
+                <w:lang w:val="en-US"/>
               </w:rPr>
               <w:t>{</w:t>
             </w:r>
@@ -3004,7 +2985,7 @@
                 <w:rFonts w:ascii="Times New Roman" w:eastAsia="Times New Roman" w:hAnsi="Times New Roman" w:cs="Times New Roman"/>
                 <w:sz w:val="24"/>
                 <w:szCs w:val="24"/>
-                <w:lang w:val="en-US" w:eastAsia="en-NG"/>
+                <w:lang w:val="en-US"/>
               </w:rPr>
               <w:t>roadWorthiness</w:t>
             </w:r>
@@ -3014,7 +2995,7 @@
                 <w:rFonts w:ascii="Times New Roman" w:eastAsia="Times New Roman" w:hAnsi="Times New Roman" w:cs="Times New Roman"/>
                 <w:sz w:val="24"/>
                 <w:szCs w:val="24"/>
-                <w:lang w:val="en-US" w:eastAsia="en-NG"/>
+                <w:lang w:val="en-US"/>
               </w:rPr>
               <w:t>}</w:t>
             </w:r>
@@ -3046,7 +3027,7 @@
                 <w:rFonts w:ascii="Times New Roman" w:eastAsia="Times New Roman" w:hAnsi="Times New Roman" w:cs="Times New Roman"/>
                 <w:sz w:val="24"/>
                 <w:szCs w:val="24"/>
-                <w:lang w:val="en-NG" w:eastAsia="en-NG"/>
+                <w:lang w:val="en-NG"/>
               </w:rPr>
             </w:pPr>
             <w:r>
@@ -3055,7 +3036,7 @@
                 <w:color w:val="222222"/>
                 <w:sz w:val="21"/>
                 <w:szCs w:val="21"/>
-                <w:lang w:val="en-NG" w:eastAsia="en-NG"/>
+                <w:lang w:val="en-NG"/>
               </w:rPr>
               <w:t>Insurance</w:t>
             </w:r>
@@ -3085,7 +3066,7 @@
                 <w:rFonts w:ascii="Times New Roman" w:eastAsia="Times New Roman" w:hAnsi="Times New Roman" w:cs="Times New Roman"/>
                 <w:sz w:val="24"/>
                 <w:szCs w:val="24"/>
-                <w:lang w:val="en-NG" w:eastAsia="en-NG"/>
+                <w:lang w:val="en-NG"/>
               </w:rPr>
             </w:pPr>
             <w:r>
@@ -3094,7 +3075,7 @@
                 <w:color w:val="222222"/>
                 <w:sz w:val="21"/>
                 <w:szCs w:val="21"/>
-                <w:lang w:val="en-NG" w:eastAsia="en-NG"/>
+                <w:lang w:val="en-NG"/>
               </w:rPr>
               <w:t>Yearly</w:t>
             </w:r>
@@ -3124,7 +3105,7 @@
                 <w:rFonts w:ascii="Times New Roman" w:eastAsia="Times New Roman" w:hAnsi="Times New Roman" w:cs="Times New Roman"/>
                 <w:sz w:val="24"/>
                 <w:szCs w:val="24"/>
-                <w:lang w:val="en-NG" w:eastAsia="en-NG"/>
+                <w:lang w:val="en-NG"/>
               </w:rPr>
             </w:pPr>
             <w:r>
@@ -3132,27 +3113,9 @@
                 <w:rFonts w:ascii="Times New Roman" w:eastAsia="Times New Roman" w:hAnsi="Times New Roman" w:cs="Times New Roman"/>
                 <w:sz w:val="24"/>
                 <w:szCs w:val="24"/>
-                <w:lang w:val="en-US" w:eastAsia="en-NG"/>
+                <w:lang w:val="en-US"/>
               </w:rPr>
-              <w:t>{</w:t>
-            </w:r>
-            <w:r>
-              <w:rPr>
-                <w:rFonts w:ascii="Times New Roman" w:eastAsia="Times New Roman" w:hAnsi="Times New Roman" w:cs="Times New Roman"/>
-                <w:sz w:val="24"/>
-                <w:szCs w:val="24"/>
-                <w:lang w:val="en-US" w:eastAsia="en-NG"/>
-              </w:rPr>
-              <w:t>insurance</w:t>
-            </w:r>
-            <w:r>
-              <w:rPr>
-                <w:rFonts w:ascii="Times New Roman" w:eastAsia="Times New Roman" w:hAnsi="Times New Roman" w:cs="Times New Roman"/>
-                <w:sz w:val="24"/>
-                <w:szCs w:val="24"/>
-                <w:lang w:val="en-US" w:eastAsia="en-NG"/>
-              </w:rPr>
-              <w:t>}</w:t>
+              <w:t>{insurance}</w:t>
             </w:r>
           </w:p>
         </w:tc>
@@ -3182,7 +3145,7 @@
                 <w:rFonts w:ascii="Times New Roman" w:eastAsia="Times New Roman" w:hAnsi="Times New Roman" w:cs="Times New Roman"/>
                 <w:sz w:val="24"/>
                 <w:szCs w:val="24"/>
-                <w:lang w:val="en-NG" w:eastAsia="en-NG"/>
+                <w:lang w:val="en-NG"/>
               </w:rPr>
             </w:pPr>
             <w:r>
@@ -3191,7 +3154,7 @@
                 <w:color w:val="222222"/>
                 <w:sz w:val="21"/>
                 <w:szCs w:val="21"/>
-                <w:lang w:val="en-NG" w:eastAsia="en-NG"/>
+                <w:lang w:val="en-NG"/>
               </w:rPr>
               <w:t>Vehicle License</w:t>
             </w:r>
@@ -3221,7 +3184,7 @@
                 <w:rFonts w:ascii="Times New Roman" w:eastAsia="Times New Roman" w:hAnsi="Times New Roman" w:cs="Times New Roman"/>
                 <w:sz w:val="24"/>
                 <w:szCs w:val="24"/>
-                <w:lang w:val="en-NG" w:eastAsia="en-NG"/>
+                <w:lang w:val="en-NG"/>
               </w:rPr>
             </w:pPr>
             <w:r>
@@ -3230,7 +3193,7 @@
                 <w:color w:val="222222"/>
                 <w:sz w:val="21"/>
                 <w:szCs w:val="21"/>
-                <w:lang w:val="en-NG" w:eastAsia="en-NG"/>
+                <w:lang w:val="en-NG"/>
               </w:rPr>
               <w:t>Yearly</w:t>
             </w:r>
@@ -3260,7 +3223,7 @@
                 <w:rFonts w:ascii="Times New Roman" w:eastAsia="Times New Roman" w:hAnsi="Times New Roman" w:cs="Times New Roman"/>
                 <w:sz w:val="24"/>
                 <w:szCs w:val="24"/>
-                <w:lang w:val="en-NG" w:eastAsia="en-NG"/>
+                <w:lang w:val="en-NG"/>
               </w:rPr>
             </w:pPr>
             <w:r>
@@ -3268,27 +3231,9 @@
                 <w:rFonts w:ascii="Times New Roman" w:eastAsia="Times New Roman" w:hAnsi="Times New Roman" w:cs="Times New Roman"/>
                 <w:sz w:val="24"/>
                 <w:szCs w:val="24"/>
-                <w:lang w:val="en-US" w:eastAsia="en-NG"/>
+                <w:lang w:val="en-US"/>
               </w:rPr>
-              <w:t>{</w:t>
-            </w:r>
-            <w:r>
-              <w:rPr>
-                <w:rFonts w:ascii="Times New Roman" w:eastAsia="Times New Roman" w:hAnsi="Times New Roman" w:cs="Times New Roman"/>
-                <w:sz w:val="24"/>
-                <w:szCs w:val="24"/>
-                <w:lang w:val="en-US" w:eastAsia="en-NG"/>
-              </w:rPr>
-              <w:t>license</w:t>
-            </w:r>
-            <w:r>
-              <w:rPr>
-                <w:rFonts w:ascii="Times New Roman" w:eastAsia="Times New Roman" w:hAnsi="Times New Roman" w:cs="Times New Roman"/>
-                <w:sz w:val="24"/>
-                <w:szCs w:val="24"/>
-                <w:lang w:val="en-US" w:eastAsia="en-NG"/>
-              </w:rPr>
-              <w:t>}</w:t>
+              <w:t>{license}</w:t>
             </w:r>
           </w:p>
         </w:tc>
@@ -3318,7 +3263,7 @@
                 <w:rFonts w:ascii="Times New Roman" w:eastAsia="Times New Roman" w:hAnsi="Times New Roman" w:cs="Times New Roman"/>
                 <w:sz w:val="24"/>
                 <w:szCs w:val="24"/>
-                <w:lang w:val="en-NG" w:eastAsia="en-NG"/>
+                <w:lang w:val="en-NG"/>
               </w:rPr>
             </w:pPr>
             <w:r>
@@ -3327,7 +3272,7 @@
                 <w:color w:val="222222"/>
                 <w:sz w:val="21"/>
                 <w:szCs w:val="21"/>
-                <w:lang w:val="en-NG" w:eastAsia="en-NG"/>
+                <w:lang w:val="en-NG"/>
               </w:rPr>
               <w:t>Annual Maintenance</w:t>
             </w:r>
@@ -3357,7 +3302,7 @@
                 <w:rFonts w:ascii="Times New Roman" w:eastAsia="Times New Roman" w:hAnsi="Times New Roman" w:cs="Times New Roman"/>
                 <w:sz w:val="24"/>
                 <w:szCs w:val="24"/>
-                <w:lang w:val="en-NG" w:eastAsia="en-NG"/>
+                <w:lang w:val="en-NG"/>
               </w:rPr>
             </w:pPr>
             <w:r>
@@ -3366,7 +3311,7 @@
                 <w:color w:val="222222"/>
                 <w:sz w:val="21"/>
                 <w:szCs w:val="21"/>
-                <w:lang w:val="en-NG" w:eastAsia="en-NG"/>
+                <w:lang w:val="en-NG"/>
               </w:rPr>
               <w:t>Yearly</w:t>
             </w:r>
@@ -3396,7 +3341,7 @@
                 <w:rFonts w:ascii="Times New Roman" w:eastAsia="Times New Roman" w:hAnsi="Times New Roman" w:cs="Times New Roman"/>
                 <w:sz w:val="24"/>
                 <w:szCs w:val="24"/>
-                <w:lang w:val="en-NG" w:eastAsia="en-NG"/>
+                <w:lang w:val="en-NG"/>
               </w:rPr>
             </w:pPr>
             <w:r>
@@ -3404,7 +3349,7 @@
                 <w:rFonts w:ascii="Times New Roman" w:eastAsia="Times New Roman" w:hAnsi="Times New Roman" w:cs="Times New Roman"/>
                 <w:sz w:val="24"/>
                 <w:szCs w:val="24"/>
-                <w:lang w:val="en-US" w:eastAsia="en-NG"/>
+                <w:lang w:val="en-US"/>
               </w:rPr>
               <w:t>{</w:t>
             </w:r>
@@ -3414,7 +3359,7 @@
                 <w:rFonts w:ascii="Times New Roman" w:eastAsia="Times New Roman" w:hAnsi="Times New Roman" w:cs="Times New Roman"/>
                 <w:sz w:val="24"/>
                 <w:szCs w:val="24"/>
-                <w:lang w:val="en-US" w:eastAsia="en-NG"/>
+                <w:lang w:val="en-US"/>
               </w:rPr>
               <w:t>amc</w:t>
             </w:r>
@@ -3424,7 +3369,7 @@
                 <w:rFonts w:ascii="Times New Roman" w:eastAsia="Times New Roman" w:hAnsi="Times New Roman" w:cs="Times New Roman"/>
                 <w:sz w:val="24"/>
                 <w:szCs w:val="24"/>
-                <w:lang w:val="en-US" w:eastAsia="en-NG"/>
+                <w:lang w:val="en-US"/>
               </w:rPr>
               <w:t>}</w:t>
             </w:r>
@@ -3675,7 +3620,7 @@
             </wp:anchor>
           </w:drawing>
         </mc:Choice>
-        <mc:Fallback xmlns:sl="http://schemas.openxmlformats.org/schemaLibrary/2006/main" xmlns:a="http://schemas.openxmlformats.org/drawingml/2006/main" xmlns:pic="http://schemas.openxmlformats.org/drawingml/2006/picture" xmlns:c="http://schemas.openxmlformats.org/drawingml/2006/chart" xmlns:lc="http://schemas.openxmlformats.org/drawingml/2006/lockedCanvas" xmlns:dgm="http://schemas.openxmlformats.org/drawingml/2006/diagram">
+        <mc:Fallback xmlns:dgm="http://schemas.openxmlformats.org/drawingml/2006/diagram" xmlns:lc="http://schemas.openxmlformats.org/drawingml/2006/lockedCanvas" xmlns:c="http://schemas.openxmlformats.org/drawingml/2006/chart" xmlns:pic="http://schemas.openxmlformats.org/drawingml/2006/picture" xmlns:a="http://schemas.openxmlformats.org/drawingml/2006/main" xmlns:sl="http://schemas.openxmlformats.org/schemaLibrary/2006/main">
           <w:drawing>
             <wp:anchor allowOverlap="1" behindDoc="0" distB="114300" distT="114300" distL="114300" distR="114300" hidden="0" layoutInCell="1" locked="0" relativeHeight="0" simplePos="0">
               <wp:simplePos x="0" y="0"/>
@@ -4525,7 +4470,7 @@
       <w:rFonts w:ascii="Times New Roman" w:eastAsia="Times New Roman" w:hAnsi="Times New Roman" w:cs="Times New Roman"/>
       <w:sz w:val="24"/>
       <w:szCs w:val="24"/>
-      <w:lang w:val="en-NG" w:eastAsia="en-NG"/>
+      <w:lang w:val="en-NG"/>
     </w:rPr>
   </w:style>
 </w:styles>

--- a/template.docx
+++ b/template.docx
@@ -2113,20 +2113,12 @@
     </w:p>
     <w:p>
       <w:pPr>
-        <w:pBdr>
-          <w:top w:val="none" w:sz="0" w:space="0" w:color="000000"/>
-          <w:left w:val="none" w:sz="0" w:space="0" w:color="000000"/>
-          <w:bottom w:val="none" w:sz="0" w:space="0" w:color="000000"/>
-          <w:right w:val="none" w:sz="0" w:space="0" w:color="000000"/>
-          <w:between w:val="none" w:sz="0" w:space="0" w:color="000000"/>
-        </w:pBdr>
+        <w:pStyle w:val="NormalWeb"/>
         <w:shd w:val="clear" w:color="auto" w:fill="FFFFFF"/>
-        <w:spacing w:after="300" w:line="240" w:lineRule="auto"/>
+        <w:spacing w:before="0" w:beforeAutospacing="0" w:after="300" w:afterAutospacing="0"/>
         <w:jc w:val="both"/>
         <w:rPr>
-          <w:rFonts w:ascii="Century Gothic" w:eastAsia="Century Gothic" w:hAnsi="Century Gothic" w:cs="Century Gothic"/>
-          <w:sz w:val="21"/>
-          <w:szCs w:val="21"/>
+          <w:lang w:val="en-NG" w:eastAsia="en-NG"/>
         </w:rPr>
       </w:pPr>
       <w:r>
@@ -2153,7 +2145,17 @@
           <w:sz w:val="21"/>
           <w:szCs w:val="21"/>
         </w:rPr>
-        <w:t xml:space="preserve"> This Agreement is legal and binding between the Parties as stated above. This Agreement may be entered into and is legal and binding both in the United States and throughout Europe. The Parties each represent that they have the authority to enter into this Agreement.</w:t>
+        <w:t xml:space="preserve"> </w:t>
+      </w:r>
+      <w:r>
+        <w:rPr>
+          <w:rFonts w:ascii="Century Gothic" w:hAnsi="Century Gothic"/>
+          <w:color w:val="000000"/>
+          <w:sz w:val="21"/>
+          <w:szCs w:val="21"/>
+          <w:lang w:val="en-NG" w:eastAsia="en-NG"/>
+        </w:rPr>
+        <w:t>This Agreement is legal and binding between the Parties as stated above. The Parties each represent that they have the authority to enter into this Agreement.</w:t>
       </w:r>
     </w:p>
     <w:p>
@@ -3620,7 +3622,7 @@
             </wp:anchor>
           </w:drawing>
         </mc:Choice>
-        <mc:Fallback xmlns:dgm="http://schemas.openxmlformats.org/drawingml/2006/diagram" xmlns:lc="http://schemas.openxmlformats.org/drawingml/2006/lockedCanvas" xmlns:c="http://schemas.openxmlformats.org/drawingml/2006/chart" xmlns:pic="http://schemas.openxmlformats.org/drawingml/2006/picture" xmlns:a="http://schemas.openxmlformats.org/drawingml/2006/main" xmlns:sl="http://schemas.openxmlformats.org/schemaLibrary/2006/main">
+        <mc:Fallback xmlns:sl="http://schemas.openxmlformats.org/schemaLibrary/2006/main" xmlns:a="http://schemas.openxmlformats.org/drawingml/2006/main" xmlns:pic="http://schemas.openxmlformats.org/drawingml/2006/picture" xmlns:c="http://schemas.openxmlformats.org/drawingml/2006/chart" xmlns:lc="http://schemas.openxmlformats.org/drawingml/2006/lockedCanvas" xmlns:dgm="http://schemas.openxmlformats.org/drawingml/2006/diagram">
           <w:drawing>
             <wp:anchor allowOverlap="1" behindDoc="0" distB="114300" distT="114300" distL="114300" distR="114300" hidden="0" layoutInCell="1" locked="0" relativeHeight="0" simplePos="0">
               <wp:simplePos x="0" y="0"/>
@@ -4460,7 +4462,6 @@
     <w:name w:val="Normal (Web)"/>
     <w:basedOn w:val="Normal"/>
     <w:uiPriority w:val="99"/>
-    <w:semiHidden/>
     <w:unhideWhenUsed/>
     <w:rsid w:val="00E2623C"/>
     <w:pPr>

--- a/template.docx
+++ b/template.docx
@@ -2117,9 +2117,6 @@
         <w:shd w:val="clear" w:color="auto" w:fill="FFFFFF"/>
         <w:spacing w:before="0" w:beforeAutospacing="0" w:after="300" w:afterAutospacing="0"/>
         <w:jc w:val="both"/>
-        <w:rPr>
-          <w:lang w:val="en-NG" w:eastAsia="en-NG"/>
-        </w:rPr>
       </w:pPr>
       <w:r>
         <w:rPr>
@@ -2153,7 +2150,6 @@
           <w:color w:val="000000"/>
           <w:sz w:val="21"/>
           <w:szCs w:val="21"/>
-          <w:lang w:val="en-NG" w:eastAsia="en-NG"/>
         </w:rPr>
         <w:t>This Agreement is legal and binding between the Parties as stated above. The Parties each represent that they have the authority to enter into this Agreement.</w:t>
       </w:r>
@@ -2199,23 +2195,23 @@
           <w:sz w:val="21"/>
           <w:szCs w:val="21"/>
         </w:rPr>
-        <w:t xml:space="preserve">The Parties agree that this Agreement shall be governed by the State and/or Country in which both Parties reside/do business. In the event that the Parties reside/do business in different States and/or Countries, this Agreement shall be governed by The Republic of </w:t>
-      </w:r>
-      <w:r>
-        <w:rPr>
-          <w:rFonts w:ascii="Century Gothic" w:eastAsia="Century Gothic" w:hAnsi="Century Gothic" w:cs="Century Gothic"/>
-          <w:sz w:val="21"/>
-          <w:szCs w:val="21"/>
-        </w:rPr>
-        <w:t>Nigerian</w:t>
-      </w:r>
-      <w:r>
-        <w:rPr>
-          <w:rFonts w:ascii="Century Gothic" w:eastAsia="Century Gothic" w:hAnsi="Century Gothic" w:cs="Century Gothic"/>
-          <w:sz w:val="21"/>
-          <w:szCs w:val="21"/>
-        </w:rPr>
-        <w:t xml:space="preserve"> law.</w:t>
+        <w:t>The Parties agree that this Agreement shall be</w:t>
+      </w:r>
+      <w:r>
+        <w:rPr>
+          <w:rFonts w:ascii="Century Gothic" w:eastAsia="Century Gothic" w:hAnsi="Century Gothic" w:cs="Century Gothic"/>
+          <w:sz w:val="21"/>
+          <w:szCs w:val="21"/>
+        </w:rPr>
+        <w:t xml:space="preserve"> </w:t>
+      </w:r>
+      <w:r>
+        <w:rPr>
+          <w:rFonts w:ascii="Century Gothic" w:eastAsia="Century Gothic" w:hAnsi="Century Gothic" w:cs="Century Gothic"/>
+          <w:sz w:val="21"/>
+          <w:szCs w:val="21"/>
+        </w:rPr>
+        <w:t>governed by the Laws of the Federal Republic of Nigeria.</w:t>
       </w:r>
     </w:p>
     <w:p>
@@ -3622,7 +3618,7 @@
             </wp:anchor>
           </w:drawing>
         </mc:Choice>
-        <mc:Fallback xmlns:sl="http://schemas.openxmlformats.org/schemaLibrary/2006/main" xmlns:a="http://schemas.openxmlformats.org/drawingml/2006/main" xmlns:pic="http://schemas.openxmlformats.org/drawingml/2006/picture" xmlns:c="http://schemas.openxmlformats.org/drawingml/2006/chart" xmlns:lc="http://schemas.openxmlformats.org/drawingml/2006/lockedCanvas" xmlns:dgm="http://schemas.openxmlformats.org/drawingml/2006/diagram">
+        <mc:Fallback xmlns:dgm="http://schemas.openxmlformats.org/drawingml/2006/diagram" xmlns:lc="http://schemas.openxmlformats.org/drawingml/2006/lockedCanvas" xmlns:c="http://schemas.openxmlformats.org/drawingml/2006/chart" xmlns:pic="http://schemas.openxmlformats.org/drawingml/2006/picture" xmlns:a="http://schemas.openxmlformats.org/drawingml/2006/main" xmlns:sl="http://schemas.openxmlformats.org/schemaLibrary/2006/main">
           <w:drawing>
             <wp:anchor allowOverlap="1" behindDoc="0" distB="114300" distT="114300" distL="114300" distR="114300" hidden="0" layoutInCell="1" locked="0" relativeHeight="0" simplePos="0">
               <wp:simplePos x="0" y="0"/>

--- a/template.docx
+++ b/template.docx
@@ -43,35 +43,16 @@
           <w:sz w:val="21"/>
           <w:szCs w:val="21"/>
         </w:rPr>
-        <w:t xml:space="preserve">) is entered </w:t>
-      </w:r>
-      <w:proofErr w:type="gramStart"/>
-      <w:r>
-        <w:rPr>
-          <w:rFonts w:ascii="Century Gothic" w:eastAsia="Century Gothic" w:hAnsi="Century Gothic" w:cs="Century Gothic"/>
-          <w:sz w:val="21"/>
-          <w:szCs w:val="21"/>
-        </w:rPr>
-        <w:t xml:space="preserve">into  </w:t>
-      </w:r>
-      <w:r>
-        <w:rPr>
-          <w:rFonts w:ascii="Century Gothic" w:eastAsia="Century Gothic" w:hAnsi="Century Gothic" w:cs="Century Gothic"/>
-          <w:b/>
-          <w:sz w:val="21"/>
-          <w:szCs w:val="21"/>
-        </w:rPr>
-        <w:t>{</w:t>
-      </w:r>
-      <w:proofErr w:type="gramEnd"/>
-      <w:r>
-        <w:rPr>
-          <w:rFonts w:ascii="Century Gothic" w:eastAsia="Century Gothic" w:hAnsi="Century Gothic" w:cs="Century Gothic"/>
-          <w:b/>
-          <w:sz w:val="21"/>
-          <w:szCs w:val="21"/>
-        </w:rPr>
-        <w:t>date}</w:t>
+        <w:t xml:space="preserve">) is entered into  </w:t>
+      </w:r>
+      <w:r>
+        <w:rPr>
+          <w:rFonts w:ascii="Century Gothic" w:eastAsia="Century Gothic" w:hAnsi="Century Gothic" w:cs="Century Gothic"/>
+          <w:b/>
+          <w:sz w:val="21"/>
+          <w:szCs w:val="21"/>
+        </w:rPr>
+        <w:t>{date}</w:t>
       </w:r>
       <w:r>
         <w:rPr>
@@ -122,7 +103,31 @@
           <w:sz w:val="21"/>
           <w:szCs w:val="21"/>
         </w:rPr>
-        <w:t xml:space="preserve">, with an address of 1, Sylvia Crescent, Anthony, Ikeja, Lagos (the </w:t>
+        <w:t xml:space="preserve">, with an address of </w:t>
+      </w:r>
+      <w:r>
+        <w:rPr>
+          <w:rFonts w:ascii="Century Gothic" w:eastAsia="Century Gothic" w:hAnsi="Century Gothic" w:cs="Century Gothic"/>
+          <w:sz w:val="21"/>
+          <w:szCs w:val="21"/>
+        </w:rPr>
+        <w:t>THE BOLAJOKO, 15A, REMI OLOWUDE STREET, LEKKI, LAGOS STATE</w:t>
+      </w:r>
+      <w:r>
+        <w:rPr>
+          <w:rFonts w:ascii="Century Gothic" w:eastAsia="Century Gothic" w:hAnsi="Century Gothic" w:cs="Century Gothic"/>
+          <w:sz w:val="21"/>
+          <w:szCs w:val="21"/>
+        </w:rPr>
+        <w:t xml:space="preserve"> </w:t>
+      </w:r>
+      <w:r>
+        <w:rPr>
+          <w:rFonts w:ascii="Century Gothic" w:eastAsia="Century Gothic" w:hAnsi="Century Gothic" w:cs="Century Gothic"/>
+          <w:sz w:val="21"/>
+          <w:szCs w:val="21"/>
+        </w:rPr>
+        <w:t xml:space="preserve">(the </w:t>
       </w:r>
       <w:r>
         <w:rPr>
@@ -383,25 +388,7 @@
           <w:sz w:val="21"/>
           <w:szCs w:val="21"/>
         </w:rPr>
-        <w:t>{</w:t>
-      </w:r>
-      <w:proofErr w:type="spellStart"/>
-      <w:r>
-        <w:rPr>
-          <w:rFonts w:ascii="Century Gothic" w:eastAsia="Century Gothic" w:hAnsi="Century Gothic" w:cs="Century Gothic"/>
-          <w:sz w:val="21"/>
-          <w:szCs w:val="21"/>
-        </w:rPr>
-        <w:t>amountInWord</w:t>
-      </w:r>
-      <w:proofErr w:type="spellEnd"/>
-      <w:r>
-        <w:rPr>
-          <w:rFonts w:ascii="Century Gothic" w:eastAsia="Century Gothic" w:hAnsi="Century Gothic" w:cs="Century Gothic"/>
-          <w:sz w:val="21"/>
-          <w:szCs w:val="21"/>
-        </w:rPr>
-        <w:t>}</w:t>
+        <w:t>{amountInWord}</w:t>
       </w:r>
       <w:r>
         <w:rPr>
@@ -520,18 +507,8 @@
           <w:sz w:val="21"/>
           <w:szCs w:val="21"/>
         </w:rPr>
-        <w:t xml:space="preserve">% </w:t>
-      </w:r>
-      <w:proofErr w:type="spellStart"/>
-      <w:r>
-        <w:rPr>
-          <w:rFonts w:ascii="Century Gothic" w:eastAsia="Century Gothic" w:hAnsi="Century Gothic" w:cs="Century Gothic"/>
-          <w:sz w:val="21"/>
-          <w:szCs w:val="21"/>
-        </w:rPr>
-        <w:t>p.a</w:t>
-      </w:r>
-      <w:proofErr w:type="spellEnd"/>
+        <w:t>% p.a</w:t>
+      </w:r>
     </w:p>
     <w:p>
       <w:pPr>
@@ -1202,7 +1179,6 @@
         </w:rPr>
         <w:t>{</w:t>
       </w:r>
-      <w:proofErr w:type="spellStart"/>
       <w:r>
         <w:rPr>
           <w:rFonts w:ascii="Century Gothic" w:eastAsia="Century Gothic" w:hAnsi="Century Gothic" w:cs="Century Gothic"/>
@@ -1212,7 +1188,6 @@
         </w:rPr>
         <w:t>carValue</w:t>
       </w:r>
-      <w:proofErr w:type="spellEnd"/>
       <w:r>
         <w:rPr>
           <w:rFonts w:ascii="Century Gothic" w:eastAsia="Century Gothic" w:hAnsi="Century Gothic" w:cs="Century Gothic"/>
@@ -1246,7 +1221,6 @@
         </w:rPr>
         <w:t>{</w:t>
       </w:r>
-      <w:proofErr w:type="spellStart"/>
       <w:r>
         <w:rPr>
           <w:rFonts w:ascii="Century Gothic" w:eastAsia="Century Gothic" w:hAnsi="Century Gothic" w:cs="Century Gothic"/>
@@ -1255,7 +1229,6 @@
         </w:rPr>
         <w:t>carValueInWords</w:t>
       </w:r>
-      <w:proofErr w:type="spellEnd"/>
       <w:r>
         <w:rPr>
           <w:rFonts w:ascii="Century Gothic" w:eastAsia="Century Gothic" w:hAnsi="Century Gothic" w:cs="Century Gothic"/>
@@ -1497,7 +1470,6 @@
         </w:rPr>
         <w:t>{</w:t>
       </w:r>
-      <w:proofErr w:type="spellStart"/>
       <w:r>
         <w:rPr>
           <w:rFonts w:ascii="Century Gothic" w:eastAsia="Century Gothic" w:hAnsi="Century Gothic" w:cs="Century Gothic"/>
@@ -1506,7 +1478,6 @@
         </w:rPr>
         <w:t>equityInWords</w:t>
       </w:r>
-      <w:proofErr w:type="spellEnd"/>
       <w:r>
         <w:rPr>
           <w:rFonts w:ascii="Century Gothic" w:eastAsia="Century Gothic" w:hAnsi="Century Gothic" w:cs="Century Gothic"/>
@@ -1699,7 +1670,6 @@
         </w:rPr>
         <w:t>{</w:t>
       </w:r>
-      <w:proofErr w:type="spellStart"/>
       <w:r>
         <w:rPr>
           <w:rFonts w:ascii="Century Gothic" w:eastAsia="Century Gothic" w:hAnsi="Century Gothic" w:cs="Century Gothic"/>
@@ -1708,7 +1678,6 @@
         </w:rPr>
         <w:t>repaymentInWords</w:t>
       </w:r>
-      <w:proofErr w:type="spellEnd"/>
       <w:r>
         <w:rPr>
           <w:rFonts w:ascii="Century Gothic" w:eastAsia="Century Gothic" w:hAnsi="Century Gothic" w:cs="Century Gothic"/>
@@ -2515,20 +2484,8 @@
           <w:sz w:val="27"/>
           <w:szCs w:val="27"/>
         </w:rPr>
-        <w:t xml:space="preserve">Kayode </w:t>
-      </w:r>
-      <w:proofErr w:type="spellStart"/>
-      <w:r>
-        <w:rPr>
-          <w:rFonts w:ascii="Caveat" w:eastAsia="Caveat" w:hAnsi="Caveat" w:cs="Caveat"/>
-          <w:b/>
-          <w:i/>
-          <w:sz w:val="27"/>
-          <w:szCs w:val="27"/>
-        </w:rPr>
-        <w:t>Alao</w:t>
-      </w:r>
-      <w:proofErr w:type="spellEnd"/>
+        <w:t>Kayode Alao</w:t>
+      </w:r>
     </w:p>
     <w:p>
       <w:pPr>
@@ -2554,25 +2511,7 @@
           <w:sz w:val="21"/>
           <w:szCs w:val="21"/>
         </w:rPr>
-        <w:t xml:space="preserve">By: Kayode </w:t>
-      </w:r>
-      <w:proofErr w:type="spellStart"/>
-      <w:r>
-        <w:rPr>
-          <w:rFonts w:ascii="Century Gothic" w:eastAsia="Century Gothic" w:hAnsi="Century Gothic" w:cs="Century Gothic"/>
-          <w:sz w:val="21"/>
-          <w:szCs w:val="21"/>
-        </w:rPr>
-        <w:t>Alao</w:t>
-      </w:r>
-      <w:proofErr w:type="spellEnd"/>
-      <w:r>
-        <w:rPr>
-          <w:rFonts w:ascii="Century Gothic" w:eastAsia="Century Gothic" w:hAnsi="Century Gothic" w:cs="Century Gothic"/>
-          <w:sz w:val="21"/>
-          <w:szCs w:val="21"/>
-        </w:rPr>
-        <w:t xml:space="preserve"> (FOR: GET-GARI)</w:t>
+        <w:t>By: Kayode Alao (FOR: GET-GARI)</w:t>
       </w:r>
     </w:p>
     <w:p>
@@ -2975,27 +2914,7 @@
                 <w:szCs w:val="24"/>
                 <w:lang w:val="en-US"/>
               </w:rPr>
-              <w:t>{</w:t>
-            </w:r>
-            <w:proofErr w:type="spellStart"/>
-            <w:r>
-              <w:rPr>
-                <w:rFonts w:ascii="Times New Roman" w:eastAsia="Times New Roman" w:hAnsi="Times New Roman" w:cs="Times New Roman"/>
-                <w:sz w:val="24"/>
-                <w:szCs w:val="24"/>
-                <w:lang w:val="en-US"/>
-              </w:rPr>
-              <w:t>roadWorthiness</w:t>
-            </w:r>
-            <w:proofErr w:type="spellEnd"/>
-            <w:r>
-              <w:rPr>
-                <w:rFonts w:ascii="Times New Roman" w:eastAsia="Times New Roman" w:hAnsi="Times New Roman" w:cs="Times New Roman"/>
-                <w:sz w:val="24"/>
-                <w:szCs w:val="24"/>
-                <w:lang w:val="en-US"/>
-              </w:rPr>
-              <w:t>}</w:t>
+              <w:t>{roadWorthiness}</w:t>
             </w:r>
           </w:p>
         </w:tc>
@@ -3349,27 +3268,7 @@
                 <w:szCs w:val="24"/>
                 <w:lang w:val="en-US"/>
               </w:rPr>
-              <w:t>{</w:t>
-            </w:r>
-            <w:proofErr w:type="spellStart"/>
-            <w:r>
-              <w:rPr>
-                <w:rFonts w:ascii="Times New Roman" w:eastAsia="Times New Roman" w:hAnsi="Times New Roman" w:cs="Times New Roman"/>
-                <w:sz w:val="24"/>
-                <w:szCs w:val="24"/>
-                <w:lang w:val="en-US"/>
-              </w:rPr>
-              <w:t>amc</w:t>
-            </w:r>
-            <w:proofErr w:type="spellEnd"/>
-            <w:r>
-              <w:rPr>
-                <w:rFonts w:ascii="Times New Roman" w:eastAsia="Times New Roman" w:hAnsi="Times New Roman" w:cs="Times New Roman"/>
-                <w:sz w:val="24"/>
-                <w:szCs w:val="24"/>
-                <w:lang w:val="en-US"/>
-              </w:rPr>
-              <w:t>}</w:t>
+              <w:t>{amc}</w:t>
             </w:r>
           </w:p>
         </w:tc>
@@ -3618,7 +3517,7 @@
             </wp:anchor>
           </w:drawing>
         </mc:Choice>
-        <mc:Fallback xmlns:dgm="http://schemas.openxmlformats.org/drawingml/2006/diagram" xmlns:lc="http://schemas.openxmlformats.org/drawingml/2006/lockedCanvas" xmlns:c="http://schemas.openxmlformats.org/drawingml/2006/chart" xmlns:pic="http://schemas.openxmlformats.org/drawingml/2006/picture" xmlns:a="http://schemas.openxmlformats.org/drawingml/2006/main" xmlns:sl="http://schemas.openxmlformats.org/schemaLibrary/2006/main">
+        <mc:Fallback xmlns:sl="http://schemas.openxmlformats.org/schemaLibrary/2006/main" xmlns:a="http://schemas.openxmlformats.org/drawingml/2006/main" xmlns:pic="http://schemas.openxmlformats.org/drawingml/2006/picture" xmlns:c="http://schemas.openxmlformats.org/drawingml/2006/chart" xmlns:lc="http://schemas.openxmlformats.org/drawingml/2006/lockedCanvas" xmlns:dgm="http://schemas.openxmlformats.org/drawingml/2006/diagram">
           <w:drawing>
             <wp:anchor allowOverlap="1" behindDoc="0" distB="114300" distT="114300" distL="114300" distR="114300" hidden="0" layoutInCell="1" locked="0" relativeHeight="0" simplePos="0">
               <wp:simplePos x="0" y="0"/>
@@ -3757,27 +3656,7 @@
         <w:sz w:val="24"/>
         <w:szCs w:val="24"/>
       </w:rPr>
-      <w:t xml:space="preserve">1, Sylvia </w:t>
-    </w:r>
-    <w:proofErr w:type="spellStart"/>
-    <w:r>
-      <w:rPr>
-        <w:rFonts w:ascii="Nunito" w:eastAsia="Nunito" w:hAnsi="Nunito" w:cs="Nunito"/>
-        <w:color w:val="30345E"/>
-        <w:sz w:val="24"/>
-        <w:szCs w:val="24"/>
-      </w:rPr>
-      <w:t>Cresent</w:t>
-    </w:r>
-    <w:proofErr w:type="spellEnd"/>
-    <w:r>
-      <w:rPr>
-        <w:rFonts w:ascii="Nunito" w:eastAsia="Nunito" w:hAnsi="Nunito" w:cs="Nunito"/>
-        <w:color w:val="30345E"/>
-        <w:sz w:val="24"/>
-        <w:szCs w:val="24"/>
-      </w:rPr>
-      <w:t>, </w:t>
+      <w:t>1, Sylvia Cresent, </w:t>
     </w:r>
     <w:r>
       <w:rPr>

--- a/template.docx
+++ b/template.docx
@@ -43,16 +43,35 @@
           <w:sz w:val="21"/>
           <w:szCs w:val="21"/>
         </w:rPr>
-        <w:t xml:space="preserve">) is entered into  </w:t>
-      </w:r>
-      <w:r>
-        <w:rPr>
-          <w:rFonts w:ascii="Century Gothic" w:eastAsia="Century Gothic" w:hAnsi="Century Gothic" w:cs="Century Gothic"/>
-          <w:b/>
-          <w:sz w:val="21"/>
-          <w:szCs w:val="21"/>
-        </w:rPr>
-        <w:t>{date}</w:t>
+        <w:t xml:space="preserve">) is entered </w:t>
+      </w:r>
+      <w:proofErr w:type="gramStart"/>
+      <w:r>
+        <w:rPr>
+          <w:rFonts w:ascii="Century Gothic" w:eastAsia="Century Gothic" w:hAnsi="Century Gothic" w:cs="Century Gothic"/>
+          <w:sz w:val="21"/>
+          <w:szCs w:val="21"/>
+        </w:rPr>
+        <w:t xml:space="preserve">into  </w:t>
+      </w:r>
+      <w:r>
+        <w:rPr>
+          <w:rFonts w:ascii="Century Gothic" w:eastAsia="Century Gothic" w:hAnsi="Century Gothic" w:cs="Century Gothic"/>
+          <w:b/>
+          <w:sz w:val="21"/>
+          <w:szCs w:val="21"/>
+        </w:rPr>
+        <w:t>{</w:t>
+      </w:r>
+      <w:proofErr w:type="gramEnd"/>
+      <w:r>
+        <w:rPr>
+          <w:rFonts w:ascii="Century Gothic" w:eastAsia="Century Gothic" w:hAnsi="Century Gothic" w:cs="Century Gothic"/>
+          <w:b/>
+          <w:sz w:val="21"/>
+          <w:szCs w:val="21"/>
+        </w:rPr>
+        <w:t>date}</w:t>
       </w:r>
       <w:r>
         <w:rPr>
@@ -388,7 +407,25 @@
           <w:sz w:val="21"/>
           <w:szCs w:val="21"/>
         </w:rPr>
-        <w:t>{amountInWord}</w:t>
+        <w:t>{</w:t>
+      </w:r>
+      <w:proofErr w:type="spellStart"/>
+      <w:r>
+        <w:rPr>
+          <w:rFonts w:ascii="Century Gothic" w:eastAsia="Century Gothic" w:hAnsi="Century Gothic" w:cs="Century Gothic"/>
+          <w:sz w:val="21"/>
+          <w:szCs w:val="21"/>
+        </w:rPr>
+        <w:t>amountInWord</w:t>
+      </w:r>
+      <w:proofErr w:type="spellEnd"/>
+      <w:r>
+        <w:rPr>
+          <w:rFonts w:ascii="Century Gothic" w:eastAsia="Century Gothic" w:hAnsi="Century Gothic" w:cs="Century Gothic"/>
+          <w:sz w:val="21"/>
+          <w:szCs w:val="21"/>
+        </w:rPr>
+        <w:t>}</w:t>
       </w:r>
       <w:r>
         <w:rPr>
@@ -507,8 +544,18 @@
           <w:sz w:val="21"/>
           <w:szCs w:val="21"/>
         </w:rPr>
-        <w:t>% p.a</w:t>
-      </w:r>
+        <w:t xml:space="preserve">% </w:t>
+      </w:r>
+      <w:proofErr w:type="spellStart"/>
+      <w:r>
+        <w:rPr>
+          <w:rFonts w:ascii="Century Gothic" w:eastAsia="Century Gothic" w:hAnsi="Century Gothic" w:cs="Century Gothic"/>
+          <w:sz w:val="21"/>
+          <w:szCs w:val="21"/>
+        </w:rPr>
+        <w:t>p.a</w:t>
+      </w:r>
+      <w:proofErr w:type="spellEnd"/>
     </w:p>
     <w:p>
       <w:pPr>
@@ -1179,6 +1226,7 @@
         </w:rPr>
         <w:t>{</w:t>
       </w:r>
+      <w:proofErr w:type="spellStart"/>
       <w:r>
         <w:rPr>
           <w:rFonts w:ascii="Century Gothic" w:eastAsia="Century Gothic" w:hAnsi="Century Gothic" w:cs="Century Gothic"/>
@@ -1188,6 +1236,7 @@
         </w:rPr>
         <w:t>carValue</w:t>
       </w:r>
+      <w:proofErr w:type="spellEnd"/>
       <w:r>
         <w:rPr>
           <w:rFonts w:ascii="Century Gothic" w:eastAsia="Century Gothic" w:hAnsi="Century Gothic" w:cs="Century Gothic"/>
@@ -1221,6 +1270,7 @@
         </w:rPr>
         <w:t>{</w:t>
       </w:r>
+      <w:proofErr w:type="spellStart"/>
       <w:r>
         <w:rPr>
           <w:rFonts w:ascii="Century Gothic" w:eastAsia="Century Gothic" w:hAnsi="Century Gothic" w:cs="Century Gothic"/>
@@ -1229,6 +1279,7 @@
         </w:rPr>
         <w:t>carValueInWords</w:t>
       </w:r>
+      <w:proofErr w:type="spellEnd"/>
       <w:r>
         <w:rPr>
           <w:rFonts w:ascii="Century Gothic" w:eastAsia="Century Gothic" w:hAnsi="Century Gothic" w:cs="Century Gothic"/>
@@ -1470,6 +1521,7 @@
         </w:rPr>
         <w:t>{</w:t>
       </w:r>
+      <w:proofErr w:type="spellStart"/>
       <w:r>
         <w:rPr>
           <w:rFonts w:ascii="Century Gothic" w:eastAsia="Century Gothic" w:hAnsi="Century Gothic" w:cs="Century Gothic"/>
@@ -1478,6 +1530,7 @@
         </w:rPr>
         <w:t>equityInWords</w:t>
       </w:r>
+      <w:proofErr w:type="spellEnd"/>
       <w:r>
         <w:rPr>
           <w:rFonts w:ascii="Century Gothic" w:eastAsia="Century Gothic" w:hAnsi="Century Gothic" w:cs="Century Gothic"/>
@@ -1670,6 +1723,7 @@
         </w:rPr>
         <w:t>{</w:t>
       </w:r>
+      <w:proofErr w:type="spellStart"/>
       <w:r>
         <w:rPr>
           <w:rFonts w:ascii="Century Gothic" w:eastAsia="Century Gothic" w:hAnsi="Century Gothic" w:cs="Century Gothic"/>
@@ -1678,6 +1732,7 @@
         </w:rPr>
         <w:t>repaymentInWords</w:t>
       </w:r>
+      <w:proofErr w:type="spellEnd"/>
       <w:r>
         <w:rPr>
           <w:rFonts w:ascii="Century Gothic" w:eastAsia="Century Gothic" w:hAnsi="Century Gothic" w:cs="Century Gothic"/>
@@ -2484,8 +2539,20 @@
           <w:sz w:val="27"/>
           <w:szCs w:val="27"/>
         </w:rPr>
-        <w:t>Kayode Alao</w:t>
-      </w:r>
+        <w:t xml:space="preserve">Kayode </w:t>
+      </w:r>
+      <w:proofErr w:type="spellStart"/>
+      <w:r>
+        <w:rPr>
+          <w:rFonts w:ascii="Caveat" w:eastAsia="Caveat" w:hAnsi="Caveat" w:cs="Caveat"/>
+          <w:b/>
+          <w:i/>
+          <w:sz w:val="27"/>
+          <w:szCs w:val="27"/>
+        </w:rPr>
+        <w:t>Alao</w:t>
+      </w:r>
+      <w:proofErr w:type="spellEnd"/>
     </w:p>
     <w:p>
       <w:pPr>
@@ -2511,7 +2578,25 @@
           <w:sz w:val="21"/>
           <w:szCs w:val="21"/>
         </w:rPr>
-        <w:t>By: Kayode Alao (FOR: GET-GARI)</w:t>
+        <w:t xml:space="preserve">By: Kayode </w:t>
+      </w:r>
+      <w:proofErr w:type="spellStart"/>
+      <w:r>
+        <w:rPr>
+          <w:rFonts w:ascii="Century Gothic" w:eastAsia="Century Gothic" w:hAnsi="Century Gothic" w:cs="Century Gothic"/>
+          <w:sz w:val="21"/>
+          <w:szCs w:val="21"/>
+        </w:rPr>
+        <w:t>Alao</w:t>
+      </w:r>
+      <w:proofErr w:type="spellEnd"/>
+      <w:r>
+        <w:rPr>
+          <w:rFonts w:ascii="Century Gothic" w:eastAsia="Century Gothic" w:hAnsi="Century Gothic" w:cs="Century Gothic"/>
+          <w:sz w:val="21"/>
+          <w:szCs w:val="21"/>
+        </w:rPr>
+        <w:t xml:space="preserve"> (FOR: GET-GARI)</w:t>
       </w:r>
     </w:p>
     <w:p>
@@ -2914,7 +2999,27 @@
                 <w:szCs w:val="24"/>
                 <w:lang w:val="en-US"/>
               </w:rPr>
-              <w:t>{roadWorthiness}</w:t>
+              <w:t>{</w:t>
+            </w:r>
+            <w:proofErr w:type="spellStart"/>
+            <w:r>
+              <w:rPr>
+                <w:rFonts w:ascii="Times New Roman" w:eastAsia="Times New Roman" w:hAnsi="Times New Roman" w:cs="Times New Roman"/>
+                <w:sz w:val="24"/>
+                <w:szCs w:val="24"/>
+                <w:lang w:val="en-US"/>
+              </w:rPr>
+              <w:t>roadWorthiness</w:t>
+            </w:r>
+            <w:proofErr w:type="spellEnd"/>
+            <w:r>
+              <w:rPr>
+                <w:rFonts w:ascii="Times New Roman" w:eastAsia="Times New Roman" w:hAnsi="Times New Roman" w:cs="Times New Roman"/>
+                <w:sz w:val="24"/>
+                <w:szCs w:val="24"/>
+                <w:lang w:val="en-US"/>
+              </w:rPr>
+              <w:t>}</w:t>
             </w:r>
           </w:p>
         </w:tc>
@@ -3268,7 +3373,27 @@
                 <w:szCs w:val="24"/>
                 <w:lang w:val="en-US"/>
               </w:rPr>
-              <w:t>{amc}</w:t>
+              <w:t>{</w:t>
+            </w:r>
+            <w:proofErr w:type="spellStart"/>
+            <w:r>
+              <w:rPr>
+                <w:rFonts w:ascii="Times New Roman" w:eastAsia="Times New Roman" w:hAnsi="Times New Roman" w:cs="Times New Roman"/>
+                <w:sz w:val="24"/>
+                <w:szCs w:val="24"/>
+                <w:lang w:val="en-US"/>
+              </w:rPr>
+              <w:t>amc</w:t>
+            </w:r>
+            <w:proofErr w:type="spellEnd"/>
+            <w:r>
+              <w:rPr>
+                <w:rFonts w:ascii="Times New Roman" w:eastAsia="Times New Roman" w:hAnsi="Times New Roman" w:cs="Times New Roman"/>
+                <w:sz w:val="24"/>
+                <w:szCs w:val="24"/>
+                <w:lang w:val="en-US"/>
+              </w:rPr>
+              <w:t>}</w:t>
             </w:r>
           </w:p>
         </w:tc>
@@ -3517,7 +3642,7 @@
             </wp:anchor>
           </w:drawing>
         </mc:Choice>
-        <mc:Fallback xmlns:sl="http://schemas.openxmlformats.org/schemaLibrary/2006/main" xmlns:a="http://schemas.openxmlformats.org/drawingml/2006/main" xmlns:pic="http://schemas.openxmlformats.org/drawingml/2006/picture" xmlns:c="http://schemas.openxmlformats.org/drawingml/2006/chart" xmlns:lc="http://schemas.openxmlformats.org/drawingml/2006/lockedCanvas" xmlns:dgm="http://schemas.openxmlformats.org/drawingml/2006/diagram">
+        <mc:Fallback xmlns:dgm="http://schemas.openxmlformats.org/drawingml/2006/diagram" xmlns:lc="http://schemas.openxmlformats.org/drawingml/2006/lockedCanvas" xmlns:c="http://schemas.openxmlformats.org/drawingml/2006/chart" xmlns:pic="http://schemas.openxmlformats.org/drawingml/2006/picture" xmlns:a="http://schemas.openxmlformats.org/drawingml/2006/main" xmlns:sl="http://schemas.openxmlformats.org/schemaLibrary/2006/main">
           <w:drawing>
             <wp:anchor allowOverlap="1" behindDoc="0" distB="114300" distT="114300" distL="114300" distR="114300" hidden="0" layoutInCell="1" locked="0" relativeHeight="0" simplePos="0">
               <wp:simplePos x="0" y="0"/>
@@ -3656,7 +3781,16 @@
         <w:sz w:val="24"/>
         <w:szCs w:val="24"/>
       </w:rPr>
-      <w:t>1, Sylvia Cresent, </w:t>
+      <w:t>THE BOLAJOKO, 15A, REMI OLOWUDE STREET</w:t>
+    </w:r>
+    <w:r>
+      <w:rPr>
+        <w:rFonts w:ascii="Nunito" w:eastAsia="Nunito" w:hAnsi="Nunito" w:cs="Nunito"/>
+        <w:color w:val="30345E"/>
+        <w:sz w:val="24"/>
+        <w:szCs w:val="24"/>
+      </w:rPr>
+      <w:t>, </w:t>
     </w:r>
     <w:r>
       <w:rPr>
@@ -3666,7 +3800,24 @@
         <w:szCs w:val="24"/>
       </w:rPr>
       <w:br/>
-      <w:t>Anthony,</w:t>
+    </w:r>
+    <w:r>
+      <w:rPr>
+        <w:rFonts w:ascii="Nunito" w:eastAsia="Nunito" w:hAnsi="Nunito" w:cs="Nunito"/>
+        <w:color w:val="30345E"/>
+        <w:sz w:val="24"/>
+        <w:szCs w:val="24"/>
+      </w:rPr>
+      <w:t>LEKKI</w:t>
+    </w:r>
+    <w:r>
+      <w:rPr>
+        <w:rFonts w:ascii="Nunito" w:eastAsia="Nunito" w:hAnsi="Nunito" w:cs="Nunito"/>
+        <w:color w:val="30345E"/>
+        <w:sz w:val="24"/>
+        <w:szCs w:val="24"/>
+      </w:rPr>
+      <w:t>,</w:t>
     </w:r>
   </w:p>
   <w:p>
@@ -3687,20 +3838,8 @@
         <w:sz w:val="24"/>
         <w:szCs w:val="24"/>
       </w:rPr>
-      <w:t xml:space="preserve">Ikeja, </w:t>
+      <w:t>LAGOS</w:t>
     </w:r>
-  </w:p>
-  <w:p>
-    <w:pPr>
-      <w:spacing w:line="240" w:lineRule="auto"/>
-      <w:ind w:left="5760"/>
-      <w:rPr>
-        <w:rFonts w:ascii="Nunito" w:eastAsia="Nunito" w:hAnsi="Nunito" w:cs="Nunito"/>
-        <w:color w:val="30345E"/>
-        <w:sz w:val="24"/>
-        <w:szCs w:val="24"/>
-      </w:rPr>
-    </w:pPr>
     <w:r>
       <w:rPr>
         <w:rFonts w:ascii="Nunito" w:eastAsia="Nunito" w:hAnsi="Nunito" w:cs="Nunito"/>
@@ -3708,7 +3847,7 @@
         <w:sz w:val="24"/>
         <w:szCs w:val="24"/>
       </w:rPr>
-      <w:t>Lagos. </w:t>
+      <w:t>. </w:t>
     </w:r>
   </w:p>
   <w:p>
@@ -4349,6 +4488,50 @@
       <w:lang w:val="en-NG"/>
     </w:rPr>
   </w:style>
+  <w:style w:type="paragraph" w:styleId="Header">
+    <w:name w:val="header"/>
+    <w:basedOn w:val="Normal"/>
+    <w:link w:val="HeaderChar"/>
+    <w:uiPriority w:val="99"/>
+    <w:unhideWhenUsed/>
+    <w:rsid w:val="00361CA5"/>
+    <w:pPr>
+      <w:tabs>
+        <w:tab w:val="center" w:pos="4513"/>
+        <w:tab w:val="right" w:pos="9026"/>
+      </w:tabs>
+      <w:spacing w:line="240" w:lineRule="auto"/>
+    </w:pPr>
+  </w:style>
+  <w:style w:type="character" w:customStyle="1" w:styleId="HeaderChar">
+    <w:name w:val="Header Char"/>
+    <w:basedOn w:val="DefaultParagraphFont"/>
+    <w:link w:val="Header"/>
+    <w:uiPriority w:val="99"/>
+    <w:rsid w:val="00361CA5"/>
+  </w:style>
+  <w:style w:type="paragraph" w:styleId="Footer">
+    <w:name w:val="footer"/>
+    <w:basedOn w:val="Normal"/>
+    <w:link w:val="FooterChar"/>
+    <w:uiPriority w:val="99"/>
+    <w:unhideWhenUsed/>
+    <w:rsid w:val="00361CA5"/>
+    <w:pPr>
+      <w:tabs>
+        <w:tab w:val="center" w:pos="4513"/>
+        <w:tab w:val="right" w:pos="9026"/>
+      </w:tabs>
+      <w:spacing w:line="240" w:lineRule="auto"/>
+    </w:pPr>
+  </w:style>
+  <w:style w:type="character" w:customStyle="1" w:styleId="FooterChar">
+    <w:name w:val="Footer Char"/>
+    <w:basedOn w:val="DefaultParagraphFont"/>
+    <w:link w:val="Footer"/>
+    <w:uiPriority w:val="99"/>
+    <w:rsid w:val="00361CA5"/>
+  </w:style>
 </w:styles>
 </file>
 

--- a/template.docx
+++ b/template.docx
@@ -1,6 +1,6 @@
 
 <file path=word/document.xml><?xml version="1.0" encoding="utf-8"?>
-<w:document xmlns:wpc="http://schemas.microsoft.com/office/word/2010/wordprocessingCanvas" xmlns:cx="http://schemas.microsoft.com/office/drawing/2014/chartex" xmlns:cx1="http://schemas.microsoft.com/office/drawing/2015/9/8/chartex" xmlns:cx2="http://schemas.microsoft.com/office/drawing/2015/10/21/chartex" xmlns:cx3="http://schemas.microsoft.com/office/drawing/2016/5/9/chartex" xmlns:cx4="http://schemas.microsoft.com/office/drawing/2016/5/10/chartex" xmlns:cx5="http://schemas.microsoft.com/office/drawing/2016/5/11/chartex" xmlns:cx6="http://schemas.microsoft.com/office/drawing/2016/5/12/chartex" xmlns:cx7="http://schemas.microsoft.com/office/drawing/2016/5/13/chartex" xmlns:cx8="http://schemas.microsoft.com/office/drawing/2016/5/14/chartex" xmlns:mc="http://schemas.openxmlformats.org/markup-compatibility/2006" xmlns:aink="http://schemas.microsoft.com/office/drawing/2016/ink" xmlns:am3d="http://schemas.microsoft.com/office/drawing/2017/model3d" xmlns:o="urn:schemas-microsoft-com:office:office" xmlns:r="http://schemas.openxmlformats.org/officeDocument/2006/relationships" xmlns:m="http://schemas.openxmlformats.org/officeDocument/2006/math" xmlns:v="urn:schemas-microsoft-com:vml" xmlns:wp14="http://schemas.microsoft.com/office/word/2010/wordprocessingDrawing" xmlns:wp="http://schemas.openxmlformats.org/drawingml/2006/wordprocessingDrawing" xmlns:w10="urn:schemas-microsoft-com:office:word" xmlns:w="http://schemas.openxmlformats.org/wordprocessingml/2006/main" xmlns:w14="http://schemas.microsoft.com/office/word/2010/wordml" xmlns:w15="http://schemas.microsoft.com/office/word/2012/wordml" xmlns:w16cex="http://schemas.microsoft.com/office/word/2018/wordml/cex" xmlns:w16cid="http://schemas.microsoft.com/office/word/2016/wordml/cid" xmlns:w16="http://schemas.microsoft.com/office/word/2018/wordml" xmlns:w16sdtdh="http://schemas.microsoft.com/office/word/2020/wordml/sdtdatahash" xmlns:w16se="http://schemas.microsoft.com/office/word/2015/wordml/symex" xmlns:wpg="http://schemas.microsoft.com/office/word/2010/wordprocessingGroup" xmlns:wpi="http://schemas.microsoft.com/office/word/2010/wordprocessingInk" xmlns:wne="http://schemas.microsoft.com/office/word/2006/wordml" xmlns:wps="http://schemas.microsoft.com/office/word/2010/wordprocessingShape" mc:Ignorable="w14 w15 w16se w16cid w16 w16cex w16sdtdh wp14">
+<w:document xmlns:wpc="http://schemas.microsoft.com/office/word/2010/wordprocessingCanvas" xmlns:cx="http://schemas.microsoft.com/office/drawing/2014/chartex" xmlns:mc="http://schemas.openxmlformats.org/markup-compatibility/2006" xmlns:o="urn:schemas-microsoft-com:office:office" xmlns:r="http://schemas.openxmlformats.org/officeDocument/2006/relationships" xmlns:m="http://schemas.openxmlformats.org/officeDocument/2006/math" xmlns:v="urn:schemas-microsoft-com:vml" xmlns:wp14="http://schemas.microsoft.com/office/word/2010/wordprocessingDrawing" xmlns:wp="http://schemas.openxmlformats.org/drawingml/2006/wordprocessingDrawing" xmlns:w10="urn:schemas-microsoft-com:office:word" xmlns:w="http://schemas.openxmlformats.org/wordprocessingml/2006/main" xmlns:w14="http://schemas.microsoft.com/office/word/2010/wordml" xmlns:w15="http://schemas.microsoft.com/office/word/2012/wordml" xmlns:w16se="http://schemas.microsoft.com/office/word/2015/wordml/symex" xmlns:wpg="http://schemas.microsoft.com/office/word/2010/wordprocessingGroup" xmlns:wpi="http://schemas.microsoft.com/office/word/2010/wordprocessingInk" xmlns:wne="http://schemas.microsoft.com/office/word/2006/wordml" xmlns:wps="http://schemas.microsoft.com/office/word/2010/wordprocessingShape" mc:Ignorable="w14 w15 w16se wp14">
   <w:body>
     <w:p>
       <w:pPr>
@@ -1983,24 +1983,241 @@
           <w:sz w:val="21"/>
           <w:szCs w:val="21"/>
         </w:rPr>
-        <w:t xml:space="preserve">14.  </w:t>
-      </w:r>
-      <w:r>
-        <w:rPr>
-          <w:rFonts w:ascii="Century Gothic" w:eastAsia="Century Gothic" w:hAnsi="Century Gothic" w:cs="Century Gothic"/>
-          <w:b/>
-          <w:sz w:val="21"/>
-          <w:szCs w:val="21"/>
-        </w:rPr>
-        <w:t xml:space="preserve">Representations and Warranties. </w:t>
-      </w:r>
-      <w:r>
-        <w:rPr>
-          <w:rFonts w:ascii="Century Gothic" w:eastAsia="Century Gothic" w:hAnsi="Century Gothic" w:cs="Century Gothic"/>
-          <w:sz w:val="21"/>
-          <w:szCs w:val="21"/>
-        </w:rPr>
-        <w:t>Both Parties represent that they are fully authorized to enter into this Agreement. The performance and obligations of either Party will not violate or infringe upon the rights of any third-party or violate any other agreement between the Parties, individually, and any other person, organization, or business or any law or governmental regulation.</w:t>
+        <w:t>14</w:t>
+      </w:r>
+      <w:r>
+        <w:rPr>
+          <w:rFonts w:ascii="Century Gothic" w:eastAsia="Century Gothic" w:hAnsi="Century Gothic" w:cs="Century Gothic"/>
+          <w:sz w:val="21"/>
+          <w:szCs w:val="21"/>
+        </w:rPr>
+        <w:t xml:space="preserve">.  </w:t>
+      </w:r>
+      <w:r>
+        <w:rPr>
+          <w:rFonts w:ascii="Century Gothic" w:eastAsia="Century Gothic" w:hAnsi="Century Gothic" w:cs="Century Gothic"/>
+          <w:b/>
+          <w:sz w:val="21"/>
+          <w:szCs w:val="21"/>
+        </w:rPr>
+        <w:t>Loan Sale</w:t>
+      </w:r>
+      <w:r>
+        <w:rPr>
+          <w:rFonts w:ascii="Century Gothic" w:eastAsia="Century Gothic" w:hAnsi="Century Gothic" w:cs="Century Gothic"/>
+          <w:b/>
+          <w:sz w:val="21"/>
+          <w:szCs w:val="21"/>
+        </w:rPr>
+        <w:t>.</w:t>
+      </w:r>
+      <w:r>
+        <w:rPr>
+          <w:rFonts w:ascii="Century Gothic" w:eastAsia="Century Gothic" w:hAnsi="Century Gothic" w:cs="Century Gothic"/>
+          <w:sz w:val="21"/>
+          <w:szCs w:val="21"/>
+        </w:rPr>
+        <w:t xml:space="preserve"> </w:t>
+      </w:r>
+      <w:r>
+        <w:rPr>
+          <w:rFonts w:ascii="Century Gothic" w:eastAsia="Century Gothic" w:hAnsi="Century Gothic" w:cs="Century Gothic"/>
+          <w:sz w:val="21"/>
+          <w:szCs w:val="21"/>
+        </w:rPr>
+        <w:t xml:space="preserve">The Lender shall have the unrestricted right </w:t>
+      </w:r>
+      <w:r>
+        <w:rPr>
+          <w:rFonts w:ascii="Century Gothic" w:eastAsia="Century Gothic" w:hAnsi="Century Gothic" w:cs="Century Gothic"/>
+          <w:sz w:val="21"/>
+          <w:szCs w:val="21"/>
+        </w:rPr>
+        <w:t xml:space="preserve">at any time during the duration </w:t>
+      </w:r>
+      <w:r>
+        <w:rPr>
+          <w:rFonts w:ascii="Century Gothic" w:eastAsia="Century Gothic" w:hAnsi="Century Gothic" w:cs="Century Gothic"/>
+          <w:sz w:val="21"/>
+          <w:szCs w:val="21"/>
+        </w:rPr>
+        <w:t xml:space="preserve">of the Loan and without the Borrowers&amp;#39; or any Guarantor&amp;#39;s consent, to </w:t>
+      </w:r>
+      <w:r>
+        <w:rPr>
+          <w:rFonts w:ascii="Century Gothic" w:eastAsia="Century Gothic" w:hAnsi="Century Gothic" w:cs="Century Gothic"/>
+          <w:sz w:val="21"/>
+          <w:szCs w:val="21"/>
+        </w:rPr>
+        <w:t xml:space="preserve">sell, transfer or </w:t>
+      </w:r>
+      <w:r>
+        <w:rPr>
+          <w:rFonts w:ascii="Century Gothic" w:eastAsia="Century Gothic" w:hAnsi="Century Gothic" w:cs="Century Gothic"/>
+          <w:sz w:val="21"/>
+          <w:szCs w:val="21"/>
+        </w:rPr>
+        <w:t>assign all or any portion of its rights and obligations hereund</w:t>
+      </w:r>
+      <w:r>
+        <w:rPr>
+          <w:rFonts w:ascii="Century Gothic" w:eastAsia="Century Gothic" w:hAnsi="Century Gothic" w:cs="Century Gothic"/>
+          <w:sz w:val="21"/>
+          <w:szCs w:val="21"/>
+        </w:rPr>
+        <w:t>er to any financial institution (an “</w:t>
+      </w:r>
+      <w:r>
+        <w:rPr>
+          <w:rFonts w:ascii="Century Gothic" w:eastAsia="Century Gothic" w:hAnsi="Century Gothic" w:cs="Century Gothic"/>
+          <w:sz w:val="21"/>
+          <w:szCs w:val="21"/>
+        </w:rPr>
+        <w:t>Assignee</w:t>
+      </w:r>
+      <w:r>
+        <w:rPr>
+          <w:rFonts w:ascii="Century Gothic" w:eastAsia="Century Gothic" w:hAnsi="Century Gothic" w:cs="Century Gothic"/>
+          <w:sz w:val="21"/>
+          <w:szCs w:val="21"/>
+        </w:rPr>
+        <w:t>’</w:t>
+      </w:r>
+      <w:r>
+        <w:rPr>
+          <w:rFonts w:ascii="Century Gothic" w:eastAsia="Century Gothic" w:hAnsi="Century Gothic" w:cs="Century Gothic"/>
+          <w:sz w:val="21"/>
+          <w:szCs w:val="21"/>
+        </w:rPr>
+        <w:t>), and the Borrower agree that th</w:t>
+      </w:r>
+      <w:r>
+        <w:rPr>
+          <w:rFonts w:ascii="Century Gothic" w:eastAsia="Century Gothic" w:hAnsi="Century Gothic" w:cs="Century Gothic"/>
+          <w:sz w:val="21"/>
+          <w:szCs w:val="21"/>
+        </w:rPr>
+        <w:t xml:space="preserve">ey shall execute or cause to be </w:t>
+      </w:r>
+      <w:r>
+        <w:rPr>
+          <w:rFonts w:ascii="Century Gothic" w:eastAsia="Century Gothic" w:hAnsi="Century Gothic" w:cs="Century Gothic"/>
+          <w:sz w:val="21"/>
+          <w:szCs w:val="21"/>
+        </w:rPr>
+        <w:t>executed such documents, including, without limitation</w:t>
+      </w:r>
+      <w:r>
+        <w:rPr>
+          <w:rFonts w:ascii="Century Gothic" w:eastAsia="Century Gothic" w:hAnsi="Century Gothic" w:cs="Century Gothic"/>
+          <w:sz w:val="21"/>
+          <w:szCs w:val="21"/>
+        </w:rPr>
+        <w:t xml:space="preserve">, amendments to the Loan </w:t>
+      </w:r>
+      <w:r>
+        <w:rPr>
+          <w:rFonts w:ascii="Century Gothic" w:eastAsia="Century Gothic" w:hAnsi="Century Gothic" w:cs="Century Gothic"/>
+          <w:sz w:val="21"/>
+          <w:szCs w:val="21"/>
+        </w:rPr>
+        <w:t>Agreement and to any other documents, instrum</w:t>
+      </w:r>
+      <w:r>
+        <w:rPr>
+          <w:rFonts w:ascii="Century Gothic" w:eastAsia="Century Gothic" w:hAnsi="Century Gothic" w:cs="Century Gothic"/>
+          <w:sz w:val="21"/>
+          <w:szCs w:val="21"/>
+        </w:rPr>
+        <w:t xml:space="preserve">ents and agreements executed in </w:t>
+      </w:r>
+      <w:r>
+        <w:rPr>
+          <w:rFonts w:ascii="Century Gothic" w:eastAsia="Century Gothic" w:hAnsi="Century Gothic" w:cs="Century Gothic"/>
+          <w:sz w:val="21"/>
+          <w:szCs w:val="21"/>
+        </w:rPr>
+        <w:t>connection herewith as the Lender shall deem necess</w:t>
+      </w:r>
+      <w:r>
+        <w:rPr>
+          <w:rFonts w:ascii="Century Gothic" w:eastAsia="Century Gothic" w:hAnsi="Century Gothic" w:cs="Century Gothic"/>
+          <w:sz w:val="21"/>
+          <w:szCs w:val="21"/>
+        </w:rPr>
+        <w:t xml:space="preserve">ary to effect the transfer. The </w:t>
+      </w:r>
+      <w:r>
+        <w:rPr>
+          <w:rFonts w:ascii="Century Gothic" w:eastAsia="Century Gothic" w:hAnsi="Century Gothic" w:cs="Century Gothic"/>
+          <w:sz w:val="21"/>
+          <w:szCs w:val="21"/>
+        </w:rPr>
+        <w:t>Borrower further understands and agrees that an assignment of the right</w:t>
+      </w:r>
+      <w:r>
+        <w:rPr>
+          <w:rFonts w:ascii="Century Gothic" w:eastAsia="Century Gothic" w:hAnsi="Century Gothic" w:cs="Century Gothic"/>
+          <w:sz w:val="21"/>
+          <w:szCs w:val="21"/>
+        </w:rPr>
+        <w:t xml:space="preserve">s of the Lender </w:t>
+      </w:r>
+      <w:r>
+        <w:rPr>
+          <w:rFonts w:ascii="Century Gothic" w:eastAsia="Century Gothic" w:hAnsi="Century Gothic" w:cs="Century Gothic"/>
+          <w:sz w:val="21"/>
+          <w:szCs w:val="21"/>
+        </w:rPr>
+        <w:t>under the Loan Agreement may require the Bor</w:t>
+      </w:r>
+      <w:r>
+        <w:rPr>
+          <w:rFonts w:ascii="Century Gothic" w:eastAsia="Century Gothic" w:hAnsi="Century Gothic" w:cs="Century Gothic"/>
+          <w:sz w:val="21"/>
+          <w:szCs w:val="21"/>
+        </w:rPr>
+        <w:t xml:space="preserve">rower to Open accounts with the </w:t>
+      </w:r>
+      <w:r>
+        <w:rPr>
+          <w:rFonts w:ascii="Century Gothic" w:eastAsia="Century Gothic" w:hAnsi="Century Gothic" w:cs="Century Gothic"/>
+          <w:sz w:val="21"/>
+          <w:szCs w:val="21"/>
+        </w:rPr>
+        <w:t>Assignee institution or any Institution selected b</w:t>
+      </w:r>
+      <w:r>
+        <w:rPr>
+          <w:rFonts w:ascii="Century Gothic" w:eastAsia="Century Gothic" w:hAnsi="Century Gothic" w:cs="Century Gothic"/>
+          <w:sz w:val="21"/>
+          <w:szCs w:val="21"/>
+        </w:rPr>
+        <w:t xml:space="preserve">y the Assignee and the Borrower </w:t>
+      </w:r>
+      <w:r>
+        <w:rPr>
+          <w:rFonts w:ascii="Century Gothic" w:eastAsia="Century Gothic" w:hAnsi="Century Gothic" w:cs="Century Gothic"/>
+          <w:sz w:val="21"/>
+          <w:szCs w:val="21"/>
+        </w:rPr>
+        <w:t>undertakes to comply with the requirements necessary for the seamless transfer/Sal</w:t>
+      </w:r>
+      <w:r>
+        <w:rPr>
+          <w:rFonts w:ascii="Century Gothic" w:eastAsia="Century Gothic" w:hAnsi="Century Gothic" w:cs="Century Gothic"/>
+          <w:sz w:val="21"/>
+          <w:szCs w:val="21"/>
+        </w:rPr>
+        <w:t xml:space="preserve">e of </w:t>
+      </w:r>
+      <w:r>
+        <w:rPr>
+          <w:rFonts w:ascii="Century Gothic" w:eastAsia="Century Gothic" w:hAnsi="Century Gothic" w:cs="Century Gothic"/>
+          <w:sz w:val="21"/>
+          <w:szCs w:val="21"/>
+        </w:rPr>
+        <w:t>the Loan.</w:t>
       </w:r>
     </w:p>
     <w:p>
@@ -2027,24 +2244,32 @@
           <w:sz w:val="21"/>
           <w:szCs w:val="21"/>
         </w:rPr>
-        <w:t xml:space="preserve">15.  </w:t>
-      </w:r>
-      <w:r>
-        <w:rPr>
-          <w:rFonts w:ascii="Century Gothic" w:eastAsia="Century Gothic" w:hAnsi="Century Gothic" w:cs="Century Gothic"/>
-          <w:b/>
-          <w:sz w:val="21"/>
-          <w:szCs w:val="21"/>
-        </w:rPr>
-        <w:t>Severability.</w:t>
-      </w:r>
-      <w:r>
-        <w:rPr>
-          <w:rFonts w:ascii="Century Gothic" w:eastAsia="Century Gothic" w:hAnsi="Century Gothic" w:cs="Century Gothic"/>
-          <w:sz w:val="21"/>
-          <w:szCs w:val="21"/>
-        </w:rPr>
-        <w:t xml:space="preserve"> In the event any provision of this Agreement is deemed invalid or unenforceable, in whole or in part, that part shall be severed from the remainder of the Agreement and all other provisions should continue in full force and effect as valid and enforceable.</w:t>
+        <w:t>15</w:t>
+      </w:r>
+      <w:r>
+        <w:rPr>
+          <w:rFonts w:ascii="Century Gothic" w:eastAsia="Century Gothic" w:hAnsi="Century Gothic" w:cs="Century Gothic"/>
+          <w:sz w:val="21"/>
+          <w:szCs w:val="21"/>
+        </w:rPr>
+        <w:t xml:space="preserve">.  </w:t>
+      </w:r>
+      <w:r>
+        <w:rPr>
+          <w:rFonts w:ascii="Century Gothic" w:eastAsia="Century Gothic" w:hAnsi="Century Gothic" w:cs="Century Gothic"/>
+          <w:b/>
+          <w:sz w:val="21"/>
+          <w:szCs w:val="21"/>
+        </w:rPr>
+        <w:t xml:space="preserve">Representations and Warranties. </w:t>
+      </w:r>
+      <w:r>
+        <w:rPr>
+          <w:rFonts w:ascii="Century Gothic" w:eastAsia="Century Gothic" w:hAnsi="Century Gothic" w:cs="Century Gothic"/>
+          <w:sz w:val="21"/>
+          <w:szCs w:val="21"/>
+        </w:rPr>
+        <w:t>Both Parties represent that they are fully authorized to enter into this Agreement. The performance and obligations of either Party will not violate or infringe upon the rights of any third-party or violate any other agreement between the Parties, individually, and any other person, organization, or business or any law or governmental regulation.</w:t>
       </w:r>
     </w:p>
     <w:p>
@@ -2071,24 +2296,41 @@
           <w:sz w:val="21"/>
           <w:szCs w:val="21"/>
         </w:rPr>
-        <w:t xml:space="preserve">16. </w:t>
-      </w:r>
-      <w:r>
-        <w:rPr>
-          <w:rFonts w:ascii="Century Gothic" w:eastAsia="Century Gothic" w:hAnsi="Century Gothic" w:cs="Century Gothic"/>
-          <w:b/>
-          <w:sz w:val="21"/>
-          <w:szCs w:val="21"/>
-        </w:rPr>
-        <w:t>Waiver.</w:t>
-      </w:r>
-      <w:r>
-        <w:rPr>
-          <w:rFonts w:ascii="Century Gothic" w:eastAsia="Century Gothic" w:hAnsi="Century Gothic" w:cs="Century Gothic"/>
-          <w:sz w:val="21"/>
-          <w:szCs w:val="21"/>
-        </w:rPr>
-        <w:t xml:space="preserve"> The failure by either party to exercise any right, power or privilege under the terms of this Agreement will not be construed as a waiver of any subsequent or further exercise of that right, power or privilege or the exercise of any other right, power or privilege. </w:t>
+        <w:t>16</w:t>
+      </w:r>
+      <w:r>
+        <w:rPr>
+          <w:rFonts w:ascii="Century Gothic" w:eastAsia="Century Gothic" w:hAnsi="Century Gothic" w:cs="Century Gothic"/>
+          <w:sz w:val="21"/>
+          <w:szCs w:val="21"/>
+        </w:rPr>
+        <w:t xml:space="preserve">.  </w:t>
+      </w:r>
+      <w:r>
+        <w:rPr>
+          <w:rFonts w:ascii="Century Gothic" w:eastAsia="Century Gothic" w:hAnsi="Century Gothic" w:cs="Century Gothic"/>
+          <w:b/>
+          <w:sz w:val="21"/>
+          <w:szCs w:val="21"/>
+        </w:rPr>
+        <w:t>Severability.</w:t>
+      </w:r>
+      <w:r>
+        <w:rPr>
+          <w:rFonts w:ascii="Century Gothic" w:eastAsia="Century Gothic" w:hAnsi="Century Gothic" w:cs="Century Gothic"/>
+          <w:sz w:val="21"/>
+          <w:szCs w:val="21"/>
+        </w:rPr>
+        <w:t xml:space="preserve"> In the event any provision of this Agreement is deemed invalid or unenforceable, in whole or in part, that part shall be severed from the remainder of the </w:t>
+      </w:r>
+      <w:r>
+        <w:rPr>
+          <w:rFonts w:ascii="Century Gothic" w:eastAsia="Century Gothic" w:hAnsi="Century Gothic" w:cs="Century Gothic"/>
+          <w:sz w:val="21"/>
+          <w:szCs w:val="21"/>
+        </w:rPr>
+        <w:lastRenderedPageBreak/>
+        <w:t>Agreement and all other provisions should continue in full force and effect as valid and enforceable.</w:t>
       </w:r>
     </w:p>
     <w:p>
@@ -2115,67 +2357,32 @@
           <w:sz w:val="21"/>
           <w:szCs w:val="21"/>
         </w:rPr>
-        <w:t xml:space="preserve">17. </w:t>
-      </w:r>
-      <w:r>
-        <w:rPr>
-          <w:rFonts w:ascii="Century Gothic" w:eastAsia="Century Gothic" w:hAnsi="Century Gothic" w:cs="Century Gothic"/>
-          <w:b/>
-          <w:sz w:val="21"/>
-          <w:szCs w:val="21"/>
-        </w:rPr>
-        <w:t xml:space="preserve">Legal Fees. </w:t>
-      </w:r>
-      <w:r>
-        <w:rPr>
-          <w:rFonts w:ascii="Century Gothic" w:eastAsia="Century Gothic" w:hAnsi="Century Gothic" w:cs="Century Gothic"/>
-          <w:sz w:val="21"/>
-          <w:szCs w:val="21"/>
-        </w:rPr>
-        <w:t>In the event of a dispute resulting in legal action, the successful party will be entitled to its legal fees, including, but not limited to its attorneys’ fees, collection fees and the like.</w:t>
-      </w:r>
-    </w:p>
-    <w:p>
-      <w:pPr>
-        <w:pStyle w:val="NormalWeb"/>
-        <w:shd w:val="clear" w:color="auto" w:fill="FFFFFF"/>
-        <w:spacing w:before="0" w:beforeAutospacing="0" w:after="300" w:afterAutospacing="0"/>
-        <w:jc w:val="both"/>
-      </w:pPr>
-      <w:r>
-        <w:rPr>
-          <w:rFonts w:ascii="Century Gothic" w:eastAsia="Century Gothic" w:hAnsi="Century Gothic" w:cs="Century Gothic"/>
-          <w:sz w:val="21"/>
-          <w:szCs w:val="21"/>
-        </w:rPr>
-        <w:lastRenderedPageBreak/>
-        <w:t xml:space="preserve">18. </w:t>
-      </w:r>
-      <w:r>
-        <w:rPr>
-          <w:rFonts w:ascii="Century Gothic" w:eastAsia="Century Gothic" w:hAnsi="Century Gothic" w:cs="Century Gothic"/>
-          <w:b/>
-          <w:sz w:val="21"/>
-          <w:szCs w:val="21"/>
-        </w:rPr>
-        <w:t>Legal and Binding Agreement.</w:t>
-      </w:r>
-      <w:r>
-        <w:rPr>
-          <w:rFonts w:ascii="Century Gothic" w:eastAsia="Century Gothic" w:hAnsi="Century Gothic" w:cs="Century Gothic"/>
-          <w:sz w:val="21"/>
-          <w:szCs w:val="21"/>
-        </w:rPr>
-        <w:t xml:space="preserve"> </w:t>
-      </w:r>
-      <w:r>
-        <w:rPr>
-          <w:rFonts w:ascii="Century Gothic" w:hAnsi="Century Gothic"/>
-          <w:color w:val="000000"/>
-          <w:sz w:val="21"/>
-          <w:szCs w:val="21"/>
-        </w:rPr>
-        <w:t>This Agreement is legal and binding between the Parties as stated above. The Parties each represent that they have the authority to enter into this Agreement.</w:t>
+        <w:t>17</w:t>
+      </w:r>
+      <w:r>
+        <w:rPr>
+          <w:rFonts w:ascii="Century Gothic" w:eastAsia="Century Gothic" w:hAnsi="Century Gothic" w:cs="Century Gothic"/>
+          <w:sz w:val="21"/>
+          <w:szCs w:val="21"/>
+        </w:rPr>
+        <w:t xml:space="preserve">. </w:t>
+      </w:r>
+      <w:r>
+        <w:rPr>
+          <w:rFonts w:ascii="Century Gothic" w:eastAsia="Century Gothic" w:hAnsi="Century Gothic" w:cs="Century Gothic"/>
+          <w:b/>
+          <w:sz w:val="21"/>
+          <w:szCs w:val="21"/>
+        </w:rPr>
+        <w:t>Waiver.</w:t>
+      </w:r>
+      <w:r>
+        <w:rPr>
+          <w:rFonts w:ascii="Century Gothic" w:eastAsia="Century Gothic" w:hAnsi="Century Gothic" w:cs="Century Gothic"/>
+          <w:sz w:val="21"/>
+          <w:szCs w:val="21"/>
+        </w:rPr>
+        <w:t xml:space="preserve"> The failure by either party to exercise any right, power or privilege under the terms of this Agreement will not be construed as a waiver of any subsequent or further exercise of that right, power or privilege or the exercise of any other right, power or privilege. </w:t>
       </w:r>
     </w:p>
     <w:p>
@@ -2202,24 +2409,74 @@
           <w:sz w:val="21"/>
           <w:szCs w:val="21"/>
         </w:rPr>
-        <w:t xml:space="preserve">19. </w:t>
-      </w:r>
-      <w:r>
-        <w:rPr>
-          <w:rFonts w:ascii="Century Gothic" w:eastAsia="Century Gothic" w:hAnsi="Century Gothic" w:cs="Century Gothic"/>
-          <w:b/>
-          <w:sz w:val="21"/>
-          <w:szCs w:val="21"/>
-        </w:rPr>
-        <w:t xml:space="preserve">Governing Law and Jurisdiction. </w:t>
-      </w:r>
-      <w:r>
-        <w:rPr>
-          <w:rFonts w:ascii="Century Gothic" w:eastAsia="Century Gothic" w:hAnsi="Century Gothic" w:cs="Century Gothic"/>
-          <w:sz w:val="21"/>
-          <w:szCs w:val="21"/>
-        </w:rPr>
-        <w:t>The Parties agree that this Agreement shall be</w:t>
+        <w:t>18</w:t>
+      </w:r>
+      <w:r>
+        <w:rPr>
+          <w:rFonts w:ascii="Century Gothic" w:eastAsia="Century Gothic" w:hAnsi="Century Gothic" w:cs="Century Gothic"/>
+          <w:sz w:val="21"/>
+          <w:szCs w:val="21"/>
+        </w:rPr>
+        <w:t xml:space="preserve">. </w:t>
+      </w:r>
+      <w:r>
+        <w:rPr>
+          <w:rFonts w:ascii="Century Gothic" w:eastAsia="Century Gothic" w:hAnsi="Century Gothic" w:cs="Century Gothic"/>
+          <w:b/>
+          <w:sz w:val="21"/>
+          <w:szCs w:val="21"/>
+        </w:rPr>
+        <w:t xml:space="preserve">Legal Fees. </w:t>
+      </w:r>
+      <w:r>
+        <w:rPr>
+          <w:rFonts w:ascii="Century Gothic" w:eastAsia="Century Gothic" w:hAnsi="Century Gothic" w:cs="Century Gothic"/>
+          <w:sz w:val="21"/>
+          <w:szCs w:val="21"/>
+        </w:rPr>
+        <w:t>In the event of a dispute resulting in legal action, the successful party will be entitled to its legal fees, including, but not limited to its attorneys’ fees, collection fees and the like.</w:t>
+      </w:r>
+    </w:p>
+    <w:p>
+      <w:pPr>
+        <w:pStyle w:val="NormalWeb"/>
+        <w:shd w:val="clear" w:color="auto" w:fill="FFFFFF"/>
+        <w:spacing w:before="0" w:beforeAutospacing="0" w:after="300" w:afterAutospacing="0"/>
+        <w:jc w:val="both"/>
+      </w:pPr>
+      <w:r>
+        <w:rPr>
+          <w:rFonts w:ascii="Century Gothic" w:eastAsia="Century Gothic" w:hAnsi="Century Gothic" w:cs="Century Gothic"/>
+          <w:sz w:val="21"/>
+          <w:szCs w:val="21"/>
+        </w:rPr>
+        <w:t>1</w:t>
+      </w:r>
+      <w:r>
+        <w:rPr>
+          <w:rFonts w:ascii="Century Gothic" w:eastAsia="Century Gothic" w:hAnsi="Century Gothic" w:cs="Century Gothic"/>
+          <w:sz w:val="21"/>
+          <w:szCs w:val="21"/>
+          <w:lang w:val="en-US"/>
+        </w:rPr>
+        <w:t>9</w:t>
+      </w:r>
+      <w:r>
+        <w:rPr>
+          <w:rFonts w:ascii="Century Gothic" w:eastAsia="Century Gothic" w:hAnsi="Century Gothic" w:cs="Century Gothic"/>
+          <w:sz w:val="21"/>
+          <w:szCs w:val="21"/>
+        </w:rPr>
+        <w:t xml:space="preserve">. </w:t>
+      </w:r>
+      <w:r>
+        <w:rPr>
+          <w:rFonts w:ascii="Century Gothic" w:eastAsia="Century Gothic" w:hAnsi="Century Gothic" w:cs="Century Gothic"/>
+          <w:b/>
+          <w:sz w:val="21"/>
+          <w:szCs w:val="21"/>
+        </w:rPr>
+        <w:t>Legal and Binding Agreement.</w:t>
       </w:r>
       <w:r>
         <w:rPr>
@@ -2231,11 +2488,12 @@
       </w:r>
       <w:r>
         <w:rPr>
-          <w:rFonts w:ascii="Century Gothic" w:eastAsia="Century Gothic" w:hAnsi="Century Gothic" w:cs="Century Gothic"/>
-          <w:sz w:val="21"/>
-          <w:szCs w:val="21"/>
-        </w:rPr>
-        <w:t>governed by the Laws of the Federal Republic of Nigeria.</w:t>
+          <w:rFonts w:ascii="Century Gothic" w:hAnsi="Century Gothic"/>
+          <w:color w:val="000000"/>
+          <w:sz w:val="21"/>
+          <w:szCs w:val="21"/>
+        </w:rPr>
+        <w:t>This Agreement is legal and binding between the Parties as stated above. The Parties each represent that they have the authority to enter into this Agreement.</w:t>
       </w:r>
     </w:p>
     <w:p>
@@ -2262,24 +2520,48 @@
           <w:sz w:val="21"/>
           <w:szCs w:val="21"/>
         </w:rPr>
-        <w:t xml:space="preserve">20. </w:t>
-      </w:r>
-      <w:r>
-        <w:rPr>
-          <w:rFonts w:ascii="Century Gothic" w:eastAsia="Century Gothic" w:hAnsi="Century Gothic" w:cs="Century Gothic"/>
-          <w:b/>
-          <w:sz w:val="21"/>
-          <w:szCs w:val="21"/>
-        </w:rPr>
-        <w:t>Entire Agreement.</w:t>
-      </w:r>
-      <w:r>
-        <w:rPr>
-          <w:rFonts w:ascii="Century Gothic" w:eastAsia="Century Gothic" w:hAnsi="Century Gothic" w:cs="Century Gothic"/>
-          <w:sz w:val="21"/>
-          <w:szCs w:val="21"/>
-        </w:rPr>
-        <w:t xml:space="preserve"> The Parties acknowledge and agree that this Agreement represents the entire agreement between the Parties. In the event that the Parties desire to change, add, or otherwise modify any terms, they shall do so in writing to be signed by both parties.</w:t>
+        <w:t>20</w:t>
+      </w:r>
+      <w:r>
+        <w:rPr>
+          <w:rFonts w:ascii="Century Gothic" w:eastAsia="Century Gothic" w:hAnsi="Century Gothic" w:cs="Century Gothic"/>
+          <w:sz w:val="21"/>
+          <w:szCs w:val="21"/>
+        </w:rPr>
+        <w:t xml:space="preserve">. </w:t>
+      </w:r>
+      <w:r>
+        <w:rPr>
+          <w:rFonts w:ascii="Century Gothic" w:eastAsia="Century Gothic" w:hAnsi="Century Gothic" w:cs="Century Gothic"/>
+          <w:b/>
+          <w:sz w:val="21"/>
+          <w:szCs w:val="21"/>
+        </w:rPr>
+        <w:t xml:space="preserve">Governing Law and Jurisdiction. </w:t>
+      </w:r>
+      <w:r>
+        <w:rPr>
+          <w:rFonts w:ascii="Century Gothic" w:eastAsia="Century Gothic" w:hAnsi="Century Gothic" w:cs="Century Gothic"/>
+          <w:sz w:val="21"/>
+          <w:szCs w:val="21"/>
+        </w:rPr>
+        <w:t>The Parties agree that this Agreement shall be</w:t>
+      </w:r>
+      <w:r>
+        <w:rPr>
+          <w:rFonts w:ascii="Century Gothic" w:eastAsia="Century Gothic" w:hAnsi="Century Gothic" w:cs="Century Gothic"/>
+          <w:sz w:val="21"/>
+          <w:szCs w:val="21"/>
+        </w:rPr>
+        <w:t xml:space="preserve"> </w:t>
+      </w:r>
+      <w:r>
+        <w:rPr>
+          <w:rFonts w:ascii="Century Gothic" w:eastAsia="Century Gothic" w:hAnsi="Century Gothic" w:cs="Century Gothic"/>
+          <w:sz w:val="21"/>
+          <w:szCs w:val="21"/>
+        </w:rPr>
+        <w:t>governed by the Laws of the Federal Republic of Nigeria.</w:t>
       </w:r>
     </w:p>
     <w:p>
@@ -2306,7 +2588,32 @@
           <w:sz w:val="21"/>
           <w:szCs w:val="21"/>
         </w:rPr>
-        <w:t>The Parties agree to the terms and conditions set forth above as demonstrated by their signatures as follows:</w:t>
+        <w:t>21</w:t>
+      </w:r>
+      <w:r>
+        <w:rPr>
+          <w:rFonts w:ascii="Century Gothic" w:eastAsia="Century Gothic" w:hAnsi="Century Gothic" w:cs="Century Gothic"/>
+          <w:sz w:val="21"/>
+          <w:szCs w:val="21"/>
+        </w:rPr>
+        <w:t xml:space="preserve">. </w:t>
+      </w:r>
+      <w:r>
+        <w:rPr>
+          <w:rFonts w:ascii="Century Gothic" w:eastAsia="Century Gothic" w:hAnsi="Century Gothic" w:cs="Century Gothic"/>
+          <w:b/>
+          <w:sz w:val="21"/>
+          <w:szCs w:val="21"/>
+        </w:rPr>
+        <w:t>Entire Agreement.</w:t>
+      </w:r>
+      <w:r>
+        <w:rPr>
+          <w:rFonts w:ascii="Century Gothic" w:eastAsia="Century Gothic" w:hAnsi="Century Gothic" w:cs="Century Gothic"/>
+          <w:sz w:val="21"/>
+          <w:szCs w:val="21"/>
+        </w:rPr>
+        <w:t xml:space="preserve"> The Parties acknowledge and agree that this Agreement represents the entire agreement between the Parties. In the event that the Parties desire to change, add, or otherwise modify any terms, they shall do so in writing to be signed by both parties.</w:t>
       </w:r>
     </w:p>
     <w:p>
@@ -2323,7 +2630,6 @@
         <w:jc w:val="both"/>
         <w:rPr>
           <w:rFonts w:ascii="Century Gothic" w:eastAsia="Century Gothic" w:hAnsi="Century Gothic" w:cs="Century Gothic"/>
-          <w:b/>
           <w:sz w:val="21"/>
           <w:szCs w:val="21"/>
         </w:rPr>
@@ -2331,11 +2637,10 @@
       <w:r>
         <w:rPr>
           <w:rFonts w:ascii="Century Gothic" w:eastAsia="Century Gothic" w:hAnsi="Century Gothic" w:cs="Century Gothic"/>
-          <w:b/>
-          <w:sz w:val="21"/>
-          <w:szCs w:val="21"/>
-        </w:rPr>
-        <w:t>“BORROWER”</w:t>
+          <w:sz w:val="21"/>
+          <w:szCs w:val="21"/>
+        </w:rPr>
+        <w:t>The Parties agree to the terms and conditions set forth above as demonstrated by their signatures as follows:</w:t>
       </w:r>
     </w:p>
     <w:p>
@@ -2352,6 +2657,7 @@
         <w:jc w:val="both"/>
         <w:rPr>
           <w:rFonts w:ascii="Century Gothic" w:eastAsia="Century Gothic" w:hAnsi="Century Gothic" w:cs="Century Gothic"/>
+          <w:b/>
           <w:sz w:val="21"/>
           <w:szCs w:val="21"/>
         </w:rPr>
@@ -2359,10 +2665,11 @@
       <w:r>
         <w:rPr>
           <w:rFonts w:ascii="Century Gothic" w:eastAsia="Century Gothic" w:hAnsi="Century Gothic" w:cs="Century Gothic"/>
-          <w:sz w:val="21"/>
-          <w:szCs w:val="21"/>
-        </w:rPr>
-        <w:t>Signed: _____________________________________</w:t>
+          <w:b/>
+          <w:sz w:val="21"/>
+          <w:szCs w:val="21"/>
+        </w:rPr>
+        <w:t>“BORROWER”</w:t>
       </w:r>
     </w:p>
     <w:p>
@@ -2389,6 +2696,33 @@
           <w:sz w:val="21"/>
           <w:szCs w:val="21"/>
         </w:rPr>
+        <w:t>Signed: _____________________________________</w:t>
+      </w:r>
+    </w:p>
+    <w:p>
+      <w:pPr>
+        <w:pBdr>
+          <w:top w:val="none" w:sz="0" w:space="0" w:color="000000"/>
+          <w:left w:val="none" w:sz="0" w:space="0" w:color="000000"/>
+          <w:bottom w:val="none" w:sz="0" w:space="0" w:color="000000"/>
+          <w:right w:val="none" w:sz="0" w:space="0" w:color="000000"/>
+          <w:between w:val="none" w:sz="0" w:space="0" w:color="000000"/>
+        </w:pBdr>
+        <w:shd w:val="clear" w:color="auto" w:fill="FFFFFF"/>
+        <w:spacing w:after="300" w:line="240" w:lineRule="auto"/>
+        <w:jc w:val="both"/>
+        <w:rPr>
+          <w:rFonts w:ascii="Century Gothic" w:eastAsia="Century Gothic" w:hAnsi="Century Gothic" w:cs="Century Gothic"/>
+          <w:sz w:val="21"/>
+          <w:szCs w:val="21"/>
+        </w:rPr>
+      </w:pPr>
+      <w:r>
+        <w:rPr>
+          <w:rFonts w:ascii="Century Gothic" w:eastAsia="Century Gothic" w:hAnsi="Century Gothic" w:cs="Century Gothic"/>
+          <w:sz w:val="21"/>
+          <w:szCs w:val="21"/>
+        </w:rPr>
         <w:t>By: _________________________________________</w:t>
       </w:r>
     </w:p>
@@ -2431,17 +2765,6 @@
         <w:rPr>
           <w:rFonts w:ascii="Times New Roman" w:eastAsia="Times New Roman" w:hAnsi="Times New Roman" w:cs="Times New Roman"/>
           <w:i/>
-          <w:sz w:val="16"/>
-          <w:szCs w:val="16"/>
-        </w:rPr>
-      </w:pPr>
-    </w:p>
-    <w:p>
-      <w:pPr>
-        <w:spacing w:line="240" w:lineRule="auto"/>
-        <w:jc w:val="both"/>
-        <w:rPr>
-          <w:rFonts w:ascii="Times New Roman" w:eastAsia="Times New Roman" w:hAnsi="Times New Roman" w:cs="Times New Roman"/>
           <w:sz w:val="16"/>
           <w:szCs w:val="16"/>
         </w:rPr>
@@ -2531,6 +2854,7 @@
         </w:rPr>
         <w:t xml:space="preserve">Signed: </w:t>
       </w:r>
+      <w:proofErr w:type="spellStart"/>
       <w:r>
         <w:rPr>
           <w:rFonts w:ascii="Caveat" w:eastAsia="Caveat" w:hAnsi="Caveat" w:cs="Caveat"/>
@@ -2539,7 +2863,18 @@
           <w:sz w:val="27"/>
           <w:szCs w:val="27"/>
         </w:rPr>
-        <w:t xml:space="preserve">Kayode </w:t>
+        <w:t>Kayode</w:t>
+      </w:r>
+      <w:proofErr w:type="spellEnd"/>
+      <w:r>
+        <w:rPr>
+          <w:rFonts w:ascii="Caveat" w:eastAsia="Caveat" w:hAnsi="Caveat" w:cs="Caveat"/>
+          <w:b/>
+          <w:i/>
+          <w:sz w:val="27"/>
+          <w:szCs w:val="27"/>
+        </w:rPr>
+        <w:t xml:space="preserve"> </w:t>
       </w:r>
       <w:proofErr w:type="spellStart"/>
       <w:r>
@@ -2578,7 +2913,25 @@
           <w:sz w:val="21"/>
           <w:szCs w:val="21"/>
         </w:rPr>
-        <w:t xml:space="preserve">By: Kayode </w:t>
+        <w:t xml:space="preserve">By: </w:t>
+      </w:r>
+      <w:proofErr w:type="spellStart"/>
+      <w:r>
+        <w:rPr>
+          <w:rFonts w:ascii="Century Gothic" w:eastAsia="Century Gothic" w:hAnsi="Century Gothic" w:cs="Century Gothic"/>
+          <w:sz w:val="21"/>
+          <w:szCs w:val="21"/>
+        </w:rPr>
+        <w:t>Kayode</w:t>
+      </w:r>
+      <w:proofErr w:type="spellEnd"/>
+      <w:r>
+        <w:rPr>
+          <w:rFonts w:ascii="Century Gothic" w:eastAsia="Century Gothic" w:hAnsi="Century Gothic" w:cs="Century Gothic"/>
+          <w:sz w:val="21"/>
+          <w:szCs w:val="21"/>
+        </w:rPr>
+        <w:t xml:space="preserve"> </w:t>
       </w:r>
       <w:proofErr w:type="spellStart"/>
       <w:r>
@@ -2658,21 +3011,30 @@
     </w:p>
     <w:p>
       <w:pPr>
-        <w:rPr>
-          <w:rFonts w:ascii="Century Gothic" w:eastAsia="Century Gothic" w:hAnsi="Century Gothic" w:cs="Century Gothic"/>
-          <w:b/>
-          <w:sz w:val="21"/>
-          <w:szCs w:val="21"/>
+        <w:shd w:val="clear" w:color="auto" w:fill="FFFFFF"/>
+        <w:spacing w:line="240" w:lineRule="auto"/>
+        <w:jc w:val="both"/>
+        <w:rPr>
+          <w:rFonts w:ascii="Times New Roman" w:eastAsia="Times New Roman" w:hAnsi="Times New Roman" w:cs="Times New Roman"/>
+          <w:sz w:val="24"/>
+          <w:szCs w:val="24"/>
+          <w:lang/>
         </w:rPr>
       </w:pPr>
-      <w:r>
-        <w:rPr>
-          <w:rFonts w:ascii="Century Gothic" w:eastAsia="Century Gothic" w:hAnsi="Century Gothic" w:cs="Century Gothic"/>
-          <w:b/>
-          <w:sz w:val="21"/>
-          <w:szCs w:val="21"/>
-        </w:rPr>
-        <w:br w:type="page"/>
+      <w:bookmarkStart w:id="0" w:name="_GoBack"/>
+      <w:bookmarkEnd w:id="0"/>
+      <w:r>
+        <w:rPr>
+          <w:rFonts w:ascii="Century Gothic" w:eastAsia="Times New Roman" w:hAnsi="Century Gothic" w:cs="Times New Roman"/>
+          <w:b/>
+          <w:bCs/>
+          <w:color w:val="222222"/>
+          <w:sz w:val="21"/>
+          <w:szCs w:val="21"/>
+          <w:lang/>
+        </w:rPr>
+        <w:lastRenderedPageBreak/>
+        <w:t>Schedule A</w:t>
       </w:r>
     </w:p>
     <w:p>
@@ -2684,21 +3046,17 @@
           <w:rFonts w:ascii="Times New Roman" w:eastAsia="Times New Roman" w:hAnsi="Times New Roman" w:cs="Times New Roman"/>
           <w:sz w:val="24"/>
           <w:szCs w:val="24"/>
-          <w:lang w:val="en-NG"/>
+          <w:lang/>
         </w:rPr>
       </w:pPr>
       <w:r>
         <w:rPr>
-          <w:rFonts w:ascii="Century Gothic" w:eastAsia="Times New Roman" w:hAnsi="Century Gothic" w:cs="Times New Roman"/>
-          <w:b/>
-          <w:bCs/>
-          <w:color w:val="222222"/>
-          <w:sz w:val="21"/>
-          <w:szCs w:val="21"/>
-          <w:lang w:val="en-NG"/>
-        </w:rPr>
-        <w:lastRenderedPageBreak/>
-        <w:t>Schedule A</w:t>
+          <w:rFonts w:ascii="Times New Roman" w:eastAsia="Times New Roman" w:hAnsi="Times New Roman" w:cs="Times New Roman"/>
+          <w:sz w:val="24"/>
+          <w:szCs w:val="24"/>
+          <w:lang/>
+        </w:rPr>
+        <w:t> </w:t>
       </w:r>
     </w:p>
     <w:p>
@@ -2710,7 +3068,7 @@
           <w:rFonts w:ascii="Times New Roman" w:eastAsia="Times New Roman" w:hAnsi="Times New Roman" w:cs="Times New Roman"/>
           <w:sz w:val="24"/>
           <w:szCs w:val="24"/>
-          <w:lang w:val="en-NG"/>
+          <w:lang/>
         </w:rPr>
       </w:pPr>
       <w:r>
@@ -2718,29 +3076,7 @@
           <w:rFonts w:ascii="Times New Roman" w:eastAsia="Times New Roman" w:hAnsi="Times New Roman" w:cs="Times New Roman"/>
           <w:sz w:val="24"/>
           <w:szCs w:val="24"/>
-          <w:lang w:val="en-NG"/>
-        </w:rPr>
-        <w:t> </w:t>
-      </w:r>
-    </w:p>
-    <w:p>
-      <w:pPr>
-        <w:shd w:val="clear" w:color="auto" w:fill="FFFFFF"/>
-        <w:spacing w:line="240" w:lineRule="auto"/>
-        <w:jc w:val="both"/>
-        <w:rPr>
-          <w:rFonts w:ascii="Times New Roman" w:eastAsia="Times New Roman" w:hAnsi="Times New Roman" w:cs="Times New Roman"/>
-          <w:sz w:val="24"/>
-          <w:szCs w:val="24"/>
-          <w:lang w:val="en-NG"/>
-        </w:rPr>
-      </w:pPr>
-      <w:r>
-        <w:rPr>
-          <w:rFonts w:ascii="Times New Roman" w:eastAsia="Times New Roman" w:hAnsi="Times New Roman" w:cs="Times New Roman"/>
-          <w:sz w:val="24"/>
-          <w:szCs w:val="24"/>
-          <w:lang w:val="en-NG"/>
+          <w:lang/>
         </w:rPr>
         <w:t> </w:t>
       </w:r>
@@ -2786,7 +3122,7 @@
                 <w:rFonts w:ascii="Times New Roman" w:eastAsia="Times New Roman" w:hAnsi="Times New Roman" w:cs="Times New Roman"/>
                 <w:sz w:val="24"/>
                 <w:szCs w:val="24"/>
-                <w:lang w:val="en-NG"/>
+                <w:lang/>
               </w:rPr>
             </w:pPr>
             <w:r>
@@ -2797,7 +3133,7 @@
                 <w:color w:val="222222"/>
                 <w:sz w:val="21"/>
                 <w:szCs w:val="21"/>
-                <w:lang w:val="en-NG"/>
+                <w:lang/>
               </w:rPr>
               <w:t>Service</w:t>
             </w:r>
@@ -2827,7 +3163,7 @@
                 <w:rFonts w:ascii="Times New Roman" w:eastAsia="Times New Roman" w:hAnsi="Times New Roman" w:cs="Times New Roman"/>
                 <w:sz w:val="24"/>
                 <w:szCs w:val="24"/>
-                <w:lang w:val="en-NG"/>
+                <w:lang/>
               </w:rPr>
             </w:pPr>
             <w:r>
@@ -2838,7 +3174,7 @@
                 <w:color w:val="222222"/>
                 <w:sz w:val="21"/>
                 <w:szCs w:val="21"/>
-                <w:lang w:val="en-NG"/>
+                <w:lang/>
               </w:rPr>
               <w:t>Payment Duration</w:t>
             </w:r>
@@ -2868,7 +3204,7 @@
                 <w:rFonts w:ascii="Times New Roman" w:eastAsia="Times New Roman" w:hAnsi="Times New Roman" w:cs="Times New Roman"/>
                 <w:sz w:val="24"/>
                 <w:szCs w:val="24"/>
-                <w:lang w:val="en-NG"/>
+                <w:lang/>
               </w:rPr>
             </w:pPr>
             <w:r>
@@ -2879,7 +3215,7 @@
                 <w:color w:val="222222"/>
                 <w:sz w:val="21"/>
                 <w:szCs w:val="21"/>
-                <w:lang w:val="en-NG"/>
+                <w:lang/>
               </w:rPr>
               <w:t>Cost</w:t>
             </w:r>
@@ -2911,7 +3247,7 @@
                 <w:rFonts w:ascii="Times New Roman" w:eastAsia="Times New Roman" w:hAnsi="Times New Roman" w:cs="Times New Roman"/>
                 <w:sz w:val="24"/>
                 <w:szCs w:val="24"/>
-                <w:lang w:val="en-NG"/>
+                <w:lang/>
               </w:rPr>
             </w:pPr>
             <w:r>
@@ -2920,7 +3256,7 @@
                 <w:color w:val="222222"/>
                 <w:sz w:val="21"/>
                 <w:szCs w:val="21"/>
-                <w:lang w:val="en-NG"/>
+                <w:lang/>
               </w:rPr>
               <w:t>Road Worthiness</w:t>
             </w:r>
@@ -2950,7 +3286,7 @@
                 <w:rFonts w:ascii="Times New Roman" w:eastAsia="Times New Roman" w:hAnsi="Times New Roman" w:cs="Times New Roman"/>
                 <w:sz w:val="24"/>
                 <w:szCs w:val="24"/>
-                <w:lang w:val="en-NG"/>
+                <w:lang/>
               </w:rPr>
             </w:pPr>
             <w:r>
@@ -2959,7 +3295,7 @@
                 <w:color w:val="222222"/>
                 <w:sz w:val="21"/>
                 <w:szCs w:val="21"/>
-                <w:lang w:val="en-NG"/>
+                <w:lang/>
               </w:rPr>
               <w:t>Every 6 months</w:t>
             </w:r>
@@ -3049,7 +3385,7 @@
                 <w:rFonts w:ascii="Times New Roman" w:eastAsia="Times New Roman" w:hAnsi="Times New Roman" w:cs="Times New Roman"/>
                 <w:sz w:val="24"/>
                 <w:szCs w:val="24"/>
-                <w:lang w:val="en-NG"/>
+                <w:lang/>
               </w:rPr>
             </w:pPr>
             <w:r>
@@ -3058,7 +3394,7 @@
                 <w:color w:val="222222"/>
                 <w:sz w:val="21"/>
                 <w:szCs w:val="21"/>
-                <w:lang w:val="en-NG"/>
+                <w:lang/>
               </w:rPr>
               <w:t>Insurance</w:t>
             </w:r>
@@ -3088,7 +3424,7 @@
                 <w:rFonts w:ascii="Times New Roman" w:eastAsia="Times New Roman" w:hAnsi="Times New Roman" w:cs="Times New Roman"/>
                 <w:sz w:val="24"/>
                 <w:szCs w:val="24"/>
-                <w:lang w:val="en-NG"/>
+                <w:lang/>
               </w:rPr>
             </w:pPr>
             <w:r>
@@ -3097,7 +3433,7 @@
                 <w:color w:val="222222"/>
                 <w:sz w:val="21"/>
                 <w:szCs w:val="21"/>
-                <w:lang w:val="en-NG"/>
+                <w:lang/>
               </w:rPr>
               <w:t>Yearly</w:t>
             </w:r>
@@ -3127,7 +3463,7 @@
                 <w:rFonts w:ascii="Times New Roman" w:eastAsia="Times New Roman" w:hAnsi="Times New Roman" w:cs="Times New Roman"/>
                 <w:sz w:val="24"/>
                 <w:szCs w:val="24"/>
-                <w:lang w:val="en-NG"/>
+                <w:lang/>
               </w:rPr>
             </w:pPr>
             <w:r>
@@ -3167,7 +3503,7 @@
                 <w:rFonts w:ascii="Times New Roman" w:eastAsia="Times New Roman" w:hAnsi="Times New Roman" w:cs="Times New Roman"/>
                 <w:sz w:val="24"/>
                 <w:szCs w:val="24"/>
-                <w:lang w:val="en-NG"/>
+                <w:lang/>
               </w:rPr>
             </w:pPr>
             <w:r>
@@ -3176,7 +3512,7 @@
                 <w:color w:val="222222"/>
                 <w:sz w:val="21"/>
                 <w:szCs w:val="21"/>
-                <w:lang w:val="en-NG"/>
+                <w:lang/>
               </w:rPr>
               <w:t>Vehicle License</w:t>
             </w:r>
@@ -3206,7 +3542,7 @@
                 <w:rFonts w:ascii="Times New Roman" w:eastAsia="Times New Roman" w:hAnsi="Times New Roman" w:cs="Times New Roman"/>
                 <w:sz w:val="24"/>
                 <w:szCs w:val="24"/>
-                <w:lang w:val="en-NG"/>
+                <w:lang/>
               </w:rPr>
             </w:pPr>
             <w:r>
@@ -3215,7 +3551,7 @@
                 <w:color w:val="222222"/>
                 <w:sz w:val="21"/>
                 <w:szCs w:val="21"/>
-                <w:lang w:val="en-NG"/>
+                <w:lang/>
               </w:rPr>
               <w:t>Yearly</w:t>
             </w:r>
@@ -3245,7 +3581,7 @@
                 <w:rFonts w:ascii="Times New Roman" w:eastAsia="Times New Roman" w:hAnsi="Times New Roman" w:cs="Times New Roman"/>
                 <w:sz w:val="24"/>
                 <w:szCs w:val="24"/>
-                <w:lang w:val="en-NG"/>
+                <w:lang/>
               </w:rPr>
             </w:pPr>
             <w:r>
@@ -3285,7 +3621,7 @@
                 <w:rFonts w:ascii="Times New Roman" w:eastAsia="Times New Roman" w:hAnsi="Times New Roman" w:cs="Times New Roman"/>
                 <w:sz w:val="24"/>
                 <w:szCs w:val="24"/>
-                <w:lang w:val="en-NG"/>
+                <w:lang/>
               </w:rPr>
             </w:pPr>
             <w:r>
@@ -3294,7 +3630,7 @@
                 <w:color w:val="222222"/>
                 <w:sz w:val="21"/>
                 <w:szCs w:val="21"/>
-                <w:lang w:val="en-NG"/>
+                <w:lang/>
               </w:rPr>
               <w:t>Annual Maintenance</w:t>
             </w:r>
@@ -3324,7 +3660,7 @@
                 <w:rFonts w:ascii="Times New Roman" w:eastAsia="Times New Roman" w:hAnsi="Times New Roman" w:cs="Times New Roman"/>
                 <w:sz w:val="24"/>
                 <w:szCs w:val="24"/>
-                <w:lang w:val="en-NG"/>
+                <w:lang/>
               </w:rPr>
             </w:pPr>
             <w:r>
@@ -3333,7 +3669,7 @@
                 <w:color w:val="222222"/>
                 <w:sz w:val="21"/>
                 <w:szCs w:val="21"/>
-                <w:lang w:val="en-NG"/>
+                <w:lang/>
               </w:rPr>
               <w:t>Yearly</w:t>
             </w:r>
@@ -3363,7 +3699,7 @@
                 <w:rFonts w:ascii="Times New Roman" w:eastAsia="Times New Roman" w:hAnsi="Times New Roman" w:cs="Times New Roman"/>
                 <w:sz w:val="24"/>
                 <w:szCs w:val="24"/>
-                <w:lang w:val="en-NG"/>
+                <w:lang/>
               </w:rPr>
             </w:pPr>
             <w:r>
@@ -3426,7 +3762,7 @@
 </file>
 
 <file path=word/endnotes.xml><?xml version="1.0" encoding="utf-8"?>
-<w:endnotes xmlns:wpc="http://schemas.microsoft.com/office/word/2010/wordprocessingCanvas" xmlns:cx="http://schemas.microsoft.com/office/drawing/2014/chartex" xmlns:cx1="http://schemas.microsoft.com/office/drawing/2015/9/8/chartex" xmlns:cx2="http://schemas.microsoft.com/office/drawing/2015/10/21/chartex" xmlns:cx3="http://schemas.microsoft.com/office/drawing/2016/5/9/chartex" xmlns:cx4="http://schemas.microsoft.com/office/drawing/2016/5/10/chartex" xmlns:cx5="http://schemas.microsoft.com/office/drawing/2016/5/11/chartex" xmlns:cx6="http://schemas.microsoft.com/office/drawing/2016/5/12/chartex" xmlns:cx7="http://schemas.microsoft.com/office/drawing/2016/5/13/chartex" xmlns:cx8="http://schemas.microsoft.com/office/drawing/2016/5/14/chartex" xmlns:mc="http://schemas.openxmlformats.org/markup-compatibility/2006" xmlns:aink="http://schemas.microsoft.com/office/drawing/2016/ink" xmlns:am3d="http://schemas.microsoft.com/office/drawing/2017/model3d" xmlns:o="urn:schemas-microsoft-com:office:office" xmlns:r="http://schemas.openxmlformats.org/officeDocument/2006/relationships" xmlns:m="http://schemas.openxmlformats.org/officeDocument/2006/math" xmlns:v="urn:schemas-microsoft-com:vml" xmlns:wp14="http://schemas.microsoft.com/office/word/2010/wordprocessingDrawing" xmlns:wp="http://schemas.openxmlformats.org/drawingml/2006/wordprocessingDrawing" xmlns:w10="urn:schemas-microsoft-com:office:word" xmlns:w="http://schemas.openxmlformats.org/wordprocessingml/2006/main" xmlns:w14="http://schemas.microsoft.com/office/word/2010/wordml" xmlns:w15="http://schemas.microsoft.com/office/word/2012/wordml" xmlns:w16cex="http://schemas.microsoft.com/office/word/2018/wordml/cex" xmlns:w16cid="http://schemas.microsoft.com/office/word/2016/wordml/cid" xmlns:w16="http://schemas.microsoft.com/office/word/2018/wordml" xmlns:w16sdtdh="http://schemas.microsoft.com/office/word/2020/wordml/sdtdatahash" xmlns:w16se="http://schemas.microsoft.com/office/word/2015/wordml/symex" xmlns:wpg="http://schemas.microsoft.com/office/word/2010/wordprocessingGroup" xmlns:wpi="http://schemas.microsoft.com/office/word/2010/wordprocessingInk" xmlns:wne="http://schemas.microsoft.com/office/word/2006/wordml" xmlns:wps="http://schemas.microsoft.com/office/word/2010/wordprocessingShape" mc:Ignorable="w14 w15 w16se w16cid w16 w16cex w16sdtdh wp14">
+<w:endnotes xmlns:wpc="http://schemas.microsoft.com/office/word/2010/wordprocessingCanvas" xmlns:cx="http://schemas.microsoft.com/office/drawing/2014/chartex" xmlns:mc="http://schemas.openxmlformats.org/markup-compatibility/2006" xmlns:o="urn:schemas-microsoft-com:office:office" xmlns:r="http://schemas.openxmlformats.org/officeDocument/2006/relationships" xmlns:m="http://schemas.openxmlformats.org/officeDocument/2006/math" xmlns:v="urn:schemas-microsoft-com:vml" xmlns:wp14="http://schemas.microsoft.com/office/word/2010/wordprocessingDrawing" xmlns:wp="http://schemas.openxmlformats.org/drawingml/2006/wordprocessingDrawing" xmlns:w10="urn:schemas-microsoft-com:office:word" xmlns:w="http://schemas.openxmlformats.org/wordprocessingml/2006/main" xmlns:w14="http://schemas.microsoft.com/office/word/2010/wordml" xmlns:w15="http://schemas.microsoft.com/office/word/2012/wordml" xmlns:w16se="http://schemas.microsoft.com/office/word/2015/wordml/symex" xmlns:wpg="http://schemas.microsoft.com/office/word/2010/wordprocessingGroup" xmlns:wpi="http://schemas.microsoft.com/office/word/2010/wordprocessingInk" xmlns:wne="http://schemas.microsoft.com/office/word/2006/wordml" xmlns:wps="http://schemas.microsoft.com/office/word/2010/wordprocessingShape" mc:Ignorable="w14 w15 w16se wp14">
   <w:endnote w:type="separator" w:id="-1">
     <w:p>
       <w:pPr>
@@ -3451,7 +3787,7 @@
 </file>
 
 <file path=word/footer1.xml><?xml version="1.0" encoding="utf-8"?>
-<w:ftr xmlns:wpc="http://schemas.microsoft.com/office/word/2010/wordprocessingCanvas" xmlns:cx="http://schemas.microsoft.com/office/drawing/2014/chartex" xmlns:cx1="http://schemas.microsoft.com/office/drawing/2015/9/8/chartex" xmlns:cx2="http://schemas.microsoft.com/office/drawing/2015/10/21/chartex" xmlns:cx3="http://schemas.microsoft.com/office/drawing/2016/5/9/chartex" xmlns:cx4="http://schemas.microsoft.com/office/drawing/2016/5/10/chartex" xmlns:cx5="http://schemas.microsoft.com/office/drawing/2016/5/11/chartex" xmlns:cx6="http://schemas.microsoft.com/office/drawing/2016/5/12/chartex" xmlns:cx7="http://schemas.microsoft.com/office/drawing/2016/5/13/chartex" xmlns:cx8="http://schemas.microsoft.com/office/drawing/2016/5/14/chartex" xmlns:mc="http://schemas.openxmlformats.org/markup-compatibility/2006" xmlns:aink="http://schemas.microsoft.com/office/drawing/2016/ink" xmlns:am3d="http://schemas.microsoft.com/office/drawing/2017/model3d" xmlns:o="urn:schemas-microsoft-com:office:office" xmlns:r="http://schemas.openxmlformats.org/officeDocument/2006/relationships" xmlns:m="http://schemas.openxmlformats.org/officeDocument/2006/math" xmlns:v="urn:schemas-microsoft-com:vml" xmlns:wp14="http://schemas.microsoft.com/office/word/2010/wordprocessingDrawing" xmlns:wp="http://schemas.openxmlformats.org/drawingml/2006/wordprocessingDrawing" xmlns:w10="urn:schemas-microsoft-com:office:word" xmlns:w="http://schemas.openxmlformats.org/wordprocessingml/2006/main" xmlns:w14="http://schemas.microsoft.com/office/word/2010/wordml" xmlns:w15="http://schemas.microsoft.com/office/word/2012/wordml" xmlns:w16cex="http://schemas.microsoft.com/office/word/2018/wordml/cex" xmlns:w16cid="http://schemas.microsoft.com/office/word/2016/wordml/cid" xmlns:w16="http://schemas.microsoft.com/office/word/2018/wordml" xmlns:w16sdtdh="http://schemas.microsoft.com/office/word/2020/wordml/sdtdatahash" xmlns:w16se="http://schemas.microsoft.com/office/word/2015/wordml/symex" xmlns:wpg="http://schemas.microsoft.com/office/word/2010/wordprocessingGroup" xmlns:wpi="http://schemas.microsoft.com/office/word/2010/wordprocessingInk" xmlns:wne="http://schemas.microsoft.com/office/word/2006/wordml" xmlns:wps="http://schemas.microsoft.com/office/word/2010/wordprocessingShape" mc:Ignorable="w14 w15 w16se w16cid w16 w16cex w16sdtdh wp14">
+<w:ftr xmlns:wpc="http://schemas.microsoft.com/office/word/2010/wordprocessingCanvas" xmlns:cx="http://schemas.microsoft.com/office/drawing/2014/chartex" xmlns:mc="http://schemas.openxmlformats.org/markup-compatibility/2006" xmlns:o="urn:schemas-microsoft-com:office:office" xmlns:r="http://schemas.openxmlformats.org/officeDocument/2006/relationships" xmlns:m="http://schemas.openxmlformats.org/officeDocument/2006/math" xmlns:v="urn:schemas-microsoft-com:vml" xmlns:wp14="http://schemas.microsoft.com/office/word/2010/wordprocessingDrawing" xmlns:wp="http://schemas.openxmlformats.org/drawingml/2006/wordprocessingDrawing" xmlns:w10="urn:schemas-microsoft-com:office:word" xmlns:w="http://schemas.openxmlformats.org/wordprocessingml/2006/main" xmlns:w14="http://schemas.microsoft.com/office/word/2010/wordml" xmlns:w15="http://schemas.microsoft.com/office/word/2012/wordml" xmlns:w16se="http://schemas.microsoft.com/office/word/2015/wordml/symex" xmlns:wpg="http://schemas.microsoft.com/office/word/2010/wordprocessingGroup" xmlns:wpi="http://schemas.microsoft.com/office/word/2010/wordprocessingInk" xmlns:wne="http://schemas.microsoft.com/office/word/2006/wordml" xmlns:wps="http://schemas.microsoft.com/office/word/2010/wordprocessingShape" mc:Ignorable="w14 w15 w16se wp14">
   <w:p>
     <w:r>
       <w:t>Customer Name &amp; Signature…………………………</w:t>
@@ -3469,7 +3805,7 @@
 </file>
 
 <file path=word/footnotes.xml><?xml version="1.0" encoding="utf-8"?>
-<w:footnotes xmlns:wpc="http://schemas.microsoft.com/office/word/2010/wordprocessingCanvas" xmlns:cx="http://schemas.microsoft.com/office/drawing/2014/chartex" xmlns:cx1="http://schemas.microsoft.com/office/drawing/2015/9/8/chartex" xmlns:cx2="http://schemas.microsoft.com/office/drawing/2015/10/21/chartex" xmlns:cx3="http://schemas.microsoft.com/office/drawing/2016/5/9/chartex" xmlns:cx4="http://schemas.microsoft.com/office/drawing/2016/5/10/chartex" xmlns:cx5="http://schemas.microsoft.com/office/drawing/2016/5/11/chartex" xmlns:cx6="http://schemas.microsoft.com/office/drawing/2016/5/12/chartex" xmlns:cx7="http://schemas.microsoft.com/office/drawing/2016/5/13/chartex" xmlns:cx8="http://schemas.microsoft.com/office/drawing/2016/5/14/chartex" xmlns:mc="http://schemas.openxmlformats.org/markup-compatibility/2006" xmlns:aink="http://schemas.microsoft.com/office/drawing/2016/ink" xmlns:am3d="http://schemas.microsoft.com/office/drawing/2017/model3d" xmlns:o="urn:schemas-microsoft-com:office:office" xmlns:r="http://schemas.openxmlformats.org/officeDocument/2006/relationships" xmlns:m="http://schemas.openxmlformats.org/officeDocument/2006/math" xmlns:v="urn:schemas-microsoft-com:vml" xmlns:wp14="http://schemas.microsoft.com/office/word/2010/wordprocessingDrawing" xmlns:wp="http://schemas.openxmlformats.org/drawingml/2006/wordprocessingDrawing" xmlns:w10="urn:schemas-microsoft-com:office:word" xmlns:w="http://schemas.openxmlformats.org/wordprocessingml/2006/main" xmlns:w14="http://schemas.microsoft.com/office/word/2010/wordml" xmlns:w15="http://schemas.microsoft.com/office/word/2012/wordml" xmlns:w16cex="http://schemas.microsoft.com/office/word/2018/wordml/cex" xmlns:w16cid="http://schemas.microsoft.com/office/word/2016/wordml/cid" xmlns:w16="http://schemas.microsoft.com/office/word/2018/wordml" xmlns:w16sdtdh="http://schemas.microsoft.com/office/word/2020/wordml/sdtdatahash" xmlns:w16se="http://schemas.microsoft.com/office/word/2015/wordml/symex" xmlns:wpg="http://schemas.microsoft.com/office/word/2010/wordprocessingGroup" xmlns:wpi="http://schemas.microsoft.com/office/word/2010/wordprocessingInk" xmlns:wne="http://schemas.microsoft.com/office/word/2006/wordml" xmlns:wps="http://schemas.microsoft.com/office/word/2010/wordprocessingShape" mc:Ignorable="w14 w15 w16se w16cid w16 w16cex w16sdtdh wp14">
+<w:footnotes xmlns:wpc="http://schemas.microsoft.com/office/word/2010/wordprocessingCanvas" xmlns:cx="http://schemas.microsoft.com/office/drawing/2014/chartex" xmlns:mc="http://schemas.openxmlformats.org/markup-compatibility/2006" xmlns:o="urn:schemas-microsoft-com:office:office" xmlns:r="http://schemas.openxmlformats.org/officeDocument/2006/relationships" xmlns:m="http://schemas.openxmlformats.org/officeDocument/2006/math" xmlns:v="urn:schemas-microsoft-com:vml" xmlns:wp14="http://schemas.microsoft.com/office/word/2010/wordprocessingDrawing" xmlns:wp="http://schemas.openxmlformats.org/drawingml/2006/wordprocessingDrawing" xmlns:w10="urn:schemas-microsoft-com:office:word" xmlns:w="http://schemas.openxmlformats.org/wordprocessingml/2006/main" xmlns:w14="http://schemas.microsoft.com/office/word/2010/wordml" xmlns:w15="http://schemas.microsoft.com/office/word/2012/wordml" xmlns:w16se="http://schemas.microsoft.com/office/word/2015/wordml/symex" xmlns:wpg="http://schemas.microsoft.com/office/word/2010/wordprocessingGroup" xmlns:wpi="http://schemas.microsoft.com/office/word/2010/wordprocessingInk" xmlns:wne="http://schemas.microsoft.com/office/word/2006/wordml" xmlns:wps="http://schemas.microsoft.com/office/word/2010/wordprocessingShape" mc:Ignorable="w14 w15 w16se wp14">
   <w:footnote w:type="separator" w:id="-1">
     <w:p>
       <w:pPr>
@@ -3494,7 +3830,7 @@
 </file>
 
 <file path=word/header1.xml><?xml version="1.0" encoding="utf-8"?>
-<w:hdr xmlns:wpc="http://schemas.microsoft.com/office/word/2010/wordprocessingCanvas" xmlns:cx="http://schemas.microsoft.com/office/drawing/2014/chartex" xmlns:cx1="http://schemas.microsoft.com/office/drawing/2015/9/8/chartex" xmlns:cx2="http://schemas.microsoft.com/office/drawing/2015/10/21/chartex" xmlns:cx3="http://schemas.microsoft.com/office/drawing/2016/5/9/chartex" xmlns:cx4="http://schemas.microsoft.com/office/drawing/2016/5/10/chartex" xmlns:cx5="http://schemas.microsoft.com/office/drawing/2016/5/11/chartex" xmlns:cx6="http://schemas.microsoft.com/office/drawing/2016/5/12/chartex" xmlns:cx7="http://schemas.microsoft.com/office/drawing/2016/5/13/chartex" xmlns:cx8="http://schemas.microsoft.com/office/drawing/2016/5/14/chartex" xmlns:mc="http://schemas.openxmlformats.org/markup-compatibility/2006" xmlns:aink="http://schemas.microsoft.com/office/drawing/2016/ink" xmlns:am3d="http://schemas.microsoft.com/office/drawing/2017/model3d" xmlns:o="urn:schemas-microsoft-com:office:office" xmlns:r="http://schemas.openxmlformats.org/officeDocument/2006/relationships" xmlns:m="http://schemas.openxmlformats.org/officeDocument/2006/math" xmlns:v="urn:schemas-microsoft-com:vml" xmlns:wp14="http://schemas.microsoft.com/office/word/2010/wordprocessingDrawing" xmlns:wp="http://schemas.openxmlformats.org/drawingml/2006/wordprocessingDrawing" xmlns:w10="urn:schemas-microsoft-com:office:word" xmlns:w="http://schemas.openxmlformats.org/wordprocessingml/2006/main" xmlns:w14="http://schemas.microsoft.com/office/word/2010/wordml" xmlns:w15="http://schemas.microsoft.com/office/word/2012/wordml" xmlns:w16cex="http://schemas.microsoft.com/office/word/2018/wordml/cex" xmlns:w16cid="http://schemas.microsoft.com/office/word/2016/wordml/cid" xmlns:w16="http://schemas.microsoft.com/office/word/2018/wordml" xmlns:w16sdtdh="http://schemas.microsoft.com/office/word/2020/wordml/sdtdatahash" xmlns:w16se="http://schemas.microsoft.com/office/word/2015/wordml/symex" xmlns:wpg="http://schemas.microsoft.com/office/word/2010/wordprocessingGroup" xmlns:wpi="http://schemas.microsoft.com/office/word/2010/wordprocessingInk" xmlns:wne="http://schemas.microsoft.com/office/word/2006/wordml" xmlns:wps="http://schemas.microsoft.com/office/word/2010/wordprocessingShape" mc:Ignorable="w14 w15 w16se w16cid w16 w16cex w16sdtdh wp14">
+<w:hdr xmlns:wpc="http://schemas.microsoft.com/office/word/2010/wordprocessingCanvas" xmlns:cx="http://schemas.microsoft.com/office/drawing/2014/chartex" xmlns:mc="http://schemas.openxmlformats.org/markup-compatibility/2006" xmlns:o="urn:schemas-microsoft-com:office:office" xmlns:r="http://schemas.openxmlformats.org/officeDocument/2006/relationships" xmlns:m="http://schemas.openxmlformats.org/officeDocument/2006/math" xmlns:v="urn:schemas-microsoft-com:vml" xmlns:wp14="http://schemas.microsoft.com/office/word/2010/wordprocessingDrawing" xmlns:wp="http://schemas.openxmlformats.org/drawingml/2006/wordprocessingDrawing" xmlns:w10="urn:schemas-microsoft-com:office:word" xmlns:w="http://schemas.openxmlformats.org/wordprocessingml/2006/main" xmlns:w14="http://schemas.microsoft.com/office/word/2010/wordml" xmlns:w15="http://schemas.microsoft.com/office/word/2012/wordml" xmlns:w16se="http://schemas.microsoft.com/office/word/2015/wordml/symex" xmlns:wpg="http://schemas.microsoft.com/office/word/2010/wordprocessingGroup" xmlns:wpi="http://schemas.microsoft.com/office/word/2010/wordprocessingInk" xmlns:wne="http://schemas.microsoft.com/office/word/2006/wordml" xmlns:wps="http://schemas.microsoft.com/office/word/2010/wordprocessingShape" mc:Ignorable="w14 w15 w16se wp14">
   <w:p>
     <w:pPr>
       <w:tabs>
@@ -3519,6 +3855,7 @@
     <w:r>
       <w:rPr>
         <w:noProof/>
+        <w:lang w:val="en-GB" w:eastAsia="en-GB"/>
       </w:rPr>
       <mc:AlternateContent>
         <mc:Choice Requires="wps">
@@ -3574,7 +3911,7 @@
             </wp:anchor>
           </w:drawing>
         </mc:Choice>
-        <mc:Fallback>
+        <mc:Fallback xmlns:w16sdtdh="http://schemas.microsoft.com/office/word/2020/wordml/sdtdatahash" xmlns:w16="http://schemas.microsoft.com/office/word/2018/wordml" xmlns:w16cid="http://schemas.microsoft.com/office/word/2016/wordml/cid" xmlns:w16cex="http://schemas.microsoft.com/office/word/2018/wordml/cex" xmlns:am3d="http://schemas.microsoft.com/office/drawing/2017/model3d" xmlns:aink="http://schemas.microsoft.com/office/drawing/2016/ink" xmlns:cx8="http://schemas.microsoft.com/office/drawing/2016/5/14/chartex" xmlns:cx7="http://schemas.microsoft.com/office/drawing/2016/5/13/chartex" xmlns:cx6="http://schemas.microsoft.com/office/drawing/2016/5/12/chartex" xmlns:cx5="http://schemas.microsoft.com/office/drawing/2016/5/11/chartex" xmlns:cx4="http://schemas.microsoft.com/office/drawing/2016/5/10/chartex" xmlns:cx3="http://schemas.microsoft.com/office/drawing/2016/5/9/chartex" xmlns:cx2="http://schemas.microsoft.com/office/drawing/2015/10/21/chartex" xmlns:cx1="http://schemas.microsoft.com/office/drawing/2015/9/8/chartex">
           <w:pict>
             <v:rect w14:anchorId="1E143774" id="Rectangle 6" o:spid="_x0000_s1026" style="position:absolute;margin-left:-77pt;margin-top:-28pt;width:626.65pt;height:16.5pt;z-index:-251658240;visibility:visible;mso-wrap-style:square;mso-wrap-distance-left:0;mso-wrap-distance-top:0;mso-wrap-distance-right:0;mso-wrap-distance-bottom:0;mso-position-horizontal:absolute;mso-position-horizontal-relative:text;mso-position-vertical:absolute;mso-position-vertical-relative:text;v-text-anchor:middle" o:gfxdata="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" fillcolor="#30345e" stroked="f">
               <v:textbox inset="2.53958mm,2.53958mm,2.53958mm,2.53958mm">
@@ -3595,6 +3932,7 @@
     <w:r>
       <w:rPr>
         <w:noProof/>
+        <w:lang w:val="en-GB" w:eastAsia="en-GB"/>
       </w:rPr>
       <mc:AlternateContent>
         <mc:Choice Requires="wpg">
@@ -3642,7 +3980,7 @@
             </wp:anchor>
           </w:drawing>
         </mc:Choice>
-        <mc:Fallback xmlns:dgm="http://schemas.openxmlformats.org/drawingml/2006/diagram" xmlns:lc="http://schemas.openxmlformats.org/drawingml/2006/lockedCanvas" xmlns:c="http://schemas.openxmlformats.org/drawingml/2006/chart" xmlns:pic="http://schemas.openxmlformats.org/drawingml/2006/picture" xmlns:a="http://schemas.openxmlformats.org/drawingml/2006/main" xmlns:sl="http://schemas.openxmlformats.org/schemaLibrary/2006/main">
+        <mc:Fallback xmlns:sl="http://schemas.openxmlformats.org/schemaLibrary/2006/main" xmlns:a="http://schemas.openxmlformats.org/drawingml/2006/main" xmlns:pic="http://schemas.openxmlformats.org/drawingml/2006/picture" xmlns:c="http://schemas.openxmlformats.org/drawingml/2006/chart" xmlns:lc="http://schemas.openxmlformats.org/drawingml/2006/lockedCanvas" xmlns:dgm="http://schemas.openxmlformats.org/drawingml/2006/diagram" xmlns:w16sdtdh="http://schemas.microsoft.com/office/word/2020/wordml/sdtdatahash" xmlns:w16="http://schemas.microsoft.com/office/word/2018/wordml" xmlns:w16cid="http://schemas.microsoft.com/office/word/2016/wordml/cid" xmlns:w16cex="http://schemas.microsoft.com/office/word/2018/wordml/cex" xmlns:am3d="http://schemas.microsoft.com/office/drawing/2017/model3d" xmlns:aink="http://schemas.microsoft.com/office/drawing/2016/ink" xmlns:cx8="http://schemas.microsoft.com/office/drawing/2016/5/14/chartex" xmlns:cx7="http://schemas.microsoft.com/office/drawing/2016/5/13/chartex" xmlns:cx6="http://schemas.microsoft.com/office/drawing/2016/5/12/chartex" xmlns:cx5="http://schemas.microsoft.com/office/drawing/2016/5/11/chartex" xmlns:cx4="http://schemas.microsoft.com/office/drawing/2016/5/10/chartex" xmlns:cx3="http://schemas.microsoft.com/office/drawing/2016/5/9/chartex" xmlns:cx2="http://schemas.microsoft.com/office/drawing/2015/10/21/chartex" xmlns:cx1="http://schemas.microsoft.com/office/drawing/2015/9/8/chartex">
           <w:drawing>
             <wp:anchor allowOverlap="1" behindDoc="0" distB="114300" distT="114300" distL="114300" distR="114300" hidden="0" layoutInCell="1" locked="0" relativeHeight="0" simplePos="0">
               <wp:simplePos x="0" y="0"/>
@@ -3708,6 +4046,7 @@
         <w:color w:val="30345E"/>
         <w:sz w:val="24"/>
         <w:szCs w:val="24"/>
+        <w:lang w:val="en-GB" w:eastAsia="en-GB"/>
       </w:rPr>
       <w:drawing>
         <wp:anchor distT="0" distB="0" distL="0" distR="0" simplePos="0" relativeHeight="251660288" behindDoc="0" locked="0" layoutInCell="1" hidden="0" allowOverlap="1" wp14:anchorId="0DF54468" wp14:editId="154E0354">
@@ -3901,14 +4240,14 @@
 </file>
 
 <file path=word/styles.xml><?xml version="1.0" encoding="utf-8"?>
-<w:styles xmlns:mc="http://schemas.openxmlformats.org/markup-compatibility/2006" xmlns:r="http://schemas.openxmlformats.org/officeDocument/2006/relationships" xmlns:w="http://schemas.openxmlformats.org/wordprocessingml/2006/main" xmlns:w14="http://schemas.microsoft.com/office/word/2010/wordml" xmlns:w15="http://schemas.microsoft.com/office/word/2012/wordml" xmlns:w16cex="http://schemas.microsoft.com/office/word/2018/wordml/cex" xmlns:w16cid="http://schemas.microsoft.com/office/word/2016/wordml/cid" xmlns:w16="http://schemas.microsoft.com/office/word/2018/wordml" xmlns:w16sdtdh="http://schemas.microsoft.com/office/word/2020/wordml/sdtdatahash" xmlns:w16se="http://schemas.microsoft.com/office/word/2015/wordml/symex" mc:Ignorable="w14 w15 w16se w16cid w16 w16cex w16sdtdh">
+<w:styles xmlns:mc="http://schemas.openxmlformats.org/markup-compatibility/2006" xmlns:r="http://schemas.openxmlformats.org/officeDocument/2006/relationships" xmlns:w="http://schemas.openxmlformats.org/wordprocessingml/2006/main" xmlns:w14="http://schemas.microsoft.com/office/word/2010/wordml" xmlns:w15="http://schemas.microsoft.com/office/word/2012/wordml" xmlns:w16se="http://schemas.microsoft.com/office/word/2015/wordml/symex" mc:Ignorable="w14 w15 w16se">
   <w:docDefaults>
     <w:rPrDefault>
       <w:rPr>
         <w:rFonts w:ascii="Arial" w:eastAsia="Arial" w:hAnsi="Arial" w:cs="Arial"/>
         <w:sz w:val="22"/>
         <w:szCs w:val="22"/>
-        <w:lang w:val="en" w:eastAsia="en-NG" w:bidi="ar-SA"/>
+        <w:lang w:val="en" w:bidi="ar-SA"/>
       </w:rPr>
     </w:rPrDefault>
     <w:pPrDefault>
@@ -3917,7 +4256,7 @@
       </w:pPr>
     </w:pPrDefault>
   </w:docDefaults>
-  <w:latentStyles w:defLockedState="0" w:defUIPriority="99" w:defSemiHidden="0" w:defUnhideWhenUsed="0" w:defQFormat="0" w:count="376">
+  <w:latentStyles w:defLockedState="0" w:defUIPriority="99" w:defSemiHidden="0" w:defUnhideWhenUsed="0" w:defQFormat="0" w:count="371">
     <w:lsdException w:name="Normal" w:uiPriority="0" w:qFormat="1"/>
     <w:lsdException w:name="heading 1" w:uiPriority="9" w:qFormat="1"/>
     <w:lsdException w:name="heading 2" w:semiHidden="1" w:uiPriority="9" w:unhideWhenUsed="1" w:qFormat="1"/>
@@ -4289,11 +4628,6 @@
     <w:lsdException w:name="List Table 5 Dark Accent 6" w:uiPriority="50"/>
     <w:lsdException w:name="List Table 6 Colorful Accent 6" w:uiPriority="51"/>
     <w:lsdException w:name="List Table 7 Colorful Accent 6" w:uiPriority="52"/>
-    <w:lsdException w:name="Mention" w:semiHidden="1" w:unhideWhenUsed="1"/>
-    <w:lsdException w:name="Smart Hyperlink" w:semiHidden="1" w:unhideWhenUsed="1"/>
-    <w:lsdException w:name="Hashtag" w:semiHidden="1" w:unhideWhenUsed="1"/>
-    <w:lsdException w:name="Unresolved Mention" w:semiHidden="1" w:unhideWhenUsed="1"/>
-    <w:lsdException w:name="Smart Link" w:semiHidden="1" w:unhideWhenUsed="1"/>
   </w:latentStyles>
   <w:style w:type="paragraph" w:default="1" w:styleId="Normal">
     <w:name w:val="Normal"/>
@@ -4485,7 +4819,7 @@
       <w:rFonts w:ascii="Times New Roman" w:eastAsia="Times New Roman" w:hAnsi="Times New Roman" w:cs="Times New Roman"/>
       <w:sz w:val="24"/>
       <w:szCs w:val="24"/>
-      <w:lang w:val="en-NG"/>
+      <w:lang/>
     </w:rPr>
   </w:style>
   <w:style w:type="paragraph" w:styleId="Header">

--- a/template.docx
+++ b/template.docx
@@ -43,35 +43,16 @@
           <w:sz w:val="21"/>
           <w:szCs w:val="21"/>
         </w:rPr>
-        <w:t xml:space="preserve">) is entered </w:t>
-      </w:r>
-      <w:proofErr w:type="gramStart"/>
-      <w:r>
-        <w:rPr>
-          <w:rFonts w:ascii="Century Gothic" w:eastAsia="Century Gothic" w:hAnsi="Century Gothic" w:cs="Century Gothic"/>
-          <w:sz w:val="21"/>
-          <w:szCs w:val="21"/>
-        </w:rPr>
-        <w:t xml:space="preserve">into  </w:t>
-      </w:r>
-      <w:r>
-        <w:rPr>
-          <w:rFonts w:ascii="Century Gothic" w:eastAsia="Century Gothic" w:hAnsi="Century Gothic" w:cs="Century Gothic"/>
-          <w:b/>
-          <w:sz w:val="21"/>
-          <w:szCs w:val="21"/>
-        </w:rPr>
-        <w:t>{</w:t>
-      </w:r>
-      <w:proofErr w:type="gramEnd"/>
-      <w:r>
-        <w:rPr>
-          <w:rFonts w:ascii="Century Gothic" w:eastAsia="Century Gothic" w:hAnsi="Century Gothic" w:cs="Century Gothic"/>
-          <w:b/>
-          <w:sz w:val="21"/>
-          <w:szCs w:val="21"/>
-        </w:rPr>
-        <w:t>date}</w:t>
+        <w:t xml:space="preserve">) is entered into  </w:t>
+      </w:r>
+      <w:r>
+        <w:rPr>
+          <w:rFonts w:ascii="Century Gothic" w:eastAsia="Century Gothic" w:hAnsi="Century Gothic" w:cs="Century Gothic"/>
+          <w:b/>
+          <w:sz w:val="21"/>
+          <w:szCs w:val="21"/>
+        </w:rPr>
+        <w:t>{date}</w:t>
       </w:r>
       <w:r>
         <w:rPr>
@@ -407,25 +388,7 @@
           <w:sz w:val="21"/>
           <w:szCs w:val="21"/>
         </w:rPr>
-        <w:t>{</w:t>
-      </w:r>
-      <w:proofErr w:type="spellStart"/>
-      <w:r>
-        <w:rPr>
-          <w:rFonts w:ascii="Century Gothic" w:eastAsia="Century Gothic" w:hAnsi="Century Gothic" w:cs="Century Gothic"/>
-          <w:sz w:val="21"/>
-          <w:szCs w:val="21"/>
-        </w:rPr>
-        <w:t>amountInWord</w:t>
-      </w:r>
-      <w:proofErr w:type="spellEnd"/>
-      <w:r>
-        <w:rPr>
-          <w:rFonts w:ascii="Century Gothic" w:eastAsia="Century Gothic" w:hAnsi="Century Gothic" w:cs="Century Gothic"/>
-          <w:sz w:val="21"/>
-          <w:szCs w:val="21"/>
-        </w:rPr>
-        <w:t>}</w:t>
+        <w:t>{amountInWord}</w:t>
       </w:r>
       <w:r>
         <w:rPr>
@@ -544,18 +507,8 @@
           <w:sz w:val="21"/>
           <w:szCs w:val="21"/>
         </w:rPr>
-        <w:t xml:space="preserve">% </w:t>
-      </w:r>
-      <w:proofErr w:type="spellStart"/>
-      <w:r>
-        <w:rPr>
-          <w:rFonts w:ascii="Century Gothic" w:eastAsia="Century Gothic" w:hAnsi="Century Gothic" w:cs="Century Gothic"/>
-          <w:sz w:val="21"/>
-          <w:szCs w:val="21"/>
-        </w:rPr>
-        <w:t>p.a</w:t>
-      </w:r>
-      <w:proofErr w:type="spellEnd"/>
+        <w:t>% p.a</w:t>
+      </w:r>
     </w:p>
     <w:p>
       <w:pPr>
@@ -1226,7 +1179,6 @@
         </w:rPr>
         <w:t>{</w:t>
       </w:r>
-      <w:proofErr w:type="spellStart"/>
       <w:r>
         <w:rPr>
           <w:rFonts w:ascii="Century Gothic" w:eastAsia="Century Gothic" w:hAnsi="Century Gothic" w:cs="Century Gothic"/>
@@ -1236,7 +1188,6 @@
         </w:rPr>
         <w:t>carValue</w:t>
       </w:r>
-      <w:proofErr w:type="spellEnd"/>
       <w:r>
         <w:rPr>
           <w:rFonts w:ascii="Century Gothic" w:eastAsia="Century Gothic" w:hAnsi="Century Gothic" w:cs="Century Gothic"/>
@@ -1270,7 +1221,6 @@
         </w:rPr>
         <w:t>{</w:t>
       </w:r>
-      <w:proofErr w:type="spellStart"/>
       <w:r>
         <w:rPr>
           <w:rFonts w:ascii="Century Gothic" w:eastAsia="Century Gothic" w:hAnsi="Century Gothic" w:cs="Century Gothic"/>
@@ -1279,7 +1229,6 @@
         </w:rPr>
         <w:t>carValueInWords</w:t>
       </w:r>
-      <w:proofErr w:type="spellEnd"/>
       <w:r>
         <w:rPr>
           <w:rFonts w:ascii="Century Gothic" w:eastAsia="Century Gothic" w:hAnsi="Century Gothic" w:cs="Century Gothic"/>
@@ -1521,7 +1470,6 @@
         </w:rPr>
         <w:t>{</w:t>
       </w:r>
-      <w:proofErr w:type="spellStart"/>
       <w:r>
         <w:rPr>
           <w:rFonts w:ascii="Century Gothic" w:eastAsia="Century Gothic" w:hAnsi="Century Gothic" w:cs="Century Gothic"/>
@@ -1530,7 +1478,6 @@
         </w:rPr>
         <w:t>equityInWords</w:t>
       </w:r>
-      <w:proofErr w:type="spellEnd"/>
       <w:r>
         <w:rPr>
           <w:rFonts w:ascii="Century Gothic" w:eastAsia="Century Gothic" w:hAnsi="Century Gothic" w:cs="Century Gothic"/>
@@ -1723,7 +1670,6 @@
         </w:rPr>
         <w:t>{</w:t>
       </w:r>
-      <w:proofErr w:type="spellStart"/>
       <w:r>
         <w:rPr>
           <w:rFonts w:ascii="Century Gothic" w:eastAsia="Century Gothic" w:hAnsi="Century Gothic" w:cs="Century Gothic"/>
@@ -1732,7 +1678,6 @@
         </w:rPr>
         <w:t>repaymentInWords</w:t>
       </w:r>
-      <w:proofErr w:type="spellEnd"/>
       <w:r>
         <w:rPr>
           <w:rFonts w:ascii="Century Gothic" w:eastAsia="Century Gothic" w:hAnsi="Century Gothic" w:cs="Century Gothic"/>
@@ -1983,33 +1928,16 @@
           <w:sz w:val="21"/>
           <w:szCs w:val="21"/>
         </w:rPr>
-        <w:t>14</w:t>
-      </w:r>
-      <w:r>
-        <w:rPr>
-          <w:rFonts w:ascii="Century Gothic" w:eastAsia="Century Gothic" w:hAnsi="Century Gothic" w:cs="Century Gothic"/>
-          <w:sz w:val="21"/>
-          <w:szCs w:val="21"/>
-        </w:rPr>
-        <w:t xml:space="preserve">.  </w:t>
-      </w:r>
-      <w:r>
-        <w:rPr>
-          <w:rFonts w:ascii="Century Gothic" w:eastAsia="Century Gothic" w:hAnsi="Century Gothic" w:cs="Century Gothic"/>
-          <w:b/>
-          <w:sz w:val="21"/>
-          <w:szCs w:val="21"/>
-        </w:rPr>
-        <w:t>Loan Sale</w:t>
-      </w:r>
-      <w:r>
-        <w:rPr>
-          <w:rFonts w:ascii="Century Gothic" w:eastAsia="Century Gothic" w:hAnsi="Century Gothic" w:cs="Century Gothic"/>
-          <w:b/>
-          <w:sz w:val="21"/>
-          <w:szCs w:val="21"/>
-        </w:rPr>
-        <w:t>.</w:t>
+        <w:t xml:space="preserve">14.  </w:t>
+      </w:r>
+      <w:r>
+        <w:rPr>
+          <w:rFonts w:ascii="Century Gothic" w:eastAsia="Century Gothic" w:hAnsi="Century Gothic" w:cs="Century Gothic"/>
+          <w:b/>
+          <w:sz w:val="21"/>
+          <w:szCs w:val="21"/>
+        </w:rPr>
+        <w:t>Loan Sale.</w:t>
       </w:r>
       <w:r>
         <w:rPr>
@@ -2041,7 +1969,25 @@
           <w:sz w:val="21"/>
           <w:szCs w:val="21"/>
         </w:rPr>
-        <w:t xml:space="preserve">of the Loan and without the Borrowers&amp;#39; or any Guarantor&amp;#39;s consent, to </w:t>
+        <w:t>of the Loa</w:t>
+      </w:r>
+      <w:r>
+        <w:rPr>
+          <w:rFonts w:ascii="Century Gothic" w:eastAsia="Century Gothic" w:hAnsi="Century Gothic" w:cs="Century Gothic"/>
+          <w:sz w:val="21"/>
+          <w:szCs w:val="21"/>
+        </w:rPr>
+        <w:t>n and without the Borrowers’ or any Guarantor’</w:t>
+      </w:r>
+      <w:bookmarkStart w:id="0" w:name="_GoBack"/>
+      <w:bookmarkEnd w:id="0"/>
+      <w:r>
+        <w:rPr>
+          <w:rFonts w:ascii="Century Gothic" w:eastAsia="Century Gothic" w:hAnsi="Century Gothic" w:cs="Century Gothic"/>
+          <w:sz w:val="21"/>
+          <w:szCs w:val="21"/>
+        </w:rPr>
+        <w:t xml:space="preserve">s consent, to </w:t>
       </w:r>
       <w:r>
         <w:rPr>
@@ -2854,7 +2800,6 @@
         </w:rPr>
         <w:t xml:space="preserve">Signed: </w:t>
       </w:r>
-      <w:proofErr w:type="spellStart"/>
       <w:r>
         <w:rPr>
           <w:rFonts w:ascii="Caveat" w:eastAsia="Caveat" w:hAnsi="Caveat" w:cs="Caveat"/>
@@ -2863,31 +2808,8 @@
           <w:sz w:val="27"/>
           <w:szCs w:val="27"/>
         </w:rPr>
-        <w:t>Kayode</w:t>
-      </w:r>
-      <w:proofErr w:type="spellEnd"/>
-      <w:r>
-        <w:rPr>
-          <w:rFonts w:ascii="Caveat" w:eastAsia="Caveat" w:hAnsi="Caveat" w:cs="Caveat"/>
-          <w:b/>
-          <w:i/>
-          <w:sz w:val="27"/>
-          <w:szCs w:val="27"/>
-        </w:rPr>
-        <w:t xml:space="preserve"> </w:t>
-      </w:r>
-      <w:proofErr w:type="spellStart"/>
-      <w:r>
-        <w:rPr>
-          <w:rFonts w:ascii="Caveat" w:eastAsia="Caveat" w:hAnsi="Caveat" w:cs="Caveat"/>
-          <w:b/>
-          <w:i/>
-          <w:sz w:val="27"/>
-          <w:szCs w:val="27"/>
-        </w:rPr>
-        <w:t>Alao</w:t>
-      </w:r>
-      <w:proofErr w:type="spellEnd"/>
+        <w:t>Kayode Alao</w:t>
+      </w:r>
     </w:p>
     <w:p>
       <w:pPr>
@@ -2913,43 +2835,7 @@
           <w:sz w:val="21"/>
           <w:szCs w:val="21"/>
         </w:rPr>
-        <w:t xml:space="preserve">By: </w:t>
-      </w:r>
-      <w:proofErr w:type="spellStart"/>
-      <w:r>
-        <w:rPr>
-          <w:rFonts w:ascii="Century Gothic" w:eastAsia="Century Gothic" w:hAnsi="Century Gothic" w:cs="Century Gothic"/>
-          <w:sz w:val="21"/>
-          <w:szCs w:val="21"/>
-        </w:rPr>
-        <w:t>Kayode</w:t>
-      </w:r>
-      <w:proofErr w:type="spellEnd"/>
-      <w:r>
-        <w:rPr>
-          <w:rFonts w:ascii="Century Gothic" w:eastAsia="Century Gothic" w:hAnsi="Century Gothic" w:cs="Century Gothic"/>
-          <w:sz w:val="21"/>
-          <w:szCs w:val="21"/>
-        </w:rPr>
-        <w:t xml:space="preserve"> </w:t>
-      </w:r>
-      <w:proofErr w:type="spellStart"/>
-      <w:r>
-        <w:rPr>
-          <w:rFonts w:ascii="Century Gothic" w:eastAsia="Century Gothic" w:hAnsi="Century Gothic" w:cs="Century Gothic"/>
-          <w:sz w:val="21"/>
-          <w:szCs w:val="21"/>
-        </w:rPr>
-        <w:t>Alao</w:t>
-      </w:r>
-      <w:proofErr w:type="spellEnd"/>
-      <w:r>
-        <w:rPr>
-          <w:rFonts w:ascii="Century Gothic" w:eastAsia="Century Gothic" w:hAnsi="Century Gothic" w:cs="Century Gothic"/>
-          <w:sz w:val="21"/>
-          <w:szCs w:val="21"/>
-        </w:rPr>
-        <w:t xml:space="preserve"> (FOR: GET-GARI)</w:t>
+        <w:t>By: Kayode Alao (FOR: GET-GARI)</w:t>
       </w:r>
     </w:p>
     <w:p>
@@ -2979,7 +2865,6 @@
         </w:rPr>
         <w:t xml:space="preserve">Date: </w:t>
       </w:r>
-      <w:proofErr w:type="gramStart"/>
       <w:r>
         <w:rPr>
           <w:rFonts w:ascii="Century Gothic" w:eastAsia="Century Gothic" w:hAnsi="Century Gothic" w:cs="Century Gothic"/>
@@ -2996,17 +2881,7 @@
           <w:sz w:val="21"/>
           <w:szCs w:val="21"/>
         </w:rPr>
-        <w:t>{</w:t>
-      </w:r>
-      <w:proofErr w:type="gramEnd"/>
-      <w:r>
-        <w:rPr>
-          <w:rFonts w:ascii="Century Gothic" w:eastAsia="Century Gothic" w:hAnsi="Century Gothic" w:cs="Century Gothic"/>
-          <w:b/>
-          <w:sz w:val="21"/>
-          <w:szCs w:val="21"/>
-        </w:rPr>
-        <w:t>date}</w:t>
+        <w:t>{date}</w:t>
       </w:r>
     </w:p>
     <w:p>
@@ -3018,11 +2893,8 @@
           <w:rFonts w:ascii="Times New Roman" w:eastAsia="Times New Roman" w:hAnsi="Times New Roman" w:cs="Times New Roman"/>
           <w:sz w:val="24"/>
           <w:szCs w:val="24"/>
-          <w:lang/>
-        </w:rPr>
-      </w:pPr>
-      <w:bookmarkStart w:id="0" w:name="_GoBack"/>
-      <w:bookmarkEnd w:id="0"/>
+        </w:rPr>
+      </w:pPr>
       <w:r>
         <w:rPr>
           <w:rFonts w:ascii="Century Gothic" w:eastAsia="Times New Roman" w:hAnsi="Century Gothic" w:cs="Times New Roman"/>
@@ -3031,7 +2903,6 @@
           <w:color w:val="222222"/>
           <w:sz w:val="21"/>
           <w:szCs w:val="21"/>
-          <w:lang/>
         </w:rPr>
         <w:lastRenderedPageBreak/>
         <w:t>Schedule A</w:t>
@@ -3046,7 +2917,6 @@
           <w:rFonts w:ascii="Times New Roman" w:eastAsia="Times New Roman" w:hAnsi="Times New Roman" w:cs="Times New Roman"/>
           <w:sz w:val="24"/>
           <w:szCs w:val="24"/>
-          <w:lang/>
         </w:rPr>
       </w:pPr>
       <w:r>
@@ -3054,7 +2924,6 @@
           <w:rFonts w:ascii="Times New Roman" w:eastAsia="Times New Roman" w:hAnsi="Times New Roman" w:cs="Times New Roman"/>
           <w:sz w:val="24"/>
           <w:szCs w:val="24"/>
-          <w:lang/>
         </w:rPr>
         <w:t> </w:t>
       </w:r>
@@ -3068,7 +2937,6 @@
           <w:rFonts w:ascii="Times New Roman" w:eastAsia="Times New Roman" w:hAnsi="Times New Roman" w:cs="Times New Roman"/>
           <w:sz w:val="24"/>
           <w:szCs w:val="24"/>
-          <w:lang/>
         </w:rPr>
       </w:pPr>
       <w:r>
@@ -3076,7 +2944,6 @@
           <w:rFonts w:ascii="Times New Roman" w:eastAsia="Times New Roman" w:hAnsi="Times New Roman" w:cs="Times New Roman"/>
           <w:sz w:val="24"/>
           <w:szCs w:val="24"/>
-          <w:lang/>
         </w:rPr>
         <w:t> </w:t>
       </w:r>
@@ -3122,7 +2989,6 @@
                 <w:rFonts w:ascii="Times New Roman" w:eastAsia="Times New Roman" w:hAnsi="Times New Roman" w:cs="Times New Roman"/>
                 <w:sz w:val="24"/>
                 <w:szCs w:val="24"/>
-                <w:lang/>
               </w:rPr>
             </w:pPr>
             <w:r>
@@ -3133,7 +2999,6 @@
                 <w:color w:val="222222"/>
                 <w:sz w:val="21"/>
                 <w:szCs w:val="21"/>
-                <w:lang/>
               </w:rPr>
               <w:t>Service</w:t>
             </w:r>
@@ -3163,7 +3028,6 @@
                 <w:rFonts w:ascii="Times New Roman" w:eastAsia="Times New Roman" w:hAnsi="Times New Roman" w:cs="Times New Roman"/>
                 <w:sz w:val="24"/>
                 <w:szCs w:val="24"/>
-                <w:lang/>
               </w:rPr>
             </w:pPr>
             <w:r>
@@ -3174,7 +3038,6 @@
                 <w:color w:val="222222"/>
                 <w:sz w:val="21"/>
                 <w:szCs w:val="21"/>
-                <w:lang/>
               </w:rPr>
               <w:t>Payment Duration</w:t>
             </w:r>
@@ -3204,7 +3067,6 @@
                 <w:rFonts w:ascii="Times New Roman" w:eastAsia="Times New Roman" w:hAnsi="Times New Roman" w:cs="Times New Roman"/>
                 <w:sz w:val="24"/>
                 <w:szCs w:val="24"/>
-                <w:lang/>
               </w:rPr>
             </w:pPr>
             <w:r>
@@ -3215,7 +3077,6 @@
                 <w:color w:val="222222"/>
                 <w:sz w:val="21"/>
                 <w:szCs w:val="21"/>
-                <w:lang/>
               </w:rPr>
               <w:t>Cost</w:t>
             </w:r>
@@ -3247,7 +3108,6 @@
                 <w:rFonts w:ascii="Times New Roman" w:eastAsia="Times New Roman" w:hAnsi="Times New Roman" w:cs="Times New Roman"/>
                 <w:sz w:val="24"/>
                 <w:szCs w:val="24"/>
-                <w:lang/>
               </w:rPr>
             </w:pPr>
             <w:r>
@@ -3256,7 +3116,6 @@
                 <w:color w:val="222222"/>
                 <w:sz w:val="21"/>
                 <w:szCs w:val="21"/>
-                <w:lang/>
               </w:rPr>
               <w:t>Road Worthiness</w:t>
             </w:r>
@@ -3286,7 +3145,6 @@
                 <w:rFonts w:ascii="Times New Roman" w:eastAsia="Times New Roman" w:hAnsi="Times New Roman" w:cs="Times New Roman"/>
                 <w:sz w:val="24"/>
                 <w:szCs w:val="24"/>
-                <w:lang/>
               </w:rPr>
             </w:pPr>
             <w:r>
@@ -3295,7 +3153,6 @@
                 <w:color w:val="222222"/>
                 <w:sz w:val="21"/>
                 <w:szCs w:val="21"/>
-                <w:lang/>
               </w:rPr>
               <w:t>Every 6 months</w:t>
             </w:r>
@@ -3335,27 +3192,7 @@
                 <w:szCs w:val="24"/>
                 <w:lang w:val="en-US"/>
               </w:rPr>
-              <w:t>{</w:t>
-            </w:r>
-            <w:proofErr w:type="spellStart"/>
-            <w:r>
-              <w:rPr>
-                <w:rFonts w:ascii="Times New Roman" w:eastAsia="Times New Roman" w:hAnsi="Times New Roman" w:cs="Times New Roman"/>
-                <w:sz w:val="24"/>
-                <w:szCs w:val="24"/>
-                <w:lang w:val="en-US"/>
-              </w:rPr>
-              <w:t>roadWorthiness</w:t>
-            </w:r>
-            <w:proofErr w:type="spellEnd"/>
-            <w:r>
-              <w:rPr>
-                <w:rFonts w:ascii="Times New Roman" w:eastAsia="Times New Roman" w:hAnsi="Times New Roman" w:cs="Times New Roman"/>
-                <w:sz w:val="24"/>
-                <w:szCs w:val="24"/>
-                <w:lang w:val="en-US"/>
-              </w:rPr>
-              <w:t>}</w:t>
+              <w:t>{roadWorthiness}</w:t>
             </w:r>
           </w:p>
         </w:tc>
@@ -3385,7 +3222,6 @@
                 <w:rFonts w:ascii="Times New Roman" w:eastAsia="Times New Roman" w:hAnsi="Times New Roman" w:cs="Times New Roman"/>
                 <w:sz w:val="24"/>
                 <w:szCs w:val="24"/>
-                <w:lang/>
               </w:rPr>
             </w:pPr>
             <w:r>
@@ -3394,7 +3230,6 @@
                 <w:color w:val="222222"/>
                 <w:sz w:val="21"/>
                 <w:szCs w:val="21"/>
-                <w:lang/>
               </w:rPr>
               <w:t>Insurance</w:t>
             </w:r>
@@ -3424,7 +3259,6 @@
                 <w:rFonts w:ascii="Times New Roman" w:eastAsia="Times New Roman" w:hAnsi="Times New Roman" w:cs="Times New Roman"/>
                 <w:sz w:val="24"/>
                 <w:szCs w:val="24"/>
-                <w:lang/>
               </w:rPr>
             </w:pPr>
             <w:r>
@@ -3433,7 +3267,6 @@
                 <w:color w:val="222222"/>
                 <w:sz w:val="21"/>
                 <w:szCs w:val="21"/>
-                <w:lang/>
               </w:rPr>
               <w:t>Yearly</w:t>
             </w:r>
@@ -3463,7 +3296,6 @@
                 <w:rFonts w:ascii="Times New Roman" w:eastAsia="Times New Roman" w:hAnsi="Times New Roman" w:cs="Times New Roman"/>
                 <w:sz w:val="24"/>
                 <w:szCs w:val="24"/>
-                <w:lang/>
               </w:rPr>
             </w:pPr>
             <w:r>
@@ -3503,7 +3335,6 @@
                 <w:rFonts w:ascii="Times New Roman" w:eastAsia="Times New Roman" w:hAnsi="Times New Roman" w:cs="Times New Roman"/>
                 <w:sz w:val="24"/>
                 <w:szCs w:val="24"/>
-                <w:lang/>
               </w:rPr>
             </w:pPr>
             <w:r>
@@ -3512,7 +3343,6 @@
                 <w:color w:val="222222"/>
                 <w:sz w:val="21"/>
                 <w:szCs w:val="21"/>
-                <w:lang/>
               </w:rPr>
               <w:t>Vehicle License</w:t>
             </w:r>
@@ -3542,7 +3372,6 @@
                 <w:rFonts w:ascii="Times New Roman" w:eastAsia="Times New Roman" w:hAnsi="Times New Roman" w:cs="Times New Roman"/>
                 <w:sz w:val="24"/>
                 <w:szCs w:val="24"/>
-                <w:lang/>
               </w:rPr>
             </w:pPr>
             <w:r>
@@ -3551,7 +3380,6 @@
                 <w:color w:val="222222"/>
                 <w:sz w:val="21"/>
                 <w:szCs w:val="21"/>
-                <w:lang/>
               </w:rPr>
               <w:t>Yearly</w:t>
             </w:r>
@@ -3581,7 +3409,6 @@
                 <w:rFonts w:ascii="Times New Roman" w:eastAsia="Times New Roman" w:hAnsi="Times New Roman" w:cs="Times New Roman"/>
                 <w:sz w:val="24"/>
                 <w:szCs w:val="24"/>
-                <w:lang/>
               </w:rPr>
             </w:pPr>
             <w:r>
@@ -3621,7 +3448,6 @@
                 <w:rFonts w:ascii="Times New Roman" w:eastAsia="Times New Roman" w:hAnsi="Times New Roman" w:cs="Times New Roman"/>
                 <w:sz w:val="24"/>
                 <w:szCs w:val="24"/>
-                <w:lang/>
               </w:rPr>
             </w:pPr>
             <w:r>
@@ -3630,7 +3456,6 @@
                 <w:color w:val="222222"/>
                 <w:sz w:val="21"/>
                 <w:szCs w:val="21"/>
-                <w:lang/>
               </w:rPr>
               <w:t>Annual Maintenance</w:t>
             </w:r>
@@ -3660,7 +3485,6 @@
                 <w:rFonts w:ascii="Times New Roman" w:eastAsia="Times New Roman" w:hAnsi="Times New Roman" w:cs="Times New Roman"/>
                 <w:sz w:val="24"/>
                 <w:szCs w:val="24"/>
-                <w:lang/>
               </w:rPr>
             </w:pPr>
             <w:r>
@@ -3669,7 +3493,6 @@
                 <w:color w:val="222222"/>
                 <w:sz w:val="21"/>
                 <w:szCs w:val="21"/>
-                <w:lang/>
               </w:rPr>
               <w:t>Yearly</w:t>
             </w:r>
@@ -3699,7 +3522,6 @@
                 <w:rFonts w:ascii="Times New Roman" w:eastAsia="Times New Roman" w:hAnsi="Times New Roman" w:cs="Times New Roman"/>
                 <w:sz w:val="24"/>
                 <w:szCs w:val="24"/>
-                <w:lang/>
               </w:rPr>
             </w:pPr>
             <w:r>
@@ -3709,27 +3531,7 @@
                 <w:szCs w:val="24"/>
                 <w:lang w:val="en-US"/>
               </w:rPr>
-              <w:t>{</w:t>
-            </w:r>
-            <w:proofErr w:type="spellStart"/>
-            <w:r>
-              <w:rPr>
-                <w:rFonts w:ascii="Times New Roman" w:eastAsia="Times New Roman" w:hAnsi="Times New Roman" w:cs="Times New Roman"/>
-                <w:sz w:val="24"/>
-                <w:szCs w:val="24"/>
-                <w:lang w:val="en-US"/>
-              </w:rPr>
-              <w:t>amc</w:t>
-            </w:r>
-            <w:proofErr w:type="spellEnd"/>
-            <w:r>
-              <w:rPr>
-                <w:rFonts w:ascii="Times New Roman" w:eastAsia="Times New Roman" w:hAnsi="Times New Roman" w:cs="Times New Roman"/>
-                <w:sz w:val="24"/>
-                <w:szCs w:val="24"/>
-                <w:lang w:val="en-US"/>
-              </w:rPr>
-              <w:t>}</w:t>
+              <w:t>{amc}</w:t>
             </w:r>
           </w:p>
         </w:tc>
@@ -3790,15 +3592,7 @@
 <w:ftr xmlns:wpc="http://schemas.microsoft.com/office/word/2010/wordprocessingCanvas" xmlns:cx="http://schemas.microsoft.com/office/drawing/2014/chartex" xmlns:mc="http://schemas.openxmlformats.org/markup-compatibility/2006" xmlns:o="urn:schemas-microsoft-com:office:office" xmlns:r="http://schemas.openxmlformats.org/officeDocument/2006/relationships" xmlns:m="http://schemas.openxmlformats.org/officeDocument/2006/math" xmlns:v="urn:schemas-microsoft-com:vml" xmlns:wp14="http://schemas.microsoft.com/office/word/2010/wordprocessingDrawing" xmlns:wp="http://schemas.openxmlformats.org/drawingml/2006/wordprocessingDrawing" xmlns:w10="urn:schemas-microsoft-com:office:word" xmlns:w="http://schemas.openxmlformats.org/wordprocessingml/2006/main" xmlns:w14="http://schemas.microsoft.com/office/word/2010/wordml" xmlns:w15="http://schemas.microsoft.com/office/word/2012/wordml" xmlns:w16se="http://schemas.microsoft.com/office/word/2015/wordml/symex" xmlns:wpg="http://schemas.microsoft.com/office/word/2010/wordprocessingGroup" xmlns:wpi="http://schemas.microsoft.com/office/word/2010/wordprocessingInk" xmlns:wne="http://schemas.microsoft.com/office/word/2006/wordml" xmlns:wps="http://schemas.microsoft.com/office/word/2010/wordprocessingShape" mc:Ignorable="w14 w15 w16se wp14">
   <w:p>
     <w:r>
-      <w:t>Customer Name &amp; Signature…………………………</w:t>
-    </w:r>
-    <w:proofErr w:type="gramStart"/>
-    <w:r>
-      <w:t>/  …</w:t>
-    </w:r>
-    <w:proofErr w:type="gramEnd"/>
-    <w:r>
-      <w:t>………………………..</w:t>
+      <w:t>Customer Name &amp; Signature…………………………/  …………………………..</w:t>
     </w:r>
   </w:p>
 </w:ftr>
@@ -3855,7 +3649,7 @@
     <w:r>
       <w:rPr>
         <w:noProof/>
-        <w:lang w:val="en-GB" w:eastAsia="en-GB"/>
+        <w:lang w:val="en-GB"/>
       </w:rPr>
       <mc:AlternateContent>
         <mc:Choice Requires="wps">
@@ -3911,7 +3705,7 @@
             </wp:anchor>
           </w:drawing>
         </mc:Choice>
-        <mc:Fallback xmlns:w16sdtdh="http://schemas.microsoft.com/office/word/2020/wordml/sdtdatahash" xmlns:w16="http://schemas.microsoft.com/office/word/2018/wordml" xmlns:w16cid="http://schemas.microsoft.com/office/word/2016/wordml/cid" xmlns:w16cex="http://schemas.microsoft.com/office/word/2018/wordml/cex" xmlns:am3d="http://schemas.microsoft.com/office/drawing/2017/model3d" xmlns:aink="http://schemas.microsoft.com/office/drawing/2016/ink" xmlns:cx8="http://schemas.microsoft.com/office/drawing/2016/5/14/chartex" xmlns:cx7="http://schemas.microsoft.com/office/drawing/2016/5/13/chartex" xmlns:cx6="http://schemas.microsoft.com/office/drawing/2016/5/12/chartex" xmlns:cx5="http://schemas.microsoft.com/office/drawing/2016/5/11/chartex" xmlns:cx4="http://schemas.microsoft.com/office/drawing/2016/5/10/chartex" xmlns:cx3="http://schemas.microsoft.com/office/drawing/2016/5/9/chartex" xmlns:cx2="http://schemas.microsoft.com/office/drawing/2015/10/21/chartex" xmlns:cx1="http://schemas.microsoft.com/office/drawing/2015/9/8/chartex">
+        <mc:Fallback xmlns:cx1="http://schemas.microsoft.com/office/drawing/2015/9/8/chartex" xmlns:cx2="http://schemas.microsoft.com/office/drawing/2015/10/21/chartex" xmlns:cx3="http://schemas.microsoft.com/office/drawing/2016/5/9/chartex" xmlns:cx4="http://schemas.microsoft.com/office/drawing/2016/5/10/chartex" xmlns:cx5="http://schemas.microsoft.com/office/drawing/2016/5/11/chartex" xmlns:cx6="http://schemas.microsoft.com/office/drawing/2016/5/12/chartex" xmlns:cx7="http://schemas.microsoft.com/office/drawing/2016/5/13/chartex" xmlns:cx8="http://schemas.microsoft.com/office/drawing/2016/5/14/chartex" xmlns:aink="http://schemas.microsoft.com/office/drawing/2016/ink" xmlns:am3d="http://schemas.microsoft.com/office/drawing/2017/model3d" xmlns:w16cex="http://schemas.microsoft.com/office/word/2018/wordml/cex" xmlns:w16cid="http://schemas.microsoft.com/office/word/2016/wordml/cid" xmlns:w16="http://schemas.microsoft.com/office/word/2018/wordml" xmlns:w16sdtdh="http://schemas.microsoft.com/office/word/2020/wordml/sdtdatahash">
           <w:pict>
             <v:rect w14:anchorId="1E143774" id="Rectangle 6" o:spid="_x0000_s1026" style="position:absolute;margin-left:-77pt;margin-top:-28pt;width:626.65pt;height:16.5pt;z-index:-251658240;visibility:visible;mso-wrap-style:square;mso-wrap-distance-left:0;mso-wrap-distance-top:0;mso-wrap-distance-right:0;mso-wrap-distance-bottom:0;mso-position-horizontal:absolute;mso-position-horizontal-relative:text;mso-position-vertical:absolute;mso-position-vertical-relative:text;v-text-anchor:middle" o:gfxdata="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" fillcolor="#30345e" stroked="f">
               <v:textbox inset="2.53958mm,2.53958mm,2.53958mm,2.53958mm">
@@ -3932,7 +3726,7 @@
     <w:r>
       <w:rPr>
         <w:noProof/>
-        <w:lang w:val="en-GB" w:eastAsia="en-GB"/>
+        <w:lang w:val="en-GB"/>
       </w:rPr>
       <mc:AlternateContent>
         <mc:Choice Requires="wpg">
@@ -3980,7 +3774,7 @@
             </wp:anchor>
           </w:drawing>
         </mc:Choice>
-        <mc:Fallback xmlns:sl="http://schemas.openxmlformats.org/schemaLibrary/2006/main" xmlns:a="http://schemas.openxmlformats.org/drawingml/2006/main" xmlns:pic="http://schemas.openxmlformats.org/drawingml/2006/picture" xmlns:c="http://schemas.openxmlformats.org/drawingml/2006/chart" xmlns:lc="http://schemas.openxmlformats.org/drawingml/2006/lockedCanvas" xmlns:dgm="http://schemas.openxmlformats.org/drawingml/2006/diagram" xmlns:w16sdtdh="http://schemas.microsoft.com/office/word/2020/wordml/sdtdatahash" xmlns:w16="http://schemas.microsoft.com/office/word/2018/wordml" xmlns:w16cid="http://schemas.microsoft.com/office/word/2016/wordml/cid" xmlns:w16cex="http://schemas.microsoft.com/office/word/2018/wordml/cex" xmlns:am3d="http://schemas.microsoft.com/office/drawing/2017/model3d" xmlns:aink="http://schemas.microsoft.com/office/drawing/2016/ink" xmlns:cx8="http://schemas.microsoft.com/office/drawing/2016/5/14/chartex" xmlns:cx7="http://schemas.microsoft.com/office/drawing/2016/5/13/chartex" xmlns:cx6="http://schemas.microsoft.com/office/drawing/2016/5/12/chartex" xmlns:cx5="http://schemas.microsoft.com/office/drawing/2016/5/11/chartex" xmlns:cx4="http://schemas.microsoft.com/office/drawing/2016/5/10/chartex" xmlns:cx3="http://schemas.microsoft.com/office/drawing/2016/5/9/chartex" xmlns:cx2="http://schemas.microsoft.com/office/drawing/2015/10/21/chartex" xmlns:cx1="http://schemas.microsoft.com/office/drawing/2015/9/8/chartex">
+        <mc:Fallback xmlns:cx1="http://schemas.microsoft.com/office/drawing/2015/9/8/chartex" xmlns:cx2="http://schemas.microsoft.com/office/drawing/2015/10/21/chartex" xmlns:cx3="http://schemas.microsoft.com/office/drawing/2016/5/9/chartex" xmlns:cx4="http://schemas.microsoft.com/office/drawing/2016/5/10/chartex" xmlns:cx5="http://schemas.microsoft.com/office/drawing/2016/5/11/chartex" xmlns:cx6="http://schemas.microsoft.com/office/drawing/2016/5/12/chartex" xmlns:cx7="http://schemas.microsoft.com/office/drawing/2016/5/13/chartex" xmlns:cx8="http://schemas.microsoft.com/office/drawing/2016/5/14/chartex" xmlns:aink="http://schemas.microsoft.com/office/drawing/2016/ink" xmlns:am3d="http://schemas.microsoft.com/office/drawing/2017/model3d" xmlns:w16cex="http://schemas.microsoft.com/office/word/2018/wordml/cex" xmlns:w16cid="http://schemas.microsoft.com/office/word/2016/wordml/cid" xmlns:w16="http://schemas.microsoft.com/office/word/2018/wordml" xmlns:w16sdtdh="http://schemas.microsoft.com/office/word/2020/wordml/sdtdatahash" xmlns:dgm="http://schemas.openxmlformats.org/drawingml/2006/diagram" xmlns:lc="http://schemas.openxmlformats.org/drawingml/2006/lockedCanvas" xmlns:c="http://schemas.openxmlformats.org/drawingml/2006/chart" xmlns:pic="http://schemas.openxmlformats.org/drawingml/2006/picture" xmlns:a="http://schemas.openxmlformats.org/drawingml/2006/main" xmlns:sl="http://schemas.openxmlformats.org/schemaLibrary/2006/main">
           <w:drawing>
             <wp:anchor allowOverlap="1" behindDoc="0" distB="114300" distT="114300" distL="114300" distR="114300" hidden="0" layoutInCell="1" locked="0" relativeHeight="0" simplePos="0">
               <wp:simplePos x="0" y="0"/>
@@ -4046,7 +3840,7 @@
         <w:color w:val="30345E"/>
         <w:sz w:val="24"/>
         <w:szCs w:val="24"/>
-        <w:lang w:val="en-GB" w:eastAsia="en-GB"/>
+        <w:lang w:val="en-GB"/>
       </w:rPr>
       <w:drawing>
         <wp:anchor distT="0" distB="0" distL="0" distR="0" simplePos="0" relativeHeight="251660288" behindDoc="0" locked="0" layoutInCell="1" hidden="0" allowOverlap="1" wp14:anchorId="0DF54468" wp14:editId="154E0354">
@@ -4247,7 +4041,7 @@
         <w:rFonts w:ascii="Arial" w:eastAsia="Arial" w:hAnsi="Arial" w:cs="Arial"/>
         <w:sz w:val="22"/>
         <w:szCs w:val="22"/>
-        <w:lang w:val="en" w:bidi="ar-SA"/>
+        <w:lang w:val="en" w:eastAsia="en-GB" w:bidi="ar-SA"/>
       </w:rPr>
     </w:rPrDefault>
     <w:pPrDefault>
@@ -4819,7 +4613,6 @@
       <w:rFonts w:ascii="Times New Roman" w:eastAsia="Times New Roman" w:hAnsi="Times New Roman" w:cs="Times New Roman"/>
       <w:sz w:val="24"/>
       <w:szCs w:val="24"/>
-      <w:lang/>
     </w:rPr>
   </w:style>
   <w:style w:type="paragraph" w:styleId="Header">

--- a/template.docx
+++ b/template.docx
@@ -43,16 +43,35 @@
           <w:sz w:val="21"/>
           <w:szCs w:val="21"/>
         </w:rPr>
-        <w:t xml:space="preserve">) is entered into  </w:t>
-      </w:r>
-      <w:r>
-        <w:rPr>
-          <w:rFonts w:ascii="Century Gothic" w:eastAsia="Century Gothic" w:hAnsi="Century Gothic" w:cs="Century Gothic"/>
-          <w:b/>
-          <w:sz w:val="21"/>
-          <w:szCs w:val="21"/>
-        </w:rPr>
-        <w:t>{date}</w:t>
+        <w:t xml:space="preserve">) is entered </w:t>
+      </w:r>
+      <w:proofErr w:type="gramStart"/>
+      <w:r>
+        <w:rPr>
+          <w:rFonts w:ascii="Century Gothic" w:eastAsia="Century Gothic" w:hAnsi="Century Gothic" w:cs="Century Gothic"/>
+          <w:sz w:val="21"/>
+          <w:szCs w:val="21"/>
+        </w:rPr>
+        <w:t xml:space="preserve">into  </w:t>
+      </w:r>
+      <w:r>
+        <w:rPr>
+          <w:rFonts w:ascii="Century Gothic" w:eastAsia="Century Gothic" w:hAnsi="Century Gothic" w:cs="Century Gothic"/>
+          <w:b/>
+          <w:sz w:val="21"/>
+          <w:szCs w:val="21"/>
+        </w:rPr>
+        <w:t>{</w:t>
+      </w:r>
+      <w:proofErr w:type="gramEnd"/>
+      <w:r>
+        <w:rPr>
+          <w:rFonts w:ascii="Century Gothic" w:eastAsia="Century Gothic" w:hAnsi="Century Gothic" w:cs="Century Gothic"/>
+          <w:b/>
+          <w:sz w:val="21"/>
+          <w:szCs w:val="21"/>
+        </w:rPr>
+        <w:t>date}</w:t>
       </w:r>
       <w:r>
         <w:rPr>
@@ -388,7 +407,25 @@
           <w:sz w:val="21"/>
           <w:szCs w:val="21"/>
         </w:rPr>
-        <w:t>{amountInWord}</w:t>
+        <w:t>{</w:t>
+      </w:r>
+      <w:proofErr w:type="spellStart"/>
+      <w:r>
+        <w:rPr>
+          <w:rFonts w:ascii="Century Gothic" w:eastAsia="Century Gothic" w:hAnsi="Century Gothic" w:cs="Century Gothic"/>
+          <w:sz w:val="21"/>
+          <w:szCs w:val="21"/>
+        </w:rPr>
+        <w:t>amountInWord</w:t>
+      </w:r>
+      <w:proofErr w:type="spellEnd"/>
+      <w:r>
+        <w:rPr>
+          <w:rFonts w:ascii="Century Gothic" w:eastAsia="Century Gothic" w:hAnsi="Century Gothic" w:cs="Century Gothic"/>
+          <w:sz w:val="21"/>
+          <w:szCs w:val="21"/>
+        </w:rPr>
+        <w:t>}</w:t>
       </w:r>
       <w:r>
         <w:rPr>
@@ -406,6 +443,7 @@
         </w:rPr>
         <w:t>naira only</w:t>
       </w:r>
+      <w:proofErr w:type="gramStart"/>
       <w:r>
         <w:rPr>
           <w:rFonts w:ascii="Century Gothic" w:eastAsia="Century Gothic" w:hAnsi="Century Gothic" w:cs="Century Gothic"/>
@@ -421,7 +459,17 @@
           <w:sz w:val="21"/>
           <w:szCs w:val="21"/>
         </w:rPr>
-        <w:t>(the</w:t>
+        <w:t>(</w:t>
+      </w:r>
+      <w:proofErr w:type="gramEnd"/>
+      <w:r>
+        <w:rPr>
+          <w:rFonts w:ascii="Century Gothic" w:eastAsia="Century Gothic" w:hAnsi="Century Gothic" w:cs="Century Gothic"/>
+          <w:b/>
+          <w:sz w:val="21"/>
+          <w:szCs w:val="21"/>
+        </w:rPr>
+        <w:t>the</w:t>
       </w:r>
       <w:r>
         <w:rPr>
@@ -507,8 +555,18 @@
           <w:sz w:val="21"/>
           <w:szCs w:val="21"/>
         </w:rPr>
-        <w:t>% p.a</w:t>
-      </w:r>
+        <w:t xml:space="preserve">% </w:t>
+      </w:r>
+      <w:proofErr w:type="spellStart"/>
+      <w:r>
+        <w:rPr>
+          <w:rFonts w:ascii="Century Gothic" w:eastAsia="Century Gothic" w:hAnsi="Century Gothic" w:cs="Century Gothic"/>
+          <w:sz w:val="21"/>
+          <w:szCs w:val="21"/>
+        </w:rPr>
+        <w:t>p.a</w:t>
+      </w:r>
+      <w:proofErr w:type="spellEnd"/>
     </w:p>
     <w:p>
       <w:pPr>
@@ -1179,6 +1237,7 @@
         </w:rPr>
         <w:t>{</w:t>
       </w:r>
+      <w:proofErr w:type="spellStart"/>
       <w:r>
         <w:rPr>
           <w:rFonts w:ascii="Century Gothic" w:eastAsia="Century Gothic" w:hAnsi="Century Gothic" w:cs="Century Gothic"/>
@@ -1188,6 +1247,7 @@
         </w:rPr>
         <w:t>carValue</w:t>
       </w:r>
+      <w:proofErr w:type="spellEnd"/>
       <w:r>
         <w:rPr>
           <w:rFonts w:ascii="Century Gothic" w:eastAsia="Century Gothic" w:hAnsi="Century Gothic" w:cs="Century Gothic"/>
@@ -1221,6 +1281,7 @@
         </w:rPr>
         <w:t>{</w:t>
       </w:r>
+      <w:proofErr w:type="spellStart"/>
       <w:r>
         <w:rPr>
           <w:rFonts w:ascii="Century Gothic" w:eastAsia="Century Gothic" w:hAnsi="Century Gothic" w:cs="Century Gothic"/>
@@ -1229,6 +1290,7 @@
         </w:rPr>
         <w:t>carValueInWords</w:t>
       </w:r>
+      <w:proofErr w:type="spellEnd"/>
       <w:r>
         <w:rPr>
           <w:rFonts w:ascii="Century Gothic" w:eastAsia="Century Gothic" w:hAnsi="Century Gothic" w:cs="Century Gothic"/>
@@ -1411,6 +1473,7 @@
         </w:rPr>
         <w:t>{</w:t>
       </w:r>
+      <w:proofErr w:type="gramStart"/>
       <w:r>
         <w:rPr>
           <w:rFonts w:ascii="Century Gothic" w:eastAsia="Century Gothic" w:hAnsi="Century Gothic" w:cs="Century Gothic"/>
@@ -1454,6 +1517,7 @@
         </w:rPr>
         <w:t xml:space="preserve"> </w:t>
       </w:r>
+      <w:proofErr w:type="gramEnd"/>
       <w:r>
         <w:rPr>
           <w:rFonts w:ascii="Century Gothic" w:eastAsia="Century Gothic" w:hAnsi="Century Gothic" w:cs="Century Gothic"/>
@@ -1470,6 +1534,7 @@
         </w:rPr>
         <w:t>{</w:t>
       </w:r>
+      <w:proofErr w:type="spellStart"/>
       <w:r>
         <w:rPr>
           <w:rFonts w:ascii="Century Gothic" w:eastAsia="Century Gothic" w:hAnsi="Century Gothic" w:cs="Century Gothic"/>
@@ -1478,6 +1543,7 @@
         </w:rPr>
         <w:t>equityInWords</w:t>
       </w:r>
+      <w:proofErr w:type="spellEnd"/>
       <w:r>
         <w:rPr>
           <w:rFonts w:ascii="Century Gothic" w:eastAsia="Century Gothic" w:hAnsi="Century Gothic" w:cs="Century Gothic"/>
@@ -1523,29 +1589,62 @@
       </w:pPr>
       <w:r>
         <w:rPr>
-          <w:rFonts w:ascii="Century Gothic" w:eastAsia="Century Gothic" w:hAnsi="Century Gothic" w:cs="Century Gothic"/>
+          <w:rFonts w:ascii="Century Gothic" w:hAnsi="Century Gothic"/>
+          <w:color w:val="222222"/>
           <w:sz w:val="21"/>
           <w:szCs w:val="21"/>
         </w:rPr>
         <w:lastRenderedPageBreak/>
-        <w:t xml:space="preserve">9. </w:t>
-      </w:r>
-      <w:r>
-        <w:rPr>
-          <w:rFonts w:ascii="Century Gothic" w:eastAsia="Century Gothic" w:hAnsi="Century Gothic" w:cs="Century Gothic"/>
-          <w:b/>
-          <w:sz w:val="21"/>
-          <w:szCs w:val="21"/>
-        </w:rPr>
-        <w:t xml:space="preserve">Credit Life Insurance. </w:t>
-      </w:r>
-      <w:r>
-        <w:rPr>
-          <w:rFonts w:ascii="Century Gothic" w:eastAsia="Century Gothic" w:hAnsi="Century Gothic" w:cs="Century Gothic"/>
-          <w:sz w:val="21"/>
-          <w:szCs w:val="21"/>
-        </w:rPr>
-        <w:t>The Borrower will pay 0.7% of the cost of the loan amount per annum as credit life insurance which covers death and permanent disability on the loan balance.</w:t>
+        <w:t>9</w:t>
+      </w:r>
+      <w:r>
+        <w:rPr>
+          <w:rFonts w:ascii="Century Gothic" w:hAnsi="Century Gothic"/>
+          <w:color w:val="222222"/>
+          <w:sz w:val="21"/>
+          <w:szCs w:val="21"/>
+        </w:rPr>
+        <w:t xml:space="preserve">. </w:t>
+      </w:r>
+      <w:r>
+        <w:rPr>
+          <w:rFonts w:ascii="Century Gothic" w:hAnsi="Century Gothic"/>
+          <w:b/>
+          <w:bCs/>
+          <w:color w:val="222222"/>
+          <w:sz w:val="21"/>
+          <w:szCs w:val="21"/>
+        </w:rPr>
+        <w:t xml:space="preserve">Management Fee. </w:t>
+      </w:r>
+      <w:r>
+        <w:rPr>
+          <w:rFonts w:ascii="Century Gothic" w:hAnsi="Century Gothic"/>
+          <w:color w:val="222222"/>
+          <w:sz w:val="21"/>
+          <w:szCs w:val="21"/>
+        </w:rPr>
+        <w:t>The Parties agree that the Lender shall be entitled to</w:t>
+      </w:r>
+      <w:r>
+        <w:rPr>
+          <w:rFonts w:ascii="Century Gothic" w:hAnsi="Century Gothic"/>
+          <w:b/>
+          <w:bCs/>
+          <w:color w:val="222222"/>
+          <w:sz w:val="21"/>
+          <w:szCs w:val="21"/>
+        </w:rPr>
+        <w:t xml:space="preserve"> 1%</w:t>
+      </w:r>
+      <w:r>
+        <w:rPr>
+          <w:rFonts w:ascii="Century Gothic" w:hAnsi="Century Gothic"/>
+          <w:color w:val="222222"/>
+          <w:sz w:val="21"/>
+          <w:szCs w:val="21"/>
+        </w:rPr>
+        <w:t xml:space="preserve"> of the Loan Amount as Management Fee. This shall be paid upfront by the Borrower pre-disbursement.</w:t>
       </w:r>
     </w:p>
     <w:p>
@@ -1572,204 +1671,32 @@
           <w:sz w:val="21"/>
           <w:szCs w:val="21"/>
         </w:rPr>
-        <w:t xml:space="preserve">10.  </w:t>
-      </w:r>
-      <w:r>
-        <w:rPr>
-          <w:rFonts w:ascii="Century Gothic" w:eastAsia="Century Gothic" w:hAnsi="Century Gothic" w:cs="Century Gothic"/>
-          <w:b/>
-          <w:sz w:val="21"/>
-          <w:szCs w:val="21"/>
-        </w:rPr>
-        <w:t>Repayment</w:t>
-      </w:r>
-      <w:r>
-        <w:rPr>
-          <w:rFonts w:ascii="Century Gothic" w:eastAsia="Century Gothic" w:hAnsi="Century Gothic" w:cs="Century Gothic"/>
-          <w:b/>
-          <w:sz w:val="21"/>
-          <w:szCs w:val="21"/>
-        </w:rPr>
-        <w:t xml:space="preserve"> and Renewals</w:t>
-      </w:r>
-      <w:r>
-        <w:rPr>
-          <w:rFonts w:ascii="Century Gothic" w:eastAsia="Century Gothic" w:hAnsi="Century Gothic" w:cs="Century Gothic"/>
-          <w:b/>
-          <w:sz w:val="21"/>
-          <w:szCs w:val="21"/>
-        </w:rPr>
-        <w:t>.</w:t>
-      </w:r>
-      <w:r>
-        <w:rPr>
-          <w:rFonts w:ascii="Century Gothic" w:eastAsia="Century Gothic" w:hAnsi="Century Gothic" w:cs="Century Gothic"/>
-          <w:sz w:val="21"/>
-          <w:szCs w:val="21"/>
-        </w:rPr>
-        <w:t xml:space="preserve"> The Parties agree that the Borrower shall pay Lender </w:t>
-      </w:r>
-      <w:r>
-        <w:rPr>
-          <w:rFonts w:ascii="Century Gothic" w:eastAsia="Century Gothic" w:hAnsi="Century Gothic" w:cs="Century Gothic"/>
-          <w:b/>
-          <w:sz w:val="21"/>
-          <w:szCs w:val="21"/>
-        </w:rPr>
-        <w:t>NGN</w:t>
-      </w:r>
-      <w:r>
-        <w:rPr>
-          <w:rFonts w:ascii="Century Gothic" w:eastAsia="Century Gothic" w:hAnsi="Century Gothic" w:cs="Century Gothic"/>
-          <w:b/>
-          <w:sz w:val="21"/>
-          <w:szCs w:val="21"/>
-        </w:rPr>
-        <w:t>{</w:t>
-      </w:r>
-      <w:r>
-        <w:rPr>
-          <w:rFonts w:ascii="Century Gothic" w:eastAsia="Century Gothic" w:hAnsi="Century Gothic" w:cs="Century Gothic"/>
-          <w:b/>
-          <w:sz w:val="21"/>
-          <w:szCs w:val="21"/>
-        </w:rPr>
-        <w:t>repayment</w:t>
-      </w:r>
-      <w:r>
-        <w:rPr>
-          <w:rFonts w:ascii="Century Gothic" w:eastAsia="Century Gothic" w:hAnsi="Century Gothic" w:cs="Century Gothic"/>
-          <w:b/>
-          <w:sz w:val="21"/>
-          <w:szCs w:val="21"/>
-        </w:rPr>
-        <w:t>}</w:t>
-      </w:r>
-      <w:r>
-        <w:rPr>
-          <w:rFonts w:ascii="Century Gothic" w:eastAsia="Century Gothic" w:hAnsi="Century Gothic" w:cs="Century Gothic"/>
-          <w:b/>
-          <w:sz w:val="21"/>
-          <w:szCs w:val="21"/>
-        </w:rPr>
-        <w:t xml:space="preserve"> </w:t>
-      </w:r>
-      <w:r>
-        <w:rPr>
-          <w:rFonts w:ascii="Century Gothic" w:eastAsia="Century Gothic" w:hAnsi="Century Gothic" w:cs="Century Gothic"/>
-          <w:sz w:val="21"/>
-          <w:szCs w:val="21"/>
-        </w:rPr>
-        <w:t>(</w:t>
-      </w:r>
-      <w:r>
-        <w:rPr>
-          <w:rFonts w:ascii="Century Gothic" w:eastAsia="Century Gothic" w:hAnsi="Century Gothic" w:cs="Century Gothic"/>
-          <w:sz w:val="21"/>
-          <w:szCs w:val="21"/>
-        </w:rPr>
-        <w:t>{</w:t>
-      </w:r>
-      <w:r>
-        <w:rPr>
-          <w:rFonts w:ascii="Century Gothic" w:eastAsia="Century Gothic" w:hAnsi="Century Gothic" w:cs="Century Gothic"/>
-          <w:sz w:val="21"/>
-          <w:szCs w:val="21"/>
-        </w:rPr>
-        <w:t>repaymentInWords</w:t>
-      </w:r>
-      <w:r>
-        <w:rPr>
-          <w:rFonts w:ascii="Century Gothic" w:eastAsia="Century Gothic" w:hAnsi="Century Gothic" w:cs="Century Gothic"/>
-          <w:sz w:val="21"/>
-          <w:szCs w:val="21"/>
-        </w:rPr>
-        <w:t>}</w:t>
-      </w:r>
-      <w:r>
-        <w:rPr>
-          <w:rFonts w:ascii="Century Gothic" w:eastAsia="Century Gothic" w:hAnsi="Century Gothic" w:cs="Century Gothic"/>
-          <w:sz w:val="21"/>
-          <w:szCs w:val="21"/>
-        </w:rPr>
-        <w:t xml:space="preserve"> </w:t>
-      </w:r>
-      <w:r>
-        <w:rPr>
-          <w:rFonts w:ascii="Century Gothic" w:eastAsia="Century Gothic" w:hAnsi="Century Gothic" w:cs="Century Gothic"/>
-          <w:sz w:val="21"/>
-          <w:szCs w:val="21"/>
-        </w:rPr>
-        <w:t>naira only</w:t>
-      </w:r>
-      <w:r>
-        <w:rPr>
-          <w:rFonts w:ascii="Century Gothic" w:eastAsia="Century Gothic" w:hAnsi="Century Gothic" w:cs="Century Gothic"/>
-          <w:sz w:val="21"/>
-          <w:szCs w:val="21"/>
-        </w:rPr>
-        <w:t xml:space="preserve">) every 30 days for a period of </w:t>
-      </w:r>
-      <w:r>
-        <w:rPr>
-          <w:rFonts w:ascii="Century Gothic" w:eastAsia="Century Gothic" w:hAnsi="Century Gothic" w:cs="Century Gothic"/>
-          <w:b/>
-          <w:sz w:val="21"/>
-          <w:szCs w:val="21"/>
-        </w:rPr>
-        <w:t>{</w:t>
-      </w:r>
-      <w:r>
-        <w:rPr>
-          <w:rFonts w:ascii="Century Gothic" w:eastAsia="Century Gothic" w:hAnsi="Century Gothic" w:cs="Century Gothic"/>
-          <w:b/>
-          <w:sz w:val="21"/>
-          <w:szCs w:val="21"/>
-        </w:rPr>
-        <w:t>tenure</w:t>
-      </w:r>
-      <w:r>
-        <w:rPr>
-          <w:rFonts w:ascii="Century Gothic" w:eastAsia="Century Gothic" w:hAnsi="Century Gothic" w:cs="Century Gothic"/>
-          <w:b/>
-          <w:sz w:val="21"/>
-          <w:szCs w:val="21"/>
-        </w:rPr>
-        <w:t xml:space="preserve">} </w:t>
-      </w:r>
-      <w:r>
-        <w:rPr>
-          <w:rFonts w:ascii="Century Gothic" w:eastAsia="Century Gothic" w:hAnsi="Century Gothic" w:cs="Century Gothic"/>
-          <w:b/>
-          <w:sz w:val="21"/>
-          <w:szCs w:val="21"/>
-        </w:rPr>
-        <w:t xml:space="preserve">months </w:t>
-      </w:r>
-      <w:r>
-        <w:rPr>
-          <w:rFonts w:ascii="Century Gothic" w:eastAsia="Century Gothic" w:hAnsi="Century Gothic" w:cs="Century Gothic"/>
-          <w:sz w:val="21"/>
-          <w:szCs w:val="21"/>
-        </w:rPr>
-        <w:t xml:space="preserve"> as the loan instalment.</w:t>
-      </w:r>
-      <w:r>
-        <w:rPr>
-          <w:rFonts w:ascii="Century Gothic" w:eastAsia="Century Gothic" w:hAnsi="Century Gothic" w:cs="Century Gothic"/>
-          <w:sz w:val="21"/>
-          <w:szCs w:val="21"/>
-        </w:rPr>
-        <w:t xml:space="preserve"> </w:t>
-      </w:r>
-      <w:r>
-        <w:rPr>
-          <w:rFonts w:ascii="Century Gothic" w:hAnsi="Century Gothic"/>
-          <w:color w:val="222222"/>
-          <w:sz w:val="21"/>
-          <w:szCs w:val="21"/>
-        </w:rPr>
-        <w:t>Additionally, the Borrower will be responsible for renewal fees and such payments for renewal will be made periodically and upon request to the Lender. The applicable renewal fees and payment schedule are particularly described in schedule A below.</w:t>
+        <w:t>10</w:t>
+      </w:r>
+      <w:r>
+        <w:rPr>
+          <w:rFonts w:ascii="Century Gothic" w:eastAsia="Century Gothic" w:hAnsi="Century Gothic" w:cs="Century Gothic"/>
+          <w:sz w:val="21"/>
+          <w:szCs w:val="21"/>
+        </w:rPr>
+        <w:t xml:space="preserve">. </w:t>
+      </w:r>
+      <w:r>
+        <w:rPr>
+          <w:rFonts w:ascii="Century Gothic" w:eastAsia="Century Gothic" w:hAnsi="Century Gothic" w:cs="Century Gothic"/>
+          <w:b/>
+          <w:sz w:val="21"/>
+          <w:szCs w:val="21"/>
+        </w:rPr>
+        <w:t xml:space="preserve">Credit Life Insurance. </w:t>
+      </w:r>
+      <w:r>
+        <w:rPr>
+          <w:rFonts w:ascii="Century Gothic" w:eastAsia="Century Gothic" w:hAnsi="Century Gothic" w:cs="Century Gothic"/>
+          <w:sz w:val="21"/>
+          <w:szCs w:val="21"/>
+        </w:rPr>
+        <w:t>The Borrower will pay 0.7% of the cost of the loan amount per annum as credit life insurance which covers death and permanent disability on the loan balance.</w:t>
       </w:r>
     </w:p>
     <w:p>
@@ -1796,24 +1723,224 @@
           <w:sz w:val="21"/>
           <w:szCs w:val="21"/>
         </w:rPr>
-        <w:t xml:space="preserve">11.  </w:t>
-      </w:r>
-      <w:r>
-        <w:rPr>
-          <w:rFonts w:ascii="Century Gothic" w:eastAsia="Century Gothic" w:hAnsi="Century Gothic" w:cs="Century Gothic"/>
-          <w:b/>
-          <w:sz w:val="21"/>
-          <w:szCs w:val="21"/>
-        </w:rPr>
-        <w:t>Late Payments.</w:t>
-      </w:r>
-      <w:r>
-        <w:rPr>
-          <w:rFonts w:ascii="Century Gothic" w:eastAsia="Century Gothic" w:hAnsi="Century Gothic" w:cs="Century Gothic"/>
-          <w:sz w:val="21"/>
-          <w:szCs w:val="21"/>
-        </w:rPr>
-        <w:t xml:space="preserve"> Payment shall be considered late if received by Lender seven (7) days after its due date. Lender will charge a late fee of 1%  on the loan balance.</w:t>
+        <w:t>11</w:t>
+      </w:r>
+      <w:r>
+        <w:rPr>
+          <w:rFonts w:ascii="Century Gothic" w:eastAsia="Century Gothic" w:hAnsi="Century Gothic" w:cs="Century Gothic"/>
+          <w:sz w:val="21"/>
+          <w:szCs w:val="21"/>
+        </w:rPr>
+        <w:t xml:space="preserve">.  </w:t>
+      </w:r>
+      <w:r>
+        <w:rPr>
+          <w:rFonts w:ascii="Century Gothic" w:eastAsia="Century Gothic" w:hAnsi="Century Gothic" w:cs="Century Gothic"/>
+          <w:b/>
+          <w:sz w:val="21"/>
+          <w:szCs w:val="21"/>
+        </w:rPr>
+        <w:t>Repayment</w:t>
+      </w:r>
+      <w:r>
+        <w:rPr>
+          <w:rFonts w:ascii="Century Gothic" w:eastAsia="Century Gothic" w:hAnsi="Century Gothic" w:cs="Century Gothic"/>
+          <w:b/>
+          <w:sz w:val="21"/>
+          <w:szCs w:val="21"/>
+        </w:rPr>
+        <w:t xml:space="preserve"> and Renewals</w:t>
+      </w:r>
+      <w:r>
+        <w:rPr>
+          <w:rFonts w:ascii="Century Gothic" w:eastAsia="Century Gothic" w:hAnsi="Century Gothic" w:cs="Century Gothic"/>
+          <w:b/>
+          <w:sz w:val="21"/>
+          <w:szCs w:val="21"/>
+        </w:rPr>
+        <w:t>.</w:t>
+      </w:r>
+      <w:r>
+        <w:rPr>
+          <w:rFonts w:ascii="Century Gothic" w:eastAsia="Century Gothic" w:hAnsi="Century Gothic" w:cs="Century Gothic"/>
+          <w:sz w:val="21"/>
+          <w:szCs w:val="21"/>
+        </w:rPr>
+        <w:t xml:space="preserve"> The Parties agree that the Borrower shall pay Lender </w:t>
+      </w:r>
+      <w:r>
+        <w:rPr>
+          <w:rFonts w:ascii="Century Gothic" w:eastAsia="Century Gothic" w:hAnsi="Century Gothic" w:cs="Century Gothic"/>
+          <w:b/>
+          <w:sz w:val="21"/>
+          <w:szCs w:val="21"/>
+        </w:rPr>
+        <w:t>NGN</w:t>
+      </w:r>
+      <w:r>
+        <w:rPr>
+          <w:rFonts w:ascii="Century Gothic" w:eastAsia="Century Gothic" w:hAnsi="Century Gothic" w:cs="Century Gothic"/>
+          <w:b/>
+          <w:sz w:val="21"/>
+          <w:szCs w:val="21"/>
+        </w:rPr>
+        <w:t>{</w:t>
+      </w:r>
+      <w:r>
+        <w:rPr>
+          <w:rFonts w:ascii="Century Gothic" w:eastAsia="Century Gothic" w:hAnsi="Century Gothic" w:cs="Century Gothic"/>
+          <w:b/>
+          <w:sz w:val="21"/>
+          <w:szCs w:val="21"/>
+        </w:rPr>
+        <w:t>repayment</w:t>
+      </w:r>
+      <w:r>
+        <w:rPr>
+          <w:rFonts w:ascii="Century Gothic" w:eastAsia="Century Gothic" w:hAnsi="Century Gothic" w:cs="Century Gothic"/>
+          <w:b/>
+          <w:sz w:val="21"/>
+          <w:szCs w:val="21"/>
+        </w:rPr>
+        <w:t>}</w:t>
+      </w:r>
+      <w:r>
+        <w:rPr>
+          <w:rFonts w:ascii="Century Gothic" w:eastAsia="Century Gothic" w:hAnsi="Century Gothic" w:cs="Century Gothic"/>
+          <w:b/>
+          <w:sz w:val="21"/>
+          <w:szCs w:val="21"/>
+        </w:rPr>
+        <w:t xml:space="preserve"> </w:t>
+      </w:r>
+      <w:r>
+        <w:rPr>
+          <w:rFonts w:ascii="Century Gothic" w:eastAsia="Century Gothic" w:hAnsi="Century Gothic" w:cs="Century Gothic"/>
+          <w:sz w:val="21"/>
+          <w:szCs w:val="21"/>
+        </w:rPr>
+        <w:t>(</w:t>
+      </w:r>
+      <w:r>
+        <w:rPr>
+          <w:rFonts w:ascii="Century Gothic" w:eastAsia="Century Gothic" w:hAnsi="Century Gothic" w:cs="Century Gothic"/>
+          <w:sz w:val="21"/>
+          <w:szCs w:val="21"/>
+        </w:rPr>
+        <w:t>{</w:t>
+      </w:r>
+      <w:proofErr w:type="spellStart"/>
+      <w:r>
+        <w:rPr>
+          <w:rFonts w:ascii="Century Gothic" w:eastAsia="Century Gothic" w:hAnsi="Century Gothic" w:cs="Century Gothic"/>
+          <w:sz w:val="21"/>
+          <w:szCs w:val="21"/>
+        </w:rPr>
+        <w:t>repaymentInWords</w:t>
+      </w:r>
+      <w:proofErr w:type="spellEnd"/>
+      <w:r>
+        <w:rPr>
+          <w:rFonts w:ascii="Century Gothic" w:eastAsia="Century Gothic" w:hAnsi="Century Gothic" w:cs="Century Gothic"/>
+          <w:sz w:val="21"/>
+          <w:szCs w:val="21"/>
+        </w:rPr>
+        <w:t>}</w:t>
+      </w:r>
+      <w:r>
+        <w:rPr>
+          <w:rFonts w:ascii="Century Gothic" w:eastAsia="Century Gothic" w:hAnsi="Century Gothic" w:cs="Century Gothic"/>
+          <w:sz w:val="21"/>
+          <w:szCs w:val="21"/>
+        </w:rPr>
+        <w:t xml:space="preserve"> </w:t>
+      </w:r>
+      <w:r>
+        <w:rPr>
+          <w:rFonts w:ascii="Century Gothic" w:eastAsia="Century Gothic" w:hAnsi="Century Gothic" w:cs="Century Gothic"/>
+          <w:sz w:val="21"/>
+          <w:szCs w:val="21"/>
+        </w:rPr>
+        <w:t>naira only</w:t>
+      </w:r>
+      <w:r>
+        <w:rPr>
+          <w:rFonts w:ascii="Century Gothic" w:eastAsia="Century Gothic" w:hAnsi="Century Gothic" w:cs="Century Gothic"/>
+          <w:sz w:val="21"/>
+          <w:szCs w:val="21"/>
+        </w:rPr>
+        <w:t xml:space="preserve">) every 30 days for a period of </w:t>
+      </w:r>
+      <w:r>
+        <w:rPr>
+          <w:rFonts w:ascii="Century Gothic" w:eastAsia="Century Gothic" w:hAnsi="Century Gothic" w:cs="Century Gothic"/>
+          <w:b/>
+          <w:sz w:val="21"/>
+          <w:szCs w:val="21"/>
+        </w:rPr>
+        <w:t>{</w:t>
+      </w:r>
+      <w:r>
+        <w:rPr>
+          <w:rFonts w:ascii="Century Gothic" w:eastAsia="Century Gothic" w:hAnsi="Century Gothic" w:cs="Century Gothic"/>
+          <w:b/>
+          <w:sz w:val="21"/>
+          <w:szCs w:val="21"/>
+        </w:rPr>
+        <w:t>tenure</w:t>
+      </w:r>
+      <w:r>
+        <w:rPr>
+          <w:rFonts w:ascii="Century Gothic" w:eastAsia="Century Gothic" w:hAnsi="Century Gothic" w:cs="Century Gothic"/>
+          <w:b/>
+          <w:sz w:val="21"/>
+          <w:szCs w:val="21"/>
+        </w:rPr>
+        <w:t xml:space="preserve">} </w:t>
+      </w:r>
+      <w:proofErr w:type="gramStart"/>
+      <w:r>
+        <w:rPr>
+          <w:rFonts w:ascii="Century Gothic" w:eastAsia="Century Gothic" w:hAnsi="Century Gothic" w:cs="Century Gothic"/>
+          <w:b/>
+          <w:sz w:val="21"/>
+          <w:szCs w:val="21"/>
+        </w:rPr>
+        <w:t xml:space="preserve">months </w:t>
+      </w:r>
+      <w:r>
+        <w:rPr>
+          <w:rFonts w:ascii="Century Gothic" w:eastAsia="Century Gothic" w:hAnsi="Century Gothic" w:cs="Century Gothic"/>
+          <w:sz w:val="21"/>
+          <w:szCs w:val="21"/>
+        </w:rPr>
+        <w:t xml:space="preserve"> as</w:t>
+      </w:r>
+      <w:proofErr w:type="gramEnd"/>
+      <w:r>
+        <w:rPr>
+          <w:rFonts w:ascii="Century Gothic" w:eastAsia="Century Gothic" w:hAnsi="Century Gothic" w:cs="Century Gothic"/>
+          <w:sz w:val="21"/>
+          <w:szCs w:val="21"/>
+        </w:rPr>
+        <w:t xml:space="preserve"> the loan instalment.</w:t>
+      </w:r>
+      <w:r>
+        <w:rPr>
+          <w:rFonts w:ascii="Century Gothic" w:eastAsia="Century Gothic" w:hAnsi="Century Gothic" w:cs="Century Gothic"/>
+          <w:sz w:val="21"/>
+          <w:szCs w:val="21"/>
+        </w:rPr>
+        <w:t xml:space="preserve"> </w:t>
+      </w:r>
+      <w:r>
+        <w:rPr>
+          <w:rFonts w:ascii="Century Gothic" w:hAnsi="Century Gothic"/>
+          <w:color w:val="222222"/>
+          <w:sz w:val="21"/>
+          <w:szCs w:val="21"/>
+        </w:rPr>
+        <w:t>Additionally, the Borrower will be responsible for renewal fees and such payments for renewal will be made periodically and upon request to the Lender. The applicable renewal fees and payment schedule are particularly described in schedule A below.</w:t>
       </w:r>
     </w:p>
     <w:p>
@@ -1840,24 +1967,50 @@
           <w:sz w:val="21"/>
           <w:szCs w:val="21"/>
         </w:rPr>
-        <w:t xml:space="preserve">12. </w:t>
-      </w:r>
-      <w:r>
-        <w:rPr>
-          <w:rFonts w:ascii="Century Gothic" w:eastAsia="Century Gothic" w:hAnsi="Century Gothic" w:cs="Century Gothic"/>
-          <w:b/>
-          <w:sz w:val="21"/>
-          <w:szCs w:val="21"/>
-        </w:rPr>
-        <w:t>Prepayment</w:t>
-      </w:r>
-      <w:r>
-        <w:rPr>
-          <w:rFonts w:ascii="Century Gothic" w:eastAsia="Century Gothic" w:hAnsi="Century Gothic" w:cs="Century Gothic"/>
-          <w:sz w:val="21"/>
-          <w:szCs w:val="21"/>
-        </w:rPr>
-        <w:t>. Parties agree that in the event that the Borrower liquidates the loan before the agreed repayment cycle, interest shall not accrue for the period left as residue on the loan term. The Borrower will not be penalized for early payment.</w:t>
+        <w:t>12</w:t>
+      </w:r>
+      <w:r>
+        <w:rPr>
+          <w:rFonts w:ascii="Century Gothic" w:eastAsia="Century Gothic" w:hAnsi="Century Gothic" w:cs="Century Gothic"/>
+          <w:sz w:val="21"/>
+          <w:szCs w:val="21"/>
+        </w:rPr>
+        <w:t xml:space="preserve">.  </w:t>
+      </w:r>
+      <w:r>
+        <w:rPr>
+          <w:rFonts w:ascii="Century Gothic" w:eastAsia="Century Gothic" w:hAnsi="Century Gothic" w:cs="Century Gothic"/>
+          <w:b/>
+          <w:sz w:val="21"/>
+          <w:szCs w:val="21"/>
+        </w:rPr>
+        <w:t>Late Payments.</w:t>
+      </w:r>
+      <w:r>
+        <w:rPr>
+          <w:rFonts w:ascii="Century Gothic" w:eastAsia="Century Gothic" w:hAnsi="Century Gothic" w:cs="Century Gothic"/>
+          <w:sz w:val="21"/>
+          <w:szCs w:val="21"/>
+        </w:rPr>
+        <w:t xml:space="preserve"> Payment shall be considered late if received by Lender seven (7) days after its due date. Lender will charge a late fee of 1</w:t>
+      </w:r>
+      <w:proofErr w:type="gramStart"/>
+      <w:r>
+        <w:rPr>
+          <w:rFonts w:ascii="Century Gothic" w:eastAsia="Century Gothic" w:hAnsi="Century Gothic" w:cs="Century Gothic"/>
+          <w:sz w:val="21"/>
+          <w:szCs w:val="21"/>
+        </w:rPr>
+        <w:t>%  on</w:t>
+      </w:r>
+      <w:proofErr w:type="gramEnd"/>
+      <w:r>
+        <w:rPr>
+          <w:rFonts w:ascii="Century Gothic" w:eastAsia="Century Gothic" w:hAnsi="Century Gothic" w:cs="Century Gothic"/>
+          <w:sz w:val="21"/>
+          <w:szCs w:val="21"/>
+        </w:rPr>
+        <w:t xml:space="preserve"> the loan balance.</w:t>
       </w:r>
     </w:p>
     <w:p>
@@ -1884,7 +2037,59 @@
           <w:sz w:val="21"/>
           <w:szCs w:val="21"/>
         </w:rPr>
-        <w:t xml:space="preserve">13.  </w:t>
+        <w:t>13</w:t>
+      </w:r>
+      <w:r>
+        <w:rPr>
+          <w:rFonts w:ascii="Century Gothic" w:eastAsia="Century Gothic" w:hAnsi="Century Gothic" w:cs="Century Gothic"/>
+          <w:sz w:val="21"/>
+          <w:szCs w:val="21"/>
+        </w:rPr>
+        <w:t xml:space="preserve">. </w:t>
+      </w:r>
+      <w:r>
+        <w:rPr>
+          <w:rFonts w:ascii="Century Gothic" w:eastAsia="Century Gothic" w:hAnsi="Century Gothic" w:cs="Century Gothic"/>
+          <w:b/>
+          <w:sz w:val="21"/>
+          <w:szCs w:val="21"/>
+        </w:rPr>
+        <w:t>Prepayment</w:t>
+      </w:r>
+      <w:r>
+        <w:rPr>
+          <w:rFonts w:ascii="Century Gothic" w:eastAsia="Century Gothic" w:hAnsi="Century Gothic" w:cs="Century Gothic"/>
+          <w:sz w:val="21"/>
+          <w:szCs w:val="21"/>
+        </w:rPr>
+        <w:t>. Parties agree that in the event that the Borrower liquidates the loan before the agreed repayment cycle, interest shall not accrue for the period left as residue on the loan term. The Borrower will not be penalized for early payment.</w:t>
+      </w:r>
+    </w:p>
+    <w:p>
+      <w:pPr>
+        <w:pStyle w:val="NormalWeb"/>
+        <w:shd w:val="clear" w:color="auto" w:fill="FFFFFF"/>
+        <w:spacing w:before="0" w:beforeAutospacing="0" w:after="300" w:afterAutospacing="0"/>
+        <w:jc w:val="both"/>
+        <w:rPr>
+          <w:lang w:val="en-GB"/>
+        </w:rPr>
+      </w:pPr>
+      <w:r>
+        <w:rPr>
+          <w:rFonts w:ascii="Century Gothic" w:eastAsia="Century Gothic" w:hAnsi="Century Gothic" w:cs="Century Gothic"/>
+          <w:sz w:val="21"/>
+          <w:szCs w:val="21"/>
+        </w:rPr>
+        <w:t>14</w:t>
+      </w:r>
+      <w:r>
+        <w:rPr>
+          <w:rFonts w:ascii="Century Gothic" w:eastAsia="Century Gothic" w:hAnsi="Century Gothic" w:cs="Century Gothic"/>
+          <w:sz w:val="21"/>
+          <w:szCs w:val="21"/>
+        </w:rPr>
+        <w:t xml:space="preserve">.  </w:t>
       </w:r>
       <w:r>
         <w:rPr>
@@ -1901,7 +2106,37 @@
           <w:sz w:val="21"/>
           <w:szCs w:val="21"/>
         </w:rPr>
-        <w:t xml:space="preserve"> If Borrower defaults on its payments and fails to cure said default within thirty (30) days, Lender will have the option to declare the entire remaining amount of Principal and any accrued Interest immediately due and payable. The asset shall be repossessed and auctioned to recover the balance of the loan. </w:t>
+        <w:t xml:space="preserve"> If Borrower defaults on its payments and fails to cure said default within thirty (30) days, Lender will have the option to declare the entire remaining amount of Principal and any accrued Interest immediately due and payable. The asset shall be repossessed and auctioned to r</w:t>
+      </w:r>
+      <w:r>
+        <w:rPr>
+          <w:rFonts w:ascii="Century Gothic" w:eastAsia="Century Gothic" w:hAnsi="Century Gothic" w:cs="Century Gothic"/>
+          <w:sz w:val="21"/>
+          <w:szCs w:val="21"/>
+        </w:rPr>
+        <w:t xml:space="preserve">ecover the balance of the loan </w:t>
+      </w:r>
+      <w:r>
+        <w:rPr>
+          <w:rFonts w:ascii="Century Gothic" w:hAnsi="Century Gothic"/>
+          <w:color w:val="222222"/>
+          <w:sz w:val="21"/>
+          <w:szCs w:val="21"/>
+          <w:lang w:val="en-GB"/>
+        </w:rPr>
+        <w:t xml:space="preserve">and such repossession costs shall be borne by the </w:t>
+      </w:r>
+      <w:bookmarkStart w:id="0" w:name="_GoBack"/>
+      <w:bookmarkEnd w:id="0"/>
+      <w:r>
+        <w:rPr>
+          <w:rFonts w:ascii="Century Gothic" w:hAnsi="Century Gothic"/>
+          <w:color w:val="222222"/>
+          <w:sz w:val="21"/>
+          <w:szCs w:val="21"/>
+          <w:lang w:val="en-GB"/>
+        </w:rPr>
+        <w:t>Borrower.</w:t>
       </w:r>
     </w:p>
     <w:p>
@@ -1928,7 +2163,15 @@
           <w:sz w:val="21"/>
           <w:szCs w:val="21"/>
         </w:rPr>
-        <w:t xml:space="preserve">14.  </w:t>
+        <w:t>15</w:t>
+      </w:r>
+      <w:r>
+        <w:rPr>
+          <w:rFonts w:ascii="Century Gothic" w:eastAsia="Century Gothic" w:hAnsi="Century Gothic" w:cs="Century Gothic"/>
+          <w:sz w:val="21"/>
+          <w:szCs w:val="21"/>
+        </w:rPr>
+        <w:t xml:space="preserve">.  </w:t>
       </w:r>
       <w:r>
         <w:rPr>
@@ -1979,8 +2222,6 @@
         </w:rPr>
         <w:t>n and without the Borrowers’ or any Guarantor’</w:t>
       </w:r>
-      <w:bookmarkStart w:id="0" w:name="_GoBack"/>
-      <w:bookmarkEnd w:id="0"/>
       <w:r>
         <w:rPr>
           <w:rFonts w:ascii="Century Gothic" w:eastAsia="Century Gothic" w:hAnsi="Century Gothic" w:cs="Century Gothic"/>
@@ -2190,7 +2431,7 @@
           <w:sz w:val="21"/>
           <w:szCs w:val="21"/>
         </w:rPr>
-        <w:t>15</w:t>
+        <w:t>16</w:t>
       </w:r>
       <w:r>
         <w:rPr>
@@ -2215,7 +2456,16 @@
           <w:sz w:val="21"/>
           <w:szCs w:val="21"/>
         </w:rPr>
-        <w:t>Both Parties represent that they are fully authorized to enter into this Agreement. The performance and obligations of either Party will not violate or infringe upon the rights of any third-party or violate any other agreement between the Parties, individually, and any other person, organization, or business or any law or governmental regulation.</w:t>
+        <w:t xml:space="preserve">Both Parties represent that they are fully authorized to enter into this Agreement. The performance and obligations of either Party will not violate or infringe upon the rights of any third-party or violate any other agreement between the Parties, </w:t>
+      </w:r>
+      <w:r>
+        <w:rPr>
+          <w:rFonts w:ascii="Century Gothic" w:eastAsia="Century Gothic" w:hAnsi="Century Gothic" w:cs="Century Gothic"/>
+          <w:sz w:val="21"/>
+          <w:szCs w:val="21"/>
+        </w:rPr>
+        <w:lastRenderedPageBreak/>
+        <w:t>individually, and any other person, organization, or business or any law or governmental regulation.</w:t>
       </w:r>
     </w:p>
     <w:p>
@@ -2242,7 +2492,7 @@
           <w:sz w:val="21"/>
           <w:szCs w:val="21"/>
         </w:rPr>
-        <w:t>16</w:t>
+        <w:t>17</w:t>
       </w:r>
       <w:r>
         <w:rPr>
@@ -2267,16 +2517,7 @@
           <w:sz w:val="21"/>
           <w:szCs w:val="21"/>
         </w:rPr>
-        <w:t xml:space="preserve"> In the event any provision of this Agreement is deemed invalid or unenforceable, in whole or in part, that part shall be severed from the remainder of the </w:t>
-      </w:r>
-      <w:r>
-        <w:rPr>
-          <w:rFonts w:ascii="Century Gothic" w:eastAsia="Century Gothic" w:hAnsi="Century Gothic" w:cs="Century Gothic"/>
-          <w:sz w:val="21"/>
-          <w:szCs w:val="21"/>
-        </w:rPr>
-        <w:lastRenderedPageBreak/>
-        <w:t>Agreement and all other provisions should continue in full force and effect as valid and enforceable.</w:t>
+        <w:t xml:space="preserve"> In the event any provision of this Agreement is deemed invalid or unenforceable, in whole or in part, that part shall be severed from the remainder of the Agreement and all other provisions should continue in full force and effect as valid and enforceable.</w:t>
       </w:r>
     </w:p>
     <w:p>
@@ -2303,7 +2544,7 @@
           <w:sz w:val="21"/>
           <w:szCs w:val="21"/>
         </w:rPr>
-        <w:t>17</w:t>
+        <w:t>18</w:t>
       </w:r>
       <w:r>
         <w:rPr>
@@ -2355,7 +2596,7 @@
           <w:sz w:val="21"/>
           <w:szCs w:val="21"/>
         </w:rPr>
-        <w:t>18</w:t>
+        <w:t>19</w:t>
       </w:r>
       <w:r>
         <w:rPr>
@@ -2396,16 +2637,7 @@
           <w:sz w:val="21"/>
           <w:szCs w:val="21"/>
         </w:rPr>
-        <w:t>1</w:t>
-      </w:r>
-      <w:r>
-        <w:rPr>
-          <w:rFonts w:ascii="Century Gothic" w:eastAsia="Century Gothic" w:hAnsi="Century Gothic" w:cs="Century Gothic"/>
-          <w:sz w:val="21"/>
-          <w:szCs w:val="21"/>
-          <w:lang w:val="en-US"/>
-        </w:rPr>
-        <w:t>9</w:t>
+        <w:t>20</w:t>
       </w:r>
       <w:r>
         <w:rPr>
@@ -2466,7 +2698,7 @@
           <w:sz w:val="21"/>
           <w:szCs w:val="21"/>
         </w:rPr>
-        <w:t>20</w:t>
+        <w:t>21</w:t>
       </w:r>
       <w:r>
         <w:rPr>
@@ -2534,7 +2766,7 @@
           <w:sz w:val="21"/>
           <w:szCs w:val="21"/>
         </w:rPr>
-        <w:t>21</w:t>
+        <w:t>22</w:t>
       </w:r>
       <w:r>
         <w:rPr>
@@ -2760,6 +2992,7 @@
           <w:sz w:val="21"/>
           <w:szCs w:val="21"/>
         </w:rPr>
+        <w:lastRenderedPageBreak/>
         <w:t>For</w:t>
       </w:r>
       <w:r>
@@ -2800,6 +3033,7 @@
         </w:rPr>
         <w:t xml:space="preserve">Signed: </w:t>
       </w:r>
+      <w:proofErr w:type="spellStart"/>
       <w:r>
         <w:rPr>
           <w:rFonts w:ascii="Caveat" w:eastAsia="Caveat" w:hAnsi="Caveat" w:cs="Caveat"/>
@@ -2808,8 +3042,31 @@
           <w:sz w:val="27"/>
           <w:szCs w:val="27"/>
         </w:rPr>
-        <w:t>Kayode Alao</w:t>
-      </w:r>
+        <w:t>Kayode</w:t>
+      </w:r>
+      <w:proofErr w:type="spellEnd"/>
+      <w:r>
+        <w:rPr>
+          <w:rFonts w:ascii="Caveat" w:eastAsia="Caveat" w:hAnsi="Caveat" w:cs="Caveat"/>
+          <w:b/>
+          <w:i/>
+          <w:sz w:val="27"/>
+          <w:szCs w:val="27"/>
+        </w:rPr>
+        <w:t xml:space="preserve"> </w:t>
+      </w:r>
+      <w:proofErr w:type="spellStart"/>
+      <w:r>
+        <w:rPr>
+          <w:rFonts w:ascii="Caveat" w:eastAsia="Caveat" w:hAnsi="Caveat" w:cs="Caveat"/>
+          <w:b/>
+          <w:i/>
+          <w:sz w:val="27"/>
+          <w:szCs w:val="27"/>
+        </w:rPr>
+        <w:t>Alao</w:t>
+      </w:r>
+      <w:proofErr w:type="spellEnd"/>
     </w:p>
     <w:p>
       <w:pPr>
@@ -2835,7 +3092,43 @@
           <w:sz w:val="21"/>
           <w:szCs w:val="21"/>
         </w:rPr>
-        <w:t>By: Kayode Alao (FOR: GET-GARI)</w:t>
+        <w:t xml:space="preserve">By: </w:t>
+      </w:r>
+      <w:proofErr w:type="spellStart"/>
+      <w:r>
+        <w:rPr>
+          <w:rFonts w:ascii="Century Gothic" w:eastAsia="Century Gothic" w:hAnsi="Century Gothic" w:cs="Century Gothic"/>
+          <w:sz w:val="21"/>
+          <w:szCs w:val="21"/>
+        </w:rPr>
+        <w:t>Kayode</w:t>
+      </w:r>
+      <w:proofErr w:type="spellEnd"/>
+      <w:r>
+        <w:rPr>
+          <w:rFonts w:ascii="Century Gothic" w:eastAsia="Century Gothic" w:hAnsi="Century Gothic" w:cs="Century Gothic"/>
+          <w:sz w:val="21"/>
+          <w:szCs w:val="21"/>
+        </w:rPr>
+        <w:t xml:space="preserve"> </w:t>
+      </w:r>
+      <w:proofErr w:type="spellStart"/>
+      <w:r>
+        <w:rPr>
+          <w:rFonts w:ascii="Century Gothic" w:eastAsia="Century Gothic" w:hAnsi="Century Gothic" w:cs="Century Gothic"/>
+          <w:sz w:val="21"/>
+          <w:szCs w:val="21"/>
+        </w:rPr>
+        <w:t>Alao</w:t>
+      </w:r>
+      <w:proofErr w:type="spellEnd"/>
+      <w:r>
+        <w:rPr>
+          <w:rFonts w:ascii="Century Gothic" w:eastAsia="Century Gothic" w:hAnsi="Century Gothic" w:cs="Century Gothic"/>
+          <w:sz w:val="21"/>
+          <w:szCs w:val="21"/>
+        </w:rPr>
+        <w:t xml:space="preserve"> (FOR: GET-GARI)</w:t>
       </w:r>
     </w:p>
     <w:p>
@@ -2865,6 +3158,7 @@
         </w:rPr>
         <w:t xml:space="preserve">Date: </w:t>
       </w:r>
+      <w:proofErr w:type="gramStart"/>
       <w:r>
         <w:rPr>
           <w:rFonts w:ascii="Century Gothic" w:eastAsia="Century Gothic" w:hAnsi="Century Gothic" w:cs="Century Gothic"/>
@@ -2881,7 +3175,17 @@
           <w:sz w:val="21"/>
           <w:szCs w:val="21"/>
         </w:rPr>
-        <w:t>{date}</w:t>
+        <w:t>{</w:t>
+      </w:r>
+      <w:proofErr w:type="gramEnd"/>
+      <w:r>
+        <w:rPr>
+          <w:rFonts w:ascii="Century Gothic" w:eastAsia="Century Gothic" w:hAnsi="Century Gothic" w:cs="Century Gothic"/>
+          <w:b/>
+          <w:sz w:val="21"/>
+          <w:szCs w:val="21"/>
+        </w:rPr>
+        <w:t>date}</w:t>
       </w:r>
     </w:p>
     <w:p>
@@ -2904,7 +3208,6 @@
           <w:sz w:val="21"/>
           <w:szCs w:val="21"/>
         </w:rPr>
-        <w:lastRenderedPageBreak/>
         <w:t>Schedule A</w:t>
       </w:r>
     </w:p>
@@ -3192,7 +3495,27 @@
                 <w:szCs w:val="24"/>
                 <w:lang w:val="en-US"/>
               </w:rPr>
-              <w:t>{roadWorthiness}</w:t>
+              <w:t>{</w:t>
+            </w:r>
+            <w:proofErr w:type="spellStart"/>
+            <w:r>
+              <w:rPr>
+                <w:rFonts w:ascii="Times New Roman" w:eastAsia="Times New Roman" w:hAnsi="Times New Roman" w:cs="Times New Roman"/>
+                <w:sz w:val="24"/>
+                <w:szCs w:val="24"/>
+                <w:lang w:val="en-US"/>
+              </w:rPr>
+              <w:t>roadWorthiness</w:t>
+            </w:r>
+            <w:proofErr w:type="spellEnd"/>
+            <w:r>
+              <w:rPr>
+                <w:rFonts w:ascii="Times New Roman" w:eastAsia="Times New Roman" w:hAnsi="Times New Roman" w:cs="Times New Roman"/>
+                <w:sz w:val="24"/>
+                <w:szCs w:val="24"/>
+                <w:lang w:val="en-US"/>
+              </w:rPr>
+              <w:t>}</w:t>
             </w:r>
           </w:p>
         </w:tc>
@@ -3531,7 +3854,27 @@
                 <w:szCs w:val="24"/>
                 <w:lang w:val="en-US"/>
               </w:rPr>
-              <w:t>{amc}</w:t>
+              <w:t>{</w:t>
+            </w:r>
+            <w:proofErr w:type="spellStart"/>
+            <w:r>
+              <w:rPr>
+                <w:rFonts w:ascii="Times New Roman" w:eastAsia="Times New Roman" w:hAnsi="Times New Roman" w:cs="Times New Roman"/>
+                <w:sz w:val="24"/>
+                <w:szCs w:val="24"/>
+                <w:lang w:val="en-US"/>
+              </w:rPr>
+              <w:t>amc</w:t>
+            </w:r>
+            <w:proofErr w:type="spellEnd"/>
+            <w:r>
+              <w:rPr>
+                <w:rFonts w:ascii="Times New Roman" w:eastAsia="Times New Roman" w:hAnsi="Times New Roman" w:cs="Times New Roman"/>
+                <w:sz w:val="24"/>
+                <w:szCs w:val="24"/>
+                <w:lang w:val="en-US"/>
+              </w:rPr>
+              <w:t>}</w:t>
             </w:r>
           </w:p>
         </w:tc>
@@ -3592,7 +3935,15 @@
 <w:ftr xmlns:wpc="http://schemas.microsoft.com/office/word/2010/wordprocessingCanvas" xmlns:cx="http://schemas.microsoft.com/office/drawing/2014/chartex" xmlns:mc="http://schemas.openxmlformats.org/markup-compatibility/2006" xmlns:o="urn:schemas-microsoft-com:office:office" xmlns:r="http://schemas.openxmlformats.org/officeDocument/2006/relationships" xmlns:m="http://schemas.openxmlformats.org/officeDocument/2006/math" xmlns:v="urn:schemas-microsoft-com:vml" xmlns:wp14="http://schemas.microsoft.com/office/word/2010/wordprocessingDrawing" xmlns:wp="http://schemas.openxmlformats.org/drawingml/2006/wordprocessingDrawing" xmlns:w10="urn:schemas-microsoft-com:office:word" xmlns:w="http://schemas.openxmlformats.org/wordprocessingml/2006/main" xmlns:w14="http://schemas.microsoft.com/office/word/2010/wordml" xmlns:w15="http://schemas.microsoft.com/office/word/2012/wordml" xmlns:w16se="http://schemas.microsoft.com/office/word/2015/wordml/symex" xmlns:wpg="http://schemas.microsoft.com/office/word/2010/wordprocessingGroup" xmlns:wpi="http://schemas.microsoft.com/office/word/2010/wordprocessingInk" xmlns:wne="http://schemas.microsoft.com/office/word/2006/wordml" xmlns:wps="http://schemas.microsoft.com/office/word/2010/wordprocessingShape" mc:Ignorable="w14 w15 w16se wp14">
   <w:p>
     <w:r>
-      <w:t>Customer Name &amp; Signature…………………………/  …………………………..</w:t>
+      <w:t>Customer Name &amp; Signature…………………………</w:t>
+    </w:r>
+    <w:proofErr w:type="gramStart"/>
+    <w:r>
+      <w:t>/  …</w:t>
+    </w:r>
+    <w:proofErr w:type="gramEnd"/>
+    <w:r>
+      <w:t>………………………..</w:t>
     </w:r>
   </w:p>
 </w:ftr>
@@ -3705,9 +4056,9 @@
             </wp:anchor>
           </w:drawing>
         </mc:Choice>
-        <mc:Fallback xmlns:cx1="http://schemas.microsoft.com/office/drawing/2015/9/8/chartex" xmlns:cx2="http://schemas.microsoft.com/office/drawing/2015/10/21/chartex" xmlns:cx3="http://schemas.microsoft.com/office/drawing/2016/5/9/chartex" xmlns:cx4="http://schemas.microsoft.com/office/drawing/2016/5/10/chartex" xmlns:cx5="http://schemas.microsoft.com/office/drawing/2016/5/11/chartex" xmlns:cx6="http://schemas.microsoft.com/office/drawing/2016/5/12/chartex" xmlns:cx7="http://schemas.microsoft.com/office/drawing/2016/5/13/chartex" xmlns:cx8="http://schemas.microsoft.com/office/drawing/2016/5/14/chartex" xmlns:aink="http://schemas.microsoft.com/office/drawing/2016/ink" xmlns:am3d="http://schemas.microsoft.com/office/drawing/2017/model3d" xmlns:w16cex="http://schemas.microsoft.com/office/word/2018/wordml/cex" xmlns:w16cid="http://schemas.microsoft.com/office/word/2016/wordml/cid" xmlns:w16="http://schemas.microsoft.com/office/word/2018/wordml" xmlns:w16sdtdh="http://schemas.microsoft.com/office/word/2020/wordml/sdtdatahash">
+        <mc:Fallback>
           <w:pict>
-            <v:rect w14:anchorId="1E143774" id="Rectangle 6" o:spid="_x0000_s1026" style="position:absolute;margin-left:-77pt;margin-top:-28pt;width:626.65pt;height:16.5pt;z-index:-251658240;visibility:visible;mso-wrap-style:square;mso-wrap-distance-left:0;mso-wrap-distance-top:0;mso-wrap-distance-right:0;mso-wrap-distance-bottom:0;mso-position-horizontal:absolute;mso-position-horizontal-relative:text;mso-position-vertical:absolute;mso-position-vertical-relative:text;v-text-anchor:middle" o:gfxdata="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" fillcolor="#30345e" stroked="f">
+            <v:rect w14:anchorId="1E143774" id="Rectangle 6" o:spid="_x0000_s1026" style="position:absolute;margin-left:-77pt;margin-top:-28pt;width:626.65pt;height:16.5pt;z-index:-251658240;visibility:visible;mso-wrap-style:square;mso-wrap-distance-left:0;mso-wrap-distance-top:0;mso-wrap-distance-right:0;mso-wrap-distance-bottom:0;mso-position-horizontal:absolute;mso-position-horizontal-relative:text;mso-position-vertical:absolute;mso-position-vertical-relative:text;v-text-anchor:middle" o:gfxdata="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" fillcolor="#30345e" stroked="f">
               <v:textbox inset="2.53958mm,2.53958mm,2.53958mm,2.53958mm">
                 <w:txbxContent>
                   <w:p>
@@ -3774,7 +4125,7 @@
             </wp:anchor>
           </w:drawing>
         </mc:Choice>
-        <mc:Fallback xmlns:cx1="http://schemas.microsoft.com/office/drawing/2015/9/8/chartex" xmlns:cx2="http://schemas.microsoft.com/office/drawing/2015/10/21/chartex" xmlns:cx3="http://schemas.microsoft.com/office/drawing/2016/5/9/chartex" xmlns:cx4="http://schemas.microsoft.com/office/drawing/2016/5/10/chartex" xmlns:cx5="http://schemas.microsoft.com/office/drawing/2016/5/11/chartex" xmlns:cx6="http://schemas.microsoft.com/office/drawing/2016/5/12/chartex" xmlns:cx7="http://schemas.microsoft.com/office/drawing/2016/5/13/chartex" xmlns:cx8="http://schemas.microsoft.com/office/drawing/2016/5/14/chartex" xmlns:aink="http://schemas.microsoft.com/office/drawing/2016/ink" xmlns:am3d="http://schemas.microsoft.com/office/drawing/2017/model3d" xmlns:w16cex="http://schemas.microsoft.com/office/word/2018/wordml/cex" xmlns:w16cid="http://schemas.microsoft.com/office/word/2016/wordml/cid" xmlns:w16="http://schemas.microsoft.com/office/word/2018/wordml" xmlns:w16sdtdh="http://schemas.microsoft.com/office/word/2020/wordml/sdtdatahash" xmlns:dgm="http://schemas.openxmlformats.org/drawingml/2006/diagram" xmlns:lc="http://schemas.openxmlformats.org/drawingml/2006/lockedCanvas" xmlns:c="http://schemas.openxmlformats.org/drawingml/2006/chart" xmlns:pic="http://schemas.openxmlformats.org/drawingml/2006/picture" xmlns:a="http://schemas.openxmlformats.org/drawingml/2006/main" xmlns:sl="http://schemas.openxmlformats.org/schemaLibrary/2006/main">
+        <mc:Fallback xmlns:sl="http://schemas.openxmlformats.org/schemaLibrary/2006/main" xmlns:a="http://schemas.openxmlformats.org/drawingml/2006/main" xmlns:pic="http://schemas.openxmlformats.org/drawingml/2006/picture" xmlns:c="http://schemas.openxmlformats.org/drawingml/2006/chart" xmlns:lc="http://schemas.openxmlformats.org/drawingml/2006/lockedCanvas" xmlns:dgm="http://schemas.openxmlformats.org/drawingml/2006/diagram" xmlns:w16sdtdh="http://schemas.microsoft.com/office/word/2020/wordml/sdtdatahash" xmlns:w16="http://schemas.microsoft.com/office/word/2018/wordml" xmlns:w16cid="http://schemas.microsoft.com/office/word/2016/wordml/cid" xmlns:w16cex="http://schemas.microsoft.com/office/word/2018/wordml/cex" xmlns:am3d="http://schemas.microsoft.com/office/drawing/2017/model3d" xmlns:aink="http://schemas.microsoft.com/office/drawing/2016/ink" xmlns:cx8="http://schemas.microsoft.com/office/drawing/2016/5/14/chartex" xmlns:cx7="http://schemas.microsoft.com/office/drawing/2016/5/13/chartex" xmlns:cx6="http://schemas.microsoft.com/office/drawing/2016/5/12/chartex" xmlns:cx5="http://schemas.microsoft.com/office/drawing/2016/5/11/chartex" xmlns:cx4="http://schemas.microsoft.com/office/drawing/2016/5/10/chartex" xmlns:cx3="http://schemas.microsoft.com/office/drawing/2016/5/9/chartex" xmlns:cx2="http://schemas.microsoft.com/office/drawing/2015/10/21/chartex" xmlns:cx1="http://schemas.microsoft.com/office/drawing/2015/9/8/chartex">
           <w:drawing>
             <wp:anchor allowOverlap="1" behindDoc="0" distB="114300" distT="114300" distL="114300" distR="114300" hidden="0" layoutInCell="1" locked="0" relativeHeight="0" simplePos="0">
               <wp:simplePos x="0" y="0"/>
@@ -3893,7 +4244,27 @@
         <w:sz w:val="24"/>
         <w:szCs w:val="24"/>
       </w:rPr>
-      <w:t xml:space="preserve">Get Gari, </w:t>
+      <w:t xml:space="preserve">Get </w:t>
+    </w:r>
+    <w:proofErr w:type="spellStart"/>
+    <w:r>
+      <w:rPr>
+        <w:rFonts w:ascii="Nunito" w:eastAsia="Nunito" w:hAnsi="Nunito" w:cs="Nunito"/>
+        <w:color w:val="30345E"/>
+        <w:sz w:val="24"/>
+        <w:szCs w:val="24"/>
+      </w:rPr>
+      <w:t>Gari</w:t>
+    </w:r>
+    <w:proofErr w:type="spellEnd"/>
+    <w:r>
+      <w:rPr>
+        <w:rFonts w:ascii="Nunito" w:eastAsia="Nunito" w:hAnsi="Nunito" w:cs="Nunito"/>
+        <w:color w:val="30345E"/>
+        <w:sz w:val="24"/>
+        <w:szCs w:val="24"/>
+      </w:rPr>
+      <w:t xml:space="preserve">, </w:t>
     </w:r>
   </w:p>
   <w:p>

--- a/template.docx
+++ b/template.docx
@@ -1595,7 +1595,29 @@
           <w:szCs w:val="21"/>
         </w:rPr>
         <w:lastRenderedPageBreak/>
-        <w:t>9</w:t>
+        <w:t xml:space="preserve">9. </w:t>
+      </w:r>
+      <w:r>
+        <w:rPr>
+          <w:rFonts w:ascii="Century Gothic" w:hAnsi="Century Gothic"/>
+          <w:b/>
+          <w:bCs/>
+          <w:color w:val="222222"/>
+          <w:sz w:val="21"/>
+          <w:szCs w:val="21"/>
+        </w:rPr>
+        <w:t>Service</w:t>
+      </w:r>
+      <w:r>
+        <w:rPr>
+          <w:rFonts w:ascii="Century Gothic" w:hAnsi="Century Gothic"/>
+          <w:b/>
+          <w:bCs/>
+          <w:color w:val="222222"/>
+          <w:sz w:val="21"/>
+          <w:szCs w:val="21"/>
+        </w:rPr>
+        <w:t xml:space="preserve"> Fee. </w:t>
       </w:r>
       <w:r>
         <w:rPr>
@@ -1604,7 +1626,7 @@
           <w:sz w:val="21"/>
           <w:szCs w:val="21"/>
         </w:rPr>
-        <w:t xml:space="preserve">. </w:t>
+        <w:t>The borrower will pay</w:t>
       </w:r>
       <w:r>
         <w:rPr>
@@ -1615,7 +1637,7 @@
           <w:sz w:val="21"/>
           <w:szCs w:val="21"/>
         </w:rPr>
-        <w:t xml:space="preserve">Management Fee. </w:t>
+        <w:t xml:space="preserve"> 1%</w:t>
       </w:r>
       <w:r>
         <w:rPr>
@@ -1624,28 +1646,10 @@
           <w:sz w:val="21"/>
           <w:szCs w:val="21"/>
         </w:rPr>
-        <w:t>The Parties agree that the Lender shall be entitled to</w:t>
-      </w:r>
-      <w:r>
-        <w:rPr>
-          <w:rFonts w:ascii="Century Gothic" w:hAnsi="Century Gothic"/>
-          <w:b/>
-          <w:bCs/>
-          <w:color w:val="222222"/>
-          <w:sz w:val="21"/>
-          <w:szCs w:val="21"/>
-        </w:rPr>
-        <w:t xml:space="preserve"> 1%</w:t>
-      </w:r>
-      <w:r>
-        <w:rPr>
-          <w:rFonts w:ascii="Century Gothic" w:hAnsi="Century Gothic"/>
-          <w:color w:val="222222"/>
-          <w:sz w:val="21"/>
-          <w:szCs w:val="21"/>
-        </w:rPr>
-        <w:t xml:space="preserve"> of the Loan Amount as Management Fee. This shall be paid upfront by the Borrower pre-disbursement.</w:t>
-      </w:r>
+        <w:t xml:space="preserve"> of the cost of the Loan Amount per annum as Financing Service Fee for the facility.</w:t>
+      </w:r>
+      <w:bookmarkStart w:id="0" w:name="_GoBack"/>
+      <w:bookmarkEnd w:id="0"/>
     </w:p>
     <w:p>
       <w:pPr>
@@ -2124,19 +2128,7 @@
           <w:szCs w:val="21"/>
           <w:lang w:val="en-GB"/>
         </w:rPr>
-        <w:t xml:space="preserve">and such repossession costs shall be borne by the </w:t>
-      </w:r>
-      <w:bookmarkStart w:id="0" w:name="_GoBack"/>
-      <w:bookmarkEnd w:id="0"/>
-      <w:r>
-        <w:rPr>
-          <w:rFonts w:ascii="Century Gothic" w:hAnsi="Century Gothic"/>
-          <w:color w:val="222222"/>
-          <w:sz w:val="21"/>
-          <w:szCs w:val="21"/>
-          <w:lang w:val="en-GB"/>
-        </w:rPr>
-        <w:t>Borrower.</w:t>
+        <w:t>and such repossession costs shall be borne by the Borrower.</w:t>
       </w:r>
     </w:p>
     <w:p>
@@ -3033,7 +3025,6 @@
         </w:rPr>
         <w:t xml:space="preserve">Signed: </w:t>
       </w:r>
-      <w:proofErr w:type="spellStart"/>
       <w:r>
         <w:rPr>
           <w:rFonts w:ascii="Caveat" w:eastAsia="Caveat" w:hAnsi="Caveat" w:cs="Caveat"/>
@@ -3042,31 +3033,8 @@
           <w:sz w:val="27"/>
           <w:szCs w:val="27"/>
         </w:rPr>
-        <w:t>Kayode</w:t>
-      </w:r>
-      <w:proofErr w:type="spellEnd"/>
-      <w:r>
-        <w:rPr>
-          <w:rFonts w:ascii="Caveat" w:eastAsia="Caveat" w:hAnsi="Caveat" w:cs="Caveat"/>
-          <w:b/>
-          <w:i/>
-          <w:sz w:val="27"/>
-          <w:szCs w:val="27"/>
-        </w:rPr>
-        <w:t xml:space="preserve"> </w:t>
-      </w:r>
-      <w:proofErr w:type="spellStart"/>
-      <w:r>
-        <w:rPr>
-          <w:rFonts w:ascii="Caveat" w:eastAsia="Caveat" w:hAnsi="Caveat" w:cs="Caveat"/>
-          <w:b/>
-          <w:i/>
-          <w:sz w:val="27"/>
-          <w:szCs w:val="27"/>
-        </w:rPr>
-        <w:t>Alao</w:t>
-      </w:r>
-      <w:proofErr w:type="spellEnd"/>
+        <w:t>Kayode Alao</w:t>
+      </w:r>
     </w:p>
     <w:p>
       <w:pPr>
@@ -3092,43 +3060,7 @@
           <w:sz w:val="21"/>
           <w:szCs w:val="21"/>
         </w:rPr>
-        <w:t xml:space="preserve">By: </w:t>
-      </w:r>
-      <w:proofErr w:type="spellStart"/>
-      <w:r>
-        <w:rPr>
-          <w:rFonts w:ascii="Century Gothic" w:eastAsia="Century Gothic" w:hAnsi="Century Gothic" w:cs="Century Gothic"/>
-          <w:sz w:val="21"/>
-          <w:szCs w:val="21"/>
-        </w:rPr>
-        <w:t>Kayode</w:t>
-      </w:r>
-      <w:proofErr w:type="spellEnd"/>
-      <w:r>
-        <w:rPr>
-          <w:rFonts w:ascii="Century Gothic" w:eastAsia="Century Gothic" w:hAnsi="Century Gothic" w:cs="Century Gothic"/>
-          <w:sz w:val="21"/>
-          <w:szCs w:val="21"/>
-        </w:rPr>
-        <w:t xml:space="preserve"> </w:t>
-      </w:r>
-      <w:proofErr w:type="spellStart"/>
-      <w:r>
-        <w:rPr>
-          <w:rFonts w:ascii="Century Gothic" w:eastAsia="Century Gothic" w:hAnsi="Century Gothic" w:cs="Century Gothic"/>
-          <w:sz w:val="21"/>
-          <w:szCs w:val="21"/>
-        </w:rPr>
-        <w:t>Alao</w:t>
-      </w:r>
-      <w:proofErr w:type="spellEnd"/>
-      <w:r>
-        <w:rPr>
-          <w:rFonts w:ascii="Century Gothic" w:eastAsia="Century Gothic" w:hAnsi="Century Gothic" w:cs="Century Gothic"/>
-          <w:sz w:val="21"/>
-          <w:szCs w:val="21"/>
-        </w:rPr>
-        <w:t xml:space="preserve"> (FOR: GET-GARI)</w:t>
+        <w:t>By: Kayode Alao (FOR: GET-GARI)</w:t>
       </w:r>
     </w:p>
     <w:p>
@@ -4000,7 +3932,7 @@
     <w:r>
       <w:rPr>
         <w:noProof/>
-        <w:lang w:val="en-GB"/>
+        <w:lang w:val="en-US" w:eastAsia="en-US"/>
       </w:rPr>
       <mc:AlternateContent>
         <mc:Choice Requires="wps">
@@ -4077,7 +4009,7 @@
     <w:r>
       <w:rPr>
         <w:noProof/>
-        <w:lang w:val="en-GB"/>
+        <w:lang w:val="en-US" w:eastAsia="en-US"/>
       </w:rPr>
       <mc:AlternateContent>
         <mc:Choice Requires="wpg">
@@ -4125,7 +4057,7 @@
             </wp:anchor>
           </w:drawing>
         </mc:Choice>
-        <mc:Fallback xmlns:sl="http://schemas.openxmlformats.org/schemaLibrary/2006/main" xmlns:a="http://schemas.openxmlformats.org/drawingml/2006/main" xmlns:pic="http://schemas.openxmlformats.org/drawingml/2006/picture" xmlns:c="http://schemas.openxmlformats.org/drawingml/2006/chart" xmlns:lc="http://schemas.openxmlformats.org/drawingml/2006/lockedCanvas" xmlns:dgm="http://schemas.openxmlformats.org/drawingml/2006/diagram" xmlns:w16sdtdh="http://schemas.microsoft.com/office/word/2020/wordml/sdtdatahash" xmlns:w16="http://schemas.microsoft.com/office/word/2018/wordml" xmlns:w16cid="http://schemas.microsoft.com/office/word/2016/wordml/cid" xmlns:w16cex="http://schemas.microsoft.com/office/word/2018/wordml/cex" xmlns:am3d="http://schemas.microsoft.com/office/drawing/2017/model3d" xmlns:aink="http://schemas.microsoft.com/office/drawing/2016/ink" xmlns:cx8="http://schemas.microsoft.com/office/drawing/2016/5/14/chartex" xmlns:cx7="http://schemas.microsoft.com/office/drawing/2016/5/13/chartex" xmlns:cx6="http://schemas.microsoft.com/office/drawing/2016/5/12/chartex" xmlns:cx5="http://schemas.microsoft.com/office/drawing/2016/5/11/chartex" xmlns:cx4="http://schemas.microsoft.com/office/drawing/2016/5/10/chartex" xmlns:cx3="http://schemas.microsoft.com/office/drawing/2016/5/9/chartex" xmlns:cx2="http://schemas.microsoft.com/office/drawing/2015/10/21/chartex" xmlns:cx1="http://schemas.microsoft.com/office/drawing/2015/9/8/chartex">
+        <mc:Fallback xmlns:cx1="http://schemas.microsoft.com/office/drawing/2015/9/8/chartex" xmlns:cx2="http://schemas.microsoft.com/office/drawing/2015/10/21/chartex" xmlns:cx3="http://schemas.microsoft.com/office/drawing/2016/5/9/chartex" xmlns:cx4="http://schemas.microsoft.com/office/drawing/2016/5/10/chartex" xmlns:cx5="http://schemas.microsoft.com/office/drawing/2016/5/11/chartex" xmlns:cx6="http://schemas.microsoft.com/office/drawing/2016/5/12/chartex" xmlns:cx7="http://schemas.microsoft.com/office/drawing/2016/5/13/chartex" xmlns:cx8="http://schemas.microsoft.com/office/drawing/2016/5/14/chartex" xmlns:aink="http://schemas.microsoft.com/office/drawing/2016/ink" xmlns:am3d="http://schemas.microsoft.com/office/drawing/2017/model3d" xmlns:w16cex="http://schemas.microsoft.com/office/word/2018/wordml/cex" xmlns:w16cid="http://schemas.microsoft.com/office/word/2016/wordml/cid" xmlns:w16="http://schemas.microsoft.com/office/word/2018/wordml" xmlns:w16sdtdh="http://schemas.microsoft.com/office/word/2020/wordml/sdtdatahash" xmlns:dgm="http://schemas.openxmlformats.org/drawingml/2006/diagram" xmlns:lc="http://schemas.openxmlformats.org/drawingml/2006/lockedCanvas" xmlns:c="http://schemas.openxmlformats.org/drawingml/2006/chart" xmlns:pic="http://schemas.openxmlformats.org/drawingml/2006/picture" xmlns:a="http://schemas.openxmlformats.org/drawingml/2006/main" xmlns:sl="http://schemas.openxmlformats.org/schemaLibrary/2006/main">
           <w:drawing>
             <wp:anchor allowOverlap="1" behindDoc="0" distB="114300" distT="114300" distL="114300" distR="114300" hidden="0" layoutInCell="1" locked="0" relativeHeight="0" simplePos="0">
               <wp:simplePos x="0" y="0"/>
@@ -4191,7 +4123,7 @@
         <w:color w:val="30345E"/>
         <w:sz w:val="24"/>
         <w:szCs w:val="24"/>
-        <w:lang w:val="en-GB"/>
+        <w:lang w:val="en-US" w:eastAsia="en-US"/>
       </w:rPr>
       <w:drawing>
         <wp:anchor distT="0" distB="0" distL="0" distR="0" simplePos="0" relativeHeight="251660288" behindDoc="0" locked="0" layoutInCell="1" hidden="0" allowOverlap="1" wp14:anchorId="0DF54468" wp14:editId="154E0354">

--- a/template.docx
+++ b/template.docx
@@ -122,15 +122,15 @@
           <w:sz w:val="21"/>
           <w:szCs w:val="21"/>
         </w:rPr>
-        <w:t xml:space="preserve">, with an address of </w:t>
-      </w:r>
-      <w:r>
-        <w:rPr>
-          <w:rFonts w:ascii="Century Gothic" w:eastAsia="Century Gothic" w:hAnsi="Century Gothic" w:cs="Century Gothic"/>
-          <w:sz w:val="21"/>
-          <w:szCs w:val="21"/>
-        </w:rPr>
-        <w:t>THE BOLAJOKO, 15A, REMI OLOWUDE STREET, LEKKI, LAGOS STATE</w:t>
+        <w:t xml:space="preserve">, </w:t>
+      </w:r>
+      <w:r>
+        <w:rPr>
+          <w:rFonts w:ascii="Century Gothic" w:eastAsia="Century Gothic" w:hAnsi="Century Gothic" w:cs="Century Gothic"/>
+          <w:sz w:val="21"/>
+          <w:szCs w:val="21"/>
+        </w:rPr>
+        <w:t>with an address at 3rd Floor, 1 Sylvia Crescent, Anthony Village, Lagos State</w:t>
       </w:r>
       <w:r>
         <w:rPr>
@@ -1217,7 +1217,17 @@
           <w:sz w:val="21"/>
           <w:szCs w:val="21"/>
         </w:rPr>
-        <w:t xml:space="preserve">hall serve as collateral for this loan. The Total value of the asset is </w:t>
+        <w:t xml:space="preserve">hall serve </w:t>
+      </w:r>
+      <w:bookmarkStart w:id="0" w:name="_GoBack"/>
+      <w:bookmarkEnd w:id="0"/>
+      <w:r>
+        <w:rPr>
+          <w:rFonts w:ascii="Century Gothic" w:eastAsia="Century Gothic" w:hAnsi="Century Gothic" w:cs="Century Gothic"/>
+          <w:sz w:val="21"/>
+          <w:szCs w:val="21"/>
+        </w:rPr>
+        <w:t xml:space="preserve">as collateral for this loan. The Total value of the asset is </w:t>
       </w:r>
       <w:r>
         <w:rPr>
@@ -1648,8 +1658,6 @@
         </w:rPr>
         <w:t xml:space="preserve"> of the cost of the Loan Amount per annum as Financing Service Fee for the facility.</w:t>
       </w:r>
-      <w:bookmarkStart w:id="0" w:name="_GoBack"/>
-      <w:bookmarkEnd w:id="0"/>
     </w:p>
     <w:p>
       <w:pPr>
@@ -2071,68 +2079,6 @@
     </w:p>
     <w:p>
       <w:pPr>
-        <w:pStyle w:val="NormalWeb"/>
-        <w:shd w:val="clear" w:color="auto" w:fill="FFFFFF"/>
-        <w:spacing w:before="0" w:beforeAutospacing="0" w:after="300" w:afterAutospacing="0"/>
-        <w:jc w:val="both"/>
-        <w:rPr>
-          <w:lang w:val="en-GB"/>
-        </w:rPr>
-      </w:pPr>
-      <w:r>
-        <w:rPr>
-          <w:rFonts w:ascii="Century Gothic" w:eastAsia="Century Gothic" w:hAnsi="Century Gothic" w:cs="Century Gothic"/>
-          <w:sz w:val="21"/>
-          <w:szCs w:val="21"/>
-        </w:rPr>
-        <w:t>14</w:t>
-      </w:r>
-      <w:r>
-        <w:rPr>
-          <w:rFonts w:ascii="Century Gothic" w:eastAsia="Century Gothic" w:hAnsi="Century Gothic" w:cs="Century Gothic"/>
-          <w:sz w:val="21"/>
-          <w:szCs w:val="21"/>
-        </w:rPr>
-        <w:t xml:space="preserve">.  </w:t>
-      </w:r>
-      <w:r>
-        <w:rPr>
-          <w:rFonts w:ascii="Century Gothic" w:eastAsia="Century Gothic" w:hAnsi="Century Gothic" w:cs="Century Gothic"/>
-          <w:b/>
-          <w:sz w:val="21"/>
-          <w:szCs w:val="21"/>
-        </w:rPr>
-        <w:t>Default.</w:t>
-      </w:r>
-      <w:r>
-        <w:rPr>
-          <w:rFonts w:ascii="Century Gothic" w:eastAsia="Century Gothic" w:hAnsi="Century Gothic" w:cs="Century Gothic"/>
-          <w:sz w:val="21"/>
-          <w:szCs w:val="21"/>
-        </w:rPr>
-        <w:t xml:space="preserve"> If Borrower defaults on its payments and fails to cure said default within thirty (30) days, Lender will have the option to declare the entire remaining amount of Principal and any accrued Interest immediately due and payable. The asset shall be repossessed and auctioned to r</w:t>
-      </w:r>
-      <w:r>
-        <w:rPr>
-          <w:rFonts w:ascii="Century Gothic" w:eastAsia="Century Gothic" w:hAnsi="Century Gothic" w:cs="Century Gothic"/>
-          <w:sz w:val="21"/>
-          <w:szCs w:val="21"/>
-        </w:rPr>
-        <w:t xml:space="preserve">ecover the balance of the loan </w:t>
-      </w:r>
-      <w:r>
-        <w:rPr>
-          <w:rFonts w:ascii="Century Gothic" w:hAnsi="Century Gothic"/>
-          <w:color w:val="222222"/>
-          <w:sz w:val="21"/>
-          <w:szCs w:val="21"/>
-          <w:lang w:val="en-GB"/>
-        </w:rPr>
-        <w:t>and such repossession costs shall be borne by the Borrower.</w:t>
-      </w:r>
-    </w:p>
-    <w:p>
-      <w:pPr>
         <w:pBdr>
           <w:top w:val="none" w:sz="0" w:space="0" w:color="000000"/>
           <w:left w:val="none" w:sz="0" w:space="0" w:color="000000"/>
@@ -2155,248 +2101,24 @@
           <w:sz w:val="21"/>
           <w:szCs w:val="21"/>
         </w:rPr>
-        <w:t>15</w:t>
-      </w:r>
-      <w:r>
-        <w:rPr>
-          <w:rFonts w:ascii="Century Gothic" w:eastAsia="Century Gothic" w:hAnsi="Century Gothic" w:cs="Century Gothic"/>
-          <w:sz w:val="21"/>
-          <w:szCs w:val="21"/>
-        </w:rPr>
-        <w:t xml:space="preserve">.  </w:t>
-      </w:r>
-      <w:r>
-        <w:rPr>
-          <w:rFonts w:ascii="Century Gothic" w:eastAsia="Century Gothic" w:hAnsi="Century Gothic" w:cs="Century Gothic"/>
-          <w:b/>
-          <w:sz w:val="21"/>
-          <w:szCs w:val="21"/>
-        </w:rPr>
-        <w:t>Loan Sale.</w:t>
-      </w:r>
-      <w:r>
-        <w:rPr>
-          <w:rFonts w:ascii="Century Gothic" w:eastAsia="Century Gothic" w:hAnsi="Century Gothic" w:cs="Century Gothic"/>
-          <w:sz w:val="21"/>
-          <w:szCs w:val="21"/>
-        </w:rPr>
-        <w:t xml:space="preserve"> </w:t>
-      </w:r>
-      <w:r>
-        <w:rPr>
-          <w:rFonts w:ascii="Century Gothic" w:eastAsia="Century Gothic" w:hAnsi="Century Gothic" w:cs="Century Gothic"/>
-          <w:sz w:val="21"/>
-          <w:szCs w:val="21"/>
-        </w:rPr>
-        <w:t xml:space="preserve">The Lender shall have the unrestricted right </w:t>
-      </w:r>
-      <w:r>
-        <w:rPr>
-          <w:rFonts w:ascii="Century Gothic" w:eastAsia="Century Gothic" w:hAnsi="Century Gothic" w:cs="Century Gothic"/>
-          <w:sz w:val="21"/>
-          <w:szCs w:val="21"/>
-        </w:rPr>
-        <w:t xml:space="preserve">at any time during the duration </w:t>
-      </w:r>
-      <w:r>
-        <w:rPr>
-          <w:rFonts w:ascii="Century Gothic" w:eastAsia="Century Gothic" w:hAnsi="Century Gothic" w:cs="Century Gothic"/>
-          <w:sz w:val="21"/>
-          <w:szCs w:val="21"/>
-        </w:rPr>
-        <w:t>of the Loa</w:t>
-      </w:r>
-      <w:r>
-        <w:rPr>
-          <w:rFonts w:ascii="Century Gothic" w:eastAsia="Century Gothic" w:hAnsi="Century Gothic" w:cs="Century Gothic"/>
-          <w:sz w:val="21"/>
-          <w:szCs w:val="21"/>
-        </w:rPr>
-        <w:t>n and without the Borrowers’ or any Guarantor’</w:t>
-      </w:r>
-      <w:r>
-        <w:rPr>
-          <w:rFonts w:ascii="Century Gothic" w:eastAsia="Century Gothic" w:hAnsi="Century Gothic" w:cs="Century Gothic"/>
-          <w:sz w:val="21"/>
-          <w:szCs w:val="21"/>
-        </w:rPr>
-        <w:t xml:space="preserve">s consent, to </w:t>
-      </w:r>
-      <w:r>
-        <w:rPr>
-          <w:rFonts w:ascii="Century Gothic" w:eastAsia="Century Gothic" w:hAnsi="Century Gothic" w:cs="Century Gothic"/>
-          <w:sz w:val="21"/>
-          <w:szCs w:val="21"/>
-        </w:rPr>
-        <w:t xml:space="preserve">sell, transfer or </w:t>
-      </w:r>
-      <w:r>
-        <w:rPr>
-          <w:rFonts w:ascii="Century Gothic" w:eastAsia="Century Gothic" w:hAnsi="Century Gothic" w:cs="Century Gothic"/>
-          <w:sz w:val="21"/>
-          <w:szCs w:val="21"/>
-        </w:rPr>
-        <w:t>assign all or any portion of its rights and obligations hereund</w:t>
-      </w:r>
-      <w:r>
-        <w:rPr>
-          <w:rFonts w:ascii="Century Gothic" w:eastAsia="Century Gothic" w:hAnsi="Century Gothic" w:cs="Century Gothic"/>
-          <w:sz w:val="21"/>
-          <w:szCs w:val="21"/>
-        </w:rPr>
-        <w:t>er to any financial institution (an “</w:t>
-      </w:r>
-      <w:r>
-        <w:rPr>
-          <w:rFonts w:ascii="Century Gothic" w:eastAsia="Century Gothic" w:hAnsi="Century Gothic" w:cs="Century Gothic"/>
-          <w:sz w:val="21"/>
-          <w:szCs w:val="21"/>
-        </w:rPr>
-        <w:t>Assignee</w:t>
-      </w:r>
-      <w:r>
-        <w:rPr>
-          <w:rFonts w:ascii="Century Gothic" w:eastAsia="Century Gothic" w:hAnsi="Century Gothic" w:cs="Century Gothic"/>
-          <w:sz w:val="21"/>
-          <w:szCs w:val="21"/>
-        </w:rPr>
-        <w:t>’</w:t>
-      </w:r>
-      <w:r>
-        <w:rPr>
-          <w:rFonts w:ascii="Century Gothic" w:eastAsia="Century Gothic" w:hAnsi="Century Gothic" w:cs="Century Gothic"/>
-          <w:sz w:val="21"/>
-          <w:szCs w:val="21"/>
-        </w:rPr>
-        <w:t>), and the Borrower agree that th</w:t>
-      </w:r>
-      <w:r>
-        <w:rPr>
-          <w:rFonts w:ascii="Century Gothic" w:eastAsia="Century Gothic" w:hAnsi="Century Gothic" w:cs="Century Gothic"/>
-          <w:sz w:val="21"/>
-          <w:szCs w:val="21"/>
-        </w:rPr>
-        <w:t xml:space="preserve">ey shall execute or cause to be </w:t>
-      </w:r>
-      <w:r>
-        <w:rPr>
-          <w:rFonts w:ascii="Century Gothic" w:eastAsia="Century Gothic" w:hAnsi="Century Gothic" w:cs="Century Gothic"/>
-          <w:sz w:val="21"/>
-          <w:szCs w:val="21"/>
-        </w:rPr>
-        <w:t>executed such documents, including, without limitation</w:t>
-      </w:r>
-      <w:r>
-        <w:rPr>
-          <w:rFonts w:ascii="Century Gothic" w:eastAsia="Century Gothic" w:hAnsi="Century Gothic" w:cs="Century Gothic"/>
-          <w:sz w:val="21"/>
-          <w:szCs w:val="21"/>
-        </w:rPr>
-        <w:t xml:space="preserve">, amendments to the Loan </w:t>
-      </w:r>
-      <w:r>
-        <w:rPr>
-          <w:rFonts w:ascii="Century Gothic" w:eastAsia="Century Gothic" w:hAnsi="Century Gothic" w:cs="Century Gothic"/>
-          <w:sz w:val="21"/>
-          <w:szCs w:val="21"/>
-        </w:rPr>
-        <w:t>Agreement and to any other documents, instrum</w:t>
-      </w:r>
-      <w:r>
-        <w:rPr>
-          <w:rFonts w:ascii="Century Gothic" w:eastAsia="Century Gothic" w:hAnsi="Century Gothic" w:cs="Century Gothic"/>
-          <w:sz w:val="21"/>
-          <w:szCs w:val="21"/>
-        </w:rPr>
-        <w:t xml:space="preserve">ents and agreements executed in </w:t>
-      </w:r>
-      <w:r>
-        <w:rPr>
-          <w:rFonts w:ascii="Century Gothic" w:eastAsia="Century Gothic" w:hAnsi="Century Gothic" w:cs="Century Gothic"/>
-          <w:sz w:val="21"/>
-          <w:szCs w:val="21"/>
-        </w:rPr>
-        <w:t>connection herewith as the Lender shall deem necess</w:t>
-      </w:r>
-      <w:r>
-        <w:rPr>
-          <w:rFonts w:ascii="Century Gothic" w:eastAsia="Century Gothic" w:hAnsi="Century Gothic" w:cs="Century Gothic"/>
-          <w:sz w:val="21"/>
-          <w:szCs w:val="21"/>
-        </w:rPr>
-        <w:t xml:space="preserve">ary to effect the transfer. The </w:t>
-      </w:r>
-      <w:r>
-        <w:rPr>
-          <w:rFonts w:ascii="Century Gothic" w:eastAsia="Century Gothic" w:hAnsi="Century Gothic" w:cs="Century Gothic"/>
-          <w:sz w:val="21"/>
-          <w:szCs w:val="21"/>
-        </w:rPr>
-        <w:t>Borrower further understands and agrees that an assignment of the right</w:t>
-      </w:r>
-      <w:r>
-        <w:rPr>
-          <w:rFonts w:ascii="Century Gothic" w:eastAsia="Century Gothic" w:hAnsi="Century Gothic" w:cs="Century Gothic"/>
-          <w:sz w:val="21"/>
-          <w:szCs w:val="21"/>
-        </w:rPr>
-        <w:t xml:space="preserve">s of the Lender </w:t>
-      </w:r>
-      <w:r>
-        <w:rPr>
-          <w:rFonts w:ascii="Century Gothic" w:eastAsia="Century Gothic" w:hAnsi="Century Gothic" w:cs="Century Gothic"/>
-          <w:sz w:val="21"/>
-          <w:szCs w:val="21"/>
-        </w:rPr>
-        <w:t>under the Loan Agreement may require the Bor</w:t>
-      </w:r>
-      <w:r>
-        <w:rPr>
-          <w:rFonts w:ascii="Century Gothic" w:eastAsia="Century Gothic" w:hAnsi="Century Gothic" w:cs="Century Gothic"/>
-          <w:sz w:val="21"/>
-          <w:szCs w:val="21"/>
-        </w:rPr>
-        <w:t xml:space="preserve">rower to Open accounts with the </w:t>
-      </w:r>
-      <w:r>
-        <w:rPr>
-          <w:rFonts w:ascii="Century Gothic" w:eastAsia="Century Gothic" w:hAnsi="Century Gothic" w:cs="Century Gothic"/>
-          <w:sz w:val="21"/>
-          <w:szCs w:val="21"/>
-        </w:rPr>
-        <w:t>Assignee institution or any Institution selected b</w:t>
-      </w:r>
-      <w:r>
-        <w:rPr>
-          <w:rFonts w:ascii="Century Gothic" w:eastAsia="Century Gothic" w:hAnsi="Century Gothic" w:cs="Century Gothic"/>
-          <w:sz w:val="21"/>
-          <w:szCs w:val="21"/>
-        </w:rPr>
-        <w:t xml:space="preserve">y the Assignee and the Borrower </w:t>
-      </w:r>
-      <w:r>
-        <w:rPr>
-          <w:rFonts w:ascii="Century Gothic" w:eastAsia="Century Gothic" w:hAnsi="Century Gothic" w:cs="Century Gothic"/>
-          <w:sz w:val="21"/>
-          <w:szCs w:val="21"/>
-        </w:rPr>
-        <w:t>undertakes to comply with the requirements necessary for the seamless transfer/Sal</w:t>
-      </w:r>
-      <w:r>
-        <w:rPr>
-          <w:rFonts w:ascii="Century Gothic" w:eastAsia="Century Gothic" w:hAnsi="Century Gothic" w:cs="Century Gothic"/>
-          <w:sz w:val="21"/>
-          <w:szCs w:val="21"/>
-        </w:rPr>
-        <w:t xml:space="preserve">e of </w:t>
-      </w:r>
-      <w:r>
-        <w:rPr>
-          <w:rFonts w:ascii="Century Gothic" w:eastAsia="Century Gothic" w:hAnsi="Century Gothic" w:cs="Century Gothic"/>
-          <w:sz w:val="21"/>
-          <w:szCs w:val="21"/>
-        </w:rPr>
-        <w:t>the Loan.</w:t>
+        <w:t>14</w:t>
+      </w:r>
+      <w:r>
+        <w:rPr>
+          <w:rFonts w:ascii="Century Gothic" w:eastAsia="Century Gothic" w:hAnsi="Century Gothic" w:cs="Century Gothic"/>
+          <w:b/>
+          <w:sz w:val="21"/>
+          <w:szCs w:val="21"/>
+        </w:rPr>
+        <w:t>. Renewable Service(s) within the contract:</w:t>
+      </w:r>
+      <w:r>
+        <w:rPr>
+          <w:rFonts w:ascii="Century Gothic" w:eastAsia="Century Gothic" w:hAnsi="Century Gothic" w:cs="Century Gothic"/>
+          <w:sz w:val="21"/>
+          <w:szCs w:val="21"/>
+        </w:rPr>
+        <w:t xml:space="preserve"> Both parties consent to the yearly renewal of the annual maintenance contract (AMC) and Insurance for the duration of the loan term, commencing upon the expiration of the first year financed AMC and Insurance. The Lender will notify the Borrower about the renewal of the AMC and Insurance 3 months prior to the expected renewal dates, the Borrower is mandated to renew these services either through outright payment or an option to be financed by the Lender. Where the Borrower declines the renewal of AMC and Insurance or remains in default of payments for such renewals upon receipt of notice from the Lender, the Lender shall have the right to declare the entire remaining amount due and Clause 15 in respect of default Operative</w:t>
       </w:r>
     </w:p>
     <w:p>
@@ -2423,41 +2145,24 @@
           <w:sz w:val="21"/>
           <w:szCs w:val="21"/>
         </w:rPr>
-        <w:t>16</w:t>
-      </w:r>
-      <w:r>
-        <w:rPr>
-          <w:rFonts w:ascii="Century Gothic" w:eastAsia="Century Gothic" w:hAnsi="Century Gothic" w:cs="Century Gothic"/>
-          <w:sz w:val="21"/>
-          <w:szCs w:val="21"/>
-        </w:rPr>
-        <w:t xml:space="preserve">.  </w:t>
-      </w:r>
-      <w:r>
-        <w:rPr>
-          <w:rFonts w:ascii="Century Gothic" w:eastAsia="Century Gothic" w:hAnsi="Century Gothic" w:cs="Century Gothic"/>
-          <w:b/>
-          <w:sz w:val="21"/>
-          <w:szCs w:val="21"/>
-        </w:rPr>
-        <w:t xml:space="preserve">Representations and Warranties. </w:t>
-      </w:r>
-      <w:r>
-        <w:rPr>
-          <w:rFonts w:ascii="Century Gothic" w:eastAsia="Century Gothic" w:hAnsi="Century Gothic" w:cs="Century Gothic"/>
-          <w:sz w:val="21"/>
-          <w:szCs w:val="21"/>
-        </w:rPr>
-        <w:t xml:space="preserve">Both Parties represent that they are fully authorized to enter into this Agreement. The performance and obligations of either Party will not violate or infringe upon the rights of any third-party or violate any other agreement between the Parties, </w:t>
-      </w:r>
-      <w:r>
-        <w:rPr>
-          <w:rFonts w:ascii="Century Gothic" w:eastAsia="Century Gothic" w:hAnsi="Century Gothic" w:cs="Century Gothic"/>
-          <w:sz w:val="21"/>
-          <w:szCs w:val="21"/>
-        </w:rPr>
-        <w:lastRenderedPageBreak/>
-        <w:t>individually, and any other person, organization, or business or any law or governmental regulation.</w:t>
+        <w:t xml:space="preserve">15.  </w:t>
+      </w:r>
+      <w:r>
+        <w:rPr>
+          <w:rFonts w:ascii="Century Gothic" w:eastAsia="Century Gothic" w:hAnsi="Century Gothic" w:cs="Century Gothic"/>
+          <w:b/>
+          <w:sz w:val="21"/>
+          <w:szCs w:val="21"/>
+        </w:rPr>
+        <w:t>Default</w:t>
+      </w:r>
+      <w:r>
+        <w:rPr>
+          <w:rFonts w:ascii="Century Gothic" w:eastAsia="Century Gothic" w:hAnsi="Century Gothic" w:cs="Century Gothic"/>
+          <w:sz w:val="21"/>
+          <w:szCs w:val="21"/>
+        </w:rPr>
+        <w:t>. The following constitutes an event of Default-</w:t>
       </w:r>
     </w:p>
     <w:p>
@@ -2471,45 +2176,29 @@
         </w:pBdr>
         <w:shd w:val="clear" w:color="auto" w:fill="FFFFFF"/>
         <w:spacing w:after="300" w:line="240" w:lineRule="auto"/>
-        <w:jc w:val="both"/>
-        <w:rPr>
-          <w:rFonts w:ascii="Century Gothic" w:eastAsia="Century Gothic" w:hAnsi="Century Gothic" w:cs="Century Gothic"/>
-          <w:sz w:val="21"/>
-          <w:szCs w:val="21"/>
-        </w:rPr>
-      </w:pPr>
-      <w:r>
-        <w:rPr>
-          <w:rFonts w:ascii="Century Gothic" w:eastAsia="Century Gothic" w:hAnsi="Century Gothic" w:cs="Century Gothic"/>
-          <w:sz w:val="21"/>
-          <w:szCs w:val="21"/>
-        </w:rPr>
-        <w:t>17</w:t>
-      </w:r>
-      <w:r>
-        <w:rPr>
-          <w:rFonts w:ascii="Century Gothic" w:eastAsia="Century Gothic" w:hAnsi="Century Gothic" w:cs="Century Gothic"/>
-          <w:sz w:val="21"/>
-          <w:szCs w:val="21"/>
-        </w:rPr>
-        <w:t xml:space="preserve">.  </w:t>
-      </w:r>
-      <w:r>
-        <w:rPr>
-          <w:rFonts w:ascii="Century Gothic" w:eastAsia="Century Gothic" w:hAnsi="Century Gothic" w:cs="Century Gothic"/>
-          <w:b/>
-          <w:sz w:val="21"/>
-          <w:szCs w:val="21"/>
-        </w:rPr>
-        <w:t>Severability.</w:t>
-      </w:r>
-      <w:r>
-        <w:rPr>
-          <w:rFonts w:ascii="Century Gothic" w:eastAsia="Century Gothic" w:hAnsi="Century Gothic" w:cs="Century Gothic"/>
-          <w:sz w:val="21"/>
-          <w:szCs w:val="21"/>
-        </w:rPr>
-        <w:t xml:space="preserve"> In the event any provision of this Agreement is deemed invalid or unenforceable, in whole or in part, that part shall be severed from the remainder of the Agreement and all other provisions should continue in full force and effect as valid and enforceable.</w:t>
+        <w:ind w:left="720"/>
+        <w:jc w:val="both"/>
+        <w:rPr>
+          <w:rFonts w:ascii="Century Gothic" w:eastAsia="Century Gothic" w:hAnsi="Century Gothic" w:cs="Century Gothic"/>
+          <w:sz w:val="21"/>
+          <w:szCs w:val="21"/>
+        </w:rPr>
+      </w:pPr>
+      <w:r>
+        <w:rPr>
+          <w:rFonts w:ascii="Century Gothic" w:eastAsia="Century Gothic" w:hAnsi="Century Gothic" w:cs="Century Gothic"/>
+          <w:sz w:val="21"/>
+          <w:szCs w:val="21"/>
+        </w:rPr>
+        <w:t xml:space="preserve">a. </w:t>
+      </w:r>
+      <w:r>
+        <w:rPr>
+          <w:rFonts w:ascii="Century Gothic" w:eastAsia="Century Gothic" w:hAnsi="Century Gothic" w:cs="Century Gothic"/>
+          <w:sz w:val="21"/>
+          <w:szCs w:val="21"/>
+        </w:rPr>
+        <w:t>If the Borrower shall remain in default of payment of any of the installment or fees, including renewal fees payable hereunder for a period of thirty (30) days</w:t>
       </w:r>
     </w:p>
     <w:p>
@@ -2523,45 +2212,29 @@
         </w:pBdr>
         <w:shd w:val="clear" w:color="auto" w:fill="FFFFFF"/>
         <w:spacing w:after="300" w:line="240" w:lineRule="auto"/>
-        <w:jc w:val="both"/>
-        <w:rPr>
-          <w:rFonts w:ascii="Century Gothic" w:eastAsia="Century Gothic" w:hAnsi="Century Gothic" w:cs="Century Gothic"/>
-          <w:sz w:val="21"/>
-          <w:szCs w:val="21"/>
-        </w:rPr>
-      </w:pPr>
-      <w:r>
-        <w:rPr>
-          <w:rFonts w:ascii="Century Gothic" w:eastAsia="Century Gothic" w:hAnsi="Century Gothic" w:cs="Century Gothic"/>
-          <w:sz w:val="21"/>
-          <w:szCs w:val="21"/>
-        </w:rPr>
-        <w:t>18</w:t>
-      </w:r>
-      <w:r>
-        <w:rPr>
-          <w:rFonts w:ascii="Century Gothic" w:eastAsia="Century Gothic" w:hAnsi="Century Gothic" w:cs="Century Gothic"/>
-          <w:sz w:val="21"/>
-          <w:szCs w:val="21"/>
-        </w:rPr>
-        <w:t xml:space="preserve">. </w:t>
-      </w:r>
-      <w:r>
-        <w:rPr>
-          <w:rFonts w:ascii="Century Gothic" w:eastAsia="Century Gothic" w:hAnsi="Century Gothic" w:cs="Century Gothic"/>
-          <w:b/>
-          <w:sz w:val="21"/>
-          <w:szCs w:val="21"/>
-        </w:rPr>
-        <w:t>Waiver.</w:t>
-      </w:r>
-      <w:r>
-        <w:rPr>
-          <w:rFonts w:ascii="Century Gothic" w:eastAsia="Century Gothic" w:hAnsi="Century Gothic" w:cs="Century Gothic"/>
-          <w:sz w:val="21"/>
-          <w:szCs w:val="21"/>
-        </w:rPr>
-        <w:t xml:space="preserve"> The failure by either party to exercise any right, power or privilege under the terms of this Agreement will not be construed as a waiver of any subsequent or further exercise of that right, power or privilege or the exercise of any other right, power or privilege. </w:t>
+        <w:ind w:left="720"/>
+        <w:jc w:val="both"/>
+        <w:rPr>
+          <w:rFonts w:ascii="Century Gothic" w:eastAsia="Century Gothic" w:hAnsi="Century Gothic" w:cs="Century Gothic"/>
+          <w:sz w:val="21"/>
+          <w:szCs w:val="21"/>
+        </w:rPr>
+      </w:pPr>
+      <w:r>
+        <w:rPr>
+          <w:rFonts w:ascii="Century Gothic" w:eastAsia="Century Gothic" w:hAnsi="Century Gothic" w:cs="Century Gothic"/>
+          <w:sz w:val="21"/>
+          <w:szCs w:val="21"/>
+        </w:rPr>
+        <w:t xml:space="preserve">b. </w:t>
+      </w:r>
+      <w:r>
+        <w:rPr>
+          <w:rFonts w:ascii="Century Gothic" w:eastAsia="Century Gothic" w:hAnsi="Century Gothic" w:cs="Century Gothic"/>
+          <w:sz w:val="21"/>
+          <w:szCs w:val="21"/>
+        </w:rPr>
+        <w:t>If the Borrower fails to observe or perform any of the other terms and conditions of this agreement whether express or implied.</w:t>
       </w:r>
     </w:p>
     <w:p>
@@ -2575,95 +2248,29 @@
         </w:pBdr>
         <w:shd w:val="clear" w:color="auto" w:fill="FFFFFF"/>
         <w:spacing w:after="300" w:line="240" w:lineRule="auto"/>
-        <w:jc w:val="both"/>
-        <w:rPr>
-          <w:rFonts w:ascii="Century Gothic" w:eastAsia="Century Gothic" w:hAnsi="Century Gothic" w:cs="Century Gothic"/>
-          <w:sz w:val="21"/>
-          <w:szCs w:val="21"/>
-        </w:rPr>
-      </w:pPr>
-      <w:r>
-        <w:rPr>
-          <w:rFonts w:ascii="Century Gothic" w:eastAsia="Century Gothic" w:hAnsi="Century Gothic" w:cs="Century Gothic"/>
-          <w:sz w:val="21"/>
-          <w:szCs w:val="21"/>
-        </w:rPr>
-        <w:t>19</w:t>
-      </w:r>
-      <w:r>
-        <w:rPr>
-          <w:rFonts w:ascii="Century Gothic" w:eastAsia="Century Gothic" w:hAnsi="Century Gothic" w:cs="Century Gothic"/>
-          <w:sz w:val="21"/>
-          <w:szCs w:val="21"/>
-        </w:rPr>
-        <w:t xml:space="preserve">. </w:t>
-      </w:r>
-      <w:r>
-        <w:rPr>
-          <w:rFonts w:ascii="Century Gothic" w:eastAsia="Century Gothic" w:hAnsi="Century Gothic" w:cs="Century Gothic"/>
-          <w:b/>
-          <w:sz w:val="21"/>
-          <w:szCs w:val="21"/>
-        </w:rPr>
-        <w:t xml:space="preserve">Legal Fees. </w:t>
-      </w:r>
-      <w:r>
-        <w:rPr>
-          <w:rFonts w:ascii="Century Gothic" w:eastAsia="Century Gothic" w:hAnsi="Century Gothic" w:cs="Century Gothic"/>
-          <w:sz w:val="21"/>
-          <w:szCs w:val="21"/>
-        </w:rPr>
-        <w:t>In the event of a dispute resulting in legal action, the successful party will be entitled to its legal fees, including, but not limited to its attorneys’ fees, collection fees and the like.</w:t>
-      </w:r>
-    </w:p>
-    <w:p>
-      <w:pPr>
-        <w:pStyle w:val="NormalWeb"/>
-        <w:shd w:val="clear" w:color="auto" w:fill="FFFFFF"/>
-        <w:spacing w:before="0" w:beforeAutospacing="0" w:after="300" w:afterAutospacing="0"/>
-        <w:jc w:val="both"/>
-      </w:pPr>
-      <w:r>
-        <w:rPr>
-          <w:rFonts w:ascii="Century Gothic" w:eastAsia="Century Gothic" w:hAnsi="Century Gothic" w:cs="Century Gothic"/>
-          <w:sz w:val="21"/>
-          <w:szCs w:val="21"/>
-        </w:rPr>
-        <w:t>20</w:t>
-      </w:r>
-      <w:r>
-        <w:rPr>
-          <w:rFonts w:ascii="Century Gothic" w:eastAsia="Century Gothic" w:hAnsi="Century Gothic" w:cs="Century Gothic"/>
-          <w:sz w:val="21"/>
-          <w:szCs w:val="21"/>
-        </w:rPr>
-        <w:t xml:space="preserve">. </w:t>
-      </w:r>
-      <w:r>
-        <w:rPr>
-          <w:rFonts w:ascii="Century Gothic" w:eastAsia="Century Gothic" w:hAnsi="Century Gothic" w:cs="Century Gothic"/>
-          <w:b/>
-          <w:sz w:val="21"/>
-          <w:szCs w:val="21"/>
-        </w:rPr>
-        <w:t>Legal and Binding Agreement.</w:t>
-      </w:r>
-      <w:r>
-        <w:rPr>
-          <w:rFonts w:ascii="Century Gothic" w:eastAsia="Century Gothic" w:hAnsi="Century Gothic" w:cs="Century Gothic"/>
-          <w:sz w:val="21"/>
-          <w:szCs w:val="21"/>
-        </w:rPr>
-        <w:t xml:space="preserve"> </w:t>
-      </w:r>
-      <w:r>
-        <w:rPr>
-          <w:rFonts w:ascii="Century Gothic" w:hAnsi="Century Gothic"/>
-          <w:color w:val="000000"/>
-          <w:sz w:val="21"/>
-          <w:szCs w:val="21"/>
-        </w:rPr>
-        <w:t>This Agreement is legal and binding between the Parties as stated above. The Parties each represent that they have the authority to enter into this Agreement.</w:t>
+        <w:ind w:left="720"/>
+        <w:jc w:val="both"/>
+        <w:rPr>
+          <w:rFonts w:ascii="Century Gothic" w:eastAsia="Century Gothic" w:hAnsi="Century Gothic" w:cs="Century Gothic"/>
+          <w:sz w:val="21"/>
+          <w:szCs w:val="21"/>
+        </w:rPr>
+      </w:pPr>
+      <w:r>
+        <w:rPr>
+          <w:rFonts w:ascii="Century Gothic" w:eastAsia="Century Gothic" w:hAnsi="Century Gothic" w:cs="Century Gothic"/>
+          <w:sz w:val="21"/>
+          <w:szCs w:val="21"/>
+        </w:rPr>
+        <w:t xml:space="preserve">c. </w:t>
+      </w:r>
+      <w:r>
+        <w:rPr>
+          <w:rFonts w:ascii="Century Gothic" w:eastAsia="Century Gothic" w:hAnsi="Century Gothic" w:cs="Century Gothic"/>
+          <w:sz w:val="21"/>
+          <w:szCs w:val="21"/>
+        </w:rPr>
+        <w:t>If any report, data, material information given by the Borrower is found to have been falsely made or if there has been substantial change in such report without notice to the Lender.</w:t>
       </w:r>
     </w:p>
     <w:p>
@@ -2690,48 +2297,26 @@
           <w:sz w:val="21"/>
           <w:szCs w:val="21"/>
         </w:rPr>
-        <w:t>21</w:t>
-      </w:r>
-      <w:r>
-        <w:rPr>
-          <w:rFonts w:ascii="Century Gothic" w:eastAsia="Century Gothic" w:hAnsi="Century Gothic" w:cs="Century Gothic"/>
-          <w:sz w:val="21"/>
-          <w:szCs w:val="21"/>
-        </w:rPr>
-        <w:t xml:space="preserve">. </w:t>
-      </w:r>
-      <w:r>
-        <w:rPr>
-          <w:rFonts w:ascii="Century Gothic" w:eastAsia="Century Gothic" w:hAnsi="Century Gothic" w:cs="Century Gothic"/>
-          <w:b/>
-          <w:sz w:val="21"/>
-          <w:szCs w:val="21"/>
-        </w:rPr>
-        <w:t xml:space="preserve">Governing Law and Jurisdiction. </w:t>
-      </w:r>
-      <w:r>
-        <w:rPr>
-          <w:rFonts w:ascii="Century Gothic" w:eastAsia="Century Gothic" w:hAnsi="Century Gothic" w:cs="Century Gothic"/>
-          <w:sz w:val="21"/>
-          <w:szCs w:val="21"/>
-        </w:rPr>
-        <w:t>The Parties agree that this Agreement shall be</w:t>
-      </w:r>
-      <w:r>
-        <w:rPr>
-          <w:rFonts w:ascii="Century Gothic" w:eastAsia="Century Gothic" w:hAnsi="Century Gothic" w:cs="Century Gothic"/>
-          <w:sz w:val="21"/>
-          <w:szCs w:val="21"/>
-        </w:rPr>
-        <w:t xml:space="preserve"> </w:t>
-      </w:r>
-      <w:r>
-        <w:rPr>
-          <w:rFonts w:ascii="Century Gothic" w:eastAsia="Century Gothic" w:hAnsi="Century Gothic" w:cs="Century Gothic"/>
-          <w:sz w:val="21"/>
-          <w:szCs w:val="21"/>
-        </w:rPr>
-        <w:t>governed by the Laws of the Federal Republic of Nigeria.</w:t>
+        <w:lastRenderedPageBreak/>
+        <w:t xml:space="preserve">In the event of Default, the Lender will have the option to declare the entire remaining amount of principal and any accrued interest immediately due and payable. The asset shall be repossessed and auctioned to recover the balance of the loan and such repossession costs shall be borne by the Borrower. Upon default, the Equity Contribution as well </w:t>
+      </w:r>
+      <w:proofErr w:type="gramStart"/>
+      <w:r>
+        <w:rPr>
+          <w:rFonts w:ascii="Century Gothic" w:eastAsia="Century Gothic" w:hAnsi="Century Gothic" w:cs="Century Gothic"/>
+          <w:sz w:val="21"/>
+          <w:szCs w:val="21"/>
+        </w:rPr>
+        <w:t>as  any</w:t>
+      </w:r>
+      <w:proofErr w:type="gramEnd"/>
+      <w:r>
+        <w:rPr>
+          <w:rFonts w:ascii="Century Gothic" w:eastAsia="Century Gothic" w:hAnsi="Century Gothic" w:cs="Century Gothic"/>
+          <w:sz w:val="21"/>
+          <w:szCs w:val="21"/>
+        </w:rPr>
+        <w:t xml:space="preserve"> payments previously made by the Borrower shall be deemed forfeited to the Lender. </w:t>
       </w:r>
     </w:p>
     <w:p>
@@ -2758,32 +2343,248 @@
           <w:sz w:val="21"/>
           <w:szCs w:val="21"/>
         </w:rPr>
-        <w:t>22</w:t>
-      </w:r>
-      <w:r>
-        <w:rPr>
-          <w:rFonts w:ascii="Century Gothic" w:eastAsia="Century Gothic" w:hAnsi="Century Gothic" w:cs="Century Gothic"/>
-          <w:sz w:val="21"/>
-          <w:szCs w:val="21"/>
-        </w:rPr>
-        <w:t xml:space="preserve">. </w:t>
-      </w:r>
-      <w:r>
-        <w:rPr>
-          <w:rFonts w:ascii="Century Gothic" w:eastAsia="Century Gothic" w:hAnsi="Century Gothic" w:cs="Century Gothic"/>
-          <w:b/>
-          <w:sz w:val="21"/>
-          <w:szCs w:val="21"/>
-        </w:rPr>
-        <w:t>Entire Agreement.</w:t>
-      </w:r>
-      <w:r>
-        <w:rPr>
-          <w:rFonts w:ascii="Century Gothic" w:eastAsia="Century Gothic" w:hAnsi="Century Gothic" w:cs="Century Gothic"/>
-          <w:sz w:val="21"/>
-          <w:szCs w:val="21"/>
-        </w:rPr>
-        <w:t xml:space="preserve"> The Parties acknowledge and agree that this Agreement represents the entire agreement between the Parties. In the event that the Parties desire to change, add, or otherwise modify any terms, they shall do so in writing to be signed by both parties.</w:t>
+        <w:t>16</w:t>
+      </w:r>
+      <w:r>
+        <w:rPr>
+          <w:rFonts w:ascii="Century Gothic" w:eastAsia="Century Gothic" w:hAnsi="Century Gothic" w:cs="Century Gothic"/>
+          <w:sz w:val="21"/>
+          <w:szCs w:val="21"/>
+        </w:rPr>
+        <w:t xml:space="preserve">.  </w:t>
+      </w:r>
+      <w:r>
+        <w:rPr>
+          <w:rFonts w:ascii="Century Gothic" w:eastAsia="Century Gothic" w:hAnsi="Century Gothic" w:cs="Century Gothic"/>
+          <w:b/>
+          <w:sz w:val="21"/>
+          <w:szCs w:val="21"/>
+        </w:rPr>
+        <w:t>Loan Sale.</w:t>
+      </w:r>
+      <w:r>
+        <w:rPr>
+          <w:rFonts w:ascii="Century Gothic" w:eastAsia="Century Gothic" w:hAnsi="Century Gothic" w:cs="Century Gothic"/>
+          <w:sz w:val="21"/>
+          <w:szCs w:val="21"/>
+        </w:rPr>
+        <w:t xml:space="preserve"> </w:t>
+      </w:r>
+      <w:r>
+        <w:rPr>
+          <w:rFonts w:ascii="Century Gothic" w:eastAsia="Century Gothic" w:hAnsi="Century Gothic" w:cs="Century Gothic"/>
+          <w:sz w:val="21"/>
+          <w:szCs w:val="21"/>
+        </w:rPr>
+        <w:t xml:space="preserve">The Lender shall have the unrestricted right </w:t>
+      </w:r>
+      <w:r>
+        <w:rPr>
+          <w:rFonts w:ascii="Century Gothic" w:eastAsia="Century Gothic" w:hAnsi="Century Gothic" w:cs="Century Gothic"/>
+          <w:sz w:val="21"/>
+          <w:szCs w:val="21"/>
+        </w:rPr>
+        <w:t xml:space="preserve">at any time during the duration </w:t>
+      </w:r>
+      <w:r>
+        <w:rPr>
+          <w:rFonts w:ascii="Century Gothic" w:eastAsia="Century Gothic" w:hAnsi="Century Gothic" w:cs="Century Gothic"/>
+          <w:sz w:val="21"/>
+          <w:szCs w:val="21"/>
+        </w:rPr>
+        <w:t>of the Loa</w:t>
+      </w:r>
+      <w:r>
+        <w:rPr>
+          <w:rFonts w:ascii="Century Gothic" w:eastAsia="Century Gothic" w:hAnsi="Century Gothic" w:cs="Century Gothic"/>
+          <w:sz w:val="21"/>
+          <w:szCs w:val="21"/>
+        </w:rPr>
+        <w:t>n and without the Borrowers’ or any Guarantor’</w:t>
+      </w:r>
+      <w:r>
+        <w:rPr>
+          <w:rFonts w:ascii="Century Gothic" w:eastAsia="Century Gothic" w:hAnsi="Century Gothic" w:cs="Century Gothic"/>
+          <w:sz w:val="21"/>
+          <w:szCs w:val="21"/>
+        </w:rPr>
+        <w:t xml:space="preserve">s consent, to </w:t>
+      </w:r>
+      <w:r>
+        <w:rPr>
+          <w:rFonts w:ascii="Century Gothic" w:eastAsia="Century Gothic" w:hAnsi="Century Gothic" w:cs="Century Gothic"/>
+          <w:sz w:val="21"/>
+          <w:szCs w:val="21"/>
+        </w:rPr>
+        <w:t xml:space="preserve">sell, transfer or </w:t>
+      </w:r>
+      <w:r>
+        <w:rPr>
+          <w:rFonts w:ascii="Century Gothic" w:eastAsia="Century Gothic" w:hAnsi="Century Gothic" w:cs="Century Gothic"/>
+          <w:sz w:val="21"/>
+          <w:szCs w:val="21"/>
+        </w:rPr>
+        <w:t>assign all or any portion of its rights and obligations hereund</w:t>
+      </w:r>
+      <w:r>
+        <w:rPr>
+          <w:rFonts w:ascii="Century Gothic" w:eastAsia="Century Gothic" w:hAnsi="Century Gothic" w:cs="Century Gothic"/>
+          <w:sz w:val="21"/>
+          <w:szCs w:val="21"/>
+        </w:rPr>
+        <w:t>er to any financial institution (an “</w:t>
+      </w:r>
+      <w:r>
+        <w:rPr>
+          <w:rFonts w:ascii="Century Gothic" w:eastAsia="Century Gothic" w:hAnsi="Century Gothic" w:cs="Century Gothic"/>
+          <w:sz w:val="21"/>
+          <w:szCs w:val="21"/>
+        </w:rPr>
+        <w:t>Assignee</w:t>
+      </w:r>
+      <w:r>
+        <w:rPr>
+          <w:rFonts w:ascii="Century Gothic" w:eastAsia="Century Gothic" w:hAnsi="Century Gothic" w:cs="Century Gothic"/>
+          <w:sz w:val="21"/>
+          <w:szCs w:val="21"/>
+        </w:rPr>
+        <w:t>’</w:t>
+      </w:r>
+      <w:r>
+        <w:rPr>
+          <w:rFonts w:ascii="Century Gothic" w:eastAsia="Century Gothic" w:hAnsi="Century Gothic" w:cs="Century Gothic"/>
+          <w:sz w:val="21"/>
+          <w:szCs w:val="21"/>
+        </w:rPr>
+        <w:t>), and the Borrower agree that th</w:t>
+      </w:r>
+      <w:r>
+        <w:rPr>
+          <w:rFonts w:ascii="Century Gothic" w:eastAsia="Century Gothic" w:hAnsi="Century Gothic" w:cs="Century Gothic"/>
+          <w:sz w:val="21"/>
+          <w:szCs w:val="21"/>
+        </w:rPr>
+        <w:t xml:space="preserve">ey shall execute or cause to be </w:t>
+      </w:r>
+      <w:r>
+        <w:rPr>
+          <w:rFonts w:ascii="Century Gothic" w:eastAsia="Century Gothic" w:hAnsi="Century Gothic" w:cs="Century Gothic"/>
+          <w:sz w:val="21"/>
+          <w:szCs w:val="21"/>
+        </w:rPr>
+        <w:t>executed such documents, including, without limitation</w:t>
+      </w:r>
+      <w:r>
+        <w:rPr>
+          <w:rFonts w:ascii="Century Gothic" w:eastAsia="Century Gothic" w:hAnsi="Century Gothic" w:cs="Century Gothic"/>
+          <w:sz w:val="21"/>
+          <w:szCs w:val="21"/>
+        </w:rPr>
+        <w:t xml:space="preserve">, amendments to the Loan </w:t>
+      </w:r>
+      <w:r>
+        <w:rPr>
+          <w:rFonts w:ascii="Century Gothic" w:eastAsia="Century Gothic" w:hAnsi="Century Gothic" w:cs="Century Gothic"/>
+          <w:sz w:val="21"/>
+          <w:szCs w:val="21"/>
+        </w:rPr>
+        <w:t>Agreement and to any other documents, instrum</w:t>
+      </w:r>
+      <w:r>
+        <w:rPr>
+          <w:rFonts w:ascii="Century Gothic" w:eastAsia="Century Gothic" w:hAnsi="Century Gothic" w:cs="Century Gothic"/>
+          <w:sz w:val="21"/>
+          <w:szCs w:val="21"/>
+        </w:rPr>
+        <w:t xml:space="preserve">ents and agreements executed in </w:t>
+      </w:r>
+      <w:r>
+        <w:rPr>
+          <w:rFonts w:ascii="Century Gothic" w:eastAsia="Century Gothic" w:hAnsi="Century Gothic" w:cs="Century Gothic"/>
+          <w:sz w:val="21"/>
+          <w:szCs w:val="21"/>
+        </w:rPr>
+        <w:t>connection herewith as the Lender shall deem necess</w:t>
+      </w:r>
+      <w:r>
+        <w:rPr>
+          <w:rFonts w:ascii="Century Gothic" w:eastAsia="Century Gothic" w:hAnsi="Century Gothic" w:cs="Century Gothic"/>
+          <w:sz w:val="21"/>
+          <w:szCs w:val="21"/>
+        </w:rPr>
+        <w:t xml:space="preserve">ary to effect the transfer. The </w:t>
+      </w:r>
+      <w:r>
+        <w:rPr>
+          <w:rFonts w:ascii="Century Gothic" w:eastAsia="Century Gothic" w:hAnsi="Century Gothic" w:cs="Century Gothic"/>
+          <w:sz w:val="21"/>
+          <w:szCs w:val="21"/>
+        </w:rPr>
+        <w:t>Borrower further understands and agrees that an assignment of the right</w:t>
+      </w:r>
+      <w:r>
+        <w:rPr>
+          <w:rFonts w:ascii="Century Gothic" w:eastAsia="Century Gothic" w:hAnsi="Century Gothic" w:cs="Century Gothic"/>
+          <w:sz w:val="21"/>
+          <w:szCs w:val="21"/>
+        </w:rPr>
+        <w:t xml:space="preserve">s of the Lender </w:t>
+      </w:r>
+      <w:r>
+        <w:rPr>
+          <w:rFonts w:ascii="Century Gothic" w:eastAsia="Century Gothic" w:hAnsi="Century Gothic" w:cs="Century Gothic"/>
+          <w:sz w:val="21"/>
+          <w:szCs w:val="21"/>
+        </w:rPr>
+        <w:t>under the Loan Agreement may require the Bor</w:t>
+      </w:r>
+      <w:r>
+        <w:rPr>
+          <w:rFonts w:ascii="Century Gothic" w:eastAsia="Century Gothic" w:hAnsi="Century Gothic" w:cs="Century Gothic"/>
+          <w:sz w:val="21"/>
+          <w:szCs w:val="21"/>
+        </w:rPr>
+        <w:t xml:space="preserve">rower to Open accounts with the </w:t>
+      </w:r>
+      <w:r>
+        <w:rPr>
+          <w:rFonts w:ascii="Century Gothic" w:eastAsia="Century Gothic" w:hAnsi="Century Gothic" w:cs="Century Gothic"/>
+          <w:sz w:val="21"/>
+          <w:szCs w:val="21"/>
+        </w:rPr>
+        <w:t>Assignee institution or any Institution selected b</w:t>
+      </w:r>
+      <w:r>
+        <w:rPr>
+          <w:rFonts w:ascii="Century Gothic" w:eastAsia="Century Gothic" w:hAnsi="Century Gothic" w:cs="Century Gothic"/>
+          <w:sz w:val="21"/>
+          <w:szCs w:val="21"/>
+        </w:rPr>
+        <w:t xml:space="preserve">y the Assignee and the Borrower </w:t>
+      </w:r>
+      <w:r>
+        <w:rPr>
+          <w:rFonts w:ascii="Century Gothic" w:eastAsia="Century Gothic" w:hAnsi="Century Gothic" w:cs="Century Gothic"/>
+          <w:sz w:val="21"/>
+          <w:szCs w:val="21"/>
+        </w:rPr>
+        <w:t>undertakes to comply with the requirements necessary for the seamless transfer/Sal</w:t>
+      </w:r>
+      <w:r>
+        <w:rPr>
+          <w:rFonts w:ascii="Century Gothic" w:eastAsia="Century Gothic" w:hAnsi="Century Gothic" w:cs="Century Gothic"/>
+          <w:sz w:val="21"/>
+          <w:szCs w:val="21"/>
+        </w:rPr>
+        <w:t xml:space="preserve">e of </w:t>
+      </w:r>
+      <w:r>
+        <w:rPr>
+          <w:rFonts w:ascii="Century Gothic" w:eastAsia="Century Gothic" w:hAnsi="Century Gothic" w:cs="Century Gothic"/>
+          <w:sz w:val="21"/>
+          <w:szCs w:val="21"/>
+        </w:rPr>
+        <w:t>the Loan.</w:t>
       </w:r>
     </w:p>
     <w:p>
@@ -2810,7 +2611,24 @@
           <w:sz w:val="21"/>
           <w:szCs w:val="21"/>
         </w:rPr>
-        <w:t>The Parties agree to the terms and conditions set forth above as demonstrated by their signatures as follows:</w:t>
+        <w:t xml:space="preserve">17. </w:t>
+      </w:r>
+      <w:r>
+        <w:rPr>
+          <w:rFonts w:ascii="Century Gothic" w:eastAsia="Century Gothic" w:hAnsi="Century Gothic" w:cs="Century Gothic"/>
+          <w:b/>
+          <w:sz w:val="21"/>
+          <w:szCs w:val="21"/>
+        </w:rPr>
+        <w:t>Borrower’s covenants</w:t>
+      </w:r>
+      <w:r>
+        <w:rPr>
+          <w:rFonts w:ascii="Century Gothic" w:eastAsia="Century Gothic" w:hAnsi="Century Gothic" w:cs="Century Gothic"/>
+          <w:sz w:val="21"/>
+          <w:szCs w:val="21"/>
+        </w:rPr>
+        <w:t>. During the term of the Loan, the Borrower covenants as follows-</w:t>
       </w:r>
     </w:p>
     <w:p>
@@ -2824,22 +2642,29 @@
         </w:pBdr>
         <w:shd w:val="clear" w:color="auto" w:fill="FFFFFF"/>
         <w:spacing w:after="300" w:line="240" w:lineRule="auto"/>
-        <w:jc w:val="both"/>
-        <w:rPr>
-          <w:rFonts w:ascii="Century Gothic" w:eastAsia="Century Gothic" w:hAnsi="Century Gothic" w:cs="Century Gothic"/>
-          <w:b/>
-          <w:sz w:val="21"/>
-          <w:szCs w:val="21"/>
-        </w:rPr>
-      </w:pPr>
-      <w:r>
-        <w:rPr>
-          <w:rFonts w:ascii="Century Gothic" w:eastAsia="Century Gothic" w:hAnsi="Century Gothic" w:cs="Century Gothic"/>
-          <w:b/>
-          <w:sz w:val="21"/>
-          <w:szCs w:val="21"/>
-        </w:rPr>
-        <w:t>“BORROWER”</w:t>
+        <w:ind w:firstLine="720"/>
+        <w:jc w:val="both"/>
+        <w:rPr>
+          <w:rFonts w:ascii="Century Gothic" w:eastAsia="Century Gothic" w:hAnsi="Century Gothic" w:cs="Century Gothic"/>
+          <w:sz w:val="21"/>
+          <w:szCs w:val="21"/>
+        </w:rPr>
+      </w:pPr>
+      <w:r>
+        <w:rPr>
+          <w:rFonts w:ascii="Century Gothic" w:eastAsia="Century Gothic" w:hAnsi="Century Gothic" w:cs="Century Gothic"/>
+          <w:sz w:val="21"/>
+          <w:szCs w:val="21"/>
+        </w:rPr>
+        <w:t xml:space="preserve">a. </w:t>
+      </w:r>
+      <w:r>
+        <w:rPr>
+          <w:rFonts w:ascii="Century Gothic" w:eastAsia="Century Gothic" w:hAnsi="Century Gothic" w:cs="Century Gothic"/>
+          <w:sz w:val="21"/>
+          <w:szCs w:val="21"/>
+        </w:rPr>
+        <w:t>Punctually pay all dues installments on the agreed date of payment</w:t>
       </w:r>
     </w:p>
     <w:p>
@@ -2853,20 +2678,29 @@
         </w:pBdr>
         <w:shd w:val="clear" w:color="auto" w:fill="FFFFFF"/>
         <w:spacing w:after="300" w:line="240" w:lineRule="auto"/>
-        <w:jc w:val="both"/>
-        <w:rPr>
-          <w:rFonts w:ascii="Century Gothic" w:eastAsia="Century Gothic" w:hAnsi="Century Gothic" w:cs="Century Gothic"/>
-          <w:sz w:val="21"/>
-          <w:szCs w:val="21"/>
-        </w:rPr>
-      </w:pPr>
-      <w:r>
-        <w:rPr>
-          <w:rFonts w:ascii="Century Gothic" w:eastAsia="Century Gothic" w:hAnsi="Century Gothic" w:cs="Century Gothic"/>
-          <w:sz w:val="21"/>
-          <w:szCs w:val="21"/>
-        </w:rPr>
-        <w:t>Signed: _____________________________________</w:t>
+        <w:ind w:left="720"/>
+        <w:jc w:val="both"/>
+        <w:rPr>
+          <w:rFonts w:ascii="Century Gothic" w:eastAsia="Century Gothic" w:hAnsi="Century Gothic" w:cs="Century Gothic"/>
+          <w:sz w:val="21"/>
+          <w:szCs w:val="21"/>
+        </w:rPr>
+      </w:pPr>
+      <w:r>
+        <w:rPr>
+          <w:rFonts w:ascii="Century Gothic" w:eastAsia="Century Gothic" w:hAnsi="Century Gothic" w:cs="Century Gothic"/>
+          <w:sz w:val="21"/>
+          <w:szCs w:val="21"/>
+        </w:rPr>
+        <w:t xml:space="preserve">b. </w:t>
+      </w:r>
+      <w:r>
+        <w:rPr>
+          <w:rFonts w:ascii="Century Gothic" w:eastAsia="Century Gothic" w:hAnsi="Century Gothic" w:cs="Century Gothic"/>
+          <w:sz w:val="21"/>
+          <w:szCs w:val="21"/>
+        </w:rPr>
+        <w:t>Permits the Lender and any person(s) authorized by the Lender at all times to enter upon the premises in which the vehicle is located for the time being placed or kept for the purpose of repossession in the event of default in any monthly repayments, including failure to pay any due renewal fees.</w:t>
       </w:r>
     </w:p>
     <w:p>
@@ -2880,65 +2714,30 @@
         </w:pBdr>
         <w:shd w:val="clear" w:color="auto" w:fill="FFFFFF"/>
         <w:spacing w:after="300" w:line="240" w:lineRule="auto"/>
-        <w:jc w:val="both"/>
-        <w:rPr>
-          <w:rFonts w:ascii="Century Gothic" w:eastAsia="Century Gothic" w:hAnsi="Century Gothic" w:cs="Century Gothic"/>
-          <w:sz w:val="21"/>
-          <w:szCs w:val="21"/>
-        </w:rPr>
-      </w:pPr>
-      <w:r>
-        <w:rPr>
-          <w:rFonts w:ascii="Century Gothic" w:eastAsia="Century Gothic" w:hAnsi="Century Gothic" w:cs="Century Gothic"/>
-          <w:sz w:val="21"/>
-          <w:szCs w:val="21"/>
-        </w:rPr>
-        <w:t>By: _________________________________________</w:t>
-      </w:r>
-    </w:p>
-    <w:p>
-      <w:pPr>
-        <w:spacing w:line="240" w:lineRule="auto"/>
-        <w:jc w:val="both"/>
-        <w:rPr>
-          <w:rFonts w:ascii="Times New Roman" w:eastAsia="Times New Roman" w:hAnsi="Times New Roman" w:cs="Times New Roman"/>
-          <w:b/>
-          <w:sz w:val="24"/>
-          <w:szCs w:val="24"/>
-        </w:rPr>
-      </w:pPr>
-      <w:r>
-        <w:rPr>
-          <w:rFonts w:ascii="Century Gothic" w:eastAsia="Century Gothic" w:hAnsi="Century Gothic" w:cs="Century Gothic"/>
-          <w:sz w:val="21"/>
-          <w:szCs w:val="21"/>
-        </w:rPr>
-        <w:t>Date: _______________________________________</w:t>
-      </w:r>
-    </w:p>
-    <w:p>
-      <w:pPr>
-        <w:spacing w:line="240" w:lineRule="auto"/>
-        <w:jc w:val="right"/>
-        <w:rPr>
-          <w:rFonts w:ascii="Times New Roman" w:eastAsia="Times New Roman" w:hAnsi="Times New Roman" w:cs="Times New Roman"/>
-          <w:i/>
-          <w:sz w:val="16"/>
-          <w:szCs w:val="16"/>
-        </w:rPr>
-      </w:pPr>
-    </w:p>
-    <w:p>
-      <w:pPr>
-        <w:spacing w:line="240" w:lineRule="auto"/>
-        <w:jc w:val="right"/>
-        <w:rPr>
-          <w:rFonts w:ascii="Times New Roman" w:eastAsia="Times New Roman" w:hAnsi="Times New Roman" w:cs="Times New Roman"/>
-          <w:i/>
-          <w:sz w:val="16"/>
-          <w:szCs w:val="16"/>
-        </w:rPr>
-      </w:pPr>
+        <w:ind w:left="720"/>
+        <w:jc w:val="both"/>
+        <w:rPr>
+          <w:rFonts w:ascii="Century Gothic" w:eastAsia="Century Gothic" w:hAnsi="Century Gothic" w:cs="Century Gothic"/>
+          <w:sz w:val="21"/>
+          <w:szCs w:val="21"/>
+        </w:rPr>
+      </w:pPr>
+      <w:r>
+        <w:rPr>
+          <w:rFonts w:ascii="Century Gothic" w:eastAsia="Century Gothic" w:hAnsi="Century Gothic" w:cs="Century Gothic"/>
+          <w:sz w:val="21"/>
+          <w:szCs w:val="21"/>
+        </w:rPr>
+        <w:t xml:space="preserve">c. </w:t>
+      </w:r>
+      <w:r>
+        <w:rPr>
+          <w:rFonts w:ascii="Century Gothic" w:eastAsia="Century Gothic" w:hAnsi="Century Gothic" w:cs="Century Gothic"/>
+          <w:sz w:val="21"/>
+          <w:szCs w:val="21"/>
+        </w:rPr>
+        <w:t>Keep the Lender informed at all times upon request of the actual location of the vehicle and changes in the Borrowers address, if any.</w:t>
+      </w:r>
     </w:p>
     <w:p>
       <w:pPr>
@@ -2951,13 +2750,30 @@
         </w:pBdr>
         <w:shd w:val="clear" w:color="auto" w:fill="FFFFFF"/>
         <w:spacing w:after="300" w:line="240" w:lineRule="auto"/>
-        <w:jc w:val="both"/>
-        <w:rPr>
-          <w:rFonts w:ascii="Century Gothic" w:eastAsia="Century Gothic" w:hAnsi="Century Gothic" w:cs="Century Gothic"/>
-          <w:sz w:val="21"/>
-          <w:szCs w:val="21"/>
-        </w:rPr>
-      </w:pPr>
+        <w:ind w:left="720"/>
+        <w:jc w:val="both"/>
+        <w:rPr>
+          <w:rFonts w:ascii="Century Gothic" w:eastAsia="Century Gothic" w:hAnsi="Century Gothic" w:cs="Century Gothic"/>
+          <w:sz w:val="21"/>
+          <w:szCs w:val="21"/>
+        </w:rPr>
+      </w:pPr>
+      <w:r>
+        <w:rPr>
+          <w:rFonts w:ascii="Century Gothic" w:eastAsia="Century Gothic" w:hAnsi="Century Gothic" w:cs="Century Gothic"/>
+          <w:sz w:val="21"/>
+          <w:szCs w:val="21"/>
+        </w:rPr>
+        <w:t xml:space="preserve">d. </w:t>
+      </w:r>
+      <w:r>
+        <w:rPr>
+          <w:rFonts w:ascii="Century Gothic" w:eastAsia="Century Gothic" w:hAnsi="Century Gothic" w:cs="Century Gothic"/>
+          <w:sz w:val="21"/>
+          <w:szCs w:val="21"/>
+        </w:rPr>
+        <w:t>That the vehicle shall remain the property of the Lender and shall continue in the ownership of the Lender regardless of the premises where the vehicle is kept.</w:t>
+      </w:r>
     </w:p>
     <w:p>
       <w:pPr>
@@ -2970,31 +2786,47 @@
         </w:pBdr>
         <w:shd w:val="clear" w:color="auto" w:fill="FFFFFF"/>
         <w:spacing w:after="300" w:line="240" w:lineRule="auto"/>
-        <w:jc w:val="both"/>
-        <w:rPr>
-          <w:rFonts w:ascii="Century Gothic" w:eastAsia="Century Gothic" w:hAnsi="Century Gothic" w:cs="Century Gothic"/>
-          <w:b/>
-          <w:sz w:val="21"/>
-          <w:szCs w:val="21"/>
-        </w:rPr>
-      </w:pPr>
-      <w:r>
-        <w:rPr>
-          <w:rFonts w:ascii="Century Gothic" w:eastAsia="Century Gothic" w:hAnsi="Century Gothic" w:cs="Century Gothic"/>
-          <w:sz w:val="21"/>
-          <w:szCs w:val="21"/>
-        </w:rPr>
-        <w:lastRenderedPageBreak/>
-        <w:t>For</w:t>
-      </w:r>
-      <w:r>
-        <w:rPr>
-          <w:rFonts w:ascii="Century Gothic" w:eastAsia="Century Gothic" w:hAnsi="Century Gothic" w:cs="Century Gothic"/>
-          <w:b/>
-          <w:sz w:val="21"/>
-          <w:szCs w:val="21"/>
-        </w:rPr>
-        <w:t xml:space="preserve"> “LENDER”</w:t>
+        <w:ind w:firstLine="720"/>
+        <w:jc w:val="both"/>
+        <w:rPr>
+          <w:rFonts w:ascii="Century Gothic" w:eastAsia="Century Gothic" w:hAnsi="Century Gothic" w:cs="Century Gothic"/>
+          <w:sz w:val="21"/>
+          <w:szCs w:val="21"/>
+        </w:rPr>
+      </w:pPr>
+      <w:r>
+        <w:rPr>
+          <w:rFonts w:ascii="Century Gothic" w:eastAsia="Century Gothic" w:hAnsi="Century Gothic" w:cs="Century Gothic"/>
+          <w:sz w:val="21"/>
+          <w:szCs w:val="21"/>
+        </w:rPr>
+        <w:t xml:space="preserve">e. </w:t>
+      </w:r>
+      <w:r>
+        <w:rPr>
+          <w:rFonts w:ascii="Century Gothic" w:eastAsia="Century Gothic" w:hAnsi="Century Gothic" w:cs="Century Gothic"/>
+          <w:sz w:val="21"/>
+          <w:szCs w:val="21"/>
+        </w:rPr>
+        <w:t xml:space="preserve">Not to alter the color of the vehicle or </w:t>
+      </w:r>
+      <w:proofErr w:type="spellStart"/>
+      <w:r>
+        <w:rPr>
+          <w:rFonts w:ascii="Century Gothic" w:eastAsia="Century Gothic" w:hAnsi="Century Gothic" w:cs="Century Gothic"/>
+          <w:sz w:val="21"/>
+          <w:szCs w:val="21"/>
+        </w:rPr>
+        <w:t>re register</w:t>
+      </w:r>
+      <w:proofErr w:type="spellEnd"/>
+      <w:r>
+        <w:rPr>
+          <w:rFonts w:ascii="Century Gothic" w:eastAsia="Century Gothic" w:hAnsi="Century Gothic" w:cs="Century Gothic"/>
+          <w:sz w:val="21"/>
+          <w:szCs w:val="21"/>
+        </w:rPr>
+        <w:t xml:space="preserve"> the vehicle</w:t>
       </w:r>
     </w:p>
     <w:p>
@@ -3007,33 +2839,30 @@
           <w:between w:val="none" w:sz="0" w:space="0" w:color="000000"/>
         </w:pBdr>
         <w:shd w:val="clear" w:color="auto" w:fill="FFFFFF"/>
-        <w:spacing w:line="240" w:lineRule="auto"/>
-        <w:jc w:val="both"/>
-        <w:rPr>
-          <w:rFonts w:ascii="Caveat" w:eastAsia="Caveat" w:hAnsi="Caveat" w:cs="Caveat"/>
-          <w:b/>
-          <w:i/>
-          <w:sz w:val="27"/>
-          <w:szCs w:val="27"/>
-        </w:rPr>
-      </w:pPr>
-      <w:r>
-        <w:rPr>
-          <w:rFonts w:ascii="Century Gothic" w:eastAsia="Century Gothic" w:hAnsi="Century Gothic" w:cs="Century Gothic"/>
-          <w:sz w:val="21"/>
-          <w:szCs w:val="21"/>
-        </w:rPr>
-        <w:t xml:space="preserve">Signed: </w:t>
-      </w:r>
-      <w:r>
-        <w:rPr>
-          <w:rFonts w:ascii="Caveat" w:eastAsia="Caveat" w:hAnsi="Caveat" w:cs="Caveat"/>
-          <w:b/>
-          <w:i/>
-          <w:sz w:val="27"/>
-          <w:szCs w:val="27"/>
-        </w:rPr>
-        <w:t>Kayode Alao</w:t>
+        <w:spacing w:after="300" w:line="240" w:lineRule="auto"/>
+        <w:ind w:firstLine="720"/>
+        <w:jc w:val="both"/>
+        <w:rPr>
+          <w:rFonts w:ascii="Century Gothic" w:eastAsia="Century Gothic" w:hAnsi="Century Gothic" w:cs="Century Gothic"/>
+          <w:sz w:val="21"/>
+          <w:szCs w:val="21"/>
+        </w:rPr>
+      </w:pPr>
+      <w:r>
+        <w:rPr>
+          <w:rFonts w:ascii="Century Gothic" w:eastAsia="Century Gothic" w:hAnsi="Century Gothic" w:cs="Century Gothic"/>
+          <w:sz w:val="21"/>
+          <w:szCs w:val="21"/>
+        </w:rPr>
+        <w:t xml:space="preserve">f. </w:t>
+      </w:r>
+      <w:r>
+        <w:rPr>
+          <w:rFonts w:ascii="Century Gothic" w:eastAsia="Century Gothic" w:hAnsi="Century Gothic" w:cs="Century Gothic"/>
+          <w:sz w:val="21"/>
+          <w:szCs w:val="21"/>
+        </w:rPr>
+        <w:t>Not to tamper with the tracker</w:t>
       </w:r>
     </w:p>
     <w:p>
@@ -3046,21 +2875,30 @@
           <w:between w:val="none" w:sz="0" w:space="0" w:color="000000"/>
         </w:pBdr>
         <w:shd w:val="clear" w:color="auto" w:fill="FFFFFF"/>
-        <w:spacing w:line="240" w:lineRule="auto"/>
-        <w:jc w:val="both"/>
-        <w:rPr>
-          <w:rFonts w:ascii="Century Gothic" w:eastAsia="Century Gothic" w:hAnsi="Century Gothic" w:cs="Century Gothic"/>
-          <w:sz w:val="21"/>
-          <w:szCs w:val="21"/>
-        </w:rPr>
-      </w:pPr>
-      <w:r>
-        <w:rPr>
-          <w:rFonts w:ascii="Century Gothic" w:eastAsia="Century Gothic" w:hAnsi="Century Gothic" w:cs="Century Gothic"/>
-          <w:sz w:val="21"/>
-          <w:szCs w:val="21"/>
-        </w:rPr>
-        <w:t>By: Kayode Alao (FOR: GET-GARI)</w:t>
+        <w:spacing w:after="300" w:line="240" w:lineRule="auto"/>
+        <w:ind w:firstLine="720"/>
+        <w:jc w:val="both"/>
+        <w:rPr>
+          <w:rFonts w:ascii="Century Gothic" w:eastAsia="Century Gothic" w:hAnsi="Century Gothic" w:cs="Century Gothic"/>
+          <w:sz w:val="21"/>
+          <w:szCs w:val="21"/>
+        </w:rPr>
+      </w:pPr>
+      <w:r>
+        <w:rPr>
+          <w:rFonts w:ascii="Century Gothic" w:eastAsia="Century Gothic" w:hAnsi="Century Gothic" w:cs="Century Gothic"/>
+          <w:sz w:val="21"/>
+          <w:szCs w:val="21"/>
+        </w:rPr>
+        <w:t xml:space="preserve">g. </w:t>
+      </w:r>
+      <w:r>
+        <w:rPr>
+          <w:rFonts w:ascii="Century Gothic" w:eastAsia="Century Gothic" w:hAnsi="Century Gothic" w:cs="Century Gothic"/>
+          <w:sz w:val="21"/>
+          <w:szCs w:val="21"/>
+        </w:rPr>
+        <w:t xml:space="preserve">Pay all renewal fees when due </w:t>
       </w:r>
     </w:p>
     <w:p>
@@ -3073,66 +2911,974 @@
           <w:between w:val="none" w:sz="0" w:space="0" w:color="000000"/>
         </w:pBdr>
         <w:shd w:val="clear" w:color="auto" w:fill="FFFFFF"/>
+        <w:spacing w:after="300" w:line="240" w:lineRule="auto"/>
+        <w:ind w:left="720"/>
+        <w:jc w:val="both"/>
+        <w:rPr>
+          <w:rFonts w:ascii="Century Gothic" w:eastAsia="Century Gothic" w:hAnsi="Century Gothic" w:cs="Century Gothic"/>
+          <w:sz w:val="21"/>
+          <w:szCs w:val="21"/>
+        </w:rPr>
+      </w:pPr>
+      <w:r>
+        <w:rPr>
+          <w:rFonts w:ascii="Century Gothic" w:eastAsia="Century Gothic" w:hAnsi="Century Gothic" w:cs="Century Gothic"/>
+          <w:sz w:val="21"/>
+          <w:szCs w:val="21"/>
+        </w:rPr>
+        <w:t xml:space="preserve">h. </w:t>
+      </w:r>
+      <w:r>
+        <w:rPr>
+          <w:rFonts w:ascii="Century Gothic" w:eastAsia="Century Gothic" w:hAnsi="Century Gothic" w:cs="Century Gothic"/>
+          <w:sz w:val="21"/>
+          <w:szCs w:val="21"/>
+        </w:rPr>
+        <w:t>Not to sell the vehicle or transfer its interest in the vehicle to any person or entity until full liquidation of the loan.</w:t>
+      </w:r>
+    </w:p>
+    <w:p>
+      <w:pPr>
+        <w:pBdr>
+          <w:top w:val="none" w:sz="0" w:space="0" w:color="000000"/>
+          <w:left w:val="none" w:sz="0" w:space="0" w:color="000000"/>
+          <w:bottom w:val="none" w:sz="0" w:space="0" w:color="000000"/>
+          <w:right w:val="none" w:sz="0" w:space="0" w:color="000000"/>
+          <w:between w:val="none" w:sz="0" w:space="0" w:color="000000"/>
+        </w:pBdr>
+        <w:shd w:val="clear" w:color="auto" w:fill="FFFFFF"/>
+        <w:spacing w:after="300" w:line="240" w:lineRule="auto"/>
+        <w:jc w:val="both"/>
+        <w:rPr>
+          <w:rFonts w:ascii="Century Gothic" w:eastAsia="Century Gothic" w:hAnsi="Century Gothic" w:cs="Century Gothic"/>
+          <w:sz w:val="21"/>
+          <w:szCs w:val="21"/>
+        </w:rPr>
+      </w:pPr>
+      <w:r>
+        <w:rPr>
+          <w:rFonts w:ascii="Century Gothic" w:eastAsia="Century Gothic" w:hAnsi="Century Gothic" w:cs="Century Gothic"/>
+          <w:sz w:val="21"/>
+          <w:szCs w:val="21"/>
+        </w:rPr>
+        <w:lastRenderedPageBreak/>
+        <w:t xml:space="preserve">18. </w:t>
+      </w:r>
+      <w:r>
+        <w:rPr>
+          <w:rFonts w:ascii="Century Gothic" w:eastAsia="Century Gothic" w:hAnsi="Century Gothic" w:cs="Century Gothic"/>
+          <w:b/>
+          <w:sz w:val="21"/>
+          <w:szCs w:val="21"/>
+        </w:rPr>
+        <w:t xml:space="preserve">Vehicle Tracker. </w:t>
+      </w:r>
+      <w:r>
+        <w:rPr>
+          <w:rFonts w:ascii="Century Gothic" w:eastAsia="Century Gothic" w:hAnsi="Century Gothic" w:cs="Century Gothic"/>
+          <w:sz w:val="21"/>
+          <w:szCs w:val="21"/>
+        </w:rPr>
+        <w:t>Parties agree that a tracker shall be installed in the vehicle and alerts shall be set up for the purpose of repossession in the event of default. The Parties further agree that tampering with the tracker constitutes default and in the event that the Tracker is removed or deactivated by the Borrower or while in the Borrower's possession, Clause 15 in respect of default shall apply.</w:t>
+      </w:r>
+    </w:p>
+    <w:p>
+      <w:pPr>
+        <w:pBdr>
+          <w:top w:val="none" w:sz="0" w:space="0" w:color="000000"/>
+          <w:left w:val="none" w:sz="0" w:space="0" w:color="000000"/>
+          <w:bottom w:val="none" w:sz="0" w:space="0" w:color="000000"/>
+          <w:right w:val="none" w:sz="0" w:space="0" w:color="000000"/>
+          <w:between w:val="none" w:sz="0" w:space="0" w:color="000000"/>
+        </w:pBdr>
+        <w:shd w:val="clear" w:color="auto" w:fill="FFFFFF"/>
+        <w:spacing w:after="300" w:line="240" w:lineRule="auto"/>
+        <w:jc w:val="both"/>
+        <w:rPr>
+          <w:rFonts w:ascii="Century Gothic" w:eastAsia="Century Gothic" w:hAnsi="Century Gothic" w:cs="Century Gothic"/>
+          <w:sz w:val="21"/>
+          <w:szCs w:val="21"/>
+        </w:rPr>
+      </w:pPr>
+      <w:r>
+        <w:rPr>
+          <w:rFonts w:ascii="Century Gothic" w:eastAsia="Century Gothic" w:hAnsi="Century Gothic" w:cs="Century Gothic"/>
+          <w:sz w:val="21"/>
+          <w:szCs w:val="21"/>
+        </w:rPr>
+        <w:t xml:space="preserve">19.  </w:t>
+      </w:r>
+      <w:r>
+        <w:rPr>
+          <w:rFonts w:ascii="Century Gothic" w:eastAsia="Century Gothic" w:hAnsi="Century Gothic" w:cs="Century Gothic"/>
+          <w:b/>
+          <w:sz w:val="21"/>
+          <w:szCs w:val="21"/>
+        </w:rPr>
+        <w:t xml:space="preserve">Representations and Warranties. </w:t>
+      </w:r>
+      <w:r>
+        <w:rPr>
+          <w:rFonts w:ascii="Century Gothic" w:eastAsia="Century Gothic" w:hAnsi="Century Gothic" w:cs="Century Gothic"/>
+          <w:sz w:val="21"/>
+          <w:szCs w:val="21"/>
+        </w:rPr>
+        <w:t>Both Parties represent that they are fully authorized to enter into this Agreement. The performance and obligations of either Party will not violate or infringe upon the rights of any third-party or violate any other agreement between the Parties, individually, and any other person, organization, or business or any law or governmental regulation.</w:t>
+      </w:r>
+    </w:p>
+    <w:p>
+      <w:pPr>
+        <w:pBdr>
+          <w:top w:val="none" w:sz="0" w:space="0" w:color="000000"/>
+          <w:left w:val="none" w:sz="0" w:space="0" w:color="000000"/>
+          <w:bottom w:val="none" w:sz="0" w:space="0" w:color="000000"/>
+          <w:right w:val="none" w:sz="0" w:space="0" w:color="000000"/>
+          <w:between w:val="none" w:sz="0" w:space="0" w:color="000000"/>
+        </w:pBdr>
+        <w:shd w:val="clear" w:color="auto" w:fill="FFFFFF"/>
+        <w:spacing w:after="300" w:line="240" w:lineRule="auto"/>
+        <w:jc w:val="both"/>
+        <w:rPr>
+          <w:rFonts w:ascii="Century Gothic" w:eastAsia="Century Gothic" w:hAnsi="Century Gothic" w:cs="Century Gothic"/>
+          <w:sz w:val="21"/>
+          <w:szCs w:val="21"/>
+        </w:rPr>
+      </w:pPr>
+      <w:r>
+        <w:rPr>
+          <w:rFonts w:ascii="Century Gothic" w:eastAsia="Century Gothic" w:hAnsi="Century Gothic" w:cs="Century Gothic"/>
+          <w:sz w:val="21"/>
+          <w:szCs w:val="21"/>
+        </w:rPr>
+        <w:t xml:space="preserve">20. </w:t>
+      </w:r>
+      <w:r>
+        <w:rPr>
+          <w:rFonts w:ascii="Century Gothic" w:eastAsia="Century Gothic" w:hAnsi="Century Gothic" w:cs="Century Gothic"/>
+          <w:b/>
+          <w:sz w:val="21"/>
+          <w:szCs w:val="21"/>
+        </w:rPr>
+        <w:t>Lien</w:t>
+      </w:r>
+      <w:r>
+        <w:rPr>
+          <w:rFonts w:ascii="Century Gothic" w:eastAsia="Century Gothic" w:hAnsi="Century Gothic" w:cs="Century Gothic"/>
+          <w:sz w:val="21"/>
+          <w:szCs w:val="21"/>
+        </w:rPr>
+        <w:t>. The Borrower hereby grants a lien over to the Asset to the Lender for recovery of the remainder of the loan sum. Any cost incurred by the Lender in enforcing the assigned lien shall be borne by the Borrower.</w:t>
+      </w:r>
+    </w:p>
+    <w:p>
+      <w:pPr>
+        <w:pBdr>
+          <w:top w:val="none" w:sz="0" w:space="0" w:color="000000"/>
+          <w:left w:val="none" w:sz="0" w:space="0" w:color="000000"/>
+          <w:bottom w:val="none" w:sz="0" w:space="0" w:color="000000"/>
+          <w:right w:val="none" w:sz="0" w:space="0" w:color="000000"/>
+          <w:between w:val="none" w:sz="0" w:space="0" w:color="000000"/>
+        </w:pBdr>
+        <w:shd w:val="clear" w:color="auto" w:fill="FFFFFF"/>
+        <w:spacing w:after="300" w:line="240" w:lineRule="auto"/>
+        <w:jc w:val="both"/>
+        <w:rPr>
+          <w:rFonts w:ascii="Century Gothic" w:eastAsia="Century Gothic" w:hAnsi="Century Gothic" w:cs="Century Gothic"/>
+          <w:sz w:val="21"/>
+          <w:szCs w:val="21"/>
+        </w:rPr>
+      </w:pPr>
+      <w:r>
+        <w:rPr>
+          <w:rFonts w:ascii="Century Gothic" w:eastAsia="Century Gothic" w:hAnsi="Century Gothic" w:cs="Century Gothic"/>
+          <w:sz w:val="21"/>
+          <w:szCs w:val="21"/>
+        </w:rPr>
+        <w:t xml:space="preserve">21. </w:t>
+      </w:r>
+      <w:r>
+        <w:rPr>
+          <w:rFonts w:ascii="Century Gothic" w:eastAsia="Century Gothic" w:hAnsi="Century Gothic" w:cs="Century Gothic"/>
+          <w:b/>
+          <w:sz w:val="21"/>
+          <w:szCs w:val="21"/>
+        </w:rPr>
+        <w:t>Consent</w:t>
+      </w:r>
+      <w:r>
+        <w:rPr>
+          <w:rFonts w:ascii="Century Gothic" w:eastAsia="Century Gothic" w:hAnsi="Century Gothic" w:cs="Century Gothic"/>
+          <w:sz w:val="21"/>
+          <w:szCs w:val="21"/>
+        </w:rPr>
+        <w:t>. The Borrower confirms and agrees that the Lender may at any time and at its sole discretion carry out credit checks on the Borrower with the Credit Reference Bureau or any other relevant Credit Reference Agency. In the event of default on the Borrowers part on any of its obligations under this Agreement, the Lender may at its sole discretion supply such information as it deems appropriate to the Credit Reference Bureau. This information may be used by other finance institutions in assessing credit applications and for occasional debt tracing and fraud prevention.</w:t>
+      </w:r>
+    </w:p>
+    <w:p>
+      <w:pPr>
+        <w:pBdr>
+          <w:top w:val="none" w:sz="0" w:space="0" w:color="000000"/>
+          <w:left w:val="none" w:sz="0" w:space="0" w:color="000000"/>
+          <w:bottom w:val="none" w:sz="0" w:space="0" w:color="000000"/>
+          <w:right w:val="none" w:sz="0" w:space="0" w:color="000000"/>
+          <w:between w:val="none" w:sz="0" w:space="0" w:color="000000"/>
+        </w:pBdr>
+        <w:shd w:val="clear" w:color="auto" w:fill="FFFFFF"/>
+        <w:spacing w:after="300" w:line="240" w:lineRule="auto"/>
+        <w:jc w:val="both"/>
+        <w:rPr>
+          <w:rFonts w:ascii="Century Gothic" w:eastAsia="Century Gothic" w:hAnsi="Century Gothic" w:cs="Century Gothic"/>
+          <w:sz w:val="21"/>
+          <w:szCs w:val="21"/>
+        </w:rPr>
+      </w:pPr>
+      <w:r>
+        <w:rPr>
+          <w:rFonts w:ascii="Century Gothic" w:eastAsia="Century Gothic" w:hAnsi="Century Gothic" w:cs="Century Gothic"/>
+          <w:sz w:val="21"/>
+          <w:szCs w:val="21"/>
+        </w:rPr>
+        <w:t>22</w:t>
+      </w:r>
+      <w:r>
+        <w:rPr>
+          <w:rFonts w:ascii="Century Gothic" w:eastAsia="Century Gothic" w:hAnsi="Century Gothic" w:cs="Century Gothic"/>
+          <w:sz w:val="21"/>
+          <w:szCs w:val="21"/>
+        </w:rPr>
+        <w:t xml:space="preserve">.  </w:t>
+      </w:r>
+      <w:r>
+        <w:rPr>
+          <w:rFonts w:ascii="Century Gothic" w:eastAsia="Century Gothic" w:hAnsi="Century Gothic" w:cs="Century Gothic"/>
+          <w:b/>
+          <w:sz w:val="21"/>
+          <w:szCs w:val="21"/>
+        </w:rPr>
+        <w:t>Severability.</w:t>
+      </w:r>
+      <w:r>
+        <w:rPr>
+          <w:rFonts w:ascii="Century Gothic" w:eastAsia="Century Gothic" w:hAnsi="Century Gothic" w:cs="Century Gothic"/>
+          <w:sz w:val="21"/>
+          <w:szCs w:val="21"/>
+        </w:rPr>
+        <w:t xml:space="preserve"> In the event any provision of this Agreement is deemed invalid or unenforceable, in whole or in part, that part shall be severed from the remainder of the Agreement and all other provisions should continue in full force and effect as valid and enforceable.</w:t>
+      </w:r>
+    </w:p>
+    <w:p>
+      <w:pPr>
+        <w:pBdr>
+          <w:top w:val="none" w:sz="0" w:space="0" w:color="000000"/>
+          <w:left w:val="none" w:sz="0" w:space="0" w:color="000000"/>
+          <w:bottom w:val="none" w:sz="0" w:space="0" w:color="000000"/>
+          <w:right w:val="none" w:sz="0" w:space="0" w:color="000000"/>
+          <w:between w:val="none" w:sz="0" w:space="0" w:color="000000"/>
+        </w:pBdr>
+        <w:shd w:val="clear" w:color="auto" w:fill="FFFFFF"/>
+        <w:spacing w:after="300" w:line="240" w:lineRule="auto"/>
+        <w:jc w:val="both"/>
+        <w:rPr>
+          <w:rFonts w:ascii="Century Gothic" w:eastAsia="Century Gothic" w:hAnsi="Century Gothic" w:cs="Century Gothic"/>
+          <w:sz w:val="21"/>
+          <w:szCs w:val="21"/>
+        </w:rPr>
+      </w:pPr>
+      <w:r>
+        <w:rPr>
+          <w:rFonts w:ascii="Century Gothic" w:eastAsia="Century Gothic" w:hAnsi="Century Gothic" w:cs="Century Gothic"/>
+          <w:sz w:val="21"/>
+          <w:szCs w:val="21"/>
+        </w:rPr>
+        <w:t>23</w:t>
+      </w:r>
+      <w:r>
+        <w:rPr>
+          <w:rFonts w:ascii="Century Gothic" w:eastAsia="Century Gothic" w:hAnsi="Century Gothic" w:cs="Century Gothic"/>
+          <w:sz w:val="21"/>
+          <w:szCs w:val="21"/>
+        </w:rPr>
+        <w:t xml:space="preserve">. </w:t>
+      </w:r>
+      <w:r>
+        <w:rPr>
+          <w:rFonts w:ascii="Century Gothic" w:eastAsia="Century Gothic" w:hAnsi="Century Gothic" w:cs="Century Gothic"/>
+          <w:b/>
+          <w:sz w:val="21"/>
+          <w:szCs w:val="21"/>
+        </w:rPr>
+        <w:t>Waiver.</w:t>
+      </w:r>
+      <w:r>
+        <w:rPr>
+          <w:rFonts w:ascii="Century Gothic" w:eastAsia="Century Gothic" w:hAnsi="Century Gothic" w:cs="Century Gothic"/>
+          <w:sz w:val="21"/>
+          <w:szCs w:val="21"/>
+        </w:rPr>
+        <w:t xml:space="preserve"> The failure by either party to exercise any right, power or privilege under the terms of this Agreement will not be construed as a waiver of any subsequent or further exercise of that right, power or privilege or the exercise of any other right, power or privilege. </w:t>
+      </w:r>
+    </w:p>
+    <w:p>
+      <w:pPr>
+        <w:pBdr>
+          <w:top w:val="none" w:sz="0" w:space="0" w:color="000000"/>
+          <w:left w:val="none" w:sz="0" w:space="0" w:color="000000"/>
+          <w:bottom w:val="none" w:sz="0" w:space="0" w:color="000000"/>
+          <w:right w:val="none" w:sz="0" w:space="0" w:color="000000"/>
+          <w:between w:val="none" w:sz="0" w:space="0" w:color="000000"/>
+        </w:pBdr>
+        <w:shd w:val="clear" w:color="auto" w:fill="FFFFFF"/>
+        <w:spacing w:after="300" w:line="240" w:lineRule="auto"/>
+        <w:jc w:val="both"/>
+        <w:rPr>
+          <w:rFonts w:ascii="Century Gothic" w:eastAsia="Century Gothic" w:hAnsi="Century Gothic" w:cs="Century Gothic"/>
+          <w:sz w:val="21"/>
+          <w:szCs w:val="21"/>
+        </w:rPr>
+      </w:pPr>
+      <w:r>
+        <w:rPr>
+          <w:rFonts w:ascii="Century Gothic" w:eastAsia="Century Gothic" w:hAnsi="Century Gothic" w:cs="Century Gothic"/>
+          <w:sz w:val="21"/>
+          <w:szCs w:val="21"/>
+        </w:rPr>
+        <w:t>24</w:t>
+      </w:r>
+      <w:r>
+        <w:rPr>
+          <w:rFonts w:ascii="Century Gothic" w:eastAsia="Century Gothic" w:hAnsi="Century Gothic" w:cs="Century Gothic"/>
+          <w:sz w:val="21"/>
+          <w:szCs w:val="21"/>
+        </w:rPr>
+        <w:t xml:space="preserve">. </w:t>
+      </w:r>
+      <w:r>
+        <w:rPr>
+          <w:rFonts w:ascii="Century Gothic" w:eastAsia="Century Gothic" w:hAnsi="Century Gothic" w:cs="Century Gothic"/>
+          <w:b/>
+          <w:sz w:val="21"/>
+          <w:szCs w:val="21"/>
+        </w:rPr>
+        <w:t xml:space="preserve">Legal Fees. </w:t>
+      </w:r>
+      <w:r>
+        <w:rPr>
+          <w:rFonts w:ascii="Century Gothic" w:eastAsia="Century Gothic" w:hAnsi="Century Gothic" w:cs="Century Gothic"/>
+          <w:sz w:val="21"/>
+          <w:szCs w:val="21"/>
+        </w:rPr>
+        <w:t>In the event of a dispute resulting in legal action, the successful party will be entitled to its legal fees, including, but not limited to its attorneys’ fees, collection fees and the like.</w:t>
+      </w:r>
+    </w:p>
+    <w:p>
+      <w:pPr>
+        <w:pStyle w:val="NormalWeb"/>
+        <w:shd w:val="clear" w:color="auto" w:fill="FFFFFF"/>
+        <w:spacing w:before="0" w:beforeAutospacing="0" w:after="300" w:afterAutospacing="0"/>
+        <w:jc w:val="both"/>
+        <w:rPr>
+          <w:rFonts w:ascii="Century Gothic" w:hAnsi="Century Gothic"/>
+          <w:color w:val="000000"/>
+          <w:sz w:val="21"/>
+          <w:szCs w:val="21"/>
+        </w:rPr>
+      </w:pPr>
+      <w:r>
+        <w:rPr>
+          <w:rFonts w:ascii="Century Gothic" w:eastAsia="Century Gothic" w:hAnsi="Century Gothic" w:cs="Century Gothic"/>
+          <w:sz w:val="21"/>
+          <w:szCs w:val="21"/>
+        </w:rPr>
+        <w:t>2</w:t>
+      </w:r>
+      <w:r>
+        <w:rPr>
+          <w:rFonts w:ascii="Century Gothic" w:eastAsia="Century Gothic" w:hAnsi="Century Gothic" w:cs="Century Gothic"/>
+          <w:sz w:val="21"/>
+          <w:szCs w:val="21"/>
+        </w:rPr>
+        <w:t>5</w:t>
+      </w:r>
+      <w:r>
+        <w:rPr>
+          <w:rFonts w:ascii="Century Gothic" w:eastAsia="Century Gothic" w:hAnsi="Century Gothic" w:cs="Century Gothic"/>
+          <w:sz w:val="21"/>
+          <w:szCs w:val="21"/>
+        </w:rPr>
+        <w:t xml:space="preserve">. </w:t>
+      </w:r>
+      <w:r>
+        <w:rPr>
+          <w:rFonts w:ascii="Century Gothic" w:eastAsia="Century Gothic" w:hAnsi="Century Gothic" w:cs="Century Gothic"/>
+          <w:b/>
+          <w:sz w:val="21"/>
+          <w:szCs w:val="21"/>
+        </w:rPr>
+        <w:t>Legal and Binding Agreement.</w:t>
+      </w:r>
+      <w:r>
+        <w:rPr>
+          <w:rFonts w:ascii="Century Gothic" w:eastAsia="Century Gothic" w:hAnsi="Century Gothic" w:cs="Century Gothic"/>
+          <w:sz w:val="21"/>
+          <w:szCs w:val="21"/>
+        </w:rPr>
+        <w:t xml:space="preserve"> </w:t>
+      </w:r>
+      <w:r>
+        <w:rPr>
+          <w:rFonts w:ascii="Century Gothic" w:hAnsi="Century Gothic"/>
+          <w:color w:val="000000"/>
+          <w:sz w:val="21"/>
+          <w:szCs w:val="21"/>
+        </w:rPr>
+        <w:t>This Agreement is legal and binding between the Parties as stated above. The Parties each represent that they have the authority to enter into this Agreement.</w:t>
+      </w:r>
+    </w:p>
+    <w:p>
+      <w:pPr>
+        <w:pBdr>
+          <w:top w:val="none" w:sz="0" w:space="0" w:color="000000"/>
+          <w:left w:val="none" w:sz="0" w:space="0" w:color="000000"/>
+          <w:bottom w:val="none" w:sz="0" w:space="0" w:color="000000"/>
+          <w:right w:val="none" w:sz="0" w:space="0" w:color="000000"/>
+          <w:between w:val="none" w:sz="0" w:space="0" w:color="000000"/>
+        </w:pBdr>
+        <w:shd w:val="clear" w:color="auto" w:fill="FFFFFF"/>
+        <w:spacing w:after="300" w:line="240" w:lineRule="auto"/>
+        <w:jc w:val="both"/>
+        <w:rPr>
+          <w:rFonts w:ascii="Century Gothic" w:eastAsia="Century Gothic" w:hAnsi="Century Gothic" w:cs="Century Gothic"/>
+          <w:sz w:val="21"/>
+          <w:szCs w:val="21"/>
+        </w:rPr>
+      </w:pPr>
+      <w:r>
+        <w:rPr>
+          <w:rFonts w:ascii="Century Gothic" w:eastAsia="Century Gothic" w:hAnsi="Century Gothic" w:cs="Century Gothic"/>
+          <w:sz w:val="21"/>
+          <w:szCs w:val="21"/>
+        </w:rPr>
+        <w:lastRenderedPageBreak/>
+        <w:t xml:space="preserve">26. </w:t>
+      </w:r>
+      <w:r>
+        <w:rPr>
+          <w:rFonts w:ascii="Century Gothic" w:eastAsia="Century Gothic" w:hAnsi="Century Gothic" w:cs="Century Gothic"/>
+          <w:b/>
+          <w:sz w:val="21"/>
+          <w:szCs w:val="21"/>
+        </w:rPr>
+        <w:t>Data Privacy Consent.</w:t>
+      </w:r>
+      <w:r>
+        <w:rPr>
+          <w:rFonts w:ascii="Century Gothic" w:eastAsia="Century Gothic" w:hAnsi="Century Gothic" w:cs="Century Gothic"/>
+          <w:sz w:val="21"/>
+          <w:szCs w:val="21"/>
+        </w:rPr>
+        <w:t xml:space="preserve"> The Borrower grants the Lender the right to share the Borrowers information and or documents (“Data”) with any service provider or third Party engaged by the Lender to provide any service or support to the Borrower or pursuant to this agreement. The Borrower further consents to the collection, processing, use and transfer of its data within and outside Nigeria for the purposes stated herein.</w:t>
+      </w:r>
+    </w:p>
+    <w:p>
+      <w:pPr>
+        <w:pBdr>
+          <w:top w:val="none" w:sz="0" w:space="0" w:color="000000"/>
+          <w:left w:val="none" w:sz="0" w:space="0" w:color="000000"/>
+          <w:bottom w:val="none" w:sz="0" w:space="0" w:color="000000"/>
+          <w:right w:val="none" w:sz="0" w:space="0" w:color="000000"/>
+          <w:between w:val="none" w:sz="0" w:space="0" w:color="000000"/>
+        </w:pBdr>
+        <w:shd w:val="clear" w:color="auto" w:fill="FFFFFF"/>
+        <w:spacing w:after="300" w:line="240" w:lineRule="auto"/>
+        <w:jc w:val="both"/>
+        <w:rPr>
+          <w:rFonts w:ascii="Century Gothic" w:eastAsia="Century Gothic" w:hAnsi="Century Gothic" w:cs="Century Gothic"/>
+          <w:sz w:val="21"/>
+          <w:szCs w:val="21"/>
+        </w:rPr>
+      </w:pPr>
+      <w:r>
+        <w:rPr>
+          <w:rFonts w:ascii="Century Gothic" w:eastAsia="Century Gothic" w:hAnsi="Century Gothic" w:cs="Century Gothic"/>
+          <w:sz w:val="21"/>
+          <w:szCs w:val="21"/>
+        </w:rPr>
+        <w:t>27</w:t>
+      </w:r>
+      <w:r>
+        <w:rPr>
+          <w:rFonts w:ascii="Century Gothic" w:eastAsia="Century Gothic" w:hAnsi="Century Gothic" w:cs="Century Gothic"/>
+          <w:sz w:val="21"/>
+          <w:szCs w:val="21"/>
+        </w:rPr>
+        <w:t xml:space="preserve">. </w:t>
+      </w:r>
+      <w:r>
+        <w:rPr>
+          <w:rFonts w:ascii="Century Gothic" w:eastAsia="Century Gothic" w:hAnsi="Century Gothic" w:cs="Century Gothic"/>
+          <w:b/>
+          <w:sz w:val="21"/>
+          <w:szCs w:val="21"/>
+        </w:rPr>
+        <w:t xml:space="preserve">Governing Law and Jurisdiction. </w:t>
+      </w:r>
+      <w:r>
+        <w:rPr>
+          <w:rFonts w:ascii="Century Gothic" w:eastAsia="Century Gothic" w:hAnsi="Century Gothic" w:cs="Century Gothic"/>
+          <w:sz w:val="21"/>
+          <w:szCs w:val="21"/>
+        </w:rPr>
+        <w:t>The Parties agree that this Agreement shall be</w:t>
+      </w:r>
+      <w:r>
+        <w:rPr>
+          <w:rFonts w:ascii="Century Gothic" w:eastAsia="Century Gothic" w:hAnsi="Century Gothic" w:cs="Century Gothic"/>
+          <w:sz w:val="21"/>
+          <w:szCs w:val="21"/>
+        </w:rPr>
+        <w:t xml:space="preserve"> </w:t>
+      </w:r>
+      <w:r>
+        <w:rPr>
+          <w:rFonts w:ascii="Century Gothic" w:eastAsia="Century Gothic" w:hAnsi="Century Gothic" w:cs="Century Gothic"/>
+          <w:sz w:val="21"/>
+          <w:szCs w:val="21"/>
+        </w:rPr>
+        <w:t>governed by the Laws of the Federal Republic of Nigeria.</w:t>
+      </w:r>
+    </w:p>
+    <w:p>
+      <w:pPr>
+        <w:pBdr>
+          <w:top w:val="none" w:sz="0" w:space="0" w:color="000000"/>
+          <w:left w:val="none" w:sz="0" w:space="0" w:color="000000"/>
+          <w:bottom w:val="none" w:sz="0" w:space="0" w:color="000000"/>
+          <w:right w:val="none" w:sz="0" w:space="0" w:color="000000"/>
+          <w:between w:val="none" w:sz="0" w:space="0" w:color="000000"/>
+        </w:pBdr>
+        <w:shd w:val="clear" w:color="auto" w:fill="FFFFFF"/>
+        <w:spacing w:after="300" w:line="240" w:lineRule="auto"/>
+        <w:jc w:val="both"/>
+        <w:rPr>
+          <w:rFonts w:ascii="Century Gothic" w:eastAsia="Century Gothic" w:hAnsi="Century Gothic" w:cs="Century Gothic"/>
+          <w:sz w:val="21"/>
+          <w:szCs w:val="21"/>
+        </w:rPr>
+      </w:pPr>
+      <w:r>
+        <w:rPr>
+          <w:rFonts w:ascii="Century Gothic" w:eastAsia="Century Gothic" w:hAnsi="Century Gothic" w:cs="Century Gothic"/>
+          <w:sz w:val="21"/>
+          <w:szCs w:val="21"/>
+        </w:rPr>
+        <w:t>28</w:t>
+      </w:r>
+      <w:r>
+        <w:rPr>
+          <w:rFonts w:ascii="Century Gothic" w:eastAsia="Century Gothic" w:hAnsi="Century Gothic" w:cs="Century Gothic"/>
+          <w:sz w:val="21"/>
+          <w:szCs w:val="21"/>
+        </w:rPr>
+        <w:t xml:space="preserve">. </w:t>
+      </w:r>
+      <w:r>
+        <w:rPr>
+          <w:rFonts w:ascii="Century Gothic" w:eastAsia="Century Gothic" w:hAnsi="Century Gothic" w:cs="Century Gothic"/>
+          <w:b/>
+          <w:sz w:val="21"/>
+          <w:szCs w:val="21"/>
+        </w:rPr>
+        <w:t>Entire Agreement.</w:t>
+      </w:r>
+      <w:r>
+        <w:rPr>
+          <w:rFonts w:ascii="Century Gothic" w:eastAsia="Century Gothic" w:hAnsi="Century Gothic" w:cs="Century Gothic"/>
+          <w:sz w:val="21"/>
+          <w:szCs w:val="21"/>
+        </w:rPr>
+        <w:t xml:space="preserve"> The Parties acknowledge and agree that this Agreement represents the entire agreement between the Parties. In the event that the Parties desire to change, add, or otherwise modify any terms, they shall do so in writing to be signed by both parties.</w:t>
+      </w:r>
+    </w:p>
+    <w:p>
+      <w:pPr>
+        <w:pBdr>
+          <w:top w:val="none" w:sz="0" w:space="0" w:color="000000"/>
+          <w:left w:val="none" w:sz="0" w:space="0" w:color="000000"/>
+          <w:bottom w:val="none" w:sz="0" w:space="0" w:color="000000"/>
+          <w:right w:val="none" w:sz="0" w:space="0" w:color="000000"/>
+          <w:between w:val="none" w:sz="0" w:space="0" w:color="000000"/>
+        </w:pBdr>
+        <w:shd w:val="clear" w:color="auto" w:fill="FFFFFF"/>
+        <w:spacing w:after="300" w:line="240" w:lineRule="auto"/>
+        <w:jc w:val="both"/>
+        <w:rPr>
+          <w:rFonts w:ascii="Century Gothic" w:eastAsia="Century Gothic" w:hAnsi="Century Gothic" w:cs="Century Gothic"/>
+          <w:sz w:val="21"/>
+          <w:szCs w:val="21"/>
+        </w:rPr>
+      </w:pPr>
+      <w:r>
+        <w:rPr>
+          <w:rFonts w:ascii="Century Gothic" w:eastAsia="Century Gothic" w:hAnsi="Century Gothic" w:cs="Century Gothic"/>
+          <w:sz w:val="21"/>
+          <w:szCs w:val="21"/>
+        </w:rPr>
+        <w:t>The Parties agree to the terms and conditions set forth above as demonstrated by their signatures as follows:</w:t>
+      </w:r>
+    </w:p>
+    <w:p>
+      <w:pPr>
+        <w:pBdr>
+          <w:top w:val="none" w:sz="0" w:space="0" w:color="000000"/>
+          <w:left w:val="none" w:sz="0" w:space="0" w:color="000000"/>
+          <w:bottom w:val="none" w:sz="0" w:space="0" w:color="000000"/>
+          <w:right w:val="none" w:sz="0" w:space="0" w:color="000000"/>
+          <w:between w:val="none" w:sz="0" w:space="0" w:color="000000"/>
+        </w:pBdr>
+        <w:shd w:val="clear" w:color="auto" w:fill="FFFFFF"/>
+        <w:spacing w:after="300" w:line="240" w:lineRule="auto"/>
+        <w:jc w:val="both"/>
+        <w:rPr>
+          <w:rFonts w:ascii="Century Gothic" w:eastAsia="Century Gothic" w:hAnsi="Century Gothic" w:cs="Century Gothic"/>
+          <w:b/>
+          <w:sz w:val="21"/>
+          <w:szCs w:val="21"/>
+        </w:rPr>
+      </w:pPr>
+      <w:r>
+        <w:rPr>
+          <w:rFonts w:ascii="Century Gothic" w:eastAsia="Century Gothic" w:hAnsi="Century Gothic" w:cs="Century Gothic"/>
+          <w:b/>
+          <w:sz w:val="21"/>
+          <w:szCs w:val="21"/>
+        </w:rPr>
+        <w:t>“BORROWER”</w:t>
+      </w:r>
+    </w:p>
+    <w:p>
+      <w:pPr>
+        <w:pBdr>
+          <w:top w:val="none" w:sz="0" w:space="0" w:color="000000"/>
+          <w:left w:val="none" w:sz="0" w:space="0" w:color="000000"/>
+          <w:bottom w:val="none" w:sz="0" w:space="0" w:color="000000"/>
+          <w:right w:val="none" w:sz="0" w:space="0" w:color="000000"/>
+          <w:between w:val="none" w:sz="0" w:space="0" w:color="000000"/>
+        </w:pBdr>
+        <w:shd w:val="clear" w:color="auto" w:fill="FFFFFF"/>
+        <w:spacing w:after="300" w:line="240" w:lineRule="auto"/>
+        <w:jc w:val="both"/>
+        <w:rPr>
+          <w:rFonts w:ascii="Century Gothic" w:eastAsia="Century Gothic" w:hAnsi="Century Gothic" w:cs="Century Gothic"/>
+          <w:sz w:val="21"/>
+          <w:szCs w:val="21"/>
+        </w:rPr>
+      </w:pPr>
+      <w:r>
+        <w:rPr>
+          <w:rFonts w:ascii="Century Gothic" w:eastAsia="Century Gothic" w:hAnsi="Century Gothic" w:cs="Century Gothic"/>
+          <w:sz w:val="21"/>
+          <w:szCs w:val="21"/>
+        </w:rPr>
+        <w:t>Signed: _____________________________________</w:t>
+      </w:r>
+    </w:p>
+    <w:p>
+      <w:pPr>
+        <w:pBdr>
+          <w:top w:val="none" w:sz="0" w:space="0" w:color="000000"/>
+          <w:left w:val="none" w:sz="0" w:space="0" w:color="000000"/>
+          <w:bottom w:val="none" w:sz="0" w:space="0" w:color="000000"/>
+          <w:right w:val="none" w:sz="0" w:space="0" w:color="000000"/>
+          <w:between w:val="none" w:sz="0" w:space="0" w:color="000000"/>
+        </w:pBdr>
+        <w:shd w:val="clear" w:color="auto" w:fill="FFFFFF"/>
+        <w:spacing w:after="300" w:line="240" w:lineRule="auto"/>
+        <w:jc w:val="both"/>
+        <w:rPr>
+          <w:rFonts w:ascii="Century Gothic" w:eastAsia="Century Gothic" w:hAnsi="Century Gothic" w:cs="Century Gothic"/>
+          <w:sz w:val="21"/>
+          <w:szCs w:val="21"/>
+        </w:rPr>
+      </w:pPr>
+      <w:r>
+        <w:rPr>
+          <w:rFonts w:ascii="Century Gothic" w:eastAsia="Century Gothic" w:hAnsi="Century Gothic" w:cs="Century Gothic"/>
+          <w:sz w:val="21"/>
+          <w:szCs w:val="21"/>
+        </w:rPr>
+        <w:t>By: _________________________________________</w:t>
+      </w:r>
+    </w:p>
+    <w:p>
+      <w:pPr>
         <w:spacing w:line="240" w:lineRule="auto"/>
         <w:jc w:val="both"/>
         <w:rPr>
-          <w:rFonts w:ascii="Century Gothic" w:eastAsia="Century Gothic" w:hAnsi="Century Gothic" w:cs="Century Gothic"/>
-          <w:b/>
-          <w:sz w:val="21"/>
-          <w:szCs w:val="21"/>
-        </w:rPr>
-      </w:pPr>
-      <w:r>
-        <w:rPr>
-          <w:rFonts w:ascii="Century Gothic" w:eastAsia="Century Gothic" w:hAnsi="Century Gothic" w:cs="Century Gothic"/>
-          <w:sz w:val="21"/>
-          <w:szCs w:val="21"/>
-        </w:rPr>
-        <w:t xml:space="preserve">Date: </w:t>
-      </w:r>
-      <w:proofErr w:type="gramStart"/>
-      <w:r>
-        <w:rPr>
-          <w:rFonts w:ascii="Century Gothic" w:eastAsia="Century Gothic" w:hAnsi="Century Gothic" w:cs="Century Gothic"/>
-          <w:b/>
-          <w:sz w:val="21"/>
-          <w:szCs w:val="21"/>
-        </w:rPr>
-        <w:t xml:space="preserve">   </w:t>
-      </w:r>
-      <w:r>
-        <w:rPr>
-          <w:rFonts w:ascii="Century Gothic" w:eastAsia="Century Gothic" w:hAnsi="Century Gothic" w:cs="Century Gothic"/>
-          <w:b/>
-          <w:sz w:val="21"/>
-          <w:szCs w:val="21"/>
-        </w:rPr>
-        <w:t>{</w:t>
-      </w:r>
-      <w:proofErr w:type="gramEnd"/>
-      <w:r>
-        <w:rPr>
-          <w:rFonts w:ascii="Century Gothic" w:eastAsia="Century Gothic" w:hAnsi="Century Gothic" w:cs="Century Gothic"/>
-          <w:b/>
-          <w:sz w:val="21"/>
-          <w:szCs w:val="21"/>
-        </w:rPr>
-        <w:t>date}</w:t>
-      </w:r>
-    </w:p>
-    <w:p>
-      <w:pPr>
-        <w:shd w:val="clear" w:color="auto" w:fill="FFFFFF"/>
-        <w:spacing w:line="240" w:lineRule="auto"/>
-        <w:jc w:val="both"/>
-        <w:rPr>
           <w:rFonts w:ascii="Times New Roman" w:eastAsia="Times New Roman" w:hAnsi="Times New Roman" w:cs="Times New Roman"/>
+          <w:b/>
           <w:sz w:val="24"/>
           <w:szCs w:val="24"/>
         </w:rPr>
       </w:pPr>
       <w:r>
         <w:rPr>
+          <w:rFonts w:ascii="Century Gothic" w:eastAsia="Century Gothic" w:hAnsi="Century Gothic" w:cs="Century Gothic"/>
+          <w:sz w:val="21"/>
+          <w:szCs w:val="21"/>
+        </w:rPr>
+        <w:t>Date: _______________________________________</w:t>
+      </w:r>
+    </w:p>
+    <w:p>
+      <w:pPr>
+        <w:spacing w:line="240" w:lineRule="auto"/>
+        <w:jc w:val="right"/>
+        <w:rPr>
+          <w:rFonts w:ascii="Times New Roman" w:eastAsia="Times New Roman" w:hAnsi="Times New Roman" w:cs="Times New Roman"/>
+          <w:i/>
+          <w:sz w:val="16"/>
+          <w:szCs w:val="16"/>
+        </w:rPr>
+      </w:pPr>
+    </w:p>
+    <w:p>
+      <w:pPr>
+        <w:spacing w:line="240" w:lineRule="auto"/>
+        <w:jc w:val="right"/>
+        <w:rPr>
+          <w:rFonts w:ascii="Times New Roman" w:eastAsia="Times New Roman" w:hAnsi="Times New Roman" w:cs="Times New Roman"/>
+          <w:i/>
+          <w:sz w:val="16"/>
+          <w:szCs w:val="16"/>
+        </w:rPr>
+      </w:pPr>
+    </w:p>
+    <w:p>
+      <w:pPr>
+        <w:pBdr>
+          <w:top w:val="none" w:sz="0" w:space="0" w:color="000000"/>
+          <w:left w:val="none" w:sz="0" w:space="0" w:color="000000"/>
+          <w:bottom w:val="none" w:sz="0" w:space="0" w:color="000000"/>
+          <w:right w:val="none" w:sz="0" w:space="0" w:color="000000"/>
+          <w:between w:val="none" w:sz="0" w:space="0" w:color="000000"/>
+        </w:pBdr>
+        <w:shd w:val="clear" w:color="auto" w:fill="FFFFFF"/>
+        <w:spacing w:after="300" w:line="240" w:lineRule="auto"/>
+        <w:jc w:val="both"/>
+        <w:rPr>
+          <w:rFonts w:ascii="Century Gothic" w:eastAsia="Century Gothic" w:hAnsi="Century Gothic" w:cs="Century Gothic"/>
+          <w:sz w:val="21"/>
+          <w:szCs w:val="21"/>
+        </w:rPr>
+      </w:pPr>
+    </w:p>
+    <w:p>
+      <w:pPr>
+        <w:pBdr>
+          <w:top w:val="none" w:sz="0" w:space="0" w:color="000000"/>
+          <w:left w:val="none" w:sz="0" w:space="0" w:color="000000"/>
+          <w:bottom w:val="none" w:sz="0" w:space="0" w:color="000000"/>
+          <w:right w:val="none" w:sz="0" w:space="0" w:color="000000"/>
+          <w:between w:val="none" w:sz="0" w:space="0" w:color="000000"/>
+        </w:pBdr>
+        <w:shd w:val="clear" w:color="auto" w:fill="FFFFFF"/>
+        <w:spacing w:after="300" w:line="240" w:lineRule="auto"/>
+        <w:jc w:val="both"/>
+        <w:rPr>
+          <w:rFonts w:ascii="Century Gothic" w:eastAsia="Century Gothic" w:hAnsi="Century Gothic" w:cs="Century Gothic"/>
+          <w:b/>
+          <w:sz w:val="21"/>
+          <w:szCs w:val="21"/>
+        </w:rPr>
+      </w:pPr>
+      <w:r>
+        <w:rPr>
+          <w:rFonts w:ascii="Century Gothic" w:eastAsia="Century Gothic" w:hAnsi="Century Gothic" w:cs="Century Gothic"/>
+          <w:sz w:val="21"/>
+          <w:szCs w:val="21"/>
+        </w:rPr>
+        <w:t>For</w:t>
+      </w:r>
+      <w:r>
+        <w:rPr>
+          <w:rFonts w:ascii="Century Gothic" w:eastAsia="Century Gothic" w:hAnsi="Century Gothic" w:cs="Century Gothic"/>
+          <w:b/>
+          <w:sz w:val="21"/>
+          <w:szCs w:val="21"/>
+        </w:rPr>
+        <w:t xml:space="preserve"> “LENDER”</w:t>
+      </w:r>
+    </w:p>
+    <w:p>
+      <w:pPr>
+        <w:pBdr>
+          <w:top w:val="none" w:sz="0" w:space="0" w:color="000000"/>
+          <w:left w:val="none" w:sz="0" w:space="0" w:color="000000"/>
+          <w:bottom w:val="none" w:sz="0" w:space="0" w:color="000000"/>
+          <w:right w:val="none" w:sz="0" w:space="0" w:color="000000"/>
+          <w:between w:val="none" w:sz="0" w:space="0" w:color="000000"/>
+        </w:pBdr>
+        <w:shd w:val="clear" w:color="auto" w:fill="FFFFFF"/>
+        <w:spacing w:line="240" w:lineRule="auto"/>
+        <w:jc w:val="both"/>
+        <w:rPr>
+          <w:rFonts w:ascii="Caveat" w:eastAsia="Caveat" w:hAnsi="Caveat" w:cs="Caveat"/>
+          <w:b/>
+          <w:i/>
+          <w:sz w:val="27"/>
+          <w:szCs w:val="27"/>
+        </w:rPr>
+      </w:pPr>
+      <w:r>
+        <w:rPr>
+          <w:rFonts w:ascii="Century Gothic" w:eastAsia="Century Gothic" w:hAnsi="Century Gothic" w:cs="Century Gothic"/>
+          <w:sz w:val="21"/>
+          <w:szCs w:val="21"/>
+        </w:rPr>
+        <w:t xml:space="preserve">Signed: </w:t>
+      </w:r>
+      <w:proofErr w:type="spellStart"/>
+      <w:r>
+        <w:rPr>
+          <w:rFonts w:ascii="Bradley Hand ITC" w:eastAsia="Caveat" w:hAnsi="Bradley Hand ITC" w:cs="Caveat"/>
+          <w:b/>
+          <w:i/>
+          <w:sz w:val="27"/>
+          <w:szCs w:val="27"/>
+        </w:rPr>
+        <w:t>Mayowa</w:t>
+      </w:r>
+      <w:proofErr w:type="spellEnd"/>
+      <w:r>
+        <w:rPr>
+          <w:rFonts w:ascii="Bradley Hand ITC" w:eastAsia="Caveat" w:hAnsi="Bradley Hand ITC" w:cs="Caveat"/>
+          <w:b/>
+          <w:i/>
+          <w:sz w:val="27"/>
+          <w:szCs w:val="27"/>
+        </w:rPr>
+        <w:t xml:space="preserve"> </w:t>
+      </w:r>
+      <w:proofErr w:type="spellStart"/>
+      <w:r>
+        <w:rPr>
+          <w:rFonts w:ascii="Bradley Hand ITC" w:eastAsia="Caveat" w:hAnsi="Bradley Hand ITC" w:cs="Caveat"/>
+          <w:b/>
+          <w:i/>
+          <w:sz w:val="27"/>
+          <w:szCs w:val="27"/>
+        </w:rPr>
+        <w:t>Fasan</w:t>
+      </w:r>
+      <w:proofErr w:type="spellEnd"/>
+    </w:p>
+    <w:p>
+      <w:pPr>
+        <w:pBdr>
+          <w:top w:val="none" w:sz="0" w:space="0" w:color="000000"/>
+          <w:left w:val="none" w:sz="0" w:space="0" w:color="000000"/>
+          <w:bottom w:val="none" w:sz="0" w:space="0" w:color="000000"/>
+          <w:right w:val="none" w:sz="0" w:space="0" w:color="000000"/>
+          <w:between w:val="none" w:sz="0" w:space="0" w:color="000000"/>
+        </w:pBdr>
+        <w:shd w:val="clear" w:color="auto" w:fill="FFFFFF"/>
+        <w:spacing w:line="240" w:lineRule="auto"/>
+        <w:jc w:val="both"/>
+        <w:rPr>
+          <w:rFonts w:ascii="Century Gothic" w:eastAsia="Century Gothic" w:hAnsi="Century Gothic" w:cs="Century Gothic"/>
+          <w:sz w:val="21"/>
+          <w:szCs w:val="21"/>
+        </w:rPr>
+      </w:pPr>
+      <w:r>
+        <w:rPr>
+          <w:rFonts w:ascii="Century Gothic" w:eastAsia="Century Gothic" w:hAnsi="Century Gothic" w:cs="Century Gothic"/>
+          <w:sz w:val="21"/>
+          <w:szCs w:val="21"/>
+        </w:rPr>
+        <w:t>By: Kayode Alao (FOR: GET-GARI)</w:t>
+      </w:r>
+    </w:p>
+    <w:p>
+      <w:pPr>
+        <w:pBdr>
+          <w:top w:val="none" w:sz="0" w:space="0" w:color="000000"/>
+          <w:left w:val="none" w:sz="0" w:space="0" w:color="000000"/>
+          <w:bottom w:val="none" w:sz="0" w:space="0" w:color="000000"/>
+          <w:right w:val="none" w:sz="0" w:space="0" w:color="000000"/>
+          <w:between w:val="none" w:sz="0" w:space="0" w:color="000000"/>
+        </w:pBdr>
+        <w:shd w:val="clear" w:color="auto" w:fill="FFFFFF"/>
+        <w:spacing w:line="240" w:lineRule="auto"/>
+        <w:jc w:val="both"/>
+        <w:rPr>
+          <w:rFonts w:ascii="Century Gothic" w:eastAsia="Century Gothic" w:hAnsi="Century Gothic" w:cs="Century Gothic"/>
+          <w:b/>
+          <w:sz w:val="21"/>
+          <w:szCs w:val="21"/>
+        </w:rPr>
+      </w:pPr>
+      <w:r>
+        <w:rPr>
+          <w:rFonts w:ascii="Century Gothic" w:eastAsia="Century Gothic" w:hAnsi="Century Gothic" w:cs="Century Gothic"/>
+          <w:sz w:val="21"/>
+          <w:szCs w:val="21"/>
+        </w:rPr>
+        <w:t xml:space="preserve">Date: </w:t>
+      </w:r>
+      <w:proofErr w:type="gramStart"/>
+      <w:r>
+        <w:rPr>
+          <w:rFonts w:ascii="Century Gothic" w:eastAsia="Century Gothic" w:hAnsi="Century Gothic" w:cs="Century Gothic"/>
+          <w:b/>
+          <w:sz w:val="21"/>
+          <w:szCs w:val="21"/>
+        </w:rPr>
+        <w:t xml:space="preserve">   </w:t>
+      </w:r>
+      <w:r>
+        <w:rPr>
+          <w:rFonts w:ascii="Century Gothic" w:eastAsia="Century Gothic" w:hAnsi="Century Gothic" w:cs="Century Gothic"/>
+          <w:b/>
+          <w:sz w:val="21"/>
+          <w:szCs w:val="21"/>
+        </w:rPr>
+        <w:t>{</w:t>
+      </w:r>
+      <w:proofErr w:type="gramEnd"/>
+      <w:r>
+        <w:rPr>
+          <w:rFonts w:ascii="Century Gothic" w:eastAsia="Century Gothic" w:hAnsi="Century Gothic" w:cs="Century Gothic"/>
+          <w:b/>
+          <w:sz w:val="21"/>
+          <w:szCs w:val="21"/>
+        </w:rPr>
+        <w:t>date}</w:t>
+      </w:r>
+    </w:p>
+    <w:p>
+      <w:pPr>
+        <w:pBdr>
+          <w:top w:val="none" w:sz="0" w:space="0" w:color="000000"/>
+          <w:left w:val="none" w:sz="0" w:space="0" w:color="000000"/>
+          <w:bottom w:val="none" w:sz="0" w:space="0" w:color="000000"/>
+          <w:right w:val="none" w:sz="0" w:space="0" w:color="000000"/>
+          <w:between w:val="none" w:sz="0" w:space="0" w:color="000000"/>
+        </w:pBdr>
+        <w:shd w:val="clear" w:color="auto" w:fill="FFFFFF"/>
+        <w:spacing w:line="240" w:lineRule="auto"/>
+        <w:jc w:val="both"/>
+        <w:rPr>
+          <w:rFonts w:ascii="Century Gothic" w:eastAsia="Century Gothic" w:hAnsi="Century Gothic" w:cs="Century Gothic"/>
+          <w:b/>
+          <w:sz w:val="21"/>
+          <w:szCs w:val="21"/>
+        </w:rPr>
+      </w:pPr>
+    </w:p>
+    <w:p>
+      <w:pPr>
+        <w:rPr>
           <w:rFonts w:ascii="Century Gothic" w:eastAsia="Times New Roman" w:hAnsi="Century Gothic" w:cs="Times New Roman"/>
           <w:b/>
           <w:bCs/>
@@ -3140,6 +3886,40 @@
           <w:sz w:val="21"/>
           <w:szCs w:val="21"/>
         </w:rPr>
+      </w:pPr>
+      <w:r>
+        <w:rPr>
+          <w:rFonts w:ascii="Century Gothic" w:eastAsia="Times New Roman" w:hAnsi="Century Gothic" w:cs="Times New Roman"/>
+          <w:b/>
+          <w:bCs/>
+          <w:color w:val="222222"/>
+          <w:sz w:val="21"/>
+          <w:szCs w:val="21"/>
+        </w:rPr>
+        <w:br w:type="page"/>
+      </w:r>
+    </w:p>
+    <w:p>
+      <w:pPr>
+        <w:rPr>
+          <w:rFonts w:ascii="Century Gothic" w:eastAsia="Times New Roman" w:hAnsi="Century Gothic" w:cs="Times New Roman"/>
+          <w:b/>
+          <w:bCs/>
+          <w:color w:val="222222"/>
+          <w:sz w:val="21"/>
+          <w:szCs w:val="21"/>
+        </w:rPr>
+      </w:pPr>
+      <w:r>
+        <w:rPr>
+          <w:rFonts w:ascii="Century Gothic" w:eastAsia="Times New Roman" w:hAnsi="Century Gothic" w:cs="Times New Roman"/>
+          <w:b/>
+          <w:bCs/>
+          <w:color w:val="222222"/>
+          <w:sz w:val="21"/>
+          <w:szCs w:val="21"/>
+        </w:rPr>
+        <w:lastRenderedPageBreak/>
         <w:t>Schedule A</w:t>
       </w:r>
     </w:p>
@@ -4204,56 +4984,21 @@
       <w:spacing w:line="240" w:lineRule="auto"/>
       <w:ind w:left="5760"/>
       <w:rPr>
-        <w:rFonts w:ascii="Nunito" w:eastAsia="Nunito" w:hAnsi="Nunito" w:cs="Nunito"/>
-        <w:color w:val="30345E"/>
+        <w:rFonts w:ascii="Times New Roman" w:eastAsia="Times New Roman" w:hAnsi="Times New Roman" w:cs="Times New Roman"/>
         <w:sz w:val="24"/>
         <w:szCs w:val="24"/>
+        <w:lang w:val="en-US" w:eastAsia="en-US"/>
       </w:rPr>
     </w:pPr>
     <w:r>
       <w:rPr>
-        <w:rFonts w:ascii="Nunito" w:eastAsia="Nunito" w:hAnsi="Nunito" w:cs="Nunito"/>
+        <w:rFonts w:ascii="Nunito" w:eastAsia="Times New Roman" w:hAnsi="Nunito" w:cs="Times New Roman"/>
         <w:color w:val="30345E"/>
         <w:sz w:val="24"/>
         <w:szCs w:val="24"/>
+        <w:lang w:val="en-US" w:eastAsia="en-US"/>
       </w:rPr>
-      <w:t>THE BOLAJOKO, 15A, REMI OLOWUDE STREET</w:t>
-    </w:r>
-    <w:r>
-      <w:rPr>
-        <w:rFonts w:ascii="Nunito" w:eastAsia="Nunito" w:hAnsi="Nunito" w:cs="Nunito"/>
-        <w:color w:val="30345E"/>
-        <w:sz w:val="24"/>
-        <w:szCs w:val="24"/>
-      </w:rPr>
-      <w:t>, </w:t>
-    </w:r>
-    <w:r>
-      <w:rPr>
-        <w:rFonts w:ascii="Nunito" w:eastAsia="Nunito" w:hAnsi="Nunito" w:cs="Nunito"/>
-        <w:color w:val="30345E"/>
-        <w:sz w:val="24"/>
-        <w:szCs w:val="24"/>
-      </w:rPr>
-      <w:br/>
-    </w:r>
-    <w:r>
-      <w:rPr>
-        <w:rFonts w:ascii="Nunito" w:eastAsia="Nunito" w:hAnsi="Nunito" w:cs="Nunito"/>
-        <w:color w:val="30345E"/>
-        <w:sz w:val="24"/>
-        <w:szCs w:val="24"/>
-      </w:rPr>
-      <w:t>LEKKI</w:t>
-    </w:r>
-    <w:r>
-      <w:rPr>
-        <w:rFonts w:ascii="Nunito" w:eastAsia="Nunito" w:hAnsi="Nunito" w:cs="Nunito"/>
-        <w:color w:val="30345E"/>
-        <w:sz w:val="24"/>
-        <w:szCs w:val="24"/>
-      </w:rPr>
-      <w:t>,</w:t>
+      <w:t>3RD FLOOR, 1 SYLVIA CRESCENT, ANTHONY VILLAGE </w:t>
     </w:r>
   </w:p>
   <w:p>
@@ -4261,29 +5006,21 @@
       <w:spacing w:line="240" w:lineRule="auto"/>
       <w:ind w:left="5760"/>
       <w:rPr>
-        <w:rFonts w:ascii="Nunito" w:eastAsia="Nunito" w:hAnsi="Nunito" w:cs="Nunito"/>
-        <w:color w:val="30345E"/>
+        <w:rFonts w:ascii="Times New Roman" w:eastAsia="Times New Roman" w:hAnsi="Times New Roman" w:cs="Times New Roman"/>
         <w:sz w:val="24"/>
         <w:szCs w:val="24"/>
+        <w:lang w:val="en-US" w:eastAsia="en-US"/>
       </w:rPr>
     </w:pPr>
     <w:r>
       <w:rPr>
-        <w:rFonts w:ascii="Nunito" w:eastAsia="Nunito" w:hAnsi="Nunito" w:cs="Nunito"/>
+        <w:rFonts w:ascii="Nunito" w:eastAsia="Times New Roman" w:hAnsi="Nunito" w:cs="Times New Roman"/>
         <w:color w:val="30345E"/>
         <w:sz w:val="24"/>
         <w:szCs w:val="24"/>
+        <w:lang w:val="en-US" w:eastAsia="en-US"/>
       </w:rPr>
-      <w:t>LAGOS</w:t>
-    </w:r>
-    <w:r>
-      <w:rPr>
-        <w:rFonts w:ascii="Nunito" w:eastAsia="Nunito" w:hAnsi="Nunito" w:cs="Nunito"/>
-        <w:color w:val="30345E"/>
-        <w:sz w:val="24"/>
-        <w:szCs w:val="24"/>
-      </w:rPr>
-      <w:t>. </w:t>
+      <w:t>LAGOS STATE. </w:t>
     </w:r>
   </w:p>
   <w:p>
@@ -4291,18 +5028,19 @@
       <w:spacing w:line="240" w:lineRule="auto"/>
       <w:ind w:left="5760"/>
       <w:rPr>
-        <w:rFonts w:ascii="Nunito" w:eastAsia="Nunito" w:hAnsi="Nunito" w:cs="Nunito"/>
-        <w:color w:val="30345E"/>
+        <w:rFonts w:ascii="Times New Roman" w:eastAsia="Times New Roman" w:hAnsi="Times New Roman" w:cs="Times New Roman"/>
         <w:sz w:val="24"/>
         <w:szCs w:val="24"/>
+        <w:lang w:val="en-US" w:eastAsia="en-US"/>
       </w:rPr>
     </w:pPr>
     <w:r>
       <w:rPr>
-        <w:rFonts w:ascii="Nunito" w:eastAsia="Nunito" w:hAnsi="Nunito" w:cs="Nunito"/>
+        <w:rFonts w:ascii="Nunito" w:eastAsia="Times New Roman" w:hAnsi="Nunito" w:cs="Times New Roman"/>
         <w:color w:val="30345E"/>
         <w:sz w:val="24"/>
         <w:szCs w:val="24"/>
+        <w:lang w:val="en-US" w:eastAsia="en-US"/>
       </w:rPr>
       <w:t>Tel: 234 700 288 6243</w:t>
     </w:r>
